--- a/Documentation/Student Invaders v1.7 - SJM.docx
+++ b/Documentation/Student Invaders v1.7 - SJM.docx
@@ -1,17 +1,15 @@
 
 <file path=word/document.xml><?xml version="1.0" encoding="utf-8"?>
-<w:document xmlns:wpc="http://schemas.microsoft.com/office/word/2010/wordprocessingCanvas" xmlns:cx="http://schemas.microsoft.com/office/drawing/2014/chartex" xmlns:cx1="http://schemas.microsoft.com/office/drawing/2015/9/8/chartex" xmlns:cx2="http://schemas.microsoft.com/office/drawing/2015/10/21/chartex" xmlns:cx3="http://schemas.microsoft.com/office/drawing/2016/5/9/chartex" xmlns:cx4="http://schemas.microsoft.com/office/drawing/2016/5/10/chartex" xmlns:cx5="http://schemas.microsoft.com/office/drawing/2016/5/11/chartex" xmlns:cx6="http://schemas.microsoft.com/office/drawing/2016/5/12/chartex" xmlns:cx7="http://schemas.microsoft.com/office/drawing/2016/5/13/chartex" xmlns:cx8="http://schemas.microsoft.com/office/drawing/2016/5/14/chartex" xmlns:mc="http://schemas.openxmlformats.org/markup-compatibility/2006" xmlns:aink="http://schemas.microsoft.com/office/drawing/2016/ink" xmlns:am3d="http://schemas.microsoft.com/office/drawing/2017/model3d" xmlns:o="urn:schemas-microsoft-com:office:office" xmlns:r="http://schemas.openxmlformats.org/officeDocument/2006/relationships" xmlns:m="http://schemas.openxmlformats.org/officeDocument/2006/math" xmlns:v="urn:schemas-microsoft-com:vml" xmlns:wp14="http://schemas.microsoft.com/office/word/2010/wordprocessingDrawing" xmlns:wp="http://schemas.openxmlformats.org/drawingml/2006/wordprocessingDrawing" xmlns:w10="urn:schemas-microsoft-com:office:word" xmlns:w="http://schemas.openxmlformats.org/wordprocessingml/2006/main" xmlns:w14="http://schemas.microsoft.com/office/word/2010/wordml" xmlns:w15="http://schemas.microsoft.com/office/word/2012/wordml" xmlns:w16cid="http://schemas.microsoft.com/office/word/2016/wordml/cid" xmlns:w16se="http://schemas.microsoft.com/office/word/2015/wordml/symex" xmlns:wpg="http://schemas.microsoft.com/office/word/2010/wordprocessingGroup" xmlns:wpi="http://schemas.microsoft.com/office/word/2010/wordprocessingInk" xmlns:wne="http://schemas.microsoft.com/office/word/2006/wordml" xmlns:wps="http://schemas.microsoft.com/office/word/2010/wordprocessingShape" mc:Ignorable="w14 w15 w16se w16cid wp14">
+<w:document xmlns:wpc="http://schemas.microsoft.com/office/word/2010/wordprocessingCanvas" xmlns:cx="http://schemas.microsoft.com/office/drawing/2014/chartex" xmlns:cx1="http://schemas.microsoft.com/office/drawing/2015/9/8/chartex" xmlns:mc="http://schemas.openxmlformats.org/markup-compatibility/2006" xmlns:o="urn:schemas-microsoft-com:office:office" xmlns:r="http://schemas.openxmlformats.org/officeDocument/2006/relationships" xmlns:m="http://schemas.openxmlformats.org/officeDocument/2006/math" xmlns:v="urn:schemas-microsoft-com:vml" xmlns:wp14="http://schemas.microsoft.com/office/word/2010/wordprocessingDrawing" xmlns:wp="http://schemas.openxmlformats.org/drawingml/2006/wordprocessingDrawing" xmlns:w10="urn:schemas-microsoft-com:office:word" xmlns:w="http://schemas.openxmlformats.org/wordprocessingml/2006/main" xmlns:w14="http://schemas.microsoft.com/office/word/2010/wordml" xmlns:w15="http://schemas.microsoft.com/office/word/2012/wordml" xmlns:w16se="http://schemas.microsoft.com/office/word/2015/wordml/symex" xmlns:wpg="http://schemas.microsoft.com/office/word/2010/wordprocessingGroup" xmlns:wpi="http://schemas.microsoft.com/office/word/2010/wordprocessingInk" xmlns:wne="http://schemas.microsoft.com/office/word/2006/wordml" xmlns:wps="http://schemas.microsoft.com/office/word/2010/wordprocessingShape" mc:Ignorable="w14 w15 w16se wp14">
   <w:body>
     <w:p>
       <w:pPr>
-        <w:pStyle w:val="TOC1"/>
-      </w:pPr>
-      <w:bookmarkStart w:id="0" w:name="_GoBack"/>
-      <w:bookmarkEnd w:id="0"/>
-    </w:p>
-    <w:p>
-      <w:pPr>
-        <w:pStyle w:val="TOC1"/>
+        <w:pStyle w:val="TM1"/>
+      </w:pPr>
+    </w:p>
+    <w:p>
+      <w:pPr>
+        <w:pStyle w:val="TM1"/>
       </w:pPr>
     </w:p>
     <w:tbl>
@@ -47,31 +45,13 @@
                 <w:sz w:val="96"/>
               </w:rPr>
             </w:pPr>
-            <w:proofErr w:type="spellStart"/>
             <w:r>
               <w:rPr>
                 <w:rFonts w:ascii="Impact" w:hAnsi="Impact"/>
                 <w:sz w:val="96"/>
               </w:rPr>
-              <w:t>Student</w:t>
-            </w:r>
-            <w:proofErr w:type="spellEnd"/>
-            <w:r>
-              <w:rPr>
-                <w:rFonts w:ascii="Impact" w:hAnsi="Impact"/>
-                <w:sz w:val="96"/>
-              </w:rPr>
-              <w:t xml:space="preserve"> </w:t>
-            </w:r>
-            <w:proofErr w:type="spellStart"/>
-            <w:r>
-              <w:rPr>
-                <w:rFonts w:ascii="Impact" w:hAnsi="Impact"/>
-                <w:sz w:val="96"/>
-              </w:rPr>
-              <w:t>Invaders</w:t>
-            </w:r>
-            <w:proofErr w:type="spellEnd"/>
+              <w:t>Student Invaders</w:t>
+            </w:r>
           </w:p>
         </w:tc>
       </w:tr>
@@ -165,7 +145,7 @@
     </w:p>
     <w:p>
       <w:pPr>
-        <w:pStyle w:val="TOC1"/>
+        <w:pStyle w:val="TM1"/>
         <w:rPr>
           <w:rFonts w:asciiTheme="minorHAnsi" w:eastAsiaTheme="minorEastAsia" w:hAnsiTheme="minorHAnsi" w:cstheme="minorBidi"/>
           <w:sz w:val="22"/>
@@ -185,7 +165,7 @@
       <w:hyperlink w:anchor="_Toc499021832" w:history="1">
         <w:r>
           <w:rPr>
-            <w:rStyle w:val="Hyperlink"/>
+            <w:rStyle w:val="Lienhypertexte"/>
           </w:rPr>
           <w:t>1</w:t>
         </w:r>
@@ -200,7 +180,7 @@
         </w:r>
         <w:r>
           <w:rPr>
-            <w:rStyle w:val="Hyperlink"/>
+            <w:rStyle w:val="Lienhypertexte"/>
           </w:rPr>
           <w:t>Analyse préliminaire</w:t>
         </w:r>
@@ -249,7 +229,7 @@
     </w:p>
     <w:p>
       <w:pPr>
-        <w:pStyle w:val="TOC2"/>
+        <w:pStyle w:val="TM2"/>
         <w:tabs>
           <w:tab w:val="left" w:pos="800"/>
           <w:tab w:val="right" w:leader="dot" w:pos="9060"/>
@@ -265,7 +245,7 @@
       <w:hyperlink w:anchor="_Toc499021833" w:history="1">
         <w:r>
           <w:rPr>
-            <w:rStyle w:val="Hyperlink"/>
+            <w:rStyle w:val="Lienhypertexte"/>
             <w:noProof/>
           </w:rPr>
           <w:t>1.1</w:t>
@@ -282,7 +262,7 @@
         </w:r>
         <w:r>
           <w:rPr>
-            <w:rStyle w:val="Hyperlink"/>
+            <w:rStyle w:val="Lienhypertexte"/>
             <w:noProof/>
           </w:rPr>
           <w:t>Introduction</w:t>
@@ -339,7 +319,7 @@
     </w:p>
     <w:p>
       <w:pPr>
-        <w:pStyle w:val="TOC2"/>
+        <w:pStyle w:val="TM2"/>
         <w:tabs>
           <w:tab w:val="left" w:pos="800"/>
           <w:tab w:val="right" w:leader="dot" w:pos="9060"/>
@@ -355,7 +335,7 @@
       <w:hyperlink w:anchor="_Toc499021834" w:history="1">
         <w:r>
           <w:rPr>
-            <w:rStyle w:val="Hyperlink"/>
+            <w:rStyle w:val="Lienhypertexte"/>
             <w:noProof/>
           </w:rPr>
           <w:t>1.2</w:t>
@@ -372,7 +352,7 @@
         </w:r>
         <w:r>
           <w:rPr>
-            <w:rStyle w:val="Hyperlink"/>
+            <w:rStyle w:val="Lienhypertexte"/>
             <w:noProof/>
           </w:rPr>
           <w:t>Objectifs</w:t>
@@ -429,7 +409,7 @@
     </w:p>
     <w:p>
       <w:pPr>
-        <w:pStyle w:val="TOC2"/>
+        <w:pStyle w:val="TM2"/>
         <w:tabs>
           <w:tab w:val="left" w:pos="800"/>
           <w:tab w:val="right" w:leader="dot" w:pos="9060"/>
@@ -445,7 +425,7 @@
       <w:hyperlink w:anchor="_Toc499021835" w:history="1">
         <w:r>
           <w:rPr>
-            <w:rStyle w:val="Hyperlink"/>
+            <w:rStyle w:val="Lienhypertexte"/>
             <w:noProof/>
           </w:rPr>
           <w:t>1.3</w:t>
@@ -462,7 +442,7 @@
         </w:r>
         <w:r>
           <w:rPr>
-            <w:rStyle w:val="Hyperlink"/>
+            <w:rStyle w:val="Lienhypertexte"/>
             <w:noProof/>
           </w:rPr>
           <w:t>Planification initiale</w:t>
@@ -519,7 +499,7 @@
     </w:p>
     <w:p>
       <w:pPr>
-        <w:pStyle w:val="TOC1"/>
+        <w:pStyle w:val="TM1"/>
         <w:rPr>
           <w:rFonts w:asciiTheme="minorHAnsi" w:eastAsiaTheme="minorEastAsia" w:hAnsiTheme="minorHAnsi" w:cstheme="minorBidi"/>
           <w:sz w:val="22"/>
@@ -530,7 +510,7 @@
       <w:hyperlink w:anchor="_Toc499021836" w:history="1">
         <w:r>
           <w:rPr>
-            <w:rStyle w:val="Hyperlink"/>
+            <w:rStyle w:val="Lienhypertexte"/>
           </w:rPr>
           <w:t>2</w:t>
         </w:r>
@@ -545,7 +525,7 @@
         </w:r>
         <w:r>
           <w:rPr>
-            <w:rStyle w:val="Hyperlink"/>
+            <w:rStyle w:val="Lienhypertexte"/>
           </w:rPr>
           <w:t>Analyse / Conception</w:t>
         </w:r>
@@ -594,7 +574,7 @@
     </w:p>
     <w:p>
       <w:pPr>
-        <w:pStyle w:val="TOC2"/>
+        <w:pStyle w:val="TM2"/>
         <w:tabs>
           <w:tab w:val="left" w:pos="800"/>
           <w:tab w:val="right" w:leader="dot" w:pos="9060"/>
@@ -610,7 +590,7 @@
       <w:hyperlink w:anchor="_Toc499021837" w:history="1">
         <w:r>
           <w:rPr>
-            <w:rStyle w:val="Hyperlink"/>
+            <w:rStyle w:val="Lienhypertexte"/>
             <w:noProof/>
           </w:rPr>
           <w:t>2.1</w:t>
@@ -627,7 +607,7 @@
         </w:r>
         <w:r>
           <w:rPr>
-            <w:rStyle w:val="Hyperlink"/>
+            <w:rStyle w:val="Lienhypertexte"/>
             <w:noProof/>
           </w:rPr>
           <w:t>Concept</w:t>
@@ -684,7 +664,7 @@
     </w:p>
     <w:p>
       <w:pPr>
-        <w:pStyle w:val="TOC2"/>
+        <w:pStyle w:val="TM2"/>
         <w:tabs>
           <w:tab w:val="left" w:pos="800"/>
           <w:tab w:val="right" w:leader="dot" w:pos="9060"/>
@@ -700,7 +680,7 @@
       <w:hyperlink w:anchor="_Toc499021838" w:history="1">
         <w:r>
           <w:rPr>
-            <w:rStyle w:val="Hyperlink"/>
+            <w:rStyle w:val="Lienhypertexte"/>
             <w:noProof/>
           </w:rPr>
           <w:t>2.2</w:t>
@@ -717,7 +697,7 @@
         </w:r>
         <w:r>
           <w:rPr>
-            <w:rStyle w:val="Hyperlink"/>
+            <w:rStyle w:val="Lienhypertexte"/>
             <w:noProof/>
           </w:rPr>
           <w:t>Stratégie de test</w:t>
@@ -774,7 +754,7 @@
     </w:p>
     <w:p>
       <w:pPr>
-        <w:pStyle w:val="TOC2"/>
+        <w:pStyle w:val="TM2"/>
         <w:tabs>
           <w:tab w:val="left" w:pos="800"/>
           <w:tab w:val="right" w:leader="dot" w:pos="9060"/>
@@ -790,7 +770,7 @@
       <w:hyperlink w:anchor="_Toc499021839" w:history="1">
         <w:r>
           <w:rPr>
-            <w:rStyle w:val="Hyperlink"/>
+            <w:rStyle w:val="Lienhypertexte"/>
             <w:noProof/>
           </w:rPr>
           <w:t>2.3</w:t>
@@ -807,7 +787,7 @@
         </w:r>
         <w:r>
           <w:rPr>
-            <w:rStyle w:val="Hyperlink"/>
+            <w:rStyle w:val="Lienhypertexte"/>
             <w:rFonts w:cs="Arial"/>
             <w:noProof/>
           </w:rPr>
@@ -865,7 +845,7 @@
     </w:p>
     <w:p>
       <w:pPr>
-        <w:pStyle w:val="TOC2"/>
+        <w:pStyle w:val="TM2"/>
         <w:tabs>
           <w:tab w:val="left" w:pos="800"/>
           <w:tab w:val="right" w:leader="dot" w:pos="9060"/>
@@ -881,7 +861,7 @@
       <w:hyperlink w:anchor="_Toc499021840" w:history="1">
         <w:r>
           <w:rPr>
-            <w:rStyle w:val="Hyperlink"/>
+            <w:rStyle w:val="Lienhypertexte"/>
             <w:noProof/>
           </w:rPr>
           <w:t>2.4</w:t>
@@ -898,7 +878,7 @@
         </w:r>
         <w:r>
           <w:rPr>
-            <w:rStyle w:val="Hyperlink"/>
+            <w:rStyle w:val="Lienhypertexte"/>
             <w:noProof/>
           </w:rPr>
           <w:t>Planification</w:t>
@@ -942,7 +922,7 @@
             <w:noProof/>
             <w:webHidden/>
           </w:rPr>
-          <w:t>8</w:t>
+          <w:t>7</w:t>
         </w:r>
         <w:r>
           <w:rPr>
@@ -955,7 +935,7 @@
     </w:p>
     <w:p>
       <w:pPr>
-        <w:pStyle w:val="TOC2"/>
+        <w:pStyle w:val="TM2"/>
         <w:tabs>
           <w:tab w:val="left" w:pos="800"/>
           <w:tab w:val="right" w:leader="dot" w:pos="9060"/>
@@ -971,7 +951,7 @@
       <w:hyperlink w:anchor="_Toc499021841" w:history="1">
         <w:r>
           <w:rPr>
-            <w:rStyle w:val="Hyperlink"/>
+            <w:rStyle w:val="Lienhypertexte"/>
             <w:noProof/>
           </w:rPr>
           <w:t>2.5</w:t>
@@ -988,7 +968,7 @@
         </w:r>
         <w:r>
           <w:rPr>
-            <w:rStyle w:val="Hyperlink"/>
+            <w:rStyle w:val="Lienhypertexte"/>
             <w:noProof/>
           </w:rPr>
           <w:t>Dossier de conception</w:t>
@@ -1045,7 +1025,7 @@
     </w:p>
     <w:p>
       <w:pPr>
-        <w:pStyle w:val="TOC1"/>
+        <w:pStyle w:val="TM1"/>
         <w:rPr>
           <w:rFonts w:asciiTheme="minorHAnsi" w:eastAsiaTheme="minorEastAsia" w:hAnsiTheme="minorHAnsi" w:cstheme="minorBidi"/>
           <w:sz w:val="22"/>
@@ -1056,7 +1036,7 @@
       <w:hyperlink w:anchor="_Toc499021842" w:history="1">
         <w:r>
           <w:rPr>
-            <w:rStyle w:val="Hyperlink"/>
+            <w:rStyle w:val="Lienhypertexte"/>
           </w:rPr>
           <w:t>3</w:t>
         </w:r>
@@ -1071,7 +1051,7 @@
         </w:r>
         <w:r>
           <w:rPr>
-            <w:rStyle w:val="Hyperlink"/>
+            <w:rStyle w:val="Lienhypertexte"/>
           </w:rPr>
           <w:t>Réalisation</w:t>
         </w:r>
@@ -1108,7 +1088,7 @@
           <w:rPr>
             <w:webHidden/>
           </w:rPr>
-          <w:t>18</w:t>
+          <w:t>16</w:t>
         </w:r>
         <w:r>
           <w:rPr>
@@ -1120,7 +1100,7 @@
     </w:p>
     <w:p>
       <w:pPr>
-        <w:pStyle w:val="TOC2"/>
+        <w:pStyle w:val="TM2"/>
         <w:tabs>
           <w:tab w:val="left" w:pos="800"/>
           <w:tab w:val="right" w:leader="dot" w:pos="9060"/>
@@ -1136,7 +1116,7 @@
       <w:hyperlink w:anchor="_Toc499021843" w:history="1">
         <w:r>
           <w:rPr>
-            <w:rStyle w:val="Hyperlink"/>
+            <w:rStyle w:val="Lienhypertexte"/>
             <w:noProof/>
           </w:rPr>
           <w:t>3.1</w:t>
@@ -1153,7 +1133,7 @@
         </w:r>
         <w:r>
           <w:rPr>
-            <w:rStyle w:val="Hyperlink"/>
+            <w:rStyle w:val="Lienhypertexte"/>
             <w:noProof/>
           </w:rPr>
           <w:t>Dossier de réalisation</w:t>
@@ -1197,7 +1177,7 @@
             <w:noProof/>
             <w:webHidden/>
           </w:rPr>
-          <w:t>21</w:t>
+          <w:t>17</w:t>
         </w:r>
         <w:r>
           <w:rPr>
@@ -1210,7 +1190,7 @@
     </w:p>
     <w:p>
       <w:pPr>
-        <w:pStyle w:val="TOC2"/>
+        <w:pStyle w:val="TM2"/>
         <w:tabs>
           <w:tab w:val="left" w:pos="800"/>
           <w:tab w:val="right" w:leader="dot" w:pos="9060"/>
@@ -1226,7 +1206,7 @@
       <w:hyperlink w:anchor="_Toc499021844" w:history="1">
         <w:r>
           <w:rPr>
-            <w:rStyle w:val="Hyperlink"/>
+            <w:rStyle w:val="Lienhypertexte"/>
             <w:noProof/>
           </w:rPr>
           <w:t>3.2</w:t>
@@ -1243,7 +1223,7 @@
         </w:r>
         <w:r>
           <w:rPr>
-            <w:rStyle w:val="Hyperlink"/>
+            <w:rStyle w:val="Lienhypertexte"/>
             <w:noProof/>
           </w:rPr>
           <w:t>Description des tests effectués</w:t>
@@ -1287,7 +1267,7 @@
             <w:noProof/>
             <w:webHidden/>
           </w:rPr>
-          <w:t>22</w:t>
+          <w:t>18</w:t>
         </w:r>
         <w:r>
           <w:rPr>
@@ -1300,7 +1280,7 @@
     </w:p>
     <w:p>
       <w:pPr>
-        <w:pStyle w:val="TOC2"/>
+        <w:pStyle w:val="TM2"/>
         <w:tabs>
           <w:tab w:val="left" w:pos="800"/>
           <w:tab w:val="right" w:leader="dot" w:pos="9060"/>
@@ -1316,7 +1296,7 @@
       <w:hyperlink w:anchor="_Toc499021845" w:history="1">
         <w:r>
           <w:rPr>
-            <w:rStyle w:val="Hyperlink"/>
+            <w:rStyle w:val="Lienhypertexte"/>
             <w:noProof/>
           </w:rPr>
           <w:t>3.3</w:t>
@@ -1333,7 +1313,7 @@
         </w:r>
         <w:r>
           <w:rPr>
-            <w:rStyle w:val="Hyperlink"/>
+            <w:rStyle w:val="Lienhypertexte"/>
             <w:noProof/>
           </w:rPr>
           <w:t>Erreurs restantes</w:t>
@@ -1377,7 +1357,7 @@
             <w:noProof/>
             <w:webHidden/>
           </w:rPr>
-          <w:t>22</w:t>
+          <w:t>18</w:t>
         </w:r>
         <w:r>
           <w:rPr>
@@ -1390,7 +1370,7 @@
     </w:p>
     <w:p>
       <w:pPr>
-        <w:pStyle w:val="TOC2"/>
+        <w:pStyle w:val="TM2"/>
         <w:tabs>
           <w:tab w:val="left" w:pos="800"/>
           <w:tab w:val="right" w:leader="dot" w:pos="9060"/>
@@ -1406,7 +1386,7 @@
       <w:hyperlink w:anchor="_Toc499021846" w:history="1">
         <w:r>
           <w:rPr>
-            <w:rStyle w:val="Hyperlink"/>
+            <w:rStyle w:val="Lienhypertexte"/>
             <w:noProof/>
           </w:rPr>
           <w:t>3.4</w:t>
@@ -1423,7 +1403,7 @@
         </w:r>
         <w:r>
           <w:rPr>
-            <w:rStyle w:val="Hyperlink"/>
+            <w:rStyle w:val="Lienhypertexte"/>
             <w:noProof/>
           </w:rPr>
           <w:t>Liste des documents fournis</w:t>
@@ -1467,7 +1447,7 @@
             <w:noProof/>
             <w:webHidden/>
           </w:rPr>
-          <w:t>23</w:t>
+          <w:t>19</w:t>
         </w:r>
         <w:r>
           <w:rPr>
@@ -1480,7 +1460,7 @@
     </w:p>
     <w:p>
       <w:pPr>
-        <w:pStyle w:val="TOC1"/>
+        <w:pStyle w:val="TM1"/>
         <w:rPr>
           <w:rFonts w:asciiTheme="minorHAnsi" w:eastAsiaTheme="minorEastAsia" w:hAnsiTheme="minorHAnsi" w:cstheme="minorBidi"/>
           <w:sz w:val="22"/>
@@ -1491,7 +1471,7 @@
       <w:hyperlink w:anchor="_Toc499021847" w:history="1">
         <w:r>
           <w:rPr>
-            <w:rStyle w:val="Hyperlink"/>
+            <w:rStyle w:val="Lienhypertexte"/>
           </w:rPr>
           <w:t>4</w:t>
         </w:r>
@@ -1506,7 +1486,7 @@
         </w:r>
         <w:r>
           <w:rPr>
-            <w:rStyle w:val="Hyperlink"/>
+            <w:rStyle w:val="Lienhypertexte"/>
           </w:rPr>
           <w:t>Conclusions</w:t>
         </w:r>
@@ -1543,7 +1523,7 @@
           <w:rPr>
             <w:webHidden/>
           </w:rPr>
-          <w:t>23</w:t>
+          <w:t>19</w:t>
         </w:r>
         <w:r>
           <w:rPr>
@@ -1555,7 +1535,7 @@
     </w:p>
     <w:p>
       <w:pPr>
-        <w:pStyle w:val="TOC1"/>
+        <w:pStyle w:val="TM1"/>
         <w:rPr>
           <w:rFonts w:asciiTheme="minorHAnsi" w:eastAsiaTheme="minorEastAsia" w:hAnsiTheme="minorHAnsi" w:cstheme="minorBidi"/>
           <w:sz w:val="22"/>
@@ -1566,7 +1546,7 @@
       <w:hyperlink w:anchor="_Toc499021848" w:history="1">
         <w:r>
           <w:rPr>
-            <w:rStyle w:val="Hyperlink"/>
+            <w:rStyle w:val="Lienhypertexte"/>
           </w:rPr>
           <w:t>5</w:t>
         </w:r>
@@ -1581,7 +1561,7 @@
         </w:r>
         <w:r>
           <w:rPr>
-            <w:rStyle w:val="Hyperlink"/>
+            <w:rStyle w:val="Lienhypertexte"/>
           </w:rPr>
           <w:t>Annexes</w:t>
         </w:r>
@@ -1618,7 +1598,7 @@
           <w:rPr>
             <w:webHidden/>
           </w:rPr>
-          <w:t>24</w:t>
+          <w:t>20</w:t>
         </w:r>
         <w:r>
           <w:rPr>
@@ -1630,7 +1610,7 @@
     </w:p>
     <w:p>
       <w:pPr>
-        <w:pStyle w:val="TOC2"/>
+        <w:pStyle w:val="TM2"/>
         <w:tabs>
           <w:tab w:val="left" w:pos="800"/>
           <w:tab w:val="right" w:leader="dot" w:pos="9060"/>
@@ -1646,7 +1626,7 @@
       <w:hyperlink w:anchor="_Toc499021849" w:history="1">
         <w:r>
           <w:rPr>
-            <w:rStyle w:val="Hyperlink"/>
+            <w:rStyle w:val="Lienhypertexte"/>
             <w:noProof/>
           </w:rPr>
           <w:t>5.1</w:t>
@@ -1663,7 +1643,7 @@
         </w:r>
         <w:r>
           <w:rPr>
-            <w:rStyle w:val="Hyperlink"/>
+            <w:rStyle w:val="Lienhypertexte"/>
             <w:noProof/>
           </w:rPr>
           <w:t>Résumé du rapport du TPI / version succincte de la documentation</w:t>
@@ -1707,7 +1687,7 @@
             <w:noProof/>
             <w:webHidden/>
           </w:rPr>
-          <w:t>24</w:t>
+          <w:t>20</w:t>
         </w:r>
         <w:r>
           <w:rPr>
@@ -1720,7 +1700,7 @@
     </w:p>
     <w:p>
       <w:pPr>
-        <w:pStyle w:val="TOC2"/>
+        <w:pStyle w:val="TM2"/>
         <w:tabs>
           <w:tab w:val="left" w:pos="800"/>
           <w:tab w:val="right" w:leader="dot" w:pos="9060"/>
@@ -1736,7 +1716,7 @@
       <w:hyperlink w:anchor="_Toc499021850" w:history="1">
         <w:r>
           <w:rPr>
-            <w:rStyle w:val="Hyperlink"/>
+            <w:rStyle w:val="Lienhypertexte"/>
             <w:noProof/>
           </w:rPr>
           <w:t>5.2</w:t>
@@ -1753,7 +1733,7 @@
         </w:r>
         <w:r>
           <w:rPr>
-            <w:rStyle w:val="Hyperlink"/>
+            <w:rStyle w:val="Lienhypertexte"/>
             <w:noProof/>
           </w:rPr>
           <w:t>Sources – Bibliographie</w:t>
@@ -1797,7 +1777,7 @@
             <w:noProof/>
             <w:webHidden/>
           </w:rPr>
-          <w:t>24</w:t>
+          <w:t>20</w:t>
         </w:r>
         <w:r>
           <w:rPr>
@@ -1810,7 +1790,7 @@
     </w:p>
     <w:p>
       <w:pPr>
-        <w:pStyle w:val="TOC2"/>
+        <w:pStyle w:val="TM2"/>
         <w:tabs>
           <w:tab w:val="left" w:pos="800"/>
           <w:tab w:val="right" w:leader="dot" w:pos="9060"/>
@@ -1826,7 +1806,7 @@
       <w:hyperlink w:anchor="_Toc499021851" w:history="1">
         <w:r>
           <w:rPr>
-            <w:rStyle w:val="Hyperlink"/>
+            <w:rStyle w:val="Lienhypertexte"/>
             <w:noProof/>
           </w:rPr>
           <w:t>5.3</w:t>
@@ -1843,7 +1823,7 @@
         </w:r>
         <w:r>
           <w:rPr>
-            <w:rStyle w:val="Hyperlink"/>
+            <w:rStyle w:val="Lienhypertexte"/>
             <w:noProof/>
           </w:rPr>
           <w:t>Journal de travail</w:t>
@@ -1887,7 +1867,7 @@
             <w:noProof/>
             <w:webHidden/>
           </w:rPr>
-          <w:t>24</w:t>
+          <w:t>20</w:t>
         </w:r>
         <w:r>
           <w:rPr>
@@ -1900,7 +1880,7 @@
     </w:p>
     <w:p>
       <w:pPr>
-        <w:pStyle w:val="TOC2"/>
+        <w:pStyle w:val="TM2"/>
         <w:tabs>
           <w:tab w:val="left" w:pos="800"/>
           <w:tab w:val="right" w:leader="dot" w:pos="9060"/>
@@ -1916,7 +1896,7 @@
       <w:hyperlink w:anchor="_Toc499021852" w:history="1">
         <w:r>
           <w:rPr>
-            <w:rStyle w:val="Hyperlink"/>
+            <w:rStyle w:val="Lienhypertexte"/>
             <w:noProof/>
           </w:rPr>
           <w:t>5.4</w:t>
@@ -1933,7 +1913,7 @@
         </w:r>
         <w:r>
           <w:rPr>
-            <w:rStyle w:val="Hyperlink"/>
+            <w:rStyle w:val="Lienhypertexte"/>
             <w:noProof/>
           </w:rPr>
           <w:t>Manuel d'Installation</w:t>
@@ -1977,7 +1957,7 @@
             <w:noProof/>
             <w:webHidden/>
           </w:rPr>
-          <w:t>25</w:t>
+          <w:t>20</w:t>
         </w:r>
         <w:r>
           <w:rPr>
@@ -1990,7 +1970,7 @@
     </w:p>
     <w:p>
       <w:pPr>
-        <w:pStyle w:val="TOC2"/>
+        <w:pStyle w:val="TM2"/>
         <w:tabs>
           <w:tab w:val="left" w:pos="800"/>
           <w:tab w:val="right" w:leader="dot" w:pos="9060"/>
@@ -2006,7 +1986,7 @@
       <w:hyperlink w:anchor="_Toc499021853" w:history="1">
         <w:r>
           <w:rPr>
-            <w:rStyle w:val="Hyperlink"/>
+            <w:rStyle w:val="Lienhypertexte"/>
             <w:noProof/>
           </w:rPr>
           <w:t>5.5</w:t>
@@ -2023,7 +2003,7 @@
         </w:r>
         <w:r>
           <w:rPr>
-            <w:rStyle w:val="Hyperlink"/>
+            <w:rStyle w:val="Lienhypertexte"/>
             <w:noProof/>
           </w:rPr>
           <w:t>Manuel d'Utilisation</w:t>
@@ -2067,7 +2047,7 @@
             <w:noProof/>
             <w:webHidden/>
           </w:rPr>
-          <w:t>25</w:t>
+          <w:t>20</w:t>
         </w:r>
         <w:r>
           <w:rPr>
@@ -2080,7 +2060,7 @@
     </w:p>
     <w:p>
       <w:pPr>
-        <w:pStyle w:val="TOC2"/>
+        <w:pStyle w:val="TM2"/>
         <w:tabs>
           <w:tab w:val="left" w:pos="800"/>
           <w:tab w:val="right" w:leader="dot" w:pos="9060"/>
@@ -2096,7 +2076,7 @@
       <w:hyperlink w:anchor="_Toc499021854" w:history="1">
         <w:r>
           <w:rPr>
-            <w:rStyle w:val="Hyperlink"/>
+            <w:rStyle w:val="Lienhypertexte"/>
             <w:noProof/>
           </w:rPr>
           <w:t>5.6</w:t>
@@ -2113,7 +2093,7 @@
         </w:r>
         <w:r>
           <w:rPr>
-            <w:rStyle w:val="Hyperlink"/>
+            <w:rStyle w:val="Lienhypertexte"/>
             <w:noProof/>
           </w:rPr>
           <w:t>Archives du projet</w:t>
@@ -2157,7 +2137,7 @@
             <w:noProof/>
             <w:webHidden/>
           </w:rPr>
-          <w:t>25</w:t>
+          <w:t>20</w:t>
         </w:r>
         <w:r>
           <w:rPr>
@@ -2198,17 +2178,15 @@
           <w:sz w:val="20"/>
           <w:u w:val="single"/>
         </w:rPr>
-        <w:t xml:space="preserve">NOTE L’INTENTION DES UTILISATEURS DE CE </w:t>
-      </w:r>
-      <w:proofErr w:type="gramStart"/>
+        <w:t>NOTE L’INTENTION DES UTILISATEURS DE CE CANEVAS</w:t>
+      </w:r>
       <w:r>
         <w:rPr>
           <w:bCs/>
           <w:i/>
           <w:sz w:val="20"/>
-          <w:u w:val="single"/>
-        </w:rPr>
-        <w:t>CANEVAS</w:t>
+        </w:rPr>
+        <w:t>:</w:t>
       </w:r>
       <w:r>
         <w:rPr>
@@ -2216,52 +2194,25 @@
           <w:i/>
           <w:sz w:val="20"/>
         </w:rPr>
-        <w:t>:</w:t>
-      </w:r>
-      <w:proofErr w:type="gramEnd"/>
-      <w:r>
+        <w:br/>
+        <w:t>Toutes les parties en italiques sont là pour aider à comprendre ce qu’il faut mettre dans cette partie du document. Elles n’ont donc aucune raison d’être dans le document final.</w:t>
+      </w:r>
+    </w:p>
+    <w:p>
+      <w:pPr>
         <w:rPr>
           <w:bCs/>
           <w:i/>
           <w:sz w:val="20"/>
         </w:rPr>
-        <w:br/>
-        <w:t>Toutes les parties en italiques sont là pour aider à comprendre ce qu’il faut mettre dans cette partie du document. Elles n’ont donc aucune raison d’être dans le document final.</w:t>
-      </w:r>
-    </w:p>
-    <w:p>
-      <w:pPr>
+      </w:pPr>
+      <w:r>
         <w:rPr>
           <w:bCs/>
           <w:i/>
           <w:sz w:val="20"/>
         </w:rPr>
-      </w:pPr>
-      <w:r>
-        <w:rPr>
-          <w:bCs/>
-          <w:i/>
-          <w:sz w:val="20"/>
-        </w:rPr>
-        <w:t xml:space="preserve">De plus, en fonction du type de </w:t>
-      </w:r>
-      <w:proofErr w:type="gramStart"/>
-      <w:r>
-        <w:rPr>
-          <w:bCs/>
-          <w:i/>
-          <w:sz w:val="20"/>
-        </w:rPr>
-        <w:t>projet,  il</w:t>
-      </w:r>
-      <w:proofErr w:type="gramEnd"/>
-      <w:r>
-        <w:rPr>
-          <w:bCs/>
-          <w:i/>
-          <w:sz w:val="20"/>
-        </w:rPr>
-        <w:t xml:space="preserve"> est tout à fait possible que certains chapitres ou paragraphes n’aient aucun sens. Dans ce cas il est recommandé de les retirer du document pour éviter de l’alourdir inutilement.  </w:t>
+        <w:t xml:space="preserve">De plus, en fonction du type de projet,  il est tout à fait possible que certains chapitres ou paragraphes n’aient aucun sens. Dans ce cas il est recommandé de les retirer du document pour éviter de l’alourdir inutilement.  </w:t>
       </w:r>
     </w:p>
     <w:p>
@@ -2271,9 +2222,9 @@
     </w:p>
     <w:p>
       <w:pPr>
-        <w:pStyle w:val="Heading1"/>
-      </w:pPr>
-      <w:bookmarkStart w:id="1" w:name="_Toc499021832"/>
+        <w:pStyle w:val="Titre1"/>
+      </w:pPr>
+      <w:bookmarkStart w:id="0" w:name="_Toc499021832"/>
       <w:r>
         <w:lastRenderedPageBreak/>
         <w:t>Analyse prél</w:t>
@@ -2284,17 +2235,17 @@
       <w:r>
         <w:t>minaire</w:t>
       </w:r>
-      <w:bookmarkEnd w:id="1"/>
-    </w:p>
-    <w:p>
-      <w:pPr>
-        <w:pStyle w:val="Heading2"/>
+      <w:bookmarkEnd w:id="0"/>
+    </w:p>
+    <w:p>
+      <w:pPr>
+        <w:pStyle w:val="Titre2"/>
         <w:rPr>
           <w:i w:val="0"/>
           <w:iCs/>
         </w:rPr>
       </w:pPr>
-      <w:bookmarkStart w:id="2" w:name="_Toc499021833"/>
+      <w:bookmarkStart w:id="1" w:name="_Toc499021833"/>
       <w:r>
         <w:rPr>
           <w:i w:val="0"/>
@@ -2302,7 +2253,7 @@
         </w:rPr>
         <w:t>Introduction</w:t>
       </w:r>
-      <w:bookmarkEnd w:id="2"/>
+      <w:bookmarkEnd w:id="1"/>
       <w:r>
         <w:rPr>
           <w:i w:val="0"/>
@@ -2316,64 +2267,27 @@
       <w:pPr>
         <w:jc w:val="both"/>
       </w:pPr>
-      <w:proofErr w:type="spellStart"/>
-      <w:r>
-        <w:t>Student</w:t>
-      </w:r>
-      <w:proofErr w:type="spellEnd"/>
+      <w:r>
+        <w:t xml:space="preserve">Student Invaders est un jeu didactique d’apprentissage de vocabulaire sur la </w:t>
+      </w:r>
+      <w:r>
+        <w:t xml:space="preserve">plateforme Android d’une manière d’un Space Invaders. Dans cette application, le joueur contrôle le professeur. Il a pour but d’envoyer les mots traduits aux élèves avec un avion en papier. Ce projet est une manière assez intuitive d’apprendre et d’exercer une langue. Personnellement, j’apprendrai plus du côté de la programmation mais le jeu peut apporter </w:t>
+      </w:r>
+      <w:r>
+        <w:t>un côté interactif aux cours</w:t>
+      </w:r>
+      <w:r>
+        <w:t xml:space="preserve">. Ce projet reprend </w:t>
+      </w:r>
+      <w:r>
+        <w:t xml:space="preserve">le même langage de programmation </w:t>
+      </w:r>
+      <w:r>
+        <w:t>que mon projet de pré-TPI, AndroidSnake. J’ai donc les bases pour commencer ce projet.</w:t>
+      </w:r>
       <w:r>
         <w:t xml:space="preserve"> </w:t>
       </w:r>
-      <w:proofErr w:type="spellStart"/>
-      <w:r>
-        <w:t>Invaders</w:t>
-      </w:r>
-      <w:proofErr w:type="spellEnd"/>
-      <w:r>
-        <w:t xml:space="preserve"> est un jeu didactique d’apprentissage de vocabulaire sur la </w:t>
-      </w:r>
-      <w:r>
-        <w:t xml:space="preserve">plateforme Android d’une manière d’un </w:t>
-      </w:r>
-      <w:proofErr w:type="spellStart"/>
-      <w:r>
-        <w:t>Space</w:t>
-      </w:r>
-      <w:proofErr w:type="spellEnd"/>
-      <w:r>
-        <w:t xml:space="preserve"> </w:t>
-      </w:r>
-      <w:proofErr w:type="spellStart"/>
-      <w:r>
-        <w:t>Invaders</w:t>
-      </w:r>
-      <w:proofErr w:type="spellEnd"/>
-      <w:r>
-        <w:t xml:space="preserve">. Dans cette application, le joueur contrôle le professeur. Il a pour but d’envoyer les mots traduits aux élèves avec un avion en papier. Ce projet est une manière assez intuitive d’apprendre et d’exercer une langue. Personnellement, j’apprendrai plus du côté de la programmation mais le jeu peut apporter </w:t>
-      </w:r>
-      <w:r>
-        <w:t>un côté interactif aux cours</w:t>
-      </w:r>
-      <w:r>
-        <w:t xml:space="preserve">. Ce projet reprend </w:t>
-      </w:r>
-      <w:r>
-        <w:t xml:space="preserve">le même langage de programmation </w:t>
-      </w:r>
-      <w:r>
-        <w:t xml:space="preserve">que mon projet de pré-TPI, </w:t>
-      </w:r>
-      <w:proofErr w:type="spellStart"/>
-      <w:r>
-        <w:t>AndroidSnake</w:t>
-      </w:r>
-      <w:proofErr w:type="spellEnd"/>
-      <w:r>
-        <w:t>. J’ai donc les bases pour commencer ce projet.</w:t>
-      </w:r>
-      <w:r>
-        <w:t xml:space="preserve"> </w:t>
-      </w:r>
     </w:p>
     <w:p/>
     <w:p>
@@ -2385,13 +2299,13 @@
     </w:p>
     <w:p>
       <w:pPr>
-        <w:pStyle w:val="Heading2"/>
+        <w:pStyle w:val="Titre2"/>
         <w:rPr>
           <w:i w:val="0"/>
           <w:iCs/>
         </w:rPr>
       </w:pPr>
-      <w:bookmarkStart w:id="3" w:name="_Toc499021834"/>
+      <w:bookmarkStart w:id="2" w:name="_Toc499021834"/>
       <w:r>
         <w:rPr>
           <w:i w:val="0"/>
@@ -2399,7 +2313,7 @@
         </w:rPr>
         <w:t>Objectifs</w:t>
       </w:r>
-      <w:bookmarkEnd w:id="3"/>
+      <w:bookmarkEnd w:id="2"/>
     </w:p>
     <w:p>
       <w:pPr>
@@ -2458,7 +2372,7 @@
     </w:p>
     <w:p>
       <w:pPr>
-        <w:pStyle w:val="ListParagraph"/>
+        <w:pStyle w:val="Paragraphedeliste"/>
         <w:numPr>
           <w:ilvl w:val="0"/>
           <w:numId w:val="17"/>
@@ -2508,7 +2422,7 @@
     </w:p>
     <w:p>
       <w:pPr>
-        <w:pStyle w:val="ListParagraph"/>
+        <w:pStyle w:val="Paragraphedeliste"/>
         <w:numPr>
           <w:ilvl w:val="0"/>
           <w:numId w:val="17"/>
@@ -2530,7 +2444,7 @@
     </w:p>
     <w:p>
       <w:pPr>
-        <w:pStyle w:val="ListParagraph"/>
+        <w:pStyle w:val="Paragraphedeliste"/>
         <w:numPr>
           <w:ilvl w:val="0"/>
           <w:numId w:val="17"/>
@@ -2552,7 +2466,7 @@
     </w:p>
     <w:p>
       <w:pPr>
-        <w:pStyle w:val="ListParagraph"/>
+        <w:pStyle w:val="Paragraphedeliste"/>
         <w:numPr>
           <w:ilvl w:val="0"/>
           <w:numId w:val="17"/>
@@ -2574,7 +2488,7 @@
     </w:p>
     <w:p>
       <w:pPr>
-        <w:pStyle w:val="ListParagraph"/>
+        <w:pStyle w:val="Paragraphedeliste"/>
         <w:numPr>
           <w:ilvl w:val="0"/>
           <w:numId w:val="17"/>
@@ -2596,7 +2510,7 @@
     </w:p>
     <w:p>
       <w:pPr>
-        <w:pStyle w:val="ListParagraph"/>
+        <w:pStyle w:val="Paragraphedeliste"/>
         <w:numPr>
           <w:ilvl w:val="0"/>
           <w:numId w:val="17"/>
@@ -2618,7 +2532,7 @@
     </w:p>
     <w:p>
       <w:pPr>
-        <w:pStyle w:val="ListParagraph"/>
+        <w:pStyle w:val="Paragraphedeliste"/>
         <w:numPr>
           <w:ilvl w:val="0"/>
           <w:numId w:val="17"/>
@@ -2765,7 +2679,7 @@
     </w:p>
     <w:p>
       <w:pPr>
-        <w:pStyle w:val="Heading2"/>
+        <w:pStyle w:val="Titre2"/>
         <w:rPr>
           <w:i w:val="0"/>
           <w:iCs/>
@@ -2777,7 +2691,7 @@
         </w:rPr>
         <w:br w:type="page"/>
       </w:r>
-      <w:bookmarkStart w:id="4" w:name="_Toc499021835"/>
+      <w:bookmarkStart w:id="3" w:name="_Toc499021835"/>
       <w:r>
         <w:rPr>
           <w:i w:val="0"/>
@@ -2793,7 +2707,7 @@
         </w:rPr>
         <w:t xml:space="preserve"> initiale</w:t>
       </w:r>
-      <w:bookmarkEnd w:id="4"/>
+      <w:bookmarkEnd w:id="3"/>
     </w:p>
     <w:p>
       <w:pPr>
@@ -2831,7 +2745,7 @@
       <w:hyperlink r:id="rId10" w:history="1">
         <w:r>
           <w:rPr>
-            <w:rStyle w:val="Hyperlink"/>
+            <w:rStyle w:val="Lienhypertexte"/>
             <w:szCs w:val="14"/>
           </w:rPr>
           <w:t>https://trello.com/b/KeV2VVap/student-invaders</w:t>
@@ -2870,7 +2784,7 @@
     </w:p>
     <w:tbl>
       <w:tblPr>
-        <w:tblStyle w:val="TableGrid"/>
+        <w:tblStyle w:val="Grilledutableau"/>
         <w:tblW w:w="0" w:type="auto"/>
         <w:tblLook w:val="04A0" w:firstRow="1" w:lastRow="0" w:firstColumn="1" w:lastColumn="0" w:noHBand="0" w:noVBand="1"/>
       </w:tblPr>
@@ -3091,21 +3005,7 @@
               <w:rPr>
                 <w:szCs w:val="14"/>
               </w:rPr>
-              <w:t xml:space="preserve">Menu, </w:t>
-            </w:r>
-            <w:proofErr w:type="spellStart"/>
-            <w:r>
-              <w:rPr>
-                <w:szCs w:val="14"/>
-              </w:rPr>
-              <w:t>Scoring</w:t>
-            </w:r>
-            <w:proofErr w:type="spellEnd"/>
-            <w:r>
-              <w:rPr>
-                <w:szCs w:val="14"/>
-              </w:rPr>
-              <w:t>, Début, Fin et Pause</w:t>
+              <w:t>Menu, Scoring, Début, Fin et Pause</w:t>
             </w:r>
           </w:p>
         </w:tc>
@@ -3279,26 +3179,26 @@
     </w:p>
     <w:p>
       <w:pPr>
-        <w:pStyle w:val="Heading1"/>
-      </w:pPr>
-      <w:bookmarkStart w:id="5" w:name="_Toc499021836"/>
+        <w:pStyle w:val="Titre1"/>
+      </w:pPr>
+      <w:bookmarkStart w:id="4" w:name="_Toc499021836"/>
       <w:r>
         <w:t>Analyse</w:t>
       </w:r>
       <w:r>
         <w:t xml:space="preserve"> / Conception</w:t>
       </w:r>
-      <w:bookmarkEnd w:id="5"/>
-    </w:p>
-    <w:p>
-      <w:pPr>
-        <w:pStyle w:val="Heading2"/>
+      <w:bookmarkEnd w:id="4"/>
+    </w:p>
+    <w:p>
+      <w:pPr>
+        <w:pStyle w:val="Titre2"/>
         <w:rPr>
           <w:i w:val="0"/>
           <w:iCs/>
         </w:rPr>
       </w:pPr>
-      <w:bookmarkStart w:id="6" w:name="_Toc499021837"/>
+      <w:bookmarkStart w:id="5" w:name="_Toc499021837"/>
       <w:r>
         <w:rPr>
           <w:i w:val="0"/>
@@ -3306,12 +3206,12 @@
         </w:rPr>
         <w:t>Concept</w:t>
       </w:r>
-      <w:bookmarkEnd w:id="6"/>
+      <w:bookmarkEnd w:id="5"/>
     </w:p>
     <w:p/>
     <w:p>
       <w:pPr>
-        <w:pStyle w:val="Heading3"/>
+        <w:pStyle w:val="Titre3"/>
       </w:pPr>
       <w:r>
         <w:t>Vue d’ensemble</w:t>
@@ -3381,23 +3281,7 @@
       </w:pPr>
       <w:r>
         <w:lastRenderedPageBreak/>
-        <w:t xml:space="preserve">Sur ce graphique, notre application sera dans la partie « Applications » et le </w:t>
-      </w:r>
-      <w:proofErr w:type="spellStart"/>
-      <w:r>
-        <w:t>framework</w:t>
-      </w:r>
-      <w:proofErr w:type="spellEnd"/>
-      <w:r>
-        <w:t xml:space="preserve"> </w:t>
-      </w:r>
-      <w:proofErr w:type="spellStart"/>
-      <w:r>
-        <w:t>LibGDX</w:t>
-      </w:r>
-      <w:proofErr w:type="spellEnd"/>
-      <w:r>
-        <w:t xml:space="preserve"> dans « Application Framework ». </w:t>
+        <w:t xml:space="preserve">Sur ce graphique, notre application sera dans la partie « Applications » et le framework LibGDX dans « Application Framework ». </w:t>
       </w:r>
     </w:p>
     <w:p>
@@ -3410,23 +3294,7 @@
         <w:jc w:val="both"/>
       </w:pPr>
       <w:r>
-        <w:t xml:space="preserve">Concernant l’architecture du </w:t>
-      </w:r>
-      <w:proofErr w:type="spellStart"/>
-      <w:r>
-        <w:t>framework</w:t>
-      </w:r>
-      <w:proofErr w:type="spellEnd"/>
-      <w:r>
-        <w:t xml:space="preserve"> </w:t>
-      </w:r>
-      <w:proofErr w:type="spellStart"/>
-      <w:r>
-        <w:t>LibGDX</w:t>
-      </w:r>
-      <w:proofErr w:type="spellEnd"/>
-      <w:r>
-        <w:t> :</w:t>
+        <w:t>Concernant l’architecture du framework LibGDX :</w:t>
       </w:r>
     </w:p>
     <w:p/>
@@ -3488,15 +3356,7 @@
         <w:t xml:space="preserve">L’application </w:t>
       </w:r>
       <w:r>
-        <w:t xml:space="preserve">est le </w:t>
-      </w:r>
-      <w:proofErr w:type="spellStart"/>
-      <w:r>
-        <w:t>framework</w:t>
-      </w:r>
-      <w:proofErr w:type="spellEnd"/>
-      <w:r>
-        <w:t>. Elle s’occupe de gérer les cycles du jeu ainsi que les boucles. Dans ce bloc contient différents modules utilisables :</w:t>
+        <w:t>est le framework. Elle s’occupe de gérer les cycles du jeu ainsi que les boucles. Dans ce bloc contient différents modules utilisables :</w:t>
       </w:r>
     </w:p>
     <w:p>
@@ -3506,7 +3366,7 @@
     </w:p>
     <w:p>
       <w:pPr>
-        <w:pStyle w:val="ListParagraph"/>
+        <w:pStyle w:val="Paragraphedeliste"/>
         <w:numPr>
           <w:ilvl w:val="0"/>
           <w:numId w:val="17"/>
@@ -3519,7 +3379,7 @@
     </w:p>
     <w:p>
       <w:pPr>
-        <w:pStyle w:val="ListParagraph"/>
+        <w:pStyle w:val="Paragraphedeliste"/>
         <w:numPr>
           <w:ilvl w:val="0"/>
           <w:numId w:val="17"/>
@@ -3532,7 +3392,7 @@
     </w:p>
     <w:p>
       <w:pPr>
-        <w:pStyle w:val="ListParagraph"/>
+        <w:pStyle w:val="Paragraphedeliste"/>
         <w:numPr>
           <w:ilvl w:val="0"/>
           <w:numId w:val="17"/>
@@ -3545,7 +3405,7 @@
     </w:p>
     <w:p>
       <w:pPr>
-        <w:pStyle w:val="ListParagraph"/>
+        <w:pStyle w:val="Paragraphedeliste"/>
         <w:numPr>
           <w:ilvl w:val="0"/>
           <w:numId w:val="17"/>
@@ -3553,13 +3413,8 @@
         <w:jc w:val="both"/>
       </w:pPr>
       <w:r>
-        <w:t xml:space="preserve">Le module Graphisme : Dessiner les </w:t>
-      </w:r>
-      <w:proofErr w:type="spellStart"/>
-      <w:r>
-        <w:t>sprites</w:t>
-      </w:r>
-      <w:proofErr w:type="spellEnd"/>
+        <w:t>Le module Graphisme : Dessiner les sprites</w:t>
+      </w:r>
       <w:r>
         <w:t>/images</w:t>
       </w:r>
@@ -3577,7 +3432,7 @@
     </w:p>
     <w:p>
       <w:pPr>
-        <w:pStyle w:val="Heading3"/>
+        <w:pStyle w:val="Titre3"/>
       </w:pPr>
       <w:r>
         <w:t>MCD</w:t>
@@ -3650,14 +3505,14 @@
     <w:p/>
     <w:p>
       <w:pPr>
-        <w:pStyle w:val="Heading2"/>
+        <w:pStyle w:val="Titre2"/>
         <w:rPr>
           <w:i w:val="0"/>
           <w:iCs/>
         </w:rPr>
       </w:pPr>
-      <w:bookmarkStart w:id="7" w:name="_Toc71691012"/>
-      <w:bookmarkStart w:id="8" w:name="_Toc499021838"/>
+      <w:bookmarkStart w:id="6" w:name="_Toc71691012"/>
+      <w:bookmarkStart w:id="7" w:name="_Toc499021838"/>
       <w:r>
         <w:rPr>
           <w:i w:val="0"/>
@@ -3666,8 +3521,8 @@
         <w:lastRenderedPageBreak/>
         <w:t>Stratégie de test</w:t>
       </w:r>
+      <w:bookmarkEnd w:id="6"/>
       <w:bookmarkEnd w:id="7"/>
-      <w:bookmarkEnd w:id="8"/>
     </w:p>
     <w:p/>
     <w:p>
@@ -3687,7 +3542,7 @@
     </w:p>
     <w:p>
       <w:pPr>
-        <w:pStyle w:val="ListParagraph"/>
+        <w:pStyle w:val="Paragraphedeliste"/>
         <w:numPr>
           <w:ilvl w:val="0"/>
           <w:numId w:val="30"/>
@@ -3700,7 +3555,7 @@
     </w:p>
     <w:p>
       <w:pPr>
-        <w:pStyle w:val="ListParagraph"/>
+        <w:pStyle w:val="Paragraphedeliste"/>
         <w:numPr>
           <w:ilvl w:val="1"/>
           <w:numId w:val="30"/>
@@ -3713,7 +3568,7 @@
     </w:p>
     <w:p>
       <w:pPr>
-        <w:pStyle w:val="ListParagraph"/>
+        <w:pStyle w:val="Paragraphedeliste"/>
         <w:numPr>
           <w:ilvl w:val="0"/>
           <w:numId w:val="30"/>
@@ -3726,7 +3581,7 @@
     </w:p>
     <w:p>
       <w:pPr>
-        <w:pStyle w:val="ListParagraph"/>
+        <w:pStyle w:val="Paragraphedeliste"/>
         <w:numPr>
           <w:ilvl w:val="1"/>
           <w:numId w:val="30"/>
@@ -3739,7 +3594,7 @@
     </w:p>
     <w:p>
       <w:pPr>
-        <w:pStyle w:val="ListParagraph"/>
+        <w:pStyle w:val="Paragraphedeliste"/>
         <w:numPr>
           <w:ilvl w:val="0"/>
           <w:numId w:val="30"/>
@@ -3752,7 +3607,7 @@
     </w:p>
     <w:p>
       <w:pPr>
-        <w:pStyle w:val="ListParagraph"/>
+        <w:pStyle w:val="Paragraphedeliste"/>
         <w:numPr>
           <w:ilvl w:val="1"/>
           <w:numId w:val="30"/>
@@ -3829,15 +3684,7 @@
         <w:t>fournies</w:t>
       </w:r>
       <w:r>
-        <w:t xml:space="preserve"> par Mr. Carrel dans une base de </w:t>
-      </w:r>
-      <w:proofErr w:type="gramStart"/>
-      <w:r>
-        <w:t>donnée mis</w:t>
-      </w:r>
-      <w:proofErr w:type="gramEnd"/>
-      <w:r>
-        <w:t xml:space="preserve"> à disposition.</w:t>
+        <w:t xml:space="preserve"> par Mr. Carrel dans une base de donnée mis à disposition.</w:t>
       </w:r>
       <w:r>
         <w:t xml:space="preserve"> M</w:t>
@@ -3872,15 +3719,15 @@
     </w:p>
     <w:p>
       <w:pPr>
-        <w:pStyle w:val="Heading2"/>
+        <w:pStyle w:val="Titre2"/>
         <w:rPr>
           <w:i w:val="0"/>
           <w:iCs/>
         </w:rPr>
       </w:pPr>
-      <w:bookmarkStart w:id="9" w:name="_Toc25553310"/>
-      <w:bookmarkStart w:id="10" w:name="_Toc71691015"/>
-      <w:bookmarkStart w:id="11" w:name="_Toc499021839"/>
+      <w:bookmarkStart w:id="8" w:name="_Toc25553310"/>
+      <w:bookmarkStart w:id="9" w:name="_Toc71691015"/>
+      <w:bookmarkStart w:id="10" w:name="_Toc499021839"/>
       <w:r>
         <w:rPr>
           <w:rFonts w:cs="Arial"/>
@@ -3893,9 +3740,9 @@
         </w:rPr>
         <w:t>isques techniques</w:t>
       </w:r>
+      <w:bookmarkEnd w:id="8"/>
       <w:bookmarkEnd w:id="9"/>
       <w:bookmarkEnd w:id="10"/>
-      <w:bookmarkEnd w:id="11"/>
     </w:p>
     <w:p>
       <w:pPr>
@@ -4013,87 +3860,15 @@
           <w:iCs/>
           <w:sz w:val="24"/>
         </w:rPr>
-        <w:t xml:space="preserve">l’utilisation du </w:t>
-      </w:r>
-      <w:proofErr w:type="spellStart"/>
+        <w:t xml:space="preserve">l’utilisation du framework LibGDX. J’ai pu m’entraîner sur le framework durant le Pré-TPI mais je ne l’avais pas entièrement assimilé. Pour pallier ce manque de connaissance, j’ai acheté deux livres sur la création </w:t>
+      </w:r>
       <w:r>
         <w:rPr>
           <w:rFonts w:ascii="Arial" w:hAnsi="Arial" w:cs="Arial"/>
           <w:iCs/>
           <w:sz w:val="24"/>
         </w:rPr>
-        <w:t>framework</w:t>
-      </w:r>
-      <w:proofErr w:type="spellEnd"/>
-      <w:r>
-        <w:rPr>
-          <w:rFonts w:ascii="Arial" w:hAnsi="Arial" w:cs="Arial"/>
-          <w:iCs/>
-          <w:sz w:val="24"/>
-        </w:rPr>
-        <w:t xml:space="preserve"> </w:t>
-      </w:r>
-      <w:proofErr w:type="spellStart"/>
-      <w:r>
-        <w:rPr>
-          <w:rFonts w:ascii="Arial" w:hAnsi="Arial" w:cs="Arial"/>
-          <w:iCs/>
-          <w:sz w:val="24"/>
-        </w:rPr>
-        <w:t>LibGDX</w:t>
-      </w:r>
-      <w:proofErr w:type="spellEnd"/>
-      <w:r>
-        <w:rPr>
-          <w:rFonts w:ascii="Arial" w:hAnsi="Arial" w:cs="Arial"/>
-          <w:iCs/>
-          <w:sz w:val="24"/>
-        </w:rPr>
-        <w:t xml:space="preserve">. J’ai pu m’entraîner sur le </w:t>
-      </w:r>
-      <w:proofErr w:type="spellStart"/>
-      <w:r>
-        <w:rPr>
-          <w:rFonts w:ascii="Arial" w:hAnsi="Arial" w:cs="Arial"/>
-          <w:iCs/>
-          <w:sz w:val="24"/>
-        </w:rPr>
-        <w:t>framework</w:t>
-      </w:r>
-      <w:proofErr w:type="spellEnd"/>
-      <w:r>
-        <w:rPr>
-          <w:rFonts w:ascii="Arial" w:hAnsi="Arial" w:cs="Arial"/>
-          <w:iCs/>
-          <w:sz w:val="24"/>
-        </w:rPr>
-        <w:t xml:space="preserve"> durant le Pré-TPI mais je ne l’avais pas entièrement assimilé. Pour pallier ce manque de connaissance, j’ai acheté deux livres sur la création </w:t>
-      </w:r>
-      <w:r>
-        <w:rPr>
-          <w:rFonts w:ascii="Arial" w:hAnsi="Arial" w:cs="Arial"/>
-          <w:iCs/>
-          <w:sz w:val="24"/>
-        </w:rPr>
-        <w:t xml:space="preserve">de jeu sous </w:t>
-      </w:r>
-      <w:proofErr w:type="spellStart"/>
-      <w:r>
-        <w:rPr>
-          <w:rFonts w:ascii="Arial" w:hAnsi="Arial" w:cs="Arial"/>
-          <w:iCs/>
-          <w:sz w:val="24"/>
-        </w:rPr>
-        <w:t>LibGDX</w:t>
-      </w:r>
-      <w:proofErr w:type="spellEnd"/>
-      <w:r>
-        <w:rPr>
-          <w:rFonts w:ascii="Arial" w:hAnsi="Arial" w:cs="Arial"/>
-          <w:iCs/>
-          <w:sz w:val="24"/>
-        </w:rPr>
-        <w:t>. J’ai aussi revu quelques bases sous Java.</w:t>
+        <w:t>de jeu sous LibGDX. J’ai aussi revu quelques bases sous Java.</w:t>
       </w:r>
     </w:p>
     <w:p>
@@ -4130,13 +3905,13 @@
     </w:p>
     <w:p>
       <w:pPr>
-        <w:pStyle w:val="Heading2"/>
+        <w:pStyle w:val="Titre2"/>
         <w:rPr>
           <w:i w:val="0"/>
           <w:iCs/>
         </w:rPr>
       </w:pPr>
-      <w:bookmarkStart w:id="12" w:name="_Toc499021840"/>
+      <w:bookmarkStart w:id="11" w:name="_Toc499021840"/>
       <w:r>
         <w:rPr>
           <w:i w:val="0"/>
@@ -4145,7 +3920,7 @@
         <w:lastRenderedPageBreak/>
         <w:t>Planification</w:t>
       </w:r>
-      <w:bookmarkEnd w:id="12"/>
+      <w:bookmarkEnd w:id="11"/>
     </w:p>
     <w:p/>
     <w:p>
@@ -4169,7 +3944,7 @@
     </w:p>
     <w:tbl>
       <w:tblPr>
-        <w:tblStyle w:val="TableGrid"/>
+        <w:tblStyle w:val="Grilledutableau"/>
         <w:tblW w:w="0" w:type="auto"/>
         <w:tblInd w:w="360" w:type="dxa"/>
         <w:tblLook w:val="04A0" w:firstRow="1" w:lastRow="0" w:firstColumn="1" w:lastColumn="0" w:noHBand="0" w:noVBand="1"/>
@@ -4806,15 +4581,15 @@
     </w:p>
     <w:p>
       <w:pPr>
-        <w:pStyle w:val="Heading2"/>
+        <w:pStyle w:val="Titre2"/>
         <w:rPr>
           <w:i w:val="0"/>
           <w:iCs/>
         </w:rPr>
       </w:pPr>
-      <w:bookmarkStart w:id="13" w:name="_Toc25553314"/>
-      <w:bookmarkStart w:id="14" w:name="_Toc71691019"/>
-      <w:bookmarkStart w:id="15" w:name="_Toc499021841"/>
+      <w:bookmarkStart w:id="12" w:name="_Toc25553314"/>
+      <w:bookmarkStart w:id="13" w:name="_Toc71691019"/>
+      <w:bookmarkStart w:id="14" w:name="_Toc499021841"/>
       <w:r>
         <w:rPr>
           <w:i w:val="0"/>
@@ -4822,9 +4597,9 @@
         </w:rPr>
         <w:t>Dossier de conception</w:t>
       </w:r>
+      <w:bookmarkEnd w:id="12"/>
       <w:bookmarkEnd w:id="13"/>
       <w:bookmarkEnd w:id="14"/>
-      <w:bookmarkEnd w:id="15"/>
     </w:p>
     <w:p>
       <w:pPr>
@@ -4846,15 +4621,7 @@
         <w:jc w:val="both"/>
       </w:pPr>
       <w:r>
-        <w:t xml:space="preserve">Pour ce projet, J’ai utilisé comme système d’exploitation Windows 7. J’ai ensuite </w:t>
-      </w:r>
-      <w:proofErr w:type="gramStart"/>
-      <w:r>
-        <w:t>choisis</w:t>
-      </w:r>
-      <w:proofErr w:type="gramEnd"/>
-      <w:r>
-        <w:t xml:space="preserve"> le logiciel Android Studio.</w:t>
+        <w:t>Pour ce projet, J’ai utilisé comme système d’exploitation Windows 7. J’ai ensuite choisis le logiciel Android Studio.</w:t>
       </w:r>
       <w:r>
         <w:t xml:space="preserve"> Il a été </w:t>
@@ -4872,21 +4639,8 @@
         <w:t>.</w:t>
       </w:r>
       <w:r>
-        <w:t xml:space="preserve"> Le langage de programmation utilisé pour le jeu est Java. J’ai aussi utilisé le </w:t>
-      </w:r>
-      <w:proofErr w:type="spellStart"/>
-      <w:r>
-        <w:t>framework</w:t>
-      </w:r>
-      <w:proofErr w:type="spellEnd"/>
-      <w:r>
-        <w:t xml:space="preserve"> </w:t>
-      </w:r>
-      <w:proofErr w:type="spellStart"/>
-      <w:r>
-        <w:t>LibGDX</w:t>
-      </w:r>
-      <w:proofErr w:type="spellEnd"/>
+        <w:t xml:space="preserve"> Le langage de programmation utilisé pour le jeu est Java. J’ai aussi utilisé le framework LibGDX</w:t>
+      </w:r>
       <w:r>
         <w:t xml:space="preserve"> choisi par mon chef de projet</w:t>
       </w:r>
@@ -4909,23 +4663,7 @@
         <w:t xml:space="preserve">J’ai emprunté une tablette Samsung Galaxy Tab 2 sous Android 4.2.2 pour effectuer mes tests directement sur un appareil mobile. </w:t>
       </w:r>
       <w:r>
-        <w:t xml:space="preserve">J’ai aussi utilisé mon smartphone qui </w:t>
-      </w:r>
-      <w:proofErr w:type="gramStart"/>
-      <w:r>
-        <w:t>est</w:t>
-      </w:r>
-      <w:proofErr w:type="gramEnd"/>
-      <w:r>
-        <w:t xml:space="preserve"> sous la version </w:t>
-      </w:r>
-      <w:proofErr w:type="spellStart"/>
-      <w:r>
-        <w:t>Oreo</w:t>
-      </w:r>
-      <w:proofErr w:type="spellEnd"/>
-      <w:r>
-        <w:t xml:space="preserve"> 8.0 pour tester la compatibilité. </w:t>
+        <w:t xml:space="preserve">J’ai aussi utilisé mon smartphone qui est sous la version Oreo 8.0 pour tester la compatibilité. </w:t>
       </w:r>
     </w:p>
     <w:p>
@@ -4965,7 +4703,7 @@
     </w:p>
     <w:p>
       <w:pPr>
-        <w:pStyle w:val="Heading3"/>
+        <w:pStyle w:val="Titre3"/>
       </w:pPr>
       <w:r>
         <w:t xml:space="preserve">Maquettes / </w:t>
@@ -4977,7 +4715,7 @@
     <w:p/>
     <w:p>
       <w:pPr>
-        <w:pStyle w:val="ListParagraph"/>
+        <w:pStyle w:val="Paragraphedeliste"/>
         <w:numPr>
           <w:ilvl w:val="0"/>
           <w:numId w:val="18"/>
@@ -5055,7 +4793,7 @@
     </w:p>
     <w:p>
       <w:pPr>
-        <w:pStyle w:val="ListParagraph"/>
+        <w:pStyle w:val="Paragraphedeliste"/>
         <w:numPr>
           <w:ilvl w:val="0"/>
           <w:numId w:val="18"/>
@@ -5146,7 +4884,7 @@
     </w:p>
     <w:p>
       <w:pPr>
-        <w:pStyle w:val="ListParagraph"/>
+        <w:pStyle w:val="Paragraphedeliste"/>
       </w:pPr>
     </w:p>
     <w:p>
@@ -5215,7 +4953,7 @@
     </w:p>
     <w:p>
       <w:pPr>
-        <w:pStyle w:val="ListParagraph"/>
+        <w:pStyle w:val="Paragraphedeliste"/>
         <w:numPr>
           <w:ilvl w:val="0"/>
           <w:numId w:val="18"/>
@@ -5311,7 +5049,7 @@
     <w:p/>
     <w:p>
       <w:pPr>
-        <w:pStyle w:val="ListParagraph"/>
+        <w:pStyle w:val="Paragraphedeliste"/>
         <w:numPr>
           <w:ilvl w:val="0"/>
           <w:numId w:val="20"/>
@@ -5330,7 +5068,7 @@
     <w:p/>
     <w:p>
       <w:pPr>
-        <w:pStyle w:val="ListParagraph"/>
+        <w:pStyle w:val="Paragraphedeliste"/>
         <w:numPr>
           <w:ilvl w:val="1"/>
           <w:numId w:val="20"/>
@@ -5349,7 +5087,7 @@
     </w:p>
     <w:tbl>
       <w:tblPr>
-        <w:tblStyle w:val="GridTable4-Accent1"/>
+        <w:tblStyle w:val="TableauGrille4-Accentuation1"/>
         <w:tblW w:w="0" w:type="auto"/>
         <w:tblLook w:val="04A0" w:firstRow="1" w:lastRow="0" w:firstColumn="1" w:lastColumn="0" w:noHBand="0" w:noVBand="1"/>
       </w:tblPr>
@@ -5443,7 +5181,7 @@
     <w:p/>
     <w:p>
       <w:pPr>
-        <w:pStyle w:val="ListParagraph"/>
+        <w:pStyle w:val="Paragraphedeliste"/>
         <w:numPr>
           <w:ilvl w:val="1"/>
           <w:numId w:val="20"/>
@@ -5456,7 +5194,7 @@
     <w:p/>
     <w:tbl>
       <w:tblPr>
-        <w:tblStyle w:val="GridTable4-Accent1"/>
+        <w:tblStyle w:val="TableauGrille4-Accentuation1"/>
         <w:tblW w:w="0" w:type="auto"/>
         <w:tblLook w:val="04A0" w:firstRow="1" w:lastRow="0" w:firstColumn="1" w:lastColumn="0" w:noHBand="0" w:noVBand="1"/>
       </w:tblPr>
@@ -5550,7 +5288,7 @@
     <w:p/>
     <w:p>
       <w:pPr>
-        <w:pStyle w:val="ListParagraph"/>
+        <w:pStyle w:val="Paragraphedeliste"/>
         <w:numPr>
           <w:ilvl w:val="0"/>
           <w:numId w:val="20"/>
@@ -5576,7 +5314,7 @@
     </w:p>
     <w:p>
       <w:pPr>
-        <w:pStyle w:val="ListParagraph"/>
+        <w:pStyle w:val="Paragraphedeliste"/>
         <w:numPr>
           <w:ilvl w:val="1"/>
           <w:numId w:val="20"/>
@@ -5595,7 +5333,7 @@
     </w:p>
     <w:tbl>
       <w:tblPr>
-        <w:tblStyle w:val="GridTable4-Accent1"/>
+        <w:tblStyle w:val="TableauGrille4-Accentuation1"/>
         <w:tblW w:w="0" w:type="auto"/>
         <w:tblLook w:val="04A0" w:firstRow="1" w:lastRow="0" w:firstColumn="1" w:lastColumn="0" w:noHBand="0" w:noVBand="1"/>
       </w:tblPr>
@@ -5811,7 +5549,7 @@
     </w:p>
     <w:p>
       <w:pPr>
-        <w:pStyle w:val="ListParagraph"/>
+        <w:pStyle w:val="Paragraphedeliste"/>
         <w:numPr>
           <w:ilvl w:val="1"/>
           <w:numId w:val="20"/>
@@ -5830,7 +5568,7 @@
     </w:p>
     <w:tbl>
       <w:tblPr>
-        <w:tblStyle w:val="GridTable4-Accent1"/>
+        <w:tblStyle w:val="TableauGrille4-Accentuation1"/>
         <w:tblW w:w="0" w:type="auto"/>
         <w:tblLook w:val="04A0" w:firstRow="1" w:lastRow="0" w:firstColumn="1" w:lastColumn="0" w:noHBand="0" w:noVBand="1"/>
       </w:tblPr>
@@ -6084,7 +5822,7 @@
     </w:p>
     <w:p>
       <w:pPr>
-        <w:pStyle w:val="ListParagraph"/>
+        <w:pStyle w:val="Paragraphedeliste"/>
         <w:numPr>
           <w:ilvl w:val="1"/>
           <w:numId w:val="20"/>
@@ -6103,7 +5841,7 @@
     </w:p>
     <w:tbl>
       <w:tblPr>
-        <w:tblStyle w:val="GridTable4-Accent1"/>
+        <w:tblStyle w:val="TableauGrille4-Accentuation1"/>
         <w:tblW w:w="0" w:type="auto"/>
         <w:tblLook w:val="04A0" w:firstRow="1" w:lastRow="0" w:firstColumn="1" w:lastColumn="0" w:noHBand="0" w:noVBand="1"/>
       </w:tblPr>
@@ -6371,7 +6109,7 @@
     </w:p>
     <w:p>
       <w:pPr>
-        <w:pStyle w:val="ListParagraph"/>
+        <w:pStyle w:val="Paragraphedeliste"/>
         <w:numPr>
           <w:ilvl w:val="1"/>
           <w:numId w:val="20"/>
@@ -6393,7 +6131,7 @@
     </w:p>
     <w:tbl>
       <w:tblPr>
-        <w:tblStyle w:val="GridTable4-Accent1"/>
+        <w:tblStyle w:val="TableauGrille4-Accentuation1"/>
         <w:tblW w:w="0" w:type="auto"/>
         <w:tblLook w:val="04A0" w:firstRow="1" w:lastRow="0" w:firstColumn="1" w:lastColumn="0" w:noHBand="0" w:noVBand="1"/>
       </w:tblPr>
@@ -6607,7 +6345,7 @@
     </w:p>
     <w:p>
       <w:pPr>
-        <w:pStyle w:val="ListParagraph"/>
+        <w:pStyle w:val="Paragraphedeliste"/>
         <w:numPr>
           <w:ilvl w:val="1"/>
           <w:numId w:val="20"/>
@@ -6626,7 +6364,7 @@
     </w:p>
     <w:tbl>
       <w:tblPr>
-        <w:tblStyle w:val="GridTable4-Accent1"/>
+        <w:tblStyle w:val="TableauGrille4-Accentuation1"/>
         <w:tblW w:w="0" w:type="auto"/>
         <w:tblLook w:val="04A0" w:firstRow="1" w:lastRow="0" w:firstColumn="1" w:lastColumn="0" w:noHBand="0" w:noVBand="1"/>
       </w:tblPr>
@@ -6896,7 +6634,7 @@
     </w:p>
     <w:p>
       <w:pPr>
-        <w:pStyle w:val="ListParagraph"/>
+        <w:pStyle w:val="Paragraphedeliste"/>
         <w:numPr>
           <w:ilvl w:val="0"/>
           <w:numId w:val="20"/>
@@ -6922,7 +6660,7 @@
     </w:p>
     <w:p>
       <w:pPr>
-        <w:pStyle w:val="ListParagraph"/>
+        <w:pStyle w:val="Paragraphedeliste"/>
         <w:numPr>
           <w:ilvl w:val="1"/>
           <w:numId w:val="20"/>
@@ -6935,7 +6673,7 @@
     <w:p/>
     <w:p>
       <w:pPr>
-        <w:pStyle w:val="ListParagraph"/>
+        <w:pStyle w:val="Paragraphedeliste"/>
         <w:numPr>
           <w:ilvl w:val="2"/>
           <w:numId w:val="20"/>
@@ -6952,7 +6690,7 @@
     </w:p>
     <w:tbl>
       <w:tblPr>
-        <w:tblStyle w:val="GridTable4-Accent1"/>
+        <w:tblStyle w:val="TableauGrille4-Accentuation1"/>
         <w:tblW w:w="0" w:type="auto"/>
         <w:tblLook w:val="04A0" w:firstRow="1" w:lastRow="0" w:firstColumn="1" w:lastColumn="0" w:noHBand="0" w:noVBand="1"/>
       </w:tblPr>
@@ -7098,7 +6836,7 @@
     </w:p>
     <w:p>
       <w:pPr>
-        <w:pStyle w:val="ListParagraph"/>
+        <w:pStyle w:val="Paragraphedeliste"/>
         <w:numPr>
           <w:ilvl w:val="2"/>
           <w:numId w:val="20"/>
@@ -7117,7 +6855,7 @@
     </w:p>
     <w:tbl>
       <w:tblPr>
-        <w:tblStyle w:val="GridTable4-Accent1"/>
+        <w:tblStyle w:val="TableauGrille4-Accentuation1"/>
         <w:tblW w:w="0" w:type="auto"/>
         <w:tblLook w:val="04A0" w:firstRow="1" w:lastRow="0" w:firstColumn="1" w:lastColumn="0" w:noHBand="0" w:noVBand="1"/>
       </w:tblPr>
@@ -7356,7 +7094,7 @@
     </w:p>
     <w:p>
       <w:pPr>
-        <w:pStyle w:val="ListParagraph"/>
+        <w:pStyle w:val="Paragraphedeliste"/>
         <w:numPr>
           <w:ilvl w:val="2"/>
           <w:numId w:val="20"/>
@@ -7371,7 +7109,7 @@
     </w:p>
     <w:p>
       <w:pPr>
-        <w:pStyle w:val="ListParagraph"/>
+        <w:pStyle w:val="Paragraphedeliste"/>
         <w:ind w:left="1416"/>
       </w:pPr>
       <w:r>
@@ -7381,7 +7119,7 @@
     <w:p/>
     <w:tbl>
       <w:tblPr>
-        <w:tblStyle w:val="GridTable4-Accent1"/>
+        <w:tblStyle w:val="TableauGrille4-Accentuation1"/>
         <w:tblW w:w="0" w:type="auto"/>
         <w:tblLook w:val="04A0" w:firstRow="1" w:lastRow="0" w:firstColumn="1" w:lastColumn="0" w:noHBand="0" w:noVBand="1"/>
       </w:tblPr>
@@ -7605,7 +7343,7 @@
     <w:p/>
     <w:p>
       <w:pPr>
-        <w:pStyle w:val="ListParagraph"/>
+        <w:pStyle w:val="Paragraphedeliste"/>
         <w:numPr>
           <w:ilvl w:val="2"/>
           <w:numId w:val="20"/>
@@ -7621,7 +7359,7 @@
     <w:p/>
     <w:tbl>
       <w:tblPr>
-        <w:tblStyle w:val="GridTable4-Accent1"/>
+        <w:tblStyle w:val="TableauGrille4-Accentuation1"/>
         <w:tblW w:w="0" w:type="auto"/>
         <w:tblLook w:val="04A0" w:firstRow="1" w:lastRow="0" w:firstColumn="1" w:lastColumn="0" w:noHBand="0" w:noVBand="1"/>
       </w:tblPr>
@@ -7765,7 +7503,7 @@
     </w:p>
     <w:p>
       <w:pPr>
-        <w:pStyle w:val="ListParagraph"/>
+        <w:pStyle w:val="Paragraphedeliste"/>
         <w:numPr>
           <w:ilvl w:val="2"/>
           <w:numId w:val="20"/>
@@ -7778,7 +7516,7 @@
     <w:p/>
     <w:tbl>
       <w:tblPr>
-        <w:tblStyle w:val="GridTable4-Accent1"/>
+        <w:tblStyle w:val="TableauGrille4-Accentuation1"/>
         <w:tblW w:w="0" w:type="auto"/>
         <w:tblLook w:val="04A0" w:firstRow="1" w:lastRow="0" w:firstColumn="1" w:lastColumn="0" w:noHBand="0" w:noVBand="1"/>
       </w:tblPr>
@@ -7922,7 +7660,7 @@
     </w:p>
     <w:p>
       <w:pPr>
-        <w:pStyle w:val="ListParagraph"/>
+        <w:pStyle w:val="Paragraphedeliste"/>
         <w:numPr>
           <w:ilvl w:val="1"/>
           <w:numId w:val="20"/>
@@ -7938,7 +7676,7 @@
     <w:p/>
     <w:p>
       <w:pPr>
-        <w:pStyle w:val="ListParagraph"/>
+        <w:pStyle w:val="Paragraphedeliste"/>
         <w:numPr>
           <w:ilvl w:val="2"/>
           <w:numId w:val="20"/>
@@ -7958,7 +7696,7 @@
     </w:p>
     <w:tbl>
       <w:tblPr>
-        <w:tblStyle w:val="GridTable4-Accent1"/>
+        <w:tblStyle w:val="TableauGrille4-Accentuation1"/>
         <w:tblW w:w="0" w:type="auto"/>
         <w:tblLook w:val="04A0" w:firstRow="1" w:lastRow="0" w:firstColumn="1" w:lastColumn="0" w:noHBand="0" w:noVBand="1"/>
       </w:tblPr>
@@ -8160,7 +7898,7 @@
     </w:p>
     <w:p>
       <w:pPr>
-        <w:pStyle w:val="ListParagraph"/>
+        <w:pStyle w:val="Paragraphedeliste"/>
         <w:numPr>
           <w:ilvl w:val="2"/>
           <w:numId w:val="20"/>
@@ -8181,7 +7919,7 @@
     </w:p>
     <w:tbl>
       <w:tblPr>
-        <w:tblStyle w:val="GridTable4-Accent1"/>
+        <w:tblStyle w:val="TableauGrille4-Accentuation1"/>
         <w:tblW w:w="0" w:type="auto"/>
         <w:tblLook w:val="04A0" w:firstRow="1" w:lastRow="0" w:firstColumn="1" w:lastColumn="0" w:noHBand="0" w:noVBand="1"/>
       </w:tblPr>
@@ -8368,7 +8106,7 @@
     </w:p>
     <w:p>
       <w:pPr>
-        <w:pStyle w:val="Heading3"/>
+        <w:pStyle w:val="Titre3"/>
       </w:pPr>
       <w:r>
         <w:lastRenderedPageBreak/>
@@ -8443,55 +8181,7 @@
         <w:jc w:val="both"/>
       </w:pPr>
       <w:r>
-        <w:t>Chaque classe (</w:t>
-      </w:r>
-      <w:proofErr w:type="spellStart"/>
-      <w:r>
-        <w:t>MainMenu</w:t>
-      </w:r>
-      <w:proofErr w:type="spellEnd"/>
-      <w:r>
-        <w:t xml:space="preserve">, </w:t>
-      </w:r>
-      <w:proofErr w:type="spellStart"/>
-      <w:r>
-        <w:t>GameOver</w:t>
-      </w:r>
-      <w:proofErr w:type="spellEnd"/>
-      <w:r>
-        <w:t xml:space="preserve">, </w:t>
-      </w:r>
-      <w:proofErr w:type="spellStart"/>
-      <w:r>
-        <w:t>StudentInvadersPlayground</w:t>
-      </w:r>
-      <w:proofErr w:type="spellEnd"/>
-      <w:r>
-        <w:t xml:space="preserve">, </w:t>
-      </w:r>
-      <w:proofErr w:type="spellStart"/>
-      <w:r>
-        <w:t>SelectLanguages</w:t>
-      </w:r>
-      <w:proofErr w:type="spellEnd"/>
-      <w:r>
-        <w:t xml:space="preserve">) utilise la classe principale, </w:t>
-      </w:r>
-      <w:proofErr w:type="spellStart"/>
-      <w:r>
-        <w:t>StudentInvaders</w:t>
-      </w:r>
-      <w:proofErr w:type="spellEnd"/>
-      <w:r>
-        <w:t xml:space="preserve">. Cette dernière fournie à chacune la taille de l’écran, le stage (un « terrain » qui peut contenir des acteurs) ainsi que différentes méthodes pour changer de scène. Excepté la classe </w:t>
-      </w:r>
-      <w:proofErr w:type="spellStart"/>
-      <w:r>
-        <w:t>StudentInvaders</w:t>
-      </w:r>
-      <w:proofErr w:type="spellEnd"/>
-      <w:r>
-        <w:t>, les autres classes ne dépendent pas des autres.</w:t>
+        <w:t>Chaque classe (MainMenu, GameOver, StudentInvadersPlayground, SelectLanguages) utilise la classe principale, StudentInvaders. Cette dernière fournie à chacune la taille de l’écran, le stage (un « terrain » qui peut contenir des acteurs) ainsi que différentes méthodes pour changer de scène. Excepté la classe StudentInvaders, les autres classes ne dépendent pas des autres.</w:t>
       </w:r>
     </w:p>
     <w:p>
@@ -8592,59 +8282,19 @@
       </w:pPr>
       <w:r>
         <w:lastRenderedPageBreak/>
-        <w:t>La classe « </w:t>
-      </w:r>
-      <w:proofErr w:type="spellStart"/>
-      <w:r>
-        <w:t>StudentInvadersPlayground</w:t>
-      </w:r>
-      <w:proofErr w:type="spellEnd"/>
-      <w:r>
-        <w:t> »</w:t>
-      </w:r>
-      <w:r>
-        <w:t xml:space="preserve"> est le terrain de jeu. Il charge les mots ainsi que les boîtes et élèves. Deux classes héritent de la classe « Word ». Il s’agit de « </w:t>
-      </w:r>
-      <w:proofErr w:type="spellStart"/>
-      <w:r>
-        <w:t>StudentWords</w:t>
-      </w:r>
-      <w:proofErr w:type="spellEnd"/>
-      <w:r>
-        <w:t> »et « </w:t>
-      </w:r>
-      <w:proofErr w:type="spellStart"/>
-      <w:r>
-        <w:t>TeacherWords</w:t>
-      </w:r>
-      <w:proofErr w:type="spellEnd"/>
-      <w:r>
-        <w:t xml:space="preserve"> ». La particularité est que </w:t>
-      </w:r>
-      <w:r>
-        <w:t>« </w:t>
-      </w:r>
-      <w:proofErr w:type="spellStart"/>
-      <w:r>
-        <w:t>StudentWords</w:t>
-      </w:r>
-      <w:proofErr w:type="spellEnd"/>
-      <w:r>
-        <w:t xml:space="preserve"> » </w:t>
+        <w:t>La classe « StudentInvadersPlayground »</w:t>
+      </w:r>
+      <w:r>
+        <w:t xml:space="preserve"> est le terrain de jeu. Il charge les mots ainsi que les boîtes et élèves. Deux classes héritent de la classe « Word ». Il s’agit de « StudentWords »et « TeacherWords ». La particularité est que </w:t>
+      </w:r>
+      <w:r>
+        <w:t xml:space="preserve">« StudentWords » </w:t>
       </w:r>
       <w:r>
         <w:t xml:space="preserve">a des états et gère donc chaque élève et </w:t>
       </w:r>
       <w:r>
-        <w:t>« </w:t>
-      </w:r>
-      <w:proofErr w:type="spellStart"/>
-      <w:r>
-        <w:t>TeacherWords</w:t>
-      </w:r>
-      <w:proofErr w:type="spellEnd"/>
-      <w:r>
-        <w:t> » a un booléen pour savoir si le mot du professeur a été appris ou non.</w:t>
+        <w:t>« TeacherWords » a un booléen pour savoir si le mot du professeur a été appris ou non.</w:t>
       </w:r>
       <w:r>
         <w:t xml:space="preserve"> </w:t>
@@ -8653,10 +8303,10 @@
     <w:p/>
     <w:p>
       <w:pPr>
-        <w:pStyle w:val="Heading3"/>
-      </w:pPr>
-      <w:bookmarkStart w:id="16" w:name="_Toc71703259"/>
-      <w:bookmarkStart w:id="17" w:name="_Toc499021842"/>
+        <w:pStyle w:val="Titre3"/>
+      </w:pPr>
+      <w:bookmarkStart w:id="15" w:name="_Toc71703259"/>
+      <w:bookmarkStart w:id="16" w:name="_Toc499021842"/>
       <w:r>
         <w:t>Particularité 1 – Les blocs pour les mots du professeur</w:t>
       </w:r>
@@ -8667,15 +8317,7 @@
         <w:jc w:val="both"/>
       </w:pPr>
       <w:r>
-        <w:t>Arrivé à la moitié du projet, un problème s’imposait au moment d’afficher les mots pour le professeur. En effet, durant la programmation, je me suis posé la question suivante : « Comment faire pour afficher ces boîtes qui sont dans un tableau ? Dois-je afficher ces blocs en continu même s’ils seront cachés car ils dépassent l’écran ou dois-je en mettre 4 et dès qu’un mot a été traduit, on le supprime pour le remplacer par le suivant ? ». J’ai donc posé la question à mon chef de projet et il m’a conseillé de partir avec la première méthode car elle est plus simple. Pour cela, j’ai dû modifier le code en ajoutant une nouvelle classe qui est « </w:t>
-      </w:r>
-      <w:proofErr w:type="spellStart"/>
-      <w:r>
-        <w:t>TeacherWords</w:t>
-      </w:r>
-      <w:proofErr w:type="spellEnd"/>
-      <w:r>
-        <w:t xml:space="preserve"> ». Cette classe permet de connaître les mots </w:t>
+        <w:t xml:space="preserve">Arrivé à la moitié du projet, un problème s’imposait au moment d’afficher les mots pour le professeur. En effet, durant la programmation, je me suis posé la question suivante : « Comment faire pour afficher ces boîtes qui sont dans un tableau ? Dois-je afficher ces blocs en continu même s’ils seront cachés car ils dépassent l’écran ou dois-je en mettre 4 et dès qu’un mot a été traduit, on le supprime pour le remplacer par le suivant ? ». J’ai donc posé la question à mon chef de projet et il m’a conseillé de partir avec la première méthode car elle est plus simple. Pour cela, j’ai dû modifier le code en ajoutant une nouvelle classe qui est « TeacherWords ». Cette classe permet de connaître les mots </w:t>
       </w:r>
       <w:r>
         <w:t>que le prof possède</w:t>
@@ -8729,7 +8371,7 @@
                         <w:txbxContent>
                           <w:p>
                             <w:pPr>
-                              <w:pStyle w:val="Caption"/>
+                              <w:pStyle w:val="Lgende"/>
                               <w:jc w:val="center"/>
                               <w:rPr>
                                 <w:noProof/>
@@ -8787,7 +8429,7 @@
                   <w:txbxContent>
                     <w:p>
                       <w:pPr>
-                        <w:pStyle w:val="Caption"/>
+                        <w:pStyle w:val="Lgende"/>
                         <w:jc w:val="center"/>
                         <w:rPr>
                           <w:noProof/>
@@ -8942,7 +8584,7 @@
                         <w:txbxContent>
                           <w:p>
                             <w:pPr>
-                              <w:pStyle w:val="Caption"/>
+                              <w:pStyle w:val="Lgende"/>
                               <w:jc w:val="center"/>
                               <w:rPr>
                                 <w:noProof/>
@@ -8996,7 +8638,7 @@
                   <w:txbxContent>
                     <w:p>
                       <w:pPr>
-                        <w:pStyle w:val="Caption"/>
+                        <w:pStyle w:val="Lgende"/>
                         <w:jc w:val="center"/>
                         <w:rPr>
                           <w:noProof/>
@@ -9114,7 +8756,7 @@
     </w:p>
     <w:p>
       <w:pPr>
-        <w:pStyle w:val="Heading3"/>
+        <w:pStyle w:val="Titre3"/>
       </w:pPr>
       <w:r>
         <w:lastRenderedPageBreak/>
@@ -9148,7 +8790,16 @@
         <w:t>.</w:t>
       </w:r>
       <w:r>
-        <w:t xml:space="preserve"> Cela consiste à polluer la mémoire de manière croissante sans le vouloir et sans pouvoir le contrôler. Par exemple, un tableau qui continue d’ajouter des valeurs à la suite sans s’arrêter et qui prends de la place dans la mémoire sans le vouloir causant ainsi le crash de l’application.</w:t>
+        <w:t xml:space="preserve"> Cela consiste à polluer la mémoire de manière croissante sans le vouloir et sans pouvoir le contrôler. Par exemple, un tableau qui continue d’ajouter des valeurs à la suite sans s’arrêter et qui prends de la place dans la mémoire sans le vouloir causant ainsi </w:t>
+      </w:r>
+      <w:r>
+        <w:t xml:space="preserve">l’arrêt </w:t>
+      </w:r>
+      <w:r>
+        <w:t>de l’application.</w:t>
+      </w:r>
+      <w:r>
+        <w:t xml:space="preserve"> Pour éviter ces fuites, il faut vider la mémoire à chaque changement de scène ou faire attention aux boucles utilisés dans le code qui peuvent tourner en continu.</w:t>
       </w:r>
     </w:p>
     <w:p>
@@ -9167,7 +8818,146 @@
           <w:lang w:val="fr-CH" w:eastAsia="fr-CH"/>
         </w:rPr>
         <w:drawing>
-          <wp:inline distT="0" distB="0" distL="0" distR="0" wp14:anchorId="7E0FCBEE" wp14:editId="6A29EBD1">
+          <wp:inline distT="0" distB="0" distL="0" distR="0" wp14:anchorId="10BF4ACF" wp14:editId="482C6058">
+            <wp:extent cx="5759450" cy="3051175"/>
+            <wp:effectExtent l="0" t="0" r="0" b="0"/>
+            <wp:docPr id="16" name="Image 16"/>
+            <wp:cNvGraphicFramePr>
+              <a:graphicFrameLocks xmlns:a="http://schemas.openxmlformats.org/drawingml/2006/main" noChangeAspect="1"/>
+            </wp:cNvGraphicFramePr>
+            <a:graphic xmlns:a="http://schemas.openxmlformats.org/drawingml/2006/main">
+              <a:graphicData uri="http://schemas.openxmlformats.org/drawingml/2006/picture">
+                <pic:pic xmlns:pic="http://schemas.openxmlformats.org/drawingml/2006/picture">
+                  <pic:nvPicPr>
+                    <pic:cNvPr id="16" name="memoryleak 1.png"/>
+                    <pic:cNvPicPr/>
+                  </pic:nvPicPr>
+                  <pic:blipFill>
+                    <a:blip r:embed="rId22">
+                      <a:extLst>
+                        <a:ext uri="{28A0092B-C50C-407E-A947-70E740481C1C}">
+                          <a14:useLocalDpi xmlns:a14="http://schemas.microsoft.com/office/drawing/2010/main" val="0"/>
+                        </a:ext>
+                      </a:extLst>
+                    </a:blip>
+                    <a:stretch>
+                      <a:fillRect/>
+                    </a:stretch>
+                  </pic:blipFill>
+                  <pic:spPr>
+                    <a:xfrm>
+                      <a:off x="0" y="0"/>
+                      <a:ext cx="5759450" cy="3051175"/>
+                    </a:xfrm>
+                    <a:prstGeom prst="rect">
+                      <a:avLst/>
+                    </a:prstGeom>
+                  </pic:spPr>
+                </pic:pic>
+              </a:graphicData>
+            </a:graphic>
+          </wp:inline>
+        </w:drawing>
+      </w:r>
+    </w:p>
+    <w:p>
+      <w:pPr>
+        <w:pStyle w:val="Lgende"/>
+        <w:jc w:val="center"/>
+      </w:pPr>
+      <w:r>
+        <w:t xml:space="preserve">Figure </w:t>
+      </w:r>
+      <w:r>
+        <w:fldChar w:fldCharType="begin"/>
+      </w:r>
+      <w:r>
+        <w:instrText xml:space="preserve"> SEQ Figure \* ARABIC </w:instrText>
+      </w:r>
+      <w:r>
+        <w:fldChar w:fldCharType="separate"/>
+      </w:r>
+      <w:r>
+        <w:rPr>
+          <w:noProof/>
+        </w:rPr>
+        <w:t>3</w:t>
+      </w:r>
+      <w:r>
+        <w:fldChar w:fldCharType="end"/>
+      </w:r>
+      <w:r>
+        <w:t xml:space="preserve">. Explications </w:t>
+      </w:r>
+      <w:r>
+        <w:t>des différentes fuites</w:t>
+      </w:r>
+      <w:r>
+        <w:t xml:space="preserve"> de mémoire</w:t>
+      </w:r>
+    </w:p>
+    <w:p>
+      <w:pPr>
+        <w:jc w:val="both"/>
+      </w:pPr>
+      <w:r>
+        <w:t xml:space="preserve">  </w:t>
+      </w:r>
+    </w:p>
+    <w:p>
+      <w:pPr>
+        <w:jc w:val="both"/>
+      </w:pPr>
+      <w:r>
+        <w:t xml:space="preserve">N’ayant jamais expérimenté ceci dans mes projets précédents, je ne comprenais pas le problème quand cela était arrivé. </w:t>
+      </w:r>
+      <w:r>
+        <w:t xml:space="preserve">On peut remarquer des ralentissements sur la tablette mais pas sur mon smartphone. J’ai ainsi commencé à débugger mon application avec mon téléphone parce que les derniers smartphones permettent de montrer l’utilisation de la mémoire sous Android Studio. J’ai pu identifier le problème et chercher à corriger le problème. Cela ne fût pas si simple mais j’ai réussi à trouver la solution pour cette partie. Après ce souci, j’ai décidé de mener des tests en faisant plusieurs parties d’affilés pour voir si le jeu continuait d’avoir des fuites. Quelques essais plus tard, j’avais effectivement un problème de taille après plusieurs parties effectuées. N’ayant pas utilisé correctement la méthode pour le changement de scène, il s’avérait que ma mémoire continuait d’augmenter car les précédentes ressources n’étaient pas effacées correctement (je supprimais que les acteurs des précédentes scènes). Cela affecte l’expérience du joueur car il ne pourra pas enchaîner ses parties. </w:t>
+      </w:r>
+    </w:p>
+    <w:p>
+      <w:r>
+        <w:br w:type="page"/>
+      </w:r>
+    </w:p>
+    <w:p>
+      <w:pPr>
+        <w:jc w:val="both"/>
+      </w:pPr>
+      <w:r>
+        <w:lastRenderedPageBreak/>
+        <w:t>J’ai aussi eu ce problème par la suite sur le terrain de jeu (quand le prof doit envoyer des avions sur les élèves). Quand je ramassais un mot, le jeu commençait à utiliser de plus en plus de la mémoire sans aucune raison mais qua</w:t>
+      </w:r>
+      <w:r>
+        <w:t>nd je lançais l’avion ramassé, elle</w:t>
+      </w:r>
+      <w:r>
+        <w:t xml:space="preserve"> n’était plus polluée. Si je laissais </w:t>
+      </w:r>
+      <w:r>
+        <w:t xml:space="preserve">l’avion ramassé </w:t>
+      </w:r>
+      <w:r>
+        <w:t xml:space="preserve">sans le tirer, la RAM augmentait considérablement jusqu’à l’arrêt de l’application. </w:t>
+      </w:r>
+    </w:p>
+    <w:p>
+      <w:pPr>
+        <w:jc w:val="both"/>
+      </w:pPr>
+    </w:p>
+    <w:p>
+      <w:pPr>
+        <w:keepNext/>
+        <w:jc w:val="both"/>
+      </w:pPr>
+      <w:r>
+        <w:rPr>
+          <w:noProof/>
+          <w:lang w:val="fr-CH" w:eastAsia="fr-CH"/>
+        </w:rPr>
+        <w:drawing>
+          <wp:inline distT="0" distB="0" distL="0" distR="0" wp14:anchorId="201C17F6" wp14:editId="70D00970">
             <wp:extent cx="5759450" cy="1231900"/>
             <wp:effectExtent l="0" t="0" r="0" b="6350"/>
             <wp:docPr id="18" name="Image 18"/>
@@ -9182,7 +8972,7 @@
                     <pic:cNvPicPr/>
                   </pic:nvPicPr>
                   <pic:blipFill>
-                    <a:blip r:embed="rId22" cstate="print">
+                    <a:blip r:embed="rId23" cstate="print">
                       <a:extLst>
                         <a:ext uri="{28A0092B-C50C-407E-A947-70E740481C1C}">
                           <a14:useLocalDpi xmlns:a14="http://schemas.microsoft.com/office/drawing/2010/main" val="0"/>
@@ -9211,7 +9001,7 @@
     </w:p>
     <w:p>
       <w:pPr>
-        <w:pStyle w:val="Caption"/>
+        <w:pStyle w:val="Lgende"/>
         <w:jc w:val="center"/>
       </w:pPr>
       <w:r>
@@ -9230,7 +9020,7 @@
         <w:rPr>
           <w:noProof/>
         </w:rPr>
-        <w:t>3</w:t>
+        <w:t>4</w:t>
       </w:r>
       <w:r>
         <w:fldChar w:fldCharType="end"/>
@@ -9244,18 +9034,7 @@
         <w:jc w:val="both"/>
       </w:pPr>
       <w:r>
-        <w:t xml:space="preserve">  </w:t>
-      </w:r>
-    </w:p>
-    <w:p>
-      <w:pPr>
-        <w:jc w:val="both"/>
-      </w:pPr>
-      <w:r>
-        <w:t xml:space="preserve">N’ayant jamais expérimenté ceci dans mes projets précédents, je ne comprenais pas le problème quand cela était arrivé. </w:t>
-      </w:r>
-      <w:r>
-        <w:t xml:space="preserve">On peut remarquer des ralentissements sur la tablette mais pas sur mon smartphone. J’ai ainsi commencé à débugger mon application avec mon téléphone parce que les derniers smartphones permettent de montrer l’utilisation de la mémoire sous Android Studio. J’ai pu identifier le problème et chercher à corriger le problème. Cela ne fût pas si simple mais j’ai réussi à trouver la solution pour cette partie. Après ce souci, j’ai décidé de mener des tests en faisant plusieurs parties d’affilés pour voir si le jeu continuait d’avoir des fuites. Quelques essais plus tard, j’avais effectivement un problème de taille après plusieurs parties effectuées. N’ayant pas utilisé correctement la méthode pour le changement de scène, il s’avérait que ma mémoire continuait d’augmenter car les précédentes ressources n’étaient pas effacées correctement (je supprimais que les acteurs des précédentes scènes). Cela affecte l’expérience du joueur car il ne pourra pas enchaîner ses parties. </w:t>
+        <w:t>Au début, je n’avais pas identifié le problème avant d’avoir fait des tests avec mon smartphone car il y a un système de monitoring (non disponible avec la tablette). Quand j’ai découvert l’origine du problème, j’ai dû regarder à quel moment la mémoire se remplissait. Après quelques heures de recherches, j’ai compris qu’une de mes boucles dans le code continuait à tourner même après avoir l’avion et cela causait cette pollution. J’ai pu ainsi mettre en place une solution pour cette erreur.</w:t>
       </w:r>
     </w:p>
     <w:p>
@@ -9265,7 +9044,7 @@
     </w:p>
     <w:p>
       <w:pPr>
-        <w:pStyle w:val="Heading1"/>
+        <w:pStyle w:val="Titre1"/>
         <w:tabs>
           <w:tab w:val="num" w:pos="360"/>
         </w:tabs>
@@ -9274,23 +9053,23 @@
         <w:lastRenderedPageBreak/>
         <w:t>R</w:t>
       </w:r>
+      <w:bookmarkEnd w:id="15"/>
+      <w:r>
+        <w:t>éalisation</w:t>
+      </w:r>
       <w:bookmarkEnd w:id="16"/>
-      <w:r>
-        <w:t>éalisation</w:t>
-      </w:r>
-      <w:bookmarkEnd w:id="17"/>
-    </w:p>
-    <w:p>
-      <w:pPr>
-        <w:pStyle w:val="Heading2"/>
+    </w:p>
+    <w:p>
+      <w:pPr>
+        <w:pStyle w:val="Titre2"/>
         <w:rPr>
           <w:i w:val="0"/>
           <w:iCs/>
         </w:rPr>
       </w:pPr>
-      <w:bookmarkStart w:id="18" w:name="_Toc25553317"/>
-      <w:bookmarkStart w:id="19" w:name="_Toc71691022"/>
-      <w:bookmarkStart w:id="20" w:name="_Toc499021843"/>
+      <w:bookmarkStart w:id="17" w:name="_Toc25553317"/>
+      <w:bookmarkStart w:id="18" w:name="_Toc71691022"/>
+      <w:bookmarkStart w:id="19" w:name="_Toc499021843"/>
       <w:r>
         <w:rPr>
           <w:i w:val="0"/>
@@ -9298,12 +9077,12 @@
         </w:rPr>
         <w:t>Dossier de réalisation</w:t>
       </w:r>
-      <w:bookmarkStart w:id="21" w:name="_Toc25553318"/>
+      <w:bookmarkStart w:id="20" w:name="_Toc25553318"/>
+      <w:bookmarkEnd w:id="17"/>
       <w:bookmarkEnd w:id="18"/>
       <w:bookmarkEnd w:id="19"/>
-      <w:bookmarkEnd w:id="20"/>
-    </w:p>
-    <w:bookmarkEnd w:id="21"/>
+    </w:p>
+    <w:bookmarkEnd w:id="20"/>
     <w:p>
       <w:pPr>
         <w:ind w:firstLine="360"/>
@@ -9323,43 +9102,43 @@
         <w:rPr>
           <w:iCs/>
         </w:rPr>
-        <w:t xml:space="preserve">Pour ce projet, j’ai utilisé la plateforme </w:t>
-      </w:r>
-      <w:proofErr w:type="spellStart"/>
+        <w:t>Pour ce projet, j’ai utilisé la plateforme Github. Il est accessible au lien suivant :</w:t>
+      </w:r>
       <w:r>
         <w:rPr>
           <w:iCs/>
         </w:rPr>
-        <w:t>Github</w:t>
-      </w:r>
-      <w:proofErr w:type="spellEnd"/>
+        <w:t xml:space="preserve"> </w:t>
+      </w:r>
+      <w:hyperlink r:id="rId24" w:history="1">
+        <w:r>
+          <w:rPr>
+            <w:rStyle w:val="Lienhypertexte"/>
+            <w:iCs/>
+          </w:rPr>
+          <w:t>https://github.com/Seni-J/Student-Invaders</w:t>
+        </w:r>
+      </w:hyperlink>
       <w:r>
         <w:rPr>
           <w:iCs/>
         </w:rPr>
-        <w:t>. Il est accessible au lien suivant :</w:t>
-      </w:r>
-      <w:r>
+        <w:t xml:space="preserve">. Cela permet un suivi constant au chef de projet à chaque mise à jour de l’application. </w:t>
+      </w:r>
+    </w:p>
+    <w:p>
+      <w:pPr>
         <w:rPr>
           <w:iCs/>
         </w:rPr>
-        <w:t xml:space="preserve"> </w:t>
-      </w:r>
-      <w:hyperlink r:id="rId23" w:history="1">
-        <w:r>
-          <w:rPr>
-            <w:rStyle w:val="Hyperlink"/>
-            <w:iCs/>
-          </w:rPr>
-          <w:t>https://github.com/Seni-J/Student-Invaders</w:t>
-        </w:r>
-      </w:hyperlink>
-      <w:r>
+      </w:pPr>
+    </w:p>
+    <w:p>
+      <w:pPr>
         <w:rPr>
           <w:iCs/>
         </w:rPr>
-        <w:t xml:space="preserve">. Cela permet un suivi constant au chef de projet à chaque mise à jour de l’application. </w:t>
-      </w:r>
+      </w:pPr>
     </w:p>
     <w:p>
       <w:pPr>
@@ -9367,34 +9146,12 @@
           <w:iCs/>
         </w:rPr>
       </w:pPr>
-    </w:p>
-    <w:p>
-      <w:pPr>
+      <w:r>
         <w:rPr>
           <w:iCs/>
         </w:rPr>
-      </w:pPr>
-    </w:p>
-    <w:p>
-      <w:pPr>
-        <w:rPr>
-          <w:iCs/>
-        </w:rPr>
-      </w:pPr>
-      <w:r>
-        <w:rPr>
-          <w:iCs/>
-        </w:rPr>
-        <w:t xml:space="preserve">Le repository </w:t>
-      </w:r>
-      <w:proofErr w:type="spellStart"/>
-      <w:r>
-        <w:rPr>
-          <w:iCs/>
-        </w:rPr>
-        <w:t>Github</w:t>
-      </w:r>
-      <w:proofErr w:type="spellEnd"/>
+        <w:t>Le repository Github</w:t>
+      </w:r>
       <w:r>
         <w:rPr>
           <w:iCs/>
@@ -9437,7 +9194,7 @@
                     <pic:cNvPicPr/>
                   </pic:nvPicPr>
                   <pic:blipFill>
-                    <a:blip r:embed="rId24">
+                    <a:blip r:embed="rId25">
                       <a:extLst>
                         <a:ext uri="{28A0092B-C50C-407E-A947-70E740481C1C}">
                           <a14:useLocalDpi xmlns:a14="http://schemas.microsoft.com/office/drawing/2010/main" val="0"/>
@@ -9466,7 +9223,7 @@
     </w:p>
     <w:p>
       <w:pPr>
-        <w:pStyle w:val="ListParagraph"/>
+        <w:pStyle w:val="Paragraphedeliste"/>
         <w:rPr>
           <w:iCs/>
         </w:rPr>
@@ -9474,7 +9231,7 @@
     </w:p>
     <w:p>
       <w:pPr>
-        <w:pStyle w:val="ListParagraph"/>
+        <w:pStyle w:val="Paragraphedeliste"/>
         <w:numPr>
           <w:ilvl w:val="0"/>
           <w:numId w:val="33"/>
@@ -9511,7 +9268,7 @@
     </w:p>
     <w:p>
       <w:pPr>
-        <w:pStyle w:val="ListParagraph"/>
+        <w:pStyle w:val="Paragraphedeliste"/>
         <w:rPr>
           <w:iCs/>
         </w:rPr>
@@ -9519,7 +9276,7 @@
     </w:p>
     <w:p>
       <w:pPr>
-        <w:pStyle w:val="ListParagraph"/>
+        <w:pStyle w:val="Paragraphedeliste"/>
         <w:numPr>
           <w:ilvl w:val="0"/>
           <w:numId w:val="33"/>
@@ -9556,7 +9313,7 @@
     </w:p>
     <w:p>
       <w:pPr>
-        <w:pStyle w:val="ListParagraph"/>
+        <w:pStyle w:val="Paragraphedeliste"/>
         <w:rPr>
           <w:iCs/>
         </w:rPr>
@@ -9564,7 +9321,7 @@
     </w:p>
     <w:p>
       <w:pPr>
-        <w:pStyle w:val="ListParagraph"/>
+        <w:pStyle w:val="Paragraphedeliste"/>
         <w:numPr>
           <w:ilvl w:val="0"/>
           <w:numId w:val="33"/>
@@ -9579,63 +9336,31 @@
         </w:rPr>
         <w:t xml:space="preserve">Le dossier </w:t>
       </w:r>
-      <w:proofErr w:type="spellStart"/>
       <w:r>
         <w:rPr>
           <w:b/>
           <w:iCs/>
         </w:rPr>
-        <w:t>Sprites</w:t>
-      </w:r>
-      <w:proofErr w:type="spellEnd"/>
-      <w:r>
-        <w:rPr>
-          <w:b/>
+        <w:t>Sprites/Inkscape</w:t>
+      </w:r>
+      <w:r>
+        <w:rPr>
           <w:iCs/>
         </w:rPr>
-        <w:t>/</w:t>
-      </w:r>
-      <w:proofErr w:type="spellStart"/>
-      <w:r>
-        <w:rPr>
-          <w:b/>
+        <w:t xml:space="preserve"> contient les différents sprites que j’ai créé tout au long du projet.</w:t>
+      </w:r>
+    </w:p>
+    <w:p>
+      <w:pPr>
+        <w:pStyle w:val="Paragraphedeliste"/>
+        <w:rPr>
           <w:iCs/>
         </w:rPr>
-        <w:t>Inkscape</w:t>
-      </w:r>
-      <w:proofErr w:type="spellEnd"/>
-      <w:r>
-        <w:rPr>
-          <w:iCs/>
-        </w:rPr>
-        <w:t xml:space="preserve"> contient les différents </w:t>
-      </w:r>
-      <w:proofErr w:type="spellStart"/>
-      <w:r>
-        <w:rPr>
-          <w:iCs/>
-        </w:rPr>
-        <w:t>sprites</w:t>
-      </w:r>
-      <w:proofErr w:type="spellEnd"/>
-      <w:r>
-        <w:rPr>
-          <w:iCs/>
-        </w:rPr>
-        <w:t xml:space="preserve"> que j’ai créé tout au long du projet.</w:t>
-      </w:r>
-    </w:p>
-    <w:p>
-      <w:pPr>
-        <w:pStyle w:val="ListParagraph"/>
-        <w:rPr>
-          <w:iCs/>
-        </w:rPr>
-      </w:pPr>
-    </w:p>
-    <w:p>
-      <w:pPr>
-        <w:pStyle w:val="ListParagraph"/>
+      </w:pPr>
+    </w:p>
+    <w:p>
+      <w:pPr>
+        <w:pStyle w:val="Paragraphedeliste"/>
         <w:numPr>
           <w:ilvl w:val="0"/>
           <w:numId w:val="33"/>
@@ -9666,7 +9391,7 @@
     </w:p>
     <w:p>
       <w:pPr>
-        <w:pStyle w:val="ListParagraph"/>
+        <w:pStyle w:val="Paragraphedeliste"/>
         <w:rPr>
           <w:iCs/>
         </w:rPr>
@@ -9694,7 +9419,7 @@
     </w:p>
     <w:tbl>
       <w:tblPr>
-        <w:tblStyle w:val="TableGrid"/>
+        <w:tblStyle w:val="Grilledutableau"/>
         <w:tblW w:w="0" w:type="auto"/>
         <w:tblLook w:val="04A0" w:firstRow="1" w:lastRow="0" w:firstColumn="1" w:lastColumn="0" w:noHBand="0" w:noVBand="1"/>
       </w:tblPr>
@@ -9768,11 +9493,9 @@
             <w:tcW w:w="4530" w:type="dxa"/>
           </w:tcPr>
           <w:p>
-            <w:proofErr w:type="spellStart"/>
             <w:r>
               <w:t>LibGDX</w:t>
             </w:r>
-            <w:proofErr w:type="spellEnd"/>
           </w:p>
         </w:tc>
         <w:tc>
@@ -9814,13 +9537,8 @@
             <w:tcW w:w="4530" w:type="dxa"/>
           </w:tcPr>
           <w:p>
-            <w:proofErr w:type="spellStart"/>
-            <w:r>
-              <w:t>Inkscape</w:t>
-            </w:r>
-            <w:proofErr w:type="spellEnd"/>
-            <w:r>
-              <w:t xml:space="preserve"> </w:t>
+            <w:r>
+              <w:t xml:space="preserve">Inkscape </w:t>
             </w:r>
           </w:p>
         </w:tc>
@@ -9863,13 +9581,8 @@
             <w:tcW w:w="4530" w:type="dxa"/>
           </w:tcPr>
           <w:p>
-            <w:proofErr w:type="spellStart"/>
-            <w:r>
-              <w:t>Mockflow</w:t>
-            </w:r>
-            <w:proofErr w:type="spellEnd"/>
-            <w:r>
-              <w:t xml:space="preserve"> (web)</w:t>
+            <w:r>
+              <w:t>Mockflow (web)</w:t>
             </w:r>
           </w:p>
         </w:tc>
@@ -9947,15 +9660,15 @@
     </w:p>
     <w:p>
       <w:pPr>
-        <w:pStyle w:val="Heading2"/>
+        <w:pStyle w:val="Titre2"/>
         <w:rPr>
           <w:i w:val="0"/>
           <w:iCs/>
         </w:rPr>
       </w:pPr>
-      <w:bookmarkStart w:id="22" w:name="_Toc25553321"/>
-      <w:bookmarkStart w:id="23" w:name="_Toc71691025"/>
-      <w:bookmarkStart w:id="24" w:name="_Toc499021844"/>
+      <w:bookmarkStart w:id="21" w:name="_Toc25553321"/>
+      <w:bookmarkStart w:id="22" w:name="_Toc71691025"/>
+      <w:bookmarkStart w:id="23" w:name="_Toc499021844"/>
       <w:r>
         <w:rPr>
           <w:i w:val="0"/>
@@ -9963,7 +9676,7 @@
         </w:rPr>
         <w:t>Description des test</w:t>
       </w:r>
-      <w:bookmarkEnd w:id="22"/>
+      <w:bookmarkEnd w:id="21"/>
       <w:r>
         <w:rPr>
           <w:i w:val="0"/>
@@ -9971,172 +9684,50 @@
         </w:rPr>
         <w:t>s effectués</w:t>
       </w:r>
+      <w:bookmarkEnd w:id="22"/>
       <w:bookmarkEnd w:id="23"/>
+    </w:p>
+    <w:p/>
+    <w:p>
+      <w:r>
+        <w:t xml:space="preserve">Chaque scénario a été testé par </w:t>
+      </w:r>
+      <w:r>
+        <w:t>moi ainsi que mon chef de projet durant les sprints re</w:t>
+      </w:r>
+      <w:r>
+        <w:t>view</w:t>
+      </w:r>
+      <w:bookmarkStart w:id="24" w:name="_GoBack"/>
       <w:bookmarkEnd w:id="24"/>
-    </w:p>
-    <w:p>
-      <w:pPr>
-        <w:pStyle w:val="Header"/>
+      <w:r>
+        <w:t xml:space="preserve">. Les tests ont été effectués sur </w:t>
+      </w:r>
+      <w:r>
+        <w:t>tablette</w:t>
+      </w:r>
+      <w:r>
+        <w:t>.</w:t>
+      </w:r>
+    </w:p>
+    <w:p/>
+    <w:p>
+      <w:r>
+        <w:t>Menu et sélection des langues</w:t>
+      </w:r>
+    </w:p>
+    <w:p>
+      <w:pPr>
+        <w:pStyle w:val="En-tte"/>
         <w:ind w:left="357"/>
         <w:rPr>
           <w:i/>
         </w:rPr>
       </w:pPr>
-    </w:p>
-    <w:p>
-      <w:pPr>
-        <w:pStyle w:val="Header"/>
-        <w:ind w:left="357"/>
-        <w:rPr>
-          <w:i/>
-        </w:rPr>
-      </w:pPr>
-      <w:r>
-        <w:rPr>
-          <w:i/>
-        </w:rPr>
-        <w:t xml:space="preserve">Pour chaque partie testée de votre projet, il faut </w:t>
-      </w:r>
-      <w:proofErr w:type="gramStart"/>
-      <w:r>
-        <w:rPr>
-          <w:i/>
-        </w:rPr>
-        <w:t>décrire:</w:t>
-      </w:r>
-      <w:proofErr w:type="gramEnd"/>
-    </w:p>
-    <w:p>
-      <w:pPr>
-        <w:pStyle w:val="Header"/>
-        <w:ind w:left="357"/>
-        <w:rPr>
-          <w:i/>
-        </w:rPr>
-      </w:pPr>
-    </w:p>
-    <w:p>
-      <w:pPr>
-        <w:numPr>
-          <w:ilvl w:val="0"/>
-          <w:numId w:val="13"/>
-        </w:numPr>
-        <w:suppressAutoHyphens/>
-        <w:rPr>
-          <w:i/>
-        </w:rPr>
-      </w:pPr>
-      <w:proofErr w:type="gramStart"/>
-      <w:r>
-        <w:rPr>
-          <w:i/>
-        </w:rPr>
-        <w:t>les</w:t>
-      </w:r>
-      <w:proofErr w:type="gramEnd"/>
-      <w:r>
-        <w:rPr>
-          <w:i/>
-        </w:rPr>
-        <w:t xml:space="preserve"> conditions exactes de chaque test</w:t>
-      </w:r>
-    </w:p>
-    <w:p>
-      <w:pPr>
-        <w:numPr>
-          <w:ilvl w:val="0"/>
-          <w:numId w:val="12"/>
-        </w:numPr>
-        <w:rPr>
-          <w:i/>
-        </w:rPr>
-      </w:pPr>
-      <w:proofErr w:type="gramStart"/>
-      <w:r>
-        <w:rPr>
-          <w:i/>
-        </w:rPr>
-        <w:t>les</w:t>
-      </w:r>
-      <w:proofErr w:type="gramEnd"/>
-      <w:r>
-        <w:rPr>
-          <w:i/>
-        </w:rPr>
-        <w:t xml:space="preserve"> preuves de test (papier ou fichier)</w:t>
-      </w:r>
-    </w:p>
-    <w:p>
-      <w:pPr>
-        <w:numPr>
-          <w:ilvl w:val="0"/>
-          <w:numId w:val="12"/>
-        </w:numPr>
-        <w:rPr>
-          <w:i/>
-        </w:rPr>
-      </w:pPr>
-      <w:proofErr w:type="gramStart"/>
-      <w:r>
-        <w:rPr>
-          <w:i/>
-        </w:rPr>
-        <w:t>tests</w:t>
-      </w:r>
-      <w:proofErr w:type="gramEnd"/>
-      <w:r>
-        <w:rPr>
-          <w:i/>
-        </w:rPr>
-        <w:t xml:space="preserve"> sans preuve: fournir au moins une description </w:t>
-      </w:r>
-    </w:p>
-    <w:p>
-      <w:pPr>
-        <w:rPr>
-          <w:i/>
-        </w:rPr>
-      </w:pPr>
-    </w:p>
-    <w:p>
-      <w:pPr>
-        <w:rPr>
-          <w:i/>
-        </w:rPr>
-      </w:pPr>
-    </w:p>
-    <w:p>
-      <w:pPr>
-        <w:rPr>
-          <w:i/>
-        </w:rPr>
-      </w:pPr>
-    </w:p>
-    <w:p>
-      <w:pPr>
-        <w:rPr>
-          <w:i/>
-          <w:highlight w:val="yellow"/>
-        </w:rPr>
-      </w:pPr>
-      <w:r>
-        <w:rPr>
-          <w:i/>
-          <w:highlight w:val="yellow"/>
-        </w:rPr>
-        <w:t xml:space="preserve">= </w:t>
-      </w:r>
-      <w:r>
-        <w:rPr>
-          <w:i/>
-          <w:highlight w:val="yellow"/>
-        </w:rPr>
-        <w:t>Tableau scénario / date. Exemple :</w:t>
-      </w:r>
     </w:p>
     <w:tbl>
       <w:tblPr>
-        <w:tblStyle w:val="TableGrid"/>
+        <w:tblStyle w:val="Grilledutableau"/>
         <w:tblW w:w="0" w:type="auto"/>
         <w:tblLook w:val="04A0" w:firstRow="1" w:lastRow="0" w:firstColumn="1" w:lastColumn="0" w:noHBand="0" w:noVBand="1"/>
       </w:tblPr>
@@ -10153,17 +9744,7 @@
             <w:tcW w:w="2265" w:type="dxa"/>
           </w:tcPr>
           <w:p>
-            <w:pPr>
-              <w:rPr>
-                <w:i/>
-                <w:highlight w:val="yellow"/>
-              </w:rPr>
-            </w:pPr>
-            <w:r>
-              <w:rPr>
-                <w:i/>
-                <w:highlight w:val="yellow"/>
-              </w:rPr>
+            <w:r>
               <w:t>Scénario</w:t>
             </w:r>
           </w:p>
@@ -10176,18 +9757,11 @@
             </w:tcBorders>
           </w:tcPr>
           <w:p>
-            <w:pPr>
-              <w:rPr>
-                <w:i/>
-                <w:highlight w:val="yellow"/>
-              </w:rPr>
-            </w:pPr>
-            <w:r>
-              <w:rPr>
-                <w:i/>
-                <w:highlight w:val="yellow"/>
-              </w:rPr>
-              <w:t>10.5</w:t>
+            <w:r>
+              <w:t>17</w:t>
+            </w:r>
+            <w:r>
+              <w:t>.5</w:t>
             </w:r>
           </w:p>
         </w:tc>
@@ -10199,18 +9773,11 @@
             </w:tcBorders>
           </w:tcPr>
           <w:p>
-            <w:pPr>
-              <w:rPr>
-                <w:i/>
-                <w:highlight w:val="yellow"/>
-              </w:rPr>
-            </w:pPr>
-            <w:r>
-              <w:rPr>
-                <w:i/>
-                <w:highlight w:val="yellow"/>
-              </w:rPr>
-              <w:t>15.5</w:t>
+            <w:r>
+              <w:t>24</w:t>
+            </w:r>
+            <w:r>
+              <w:t>.5</w:t>
             </w:r>
           </w:p>
         </w:tc>
@@ -10222,18 +9789,11 @@
             </w:tcBorders>
           </w:tcPr>
           <w:p>
-            <w:pPr>
-              <w:rPr>
-                <w:i/>
-                <w:highlight w:val="yellow"/>
-              </w:rPr>
-            </w:pPr>
-            <w:r>
-              <w:rPr>
-                <w:i/>
-                <w:highlight w:val="yellow"/>
-              </w:rPr>
-              <w:t>22.5</w:t>
+            <w:r>
+              <w:t>1</w:t>
+            </w:r>
+            <w:r>
+              <w:t>.5</w:t>
             </w:r>
           </w:p>
         </w:tc>
@@ -10245,18 +9805,11 @@
             </w:tcBorders>
           </w:tcPr>
           <w:p>
-            <w:pPr>
-              <w:rPr>
-                <w:i/>
-                <w:highlight w:val="yellow"/>
-              </w:rPr>
-            </w:pPr>
-            <w:r>
-              <w:rPr>
-                <w:i/>
-                <w:highlight w:val="yellow"/>
-              </w:rPr>
-              <w:t>22.5</w:t>
+            <w:r>
+              <w:t>7</w:t>
+            </w:r>
+            <w:r>
+              <w:t>.5</w:t>
             </w:r>
           </w:p>
         </w:tc>
@@ -10267,18 +9820,14 @@
             <w:tcW w:w="2265" w:type="dxa"/>
           </w:tcPr>
           <w:p>
-            <w:pPr>
-              <w:rPr>
-                <w:i/>
-                <w:highlight w:val="yellow"/>
-              </w:rPr>
-            </w:pPr>
-            <w:r>
-              <w:rPr>
-                <w:i/>
-                <w:highlight w:val="yellow"/>
-              </w:rPr>
-              <w:t>1.3 Créer utilisateur</w:t>
+            <w:r>
+              <w:t>1.1</w:t>
+            </w:r>
+            <w:r>
+              <w:t xml:space="preserve"> </w:t>
+            </w:r>
+            <w:r>
+              <w:t>Lancement d’une partie</w:t>
             </w:r>
           </w:p>
         </w:tc>
@@ -10288,40 +9837,13 @@
             <w:shd w:val="clear" w:color="auto" w:fill="92D050"/>
           </w:tcPr>
           <w:p>
-            <w:pPr>
-              <w:rPr>
-                <w:i/>
-                <w:highlight w:val="yellow"/>
-              </w:rPr>
-            </w:pPr>
-            <w:proofErr w:type="spellStart"/>
-            <w:r>
-              <w:rPr>
-                <w:i/>
-                <w:highlight w:val="yellow"/>
-              </w:rPr>
-              <w:t>Dév</w:t>
-            </w:r>
-            <w:proofErr w:type="spellEnd"/>
-            <w:r>
-              <w:rPr>
-                <w:i/>
-                <w:highlight w:val="yellow"/>
-              </w:rPr>
-              <w:t xml:space="preserve"> </w:t>
-            </w:r>
-            <w:r>
-              <w:rPr>
-                <w:i/>
-                <w:highlight w:val="yellow"/>
-              </w:rPr>
+            <w:r>
+              <w:t xml:space="preserve">Dév </w:t>
+            </w:r>
+            <w:r>
               <w:sym w:font="Wingdings" w:char="F0E0"/>
             </w:r>
             <w:r>
-              <w:rPr>
-                <w:i/>
-                <w:highlight w:val="yellow"/>
-              </w:rPr>
               <w:t xml:space="preserve"> OK</w:t>
             </w:r>
           </w:p>
@@ -10332,40 +9854,13 @@
             <w:shd w:val="clear" w:color="auto" w:fill="92D050"/>
           </w:tcPr>
           <w:p>
-            <w:pPr>
-              <w:rPr>
-                <w:i/>
-                <w:highlight w:val="yellow"/>
-              </w:rPr>
-            </w:pPr>
-            <w:proofErr w:type="spellStart"/>
-            <w:r>
-              <w:rPr>
-                <w:i/>
-                <w:highlight w:val="yellow"/>
-              </w:rPr>
-              <w:t>CdP</w:t>
-            </w:r>
-            <w:proofErr w:type="spellEnd"/>
-            <w:r>
-              <w:rPr>
-                <w:i/>
-                <w:highlight w:val="yellow"/>
-              </w:rPr>
-              <w:t xml:space="preserve"> </w:t>
-            </w:r>
-            <w:r>
-              <w:rPr>
-                <w:i/>
-                <w:highlight w:val="yellow"/>
-              </w:rPr>
+            <w:r>
+              <w:t xml:space="preserve">CdP </w:t>
+            </w:r>
+            <w:r>
               <w:sym w:font="Wingdings" w:char="F0E0"/>
             </w:r>
             <w:r>
-              <w:rPr>
-                <w:i/>
-                <w:highlight w:val="yellow"/>
-              </w:rPr>
               <w:t xml:space="preserve"> OK</w:t>
             </w:r>
           </w:p>
@@ -10376,40 +9871,13 @@
             <w:shd w:val="clear" w:color="auto" w:fill="92D050"/>
           </w:tcPr>
           <w:p>
-            <w:pPr>
-              <w:rPr>
-                <w:i/>
-                <w:highlight w:val="yellow"/>
-              </w:rPr>
-            </w:pPr>
-            <w:proofErr w:type="spellStart"/>
-            <w:r>
-              <w:rPr>
-                <w:i/>
-                <w:highlight w:val="yellow"/>
-              </w:rPr>
-              <w:t>CdP</w:t>
-            </w:r>
-            <w:proofErr w:type="spellEnd"/>
-            <w:r>
-              <w:rPr>
-                <w:i/>
-                <w:highlight w:val="yellow"/>
-              </w:rPr>
-              <w:t xml:space="preserve"> </w:t>
-            </w:r>
-            <w:r>
-              <w:rPr>
-                <w:i/>
-                <w:highlight w:val="yellow"/>
-              </w:rPr>
+            <w:r>
+              <w:t xml:space="preserve">CdP </w:t>
+            </w:r>
+            <w:r>
               <w:sym w:font="Wingdings" w:char="F0E0"/>
             </w:r>
             <w:r>
-              <w:rPr>
-                <w:i/>
-                <w:highlight w:val="yellow"/>
-              </w:rPr>
               <w:t xml:space="preserve"> OK</w:t>
             </w:r>
           </w:p>
@@ -10420,40 +9888,13 @@
             <w:shd w:val="clear" w:color="auto" w:fill="92D050"/>
           </w:tcPr>
           <w:p>
-            <w:pPr>
-              <w:rPr>
-                <w:i/>
-                <w:highlight w:val="yellow"/>
-              </w:rPr>
-            </w:pPr>
-            <w:proofErr w:type="spellStart"/>
-            <w:r>
-              <w:rPr>
-                <w:i/>
-                <w:highlight w:val="yellow"/>
-              </w:rPr>
-              <w:t>Dév</w:t>
-            </w:r>
-            <w:proofErr w:type="spellEnd"/>
-            <w:r>
-              <w:rPr>
-                <w:i/>
-                <w:highlight w:val="yellow"/>
-              </w:rPr>
-              <w:t xml:space="preserve"> </w:t>
-            </w:r>
-            <w:r>
-              <w:rPr>
-                <w:i/>
-                <w:highlight w:val="yellow"/>
-              </w:rPr>
+            <w:r>
+              <w:t xml:space="preserve">Dév </w:t>
+            </w:r>
+            <w:r>
               <w:sym w:font="Wingdings" w:char="F0E0"/>
             </w:r>
             <w:r>
-              <w:rPr>
-                <w:i/>
-                <w:highlight w:val="yellow"/>
-              </w:rPr>
               <w:t xml:space="preserve"> OK</w:t>
             </w:r>
           </w:p>
@@ -10465,18 +9906,131 @@
             <w:tcW w:w="2265" w:type="dxa"/>
           </w:tcPr>
           <w:p>
-            <w:pPr>
-              <w:rPr>
-                <w:i/>
-                <w:highlight w:val="yellow"/>
-              </w:rPr>
-            </w:pPr>
-            <w:r>
-              <w:rPr>
-                <w:i/>
-                <w:highlight w:val="yellow"/>
-              </w:rPr>
-              <w:t>1.4 Modifier utilisateur</w:t>
+            <w:r>
+              <w:t>1.2</w:t>
+            </w:r>
+            <w:r>
+              <w:t xml:space="preserve"> </w:t>
+            </w:r>
+            <w:r>
+              <w:t>Quitter le jeu</w:t>
+            </w:r>
+          </w:p>
+        </w:tc>
+        <w:tc>
+          <w:tcPr>
+            <w:tcW w:w="1538" w:type="dxa"/>
+            <w:shd w:val="clear" w:color="auto" w:fill="ED7D31" w:themeFill="accent2"/>
+          </w:tcPr>
+          <w:p>
+            <w:r>
+              <w:t xml:space="preserve">Dév </w:t>
+            </w:r>
+            <w:r>
+              <w:sym w:font="Wingdings" w:char="F0E0"/>
+            </w:r>
+            <w:r>
+              <w:t xml:space="preserve"> </w:t>
+            </w:r>
+            <w:r>
+              <w:t>K</w:t>
+            </w:r>
+            <w:r>
+              <w:t>O</w:t>
+            </w:r>
+          </w:p>
+          <w:p/>
+        </w:tc>
+        <w:tc>
+          <w:tcPr>
+            <w:tcW w:w="1579" w:type="dxa"/>
+            <w:shd w:val="clear" w:color="auto" w:fill="ED7D31" w:themeFill="accent2"/>
+          </w:tcPr>
+          <w:p>
+            <w:r>
+              <w:t>Dév</w:t>
+            </w:r>
+            <w:r>
+              <w:t xml:space="preserve"> </w:t>
+            </w:r>
+            <w:r>
+              <w:sym w:font="Wingdings" w:char="F0E0"/>
+            </w:r>
+            <w:r>
+              <w:t xml:space="preserve"> KO</w:t>
+            </w:r>
+          </w:p>
+        </w:tc>
+        <w:tc>
+          <w:tcPr>
+            <w:tcW w:w="1579" w:type="dxa"/>
+            <w:tcBorders>
+              <w:bottom w:val="single" w:sz="4" w:space="0" w:color="auto"/>
+            </w:tcBorders>
+            <w:shd w:val="clear" w:color="auto" w:fill="ED7D31" w:themeFill="accent2"/>
+          </w:tcPr>
+          <w:p>
+            <w:r>
+              <w:t>Dév</w:t>
+            </w:r>
+            <w:r>
+              <w:t xml:space="preserve"> </w:t>
+            </w:r>
+            <w:r>
+              <w:sym w:font="Wingdings" w:char="F0E0"/>
+            </w:r>
+            <w:r>
+              <w:t xml:space="preserve"> </w:t>
+            </w:r>
+            <w:r>
+              <w:t>K</w:t>
+            </w:r>
+            <w:r>
+              <w:t>O</w:t>
+            </w:r>
+          </w:p>
+        </w:tc>
+        <w:tc>
+          <w:tcPr>
+            <w:tcW w:w="1579" w:type="dxa"/>
+            <w:tcBorders>
+              <w:bottom w:val="single" w:sz="4" w:space="0" w:color="auto"/>
+            </w:tcBorders>
+            <w:shd w:val="clear" w:color="auto" w:fill="ED7D31" w:themeFill="accent2"/>
+          </w:tcPr>
+          <w:p>
+            <w:r>
+              <w:t xml:space="preserve">Dév </w:t>
+            </w:r>
+            <w:r>
+              <w:sym w:font="Wingdings" w:char="F0E0"/>
+            </w:r>
+            <w:r>
+              <w:t xml:space="preserve"> </w:t>
+            </w:r>
+            <w:r>
+              <w:t>K</w:t>
+            </w:r>
+            <w:r>
+              <w:t>O</w:t>
+            </w:r>
+          </w:p>
+        </w:tc>
+      </w:tr>
+      <w:tr>
+        <w:tc>
+          <w:tcPr>
+            <w:tcW w:w="2265" w:type="dxa"/>
+          </w:tcPr>
+          <w:p>
+            <w:r>
+              <w:t>2.1</w:t>
+            </w:r>
+            <w:r>
+              <w:t xml:space="preserve"> </w:t>
+            </w:r>
+            <w:r>
+              <w:t>Le joueur choisit le français…</w:t>
             </w:r>
           </w:p>
         </w:tc>
@@ -10486,50 +10040,115 @@
             <w:shd w:val="clear" w:color="auto" w:fill="92D050"/>
           </w:tcPr>
           <w:p>
-            <w:pPr>
-              <w:rPr>
-                <w:i/>
-                <w:highlight w:val="yellow"/>
-              </w:rPr>
-            </w:pPr>
-            <w:proofErr w:type="spellStart"/>
-            <w:r>
-              <w:rPr>
-                <w:i/>
-                <w:highlight w:val="yellow"/>
-              </w:rPr>
-              <w:t>Dév</w:t>
-            </w:r>
-            <w:proofErr w:type="spellEnd"/>
-            <w:r>
-              <w:rPr>
-                <w:i/>
-                <w:highlight w:val="yellow"/>
-              </w:rPr>
+            <w:r>
+              <w:t xml:space="preserve">Dév </w:t>
+            </w:r>
+            <w:r>
+              <w:sym w:font="Wingdings" w:char="F0E0"/>
+            </w:r>
+            <w:r>
+              <w:t xml:space="preserve"> OK</w:t>
+            </w:r>
+          </w:p>
+        </w:tc>
+        <w:tc>
+          <w:tcPr>
+            <w:tcW w:w="1579" w:type="dxa"/>
+            <w:shd w:val="clear" w:color="auto" w:fill="92D050"/>
+          </w:tcPr>
+          <w:p>
+            <w:r>
+              <w:t xml:space="preserve">CdP </w:t>
+            </w:r>
+            <w:r>
+              <w:sym w:font="Wingdings" w:char="F0E0"/>
+            </w:r>
+            <w:r>
+              <w:t xml:space="preserve"> OK</w:t>
+            </w:r>
+          </w:p>
+        </w:tc>
+        <w:tc>
+          <w:tcPr>
+            <w:tcW w:w="1579" w:type="dxa"/>
+            <w:shd w:val="clear" w:color="auto" w:fill="92D050"/>
+          </w:tcPr>
+          <w:p>
+            <w:r>
+              <w:t xml:space="preserve">CdP </w:t>
+            </w:r>
+            <w:r>
+              <w:sym w:font="Wingdings" w:char="F0E0"/>
+            </w:r>
+            <w:r>
+              <w:t xml:space="preserve"> OK</w:t>
+            </w:r>
+          </w:p>
+        </w:tc>
+        <w:tc>
+          <w:tcPr>
+            <w:tcW w:w="1579" w:type="dxa"/>
+            <w:shd w:val="clear" w:color="auto" w:fill="92D050"/>
+          </w:tcPr>
+          <w:p>
+            <w:r>
+              <w:t xml:space="preserve">Dév </w:t>
+            </w:r>
+            <w:r>
+              <w:sym w:font="Wingdings" w:char="F0E0"/>
+            </w:r>
+            <w:r>
+              <w:t xml:space="preserve"> OK</w:t>
+            </w:r>
+          </w:p>
+        </w:tc>
+      </w:tr>
+      <w:tr>
+        <w:tc>
+          <w:tcPr>
+            <w:tcW w:w="2265" w:type="dxa"/>
+          </w:tcPr>
+          <w:p>
+            <w:r>
+              <w:t>2.2</w:t>
+            </w:r>
+            <w:r>
               <w:t xml:space="preserve"> </w:t>
             </w:r>
             <w:r>
-              <w:rPr>
-                <w:i/>
-                <w:highlight w:val="yellow"/>
-              </w:rPr>
+              <w:t>Changement de langue pour le prof</w:t>
+            </w:r>
+          </w:p>
+        </w:tc>
+        <w:tc>
+          <w:tcPr>
+            <w:tcW w:w="1538" w:type="dxa"/>
+            <w:tcBorders>
+              <w:bottom w:val="single" w:sz="4" w:space="0" w:color="auto"/>
+            </w:tcBorders>
+            <w:shd w:val="clear" w:color="auto" w:fill="92D050"/>
+          </w:tcPr>
+          <w:p>
+            <w:r>
+              <w:t xml:space="preserve">Dév </w:t>
+            </w:r>
+            <w:r>
               <w:sym w:font="Wingdings" w:char="F0E0"/>
             </w:r>
             <w:r>
-              <w:rPr>
-                <w:i/>
-                <w:highlight w:val="yellow"/>
-              </w:rPr>
               <w:t xml:space="preserve"> OK</w:t>
             </w:r>
           </w:p>
           <w:p>
-            <w:pPr>
-              <w:rPr>
-                <w:i/>
-                <w:highlight w:val="yellow"/>
-              </w:rPr>
-            </w:pPr>
+            <w:r>
+              <w:t xml:space="preserve">CdP </w:t>
+            </w:r>
+            <w:r>
+              <w:sym w:font="Wingdings" w:char="F0E0"/>
+            </w:r>
+            <w:r>
+              <w:t xml:space="preserve"> OK</w:t>
+            </w:r>
           </w:p>
         </w:tc>
         <w:tc>
@@ -10538,41 +10157,571 @@
             <w:shd w:val="clear" w:color="auto" w:fill="ED7D31" w:themeFill="accent2"/>
           </w:tcPr>
           <w:p>
-            <w:pPr>
-              <w:rPr>
-                <w:i/>
-                <w:highlight w:val="yellow"/>
-              </w:rPr>
-            </w:pPr>
-            <w:proofErr w:type="spellStart"/>
-            <w:r>
-              <w:rPr>
-                <w:i/>
-                <w:highlight w:val="yellow"/>
-              </w:rPr>
-              <w:t>CdP</w:t>
-            </w:r>
-            <w:proofErr w:type="spellEnd"/>
-            <w:r>
-              <w:rPr>
-                <w:i/>
-                <w:highlight w:val="yellow"/>
-              </w:rPr>
+            <w:r>
+              <w:t>Dév</w:t>
+            </w:r>
+            <w:r>
               <w:t xml:space="preserve"> </w:t>
             </w:r>
             <w:r>
-              <w:rPr>
-                <w:i/>
-                <w:highlight w:val="yellow"/>
-              </w:rPr>
               <w:sym w:font="Wingdings" w:char="F0E0"/>
             </w:r>
             <w:r>
-              <w:rPr>
-                <w:i/>
-                <w:highlight w:val="yellow"/>
-              </w:rPr>
               <w:t xml:space="preserve"> KO</w:t>
+            </w:r>
+          </w:p>
+        </w:tc>
+        <w:tc>
+          <w:tcPr>
+            <w:tcW w:w="1579" w:type="dxa"/>
+            <w:shd w:val="clear" w:color="auto" w:fill="ED7D31" w:themeFill="accent2"/>
+          </w:tcPr>
+          <w:p>
+            <w:r>
+              <w:t>Dév</w:t>
+            </w:r>
+            <w:r>
+              <w:t xml:space="preserve"> </w:t>
+            </w:r>
+            <w:r>
+              <w:sym w:font="Wingdings" w:char="F0E0"/>
+            </w:r>
+            <w:r>
+              <w:t xml:space="preserve"> KO</w:t>
+            </w:r>
+          </w:p>
+        </w:tc>
+        <w:tc>
+          <w:tcPr>
+            <w:tcW w:w="1579" w:type="dxa"/>
+            <w:shd w:val="clear" w:color="auto" w:fill="ED7D31" w:themeFill="accent2"/>
+          </w:tcPr>
+          <w:p>
+            <w:r>
+              <w:t>Dév</w:t>
+            </w:r>
+            <w:r>
+              <w:t xml:space="preserve"> </w:t>
+            </w:r>
+            <w:r>
+              <w:sym w:font="Wingdings" w:char="F0E0"/>
+            </w:r>
+            <w:r>
+              <w:t xml:space="preserve"> KO</w:t>
+            </w:r>
+          </w:p>
+        </w:tc>
+      </w:tr>
+      <w:tr>
+        <w:tc>
+          <w:tcPr>
+            <w:tcW w:w="2265" w:type="dxa"/>
+          </w:tcPr>
+          <w:p>
+            <w:r>
+              <w:t>2.3</w:t>
+            </w:r>
+            <w:r>
+              <w:t xml:space="preserve"> </w:t>
+            </w:r>
+            <w:r>
+              <w:t xml:space="preserve">Changement de langue pour </w:t>
+            </w:r>
+            <w:r>
+              <w:t>l’élève</w:t>
+            </w:r>
+          </w:p>
+        </w:tc>
+        <w:tc>
+          <w:tcPr>
+            <w:tcW w:w="1538" w:type="dxa"/>
+            <w:shd w:val="clear" w:color="auto" w:fill="92D050"/>
+          </w:tcPr>
+          <w:p>
+            <w:r>
+              <w:t xml:space="preserve">Dév </w:t>
+            </w:r>
+            <w:r>
+              <w:sym w:font="Wingdings" w:char="F0E0"/>
+            </w:r>
+            <w:r>
+              <w:t xml:space="preserve"> OK</w:t>
+            </w:r>
+          </w:p>
+          <w:p>
+            <w:r>
+              <w:t xml:space="preserve">CdP </w:t>
+            </w:r>
+            <w:r>
+              <w:sym w:font="Wingdings" w:char="F0E0"/>
+            </w:r>
+            <w:r>
+              <w:t xml:space="preserve"> OK</w:t>
+            </w:r>
+          </w:p>
+        </w:tc>
+        <w:tc>
+          <w:tcPr>
+            <w:tcW w:w="1579" w:type="dxa"/>
+            <w:shd w:val="clear" w:color="auto" w:fill="ED7D31" w:themeFill="accent2"/>
+          </w:tcPr>
+          <w:p>
+            <w:r>
+              <w:t>Dév</w:t>
+            </w:r>
+            <w:r>
+              <w:t xml:space="preserve"> </w:t>
+            </w:r>
+            <w:r>
+              <w:sym w:font="Wingdings" w:char="F0E0"/>
+            </w:r>
+            <w:r>
+              <w:t xml:space="preserve"> KO</w:t>
+            </w:r>
+          </w:p>
+        </w:tc>
+        <w:tc>
+          <w:tcPr>
+            <w:tcW w:w="1579" w:type="dxa"/>
+            <w:shd w:val="clear" w:color="auto" w:fill="ED7D31" w:themeFill="accent2"/>
+          </w:tcPr>
+          <w:p>
+            <w:r>
+              <w:t>Dév</w:t>
+            </w:r>
+            <w:r>
+              <w:t xml:space="preserve"> </w:t>
+            </w:r>
+            <w:r>
+              <w:sym w:font="Wingdings" w:char="F0E0"/>
+            </w:r>
+            <w:r>
+              <w:t xml:space="preserve"> KO</w:t>
+            </w:r>
+          </w:p>
+        </w:tc>
+        <w:tc>
+          <w:tcPr>
+            <w:tcW w:w="1579" w:type="dxa"/>
+            <w:shd w:val="clear" w:color="auto" w:fill="ED7D31" w:themeFill="accent2"/>
+          </w:tcPr>
+          <w:p>
+            <w:r>
+              <w:t>Dév</w:t>
+            </w:r>
+            <w:r>
+              <w:t xml:space="preserve"> </w:t>
+            </w:r>
+            <w:r>
+              <w:sym w:font="Wingdings" w:char="F0E0"/>
+            </w:r>
+            <w:r>
+              <w:t xml:space="preserve"> KO</w:t>
+            </w:r>
+          </w:p>
+        </w:tc>
+      </w:tr>
+      <w:tr>
+        <w:tc>
+          <w:tcPr>
+            <w:tcW w:w="2265" w:type="dxa"/>
+          </w:tcPr>
+          <w:p>
+            <w:r>
+              <w:t>2.4 Pas de vocabulaire pour la langue sélectionnée</w:t>
+            </w:r>
+          </w:p>
+        </w:tc>
+        <w:tc>
+          <w:tcPr>
+            <w:tcW w:w="1538" w:type="dxa"/>
+            <w:shd w:val="clear" w:color="auto" w:fill="92D050"/>
+          </w:tcPr>
+          <w:p>
+            <w:r>
+              <w:t xml:space="preserve">Dév </w:t>
+            </w:r>
+            <w:r>
+              <w:sym w:font="Wingdings" w:char="F0E0"/>
+            </w:r>
+            <w:r>
+              <w:t xml:space="preserve"> OK</w:t>
+            </w:r>
+          </w:p>
+        </w:tc>
+        <w:tc>
+          <w:tcPr>
+            <w:tcW w:w="1579" w:type="dxa"/>
+            <w:shd w:val="clear" w:color="auto" w:fill="92D050"/>
+          </w:tcPr>
+          <w:p>
+            <w:r>
+              <w:t xml:space="preserve">CdP </w:t>
+            </w:r>
+            <w:r>
+              <w:sym w:font="Wingdings" w:char="F0E0"/>
+            </w:r>
+            <w:r>
+              <w:t xml:space="preserve"> OK</w:t>
+            </w:r>
+          </w:p>
+        </w:tc>
+        <w:tc>
+          <w:tcPr>
+            <w:tcW w:w="1579" w:type="dxa"/>
+            <w:shd w:val="clear" w:color="auto" w:fill="92D050"/>
+          </w:tcPr>
+          <w:p>
+            <w:r>
+              <w:t xml:space="preserve">CdP </w:t>
+            </w:r>
+            <w:r>
+              <w:sym w:font="Wingdings" w:char="F0E0"/>
+            </w:r>
+            <w:r>
+              <w:t xml:space="preserve"> OK</w:t>
+            </w:r>
+          </w:p>
+        </w:tc>
+        <w:tc>
+          <w:tcPr>
+            <w:tcW w:w="1579" w:type="dxa"/>
+            <w:shd w:val="clear" w:color="auto" w:fill="92D050"/>
+          </w:tcPr>
+          <w:p>
+            <w:r>
+              <w:t xml:space="preserve">Dév </w:t>
+            </w:r>
+            <w:r>
+              <w:sym w:font="Wingdings" w:char="F0E0"/>
+            </w:r>
+            <w:r>
+              <w:t xml:space="preserve"> OK</w:t>
+            </w:r>
+          </w:p>
+        </w:tc>
+      </w:tr>
+      <w:tr>
+        <w:tc>
+          <w:tcPr>
+            <w:tcW w:w="2265" w:type="dxa"/>
+          </w:tcPr>
+          <w:p>
+            <w:r>
+              <w:t>2.5 Le joueur change de vocabulaire</w:t>
+            </w:r>
+          </w:p>
+        </w:tc>
+        <w:tc>
+          <w:tcPr>
+            <w:tcW w:w="1538" w:type="dxa"/>
+            <w:tcBorders>
+              <w:bottom w:val="single" w:sz="4" w:space="0" w:color="auto"/>
+            </w:tcBorders>
+            <w:shd w:val="clear" w:color="auto" w:fill="92D050"/>
+          </w:tcPr>
+          <w:p>
+            <w:r>
+              <w:t xml:space="preserve">Dév </w:t>
+            </w:r>
+            <w:r>
+              <w:sym w:font="Wingdings" w:char="F0E0"/>
+            </w:r>
+            <w:r>
+              <w:t xml:space="preserve"> OK</w:t>
+            </w:r>
+          </w:p>
+        </w:tc>
+        <w:tc>
+          <w:tcPr>
+            <w:tcW w:w="1579" w:type="dxa"/>
+            <w:shd w:val="clear" w:color="auto" w:fill="92D050"/>
+          </w:tcPr>
+          <w:p>
+            <w:r>
+              <w:t>Dév</w:t>
+            </w:r>
+            <w:r>
+              <w:t xml:space="preserve"> </w:t>
+            </w:r>
+            <w:r>
+              <w:sym w:font="Wingdings" w:char="F0E0"/>
+            </w:r>
+            <w:r>
+              <w:t xml:space="preserve"> OK</w:t>
+            </w:r>
+          </w:p>
+        </w:tc>
+        <w:tc>
+          <w:tcPr>
+            <w:tcW w:w="1579" w:type="dxa"/>
+            <w:shd w:val="clear" w:color="auto" w:fill="92D050"/>
+          </w:tcPr>
+          <w:p>
+            <w:r>
+              <w:t>Dév</w:t>
+            </w:r>
+            <w:r>
+              <w:t xml:space="preserve"> </w:t>
+            </w:r>
+            <w:r>
+              <w:sym w:font="Wingdings" w:char="F0E0"/>
+            </w:r>
+            <w:r>
+              <w:t xml:space="preserve"> OK</w:t>
+            </w:r>
+          </w:p>
+        </w:tc>
+        <w:tc>
+          <w:tcPr>
+            <w:tcW w:w="1579" w:type="dxa"/>
+            <w:shd w:val="clear" w:color="auto" w:fill="92D050"/>
+          </w:tcPr>
+          <w:p>
+            <w:r>
+              <w:t xml:space="preserve">Dév </w:t>
+            </w:r>
+            <w:r>
+              <w:sym w:font="Wingdings" w:char="F0E0"/>
+            </w:r>
+            <w:r>
+              <w:t xml:space="preserve"> OK</w:t>
+            </w:r>
+          </w:p>
+        </w:tc>
+      </w:tr>
+    </w:tbl>
+    <w:p>
+      <w:pPr>
+        <w:pStyle w:val="En-tte"/>
+        <w:ind w:left="357"/>
+        <w:rPr>
+          <w:i/>
+        </w:rPr>
+      </w:pPr>
+    </w:p>
+    <w:p>
+      <w:pPr>
+        <w:pStyle w:val="En-tte"/>
+      </w:pPr>
+      <w:r>
+        <w:t>Professeur</w:t>
+      </w:r>
+    </w:p>
+    <w:p>
+      <w:pPr>
+        <w:pStyle w:val="En-tte"/>
+      </w:pPr>
+    </w:p>
+    <w:tbl>
+      <w:tblPr>
+        <w:tblStyle w:val="Grilledutableau"/>
+        <w:tblW w:w="0" w:type="auto"/>
+        <w:tblLook w:val="04A0" w:firstRow="1" w:lastRow="0" w:firstColumn="1" w:lastColumn="0" w:noHBand="0" w:noVBand="1"/>
+      </w:tblPr>
+      <w:tblGrid>
+        <w:gridCol w:w="2265"/>
+        <w:gridCol w:w="1538"/>
+        <w:gridCol w:w="1579"/>
+        <w:gridCol w:w="1579"/>
+        <w:gridCol w:w="1579"/>
+      </w:tblGrid>
+      <w:tr>
+        <w:tc>
+          <w:tcPr>
+            <w:tcW w:w="2265" w:type="dxa"/>
+          </w:tcPr>
+          <w:p>
+            <w:r>
+              <w:t>Scénario</w:t>
+            </w:r>
+          </w:p>
+        </w:tc>
+        <w:tc>
+          <w:tcPr>
+            <w:tcW w:w="1538" w:type="dxa"/>
+            <w:tcBorders>
+              <w:bottom w:val="single" w:sz="4" w:space="0" w:color="auto"/>
+            </w:tcBorders>
+          </w:tcPr>
+          <w:p>
+            <w:r>
+              <w:t>17</w:t>
+            </w:r>
+            <w:r>
+              <w:t>.5</w:t>
+            </w:r>
+          </w:p>
+        </w:tc>
+        <w:tc>
+          <w:tcPr>
+            <w:tcW w:w="1579" w:type="dxa"/>
+            <w:tcBorders>
+              <w:bottom w:val="single" w:sz="4" w:space="0" w:color="auto"/>
+            </w:tcBorders>
+          </w:tcPr>
+          <w:p>
+            <w:r>
+              <w:t>24</w:t>
+            </w:r>
+            <w:r>
+              <w:t>.5</w:t>
+            </w:r>
+          </w:p>
+        </w:tc>
+        <w:tc>
+          <w:tcPr>
+            <w:tcW w:w="1579" w:type="dxa"/>
+            <w:tcBorders>
+              <w:bottom w:val="single" w:sz="4" w:space="0" w:color="auto"/>
+            </w:tcBorders>
+          </w:tcPr>
+          <w:p>
+            <w:r>
+              <w:t>1</w:t>
+            </w:r>
+            <w:r>
+              <w:t>.5</w:t>
+            </w:r>
+          </w:p>
+        </w:tc>
+        <w:tc>
+          <w:tcPr>
+            <w:tcW w:w="1579" w:type="dxa"/>
+            <w:tcBorders>
+              <w:bottom w:val="single" w:sz="4" w:space="0" w:color="auto"/>
+            </w:tcBorders>
+          </w:tcPr>
+          <w:p>
+            <w:r>
+              <w:t>7</w:t>
+            </w:r>
+            <w:r>
+              <w:t>.5</w:t>
+            </w:r>
+          </w:p>
+        </w:tc>
+      </w:tr>
+      <w:tr>
+        <w:tc>
+          <w:tcPr>
+            <w:tcW w:w="2265" w:type="dxa"/>
+          </w:tcPr>
+          <w:p>
+            <w:r>
+              <w:t>3.</w:t>
+            </w:r>
+            <w:r>
+              <w:t>1.1</w:t>
+            </w:r>
+            <w:r>
+              <w:t xml:space="preserve"> </w:t>
+            </w:r>
+            <w:r>
+              <w:t>Le prof se déplace de gauche à droite</w:t>
+            </w:r>
+          </w:p>
+        </w:tc>
+        <w:tc>
+          <w:tcPr>
+            <w:tcW w:w="1538" w:type="dxa"/>
+            <w:shd w:val="clear" w:color="auto" w:fill="FFFFFF" w:themeFill="background1"/>
+          </w:tcPr>
+          <w:p/>
+        </w:tc>
+        <w:tc>
+          <w:tcPr>
+            <w:tcW w:w="1579" w:type="dxa"/>
+            <w:shd w:val="clear" w:color="auto" w:fill="92D050"/>
+          </w:tcPr>
+          <w:p>
+            <w:r>
+              <w:t xml:space="preserve">CdP </w:t>
+            </w:r>
+            <w:r>
+              <w:sym w:font="Wingdings" w:char="F0E0"/>
+            </w:r>
+            <w:r>
+              <w:t xml:space="preserve"> OK</w:t>
+            </w:r>
+          </w:p>
+        </w:tc>
+        <w:tc>
+          <w:tcPr>
+            <w:tcW w:w="1579" w:type="dxa"/>
+            <w:shd w:val="clear" w:color="auto" w:fill="92D050"/>
+          </w:tcPr>
+          <w:p>
+            <w:r>
+              <w:t xml:space="preserve">CdP </w:t>
+            </w:r>
+            <w:r>
+              <w:sym w:font="Wingdings" w:char="F0E0"/>
+            </w:r>
+            <w:r>
+              <w:t xml:space="preserve"> OK</w:t>
+            </w:r>
+          </w:p>
+        </w:tc>
+        <w:tc>
+          <w:tcPr>
+            <w:tcW w:w="1579" w:type="dxa"/>
+            <w:shd w:val="clear" w:color="auto" w:fill="92D050"/>
+          </w:tcPr>
+          <w:p>
+            <w:r>
+              <w:t xml:space="preserve">Dév </w:t>
+            </w:r>
+            <w:r>
+              <w:sym w:font="Wingdings" w:char="F0E0"/>
+            </w:r>
+            <w:r>
+              <w:t xml:space="preserve"> OK</w:t>
+            </w:r>
+          </w:p>
+        </w:tc>
+      </w:tr>
+      <w:tr>
+        <w:tc>
+          <w:tcPr>
+            <w:tcW w:w="2265" w:type="dxa"/>
+          </w:tcPr>
+          <w:p>
+            <w:r>
+              <w:t>3.</w:t>
+            </w:r>
+            <w:r>
+              <w:t>1.2</w:t>
+            </w:r>
+            <w:r>
+              <w:t xml:space="preserve"> </w:t>
+            </w:r>
+            <w:r>
+              <w:t>le prof choisit un mot</w:t>
+            </w:r>
+          </w:p>
+        </w:tc>
+        <w:tc>
+          <w:tcPr>
+            <w:tcW w:w="1538" w:type="dxa"/>
+            <w:shd w:val="clear" w:color="auto" w:fill="FFFFFF" w:themeFill="background1"/>
+          </w:tcPr>
+          <w:p/>
+        </w:tc>
+        <w:tc>
+          <w:tcPr>
+            <w:tcW w:w="1579" w:type="dxa"/>
+            <w:shd w:val="clear" w:color="auto" w:fill="92D050"/>
+          </w:tcPr>
+          <w:p>
+            <w:r>
+              <w:t xml:space="preserve">CdP </w:t>
+            </w:r>
+            <w:r>
+              <w:sym w:font="Wingdings" w:char="F0E0"/>
+            </w:r>
+            <w:r>
+              <w:t xml:space="preserve"> OK</w:t>
             </w:r>
           </w:p>
         </w:tc>
@@ -10585,40 +10734,13 @@
             <w:shd w:val="clear" w:color="auto" w:fill="92D050"/>
           </w:tcPr>
           <w:p>
-            <w:pPr>
-              <w:rPr>
-                <w:i/>
-                <w:highlight w:val="yellow"/>
-              </w:rPr>
-            </w:pPr>
-            <w:proofErr w:type="spellStart"/>
-            <w:r>
-              <w:rPr>
-                <w:i/>
-                <w:highlight w:val="yellow"/>
-              </w:rPr>
-              <w:t>CdP</w:t>
-            </w:r>
-            <w:proofErr w:type="spellEnd"/>
-            <w:r>
-              <w:rPr>
-                <w:i/>
-                <w:highlight w:val="yellow"/>
-              </w:rPr>
-              <w:t xml:space="preserve"> </w:t>
-            </w:r>
-            <w:r>
-              <w:rPr>
-                <w:i/>
-                <w:highlight w:val="yellow"/>
-              </w:rPr>
+            <w:r>
+              <w:t xml:space="preserve">CdP </w:t>
+            </w:r>
+            <w:r>
               <w:sym w:font="Wingdings" w:char="F0E0"/>
             </w:r>
             <w:r>
-              <w:rPr>
-                <w:i/>
-                <w:highlight w:val="yellow"/>
-              </w:rPr>
               <w:t xml:space="preserve"> OK</w:t>
             </w:r>
           </w:p>
@@ -10632,40 +10754,13 @@
             <w:shd w:val="clear" w:color="auto" w:fill="92D050"/>
           </w:tcPr>
           <w:p>
-            <w:pPr>
-              <w:rPr>
-                <w:i/>
-                <w:highlight w:val="yellow"/>
-              </w:rPr>
-            </w:pPr>
-            <w:proofErr w:type="spellStart"/>
-            <w:r>
-              <w:rPr>
-                <w:i/>
-                <w:highlight w:val="yellow"/>
-              </w:rPr>
-              <w:t>Dév</w:t>
-            </w:r>
-            <w:proofErr w:type="spellEnd"/>
-            <w:r>
-              <w:rPr>
-                <w:i/>
-                <w:highlight w:val="yellow"/>
-              </w:rPr>
-              <w:t xml:space="preserve"> </w:t>
-            </w:r>
-            <w:r>
-              <w:rPr>
-                <w:i/>
-                <w:highlight w:val="yellow"/>
-              </w:rPr>
+            <w:r>
+              <w:t xml:space="preserve">Dév </w:t>
+            </w:r>
+            <w:r>
               <w:sym w:font="Wingdings" w:char="F0E0"/>
             </w:r>
             <w:r>
-              <w:rPr>
-                <w:i/>
-                <w:highlight w:val="yellow"/>
-              </w:rPr>
               <w:t xml:space="preserve"> OK</w:t>
             </w:r>
           </w:p>
@@ -10677,77 +10772,23 @@
             <w:tcW w:w="2265" w:type="dxa"/>
           </w:tcPr>
           <w:p>
-            <w:pPr>
-              <w:rPr>
-                <w:i/>
-                <w:highlight w:val="yellow"/>
-              </w:rPr>
-            </w:pPr>
-            <w:r>
-              <w:rPr>
-                <w:i/>
-                <w:highlight w:val="yellow"/>
-              </w:rPr>
-              <w:t>1.5 Suppression utilisateur</w:t>
+            <w:r>
+              <w:t>3.1.3</w:t>
+            </w:r>
+            <w:r>
+              <w:t xml:space="preserve"> </w:t>
+            </w:r>
+            <w:r>
+              <w:t>Le prof lance un avion en papier</w:t>
             </w:r>
           </w:p>
         </w:tc>
         <w:tc>
           <w:tcPr>
             <w:tcW w:w="1538" w:type="dxa"/>
-            <w:shd w:val="clear" w:color="auto" w:fill="ED7D31" w:themeFill="accent2"/>
-          </w:tcPr>
-          <w:p>
-            <w:pPr>
-              <w:rPr>
-                <w:i/>
-                <w:highlight w:val="yellow"/>
-              </w:rPr>
-            </w:pPr>
-            <w:proofErr w:type="spellStart"/>
-            <w:r>
-              <w:rPr>
-                <w:i/>
-                <w:highlight w:val="yellow"/>
-              </w:rPr>
-              <w:t>Dév</w:t>
-            </w:r>
-            <w:proofErr w:type="spellEnd"/>
-            <w:r>
-              <w:rPr>
-                <w:i/>
-                <w:highlight w:val="yellow"/>
-              </w:rPr>
-              <w:t xml:space="preserve"> </w:t>
-            </w:r>
-            <w:r>
-              <w:rPr>
-                <w:i/>
-                <w:highlight w:val="yellow"/>
-              </w:rPr>
-              <w:sym w:font="Wingdings" w:char="F0E0"/>
-            </w:r>
-            <w:r>
-              <w:rPr>
-                <w:i/>
-                <w:highlight w:val="yellow"/>
-              </w:rPr>
-              <w:t xml:space="preserve"> KO</w:t>
-            </w:r>
-          </w:p>
-        </w:tc>
-        <w:tc>
-          <w:tcPr>
-            <w:tcW w:w="1579" w:type="dxa"/>
-          </w:tcPr>
-          <w:p>
-            <w:pPr>
-              <w:rPr>
-                <w:i/>
-                <w:highlight w:val="yellow"/>
-              </w:rPr>
-            </w:pPr>
-          </w:p>
+            <w:shd w:val="clear" w:color="auto" w:fill="FFFFFF" w:themeFill="background1"/>
+          </w:tcPr>
+          <w:p/>
         </w:tc>
         <w:tc>
           <w:tcPr>
@@ -10755,40 +10796,13 @@
             <w:shd w:val="clear" w:color="auto" w:fill="92D050"/>
           </w:tcPr>
           <w:p>
-            <w:pPr>
-              <w:rPr>
-                <w:i/>
-                <w:highlight w:val="yellow"/>
-              </w:rPr>
-            </w:pPr>
-            <w:proofErr w:type="spellStart"/>
-            <w:r>
-              <w:rPr>
-                <w:i/>
-                <w:highlight w:val="yellow"/>
-              </w:rPr>
-              <w:t>CdP</w:t>
-            </w:r>
-            <w:proofErr w:type="spellEnd"/>
-            <w:r>
-              <w:rPr>
-                <w:i/>
-                <w:highlight w:val="yellow"/>
-              </w:rPr>
-              <w:t xml:space="preserve"> </w:t>
-            </w:r>
-            <w:r>
-              <w:rPr>
-                <w:i/>
-                <w:highlight w:val="yellow"/>
-              </w:rPr>
+            <w:r>
+              <w:t xml:space="preserve">CdP </w:t>
+            </w:r>
+            <w:r>
               <w:sym w:font="Wingdings" w:char="F0E0"/>
             </w:r>
             <w:r>
-              <w:rPr>
-                <w:i/>
-                <w:highlight w:val="yellow"/>
-              </w:rPr>
               <w:t xml:space="preserve"> OK</w:t>
             </w:r>
           </w:p>
@@ -10799,40 +10813,30 @@
             <w:shd w:val="clear" w:color="auto" w:fill="92D050"/>
           </w:tcPr>
           <w:p>
-            <w:pPr>
-              <w:rPr>
-                <w:i/>
-                <w:highlight w:val="yellow"/>
-              </w:rPr>
-            </w:pPr>
-            <w:proofErr w:type="spellStart"/>
-            <w:r>
-              <w:rPr>
-                <w:i/>
-                <w:highlight w:val="yellow"/>
-              </w:rPr>
-              <w:t>Dév</w:t>
-            </w:r>
-            <w:proofErr w:type="spellEnd"/>
-            <w:r>
-              <w:rPr>
-                <w:i/>
-                <w:highlight w:val="yellow"/>
-              </w:rPr>
-              <w:t xml:space="preserve"> </w:t>
-            </w:r>
-            <w:r>
-              <w:rPr>
-                <w:i/>
-                <w:highlight w:val="yellow"/>
-              </w:rPr>
+            <w:r>
+              <w:t xml:space="preserve">CdP </w:t>
+            </w:r>
+            <w:r>
               <w:sym w:font="Wingdings" w:char="F0E0"/>
             </w:r>
             <w:r>
-              <w:rPr>
-                <w:i/>
-                <w:highlight w:val="yellow"/>
-              </w:rPr>
+              <w:t xml:space="preserve"> OK</w:t>
+            </w:r>
+          </w:p>
+        </w:tc>
+        <w:tc>
+          <w:tcPr>
+            <w:tcW w:w="1579" w:type="dxa"/>
+            <w:shd w:val="clear" w:color="auto" w:fill="92D050"/>
+          </w:tcPr>
+          <w:p>
+            <w:r>
+              <w:t xml:space="preserve">Dév </w:t>
+            </w:r>
+            <w:r>
+              <w:sym w:font="Wingdings" w:char="F0E0"/>
+            </w:r>
+            <w:r>
               <w:t xml:space="preserve"> OK</w:t>
             </w:r>
           </w:p>
@@ -10844,46 +10848,108 @@
             <w:tcW w:w="2265" w:type="dxa"/>
           </w:tcPr>
           <w:p>
-            <w:pPr>
-              <w:rPr>
-                <w:i/>
-                <w:highlight w:val="yellow"/>
-              </w:rPr>
-            </w:pPr>
-            <w:r>
-              <w:rPr>
-                <w:i/>
-                <w:highlight w:val="yellow"/>
-              </w:rPr>
-              <w:t>2.1 Démarrage simulation</w:t>
+            <w:r>
+              <w:t>3.1.4</w:t>
+            </w:r>
+            <w:r>
+              <w:t xml:space="preserve"> </w:t>
+            </w:r>
+            <w:r>
+              <w:t>Le prof a envoyé tous les élèves en pause</w:t>
             </w:r>
           </w:p>
         </w:tc>
         <w:tc>
           <w:tcPr>
             <w:tcW w:w="1538" w:type="dxa"/>
-          </w:tcPr>
-          <w:p>
-            <w:pPr>
-              <w:rPr>
-                <w:i/>
-                <w:highlight w:val="yellow"/>
-              </w:rPr>
-            </w:pPr>
-          </w:p>
+            <w:tcBorders>
+              <w:bottom w:val="single" w:sz="4" w:space="0" w:color="auto"/>
+            </w:tcBorders>
+            <w:shd w:val="clear" w:color="auto" w:fill="FFFFFF" w:themeFill="background1"/>
+          </w:tcPr>
+          <w:p/>
         </w:tc>
         <w:tc>
           <w:tcPr>
             <w:tcW w:w="1579" w:type="dxa"/>
-          </w:tcPr>
-          <w:p>
-            <w:pPr>
-              <w:rPr>
-                <w:i/>
-                <w:highlight w:val="yellow"/>
-              </w:rPr>
-            </w:pPr>
-          </w:p>
+            <w:shd w:val="clear" w:color="auto" w:fill="FFFFFF" w:themeFill="background1"/>
+          </w:tcPr>
+          <w:p/>
+        </w:tc>
+        <w:tc>
+          <w:tcPr>
+            <w:tcW w:w="1579" w:type="dxa"/>
+            <w:shd w:val="clear" w:color="auto" w:fill="ED7D31" w:themeFill="accent2"/>
+          </w:tcPr>
+          <w:p>
+            <w:r>
+              <w:t>Dév</w:t>
+            </w:r>
+            <w:r>
+              <w:t xml:space="preserve"> </w:t>
+            </w:r>
+            <w:r>
+              <w:sym w:font="Wingdings" w:char="F0E0"/>
+            </w:r>
+            <w:r>
+              <w:t xml:space="preserve"> K</w:t>
+            </w:r>
+            <w:r>
+              <w:t>O</w:t>
+            </w:r>
+          </w:p>
+        </w:tc>
+        <w:tc>
+          <w:tcPr>
+            <w:tcW w:w="1579" w:type="dxa"/>
+            <w:shd w:val="clear" w:color="auto" w:fill="ED7D31" w:themeFill="accent2"/>
+          </w:tcPr>
+          <w:p>
+            <w:r>
+              <w:t>Dév</w:t>
+            </w:r>
+            <w:r>
+              <w:t xml:space="preserve"> </w:t>
+            </w:r>
+            <w:r>
+              <w:sym w:font="Wingdings" w:char="F0E0"/>
+            </w:r>
+            <w:r>
+              <w:t xml:space="preserve"> KO</w:t>
+            </w:r>
+          </w:p>
+        </w:tc>
+      </w:tr>
+      <w:tr>
+        <w:tc>
+          <w:tcPr>
+            <w:tcW w:w="2265" w:type="dxa"/>
+          </w:tcPr>
+          <w:p>
+            <w:r>
+              <w:t>3.1.5</w:t>
+            </w:r>
+            <w:r>
+              <w:t xml:space="preserve"> </w:t>
+            </w:r>
+            <w:r>
+              <w:t>L’élève atteint le prof</w:t>
+            </w:r>
+          </w:p>
+        </w:tc>
+        <w:tc>
+          <w:tcPr>
+            <w:tcW w:w="1538" w:type="dxa"/>
+            <w:shd w:val="clear" w:color="auto" w:fill="FFFFFF" w:themeFill="background1"/>
+          </w:tcPr>
+          <w:p/>
+        </w:tc>
+        <w:tc>
+          <w:tcPr>
+            <w:tcW w:w="1579" w:type="dxa"/>
+            <w:shd w:val="clear" w:color="auto" w:fill="FFFFFF" w:themeFill="background1"/>
+          </w:tcPr>
+          <w:p/>
         </w:tc>
         <w:tc>
           <w:tcPr>
@@ -10891,41 +10957,23 @@
             <w:shd w:val="clear" w:color="auto" w:fill="92D050"/>
           </w:tcPr>
           <w:p>
-            <w:pPr>
-              <w:rPr>
-                <w:i/>
-                <w:highlight w:val="yellow"/>
-              </w:rPr>
-            </w:pPr>
-            <w:proofErr w:type="spellStart"/>
-            <w:r>
-              <w:rPr>
-                <w:i/>
-                <w:highlight w:val="yellow"/>
-              </w:rPr>
+            <w:r>
               <w:t>CdP</w:t>
             </w:r>
-            <w:proofErr w:type="spellEnd"/>
-            <w:r>
-              <w:rPr>
-                <w:i/>
-                <w:highlight w:val="yellow"/>
-              </w:rPr>
+            <w:r>
               <w:t xml:space="preserve"> </w:t>
             </w:r>
             <w:r>
-              <w:rPr>
-                <w:i/>
-                <w:highlight w:val="yellow"/>
-              </w:rPr>
               <w:sym w:font="Wingdings" w:char="F0E0"/>
             </w:r>
             <w:r>
-              <w:rPr>
-                <w:i/>
-                <w:highlight w:val="yellow"/>
-              </w:rPr>
-              <w:t xml:space="preserve"> OK</w:t>
+              <w:t xml:space="preserve"> </w:t>
+            </w:r>
+            <w:r>
+              <w:t>O</w:t>
+            </w:r>
+            <w:r>
+              <w:t>K</w:t>
             </w:r>
           </w:p>
         </w:tc>
@@ -10935,41 +10983,140 @@
             <w:shd w:val="clear" w:color="auto" w:fill="92D050"/>
           </w:tcPr>
           <w:p>
-            <w:pPr>
-              <w:rPr>
-                <w:i/>
-                <w:highlight w:val="yellow"/>
-              </w:rPr>
-            </w:pPr>
-            <w:proofErr w:type="spellStart"/>
-            <w:r>
-              <w:rPr>
-                <w:i/>
-                <w:highlight w:val="yellow"/>
-              </w:rPr>
+            <w:r>
               <w:t>Dév</w:t>
             </w:r>
-            <w:proofErr w:type="spellEnd"/>
-            <w:r>
-              <w:rPr>
-                <w:i/>
-                <w:highlight w:val="yellow"/>
-              </w:rPr>
+            <w:r>
               <w:t xml:space="preserve"> </w:t>
             </w:r>
             <w:r>
-              <w:rPr>
-                <w:i/>
-                <w:highlight w:val="yellow"/>
-              </w:rPr>
               <w:sym w:font="Wingdings" w:char="F0E0"/>
             </w:r>
             <w:r>
-              <w:rPr>
-                <w:i/>
-                <w:highlight w:val="yellow"/>
-              </w:rPr>
-              <w:t xml:space="preserve"> OK</w:t>
+              <w:t xml:space="preserve"> </w:t>
+            </w:r>
+            <w:r>
+              <w:t>O</w:t>
+            </w:r>
+            <w:r>
+              <w:t>K</w:t>
+            </w:r>
+          </w:p>
+        </w:tc>
+      </w:tr>
+    </w:tbl>
+    <w:p>
+      <w:pPr>
+        <w:pStyle w:val="En-tte"/>
+      </w:pPr>
+    </w:p>
+    <w:p>
+      <w:pPr>
+        <w:pStyle w:val="En-tte"/>
+      </w:pPr>
+    </w:p>
+    <w:p>
+      <w:pPr>
+        <w:pStyle w:val="En-tte"/>
+      </w:pPr>
+      <w:r>
+        <w:lastRenderedPageBreak/>
+        <w:t>É</w:t>
+      </w:r>
+      <w:r>
+        <w:t>lève</w:t>
+      </w:r>
+    </w:p>
+    <w:p>
+      <w:pPr>
+        <w:pStyle w:val="En-tte"/>
+      </w:pPr>
+    </w:p>
+    <w:tbl>
+      <w:tblPr>
+        <w:tblStyle w:val="Grilledutableau"/>
+        <w:tblW w:w="0" w:type="auto"/>
+        <w:tblLook w:val="04A0" w:firstRow="1" w:lastRow="0" w:firstColumn="1" w:lastColumn="0" w:noHBand="0" w:noVBand="1"/>
+      </w:tblPr>
+      <w:tblGrid>
+        <w:gridCol w:w="2265"/>
+        <w:gridCol w:w="1538"/>
+        <w:gridCol w:w="1579"/>
+        <w:gridCol w:w="1579"/>
+        <w:gridCol w:w="1579"/>
+      </w:tblGrid>
+      <w:tr>
+        <w:tc>
+          <w:tcPr>
+            <w:tcW w:w="2265" w:type="dxa"/>
+          </w:tcPr>
+          <w:p>
+            <w:r>
+              <w:t>Scénario</w:t>
+            </w:r>
+          </w:p>
+        </w:tc>
+        <w:tc>
+          <w:tcPr>
+            <w:tcW w:w="1538" w:type="dxa"/>
+            <w:tcBorders>
+              <w:bottom w:val="single" w:sz="4" w:space="0" w:color="auto"/>
+            </w:tcBorders>
+          </w:tcPr>
+          <w:p>
+            <w:r>
+              <w:t>17</w:t>
+            </w:r>
+            <w:r>
+              <w:t>.5</w:t>
+            </w:r>
+          </w:p>
+        </w:tc>
+        <w:tc>
+          <w:tcPr>
+            <w:tcW w:w="1579" w:type="dxa"/>
+            <w:tcBorders>
+              <w:bottom w:val="single" w:sz="4" w:space="0" w:color="auto"/>
+            </w:tcBorders>
+          </w:tcPr>
+          <w:p>
+            <w:r>
+              <w:t>24</w:t>
+            </w:r>
+            <w:r>
+              <w:t>.5</w:t>
+            </w:r>
+          </w:p>
+        </w:tc>
+        <w:tc>
+          <w:tcPr>
+            <w:tcW w:w="1579" w:type="dxa"/>
+            <w:tcBorders>
+              <w:bottom w:val="single" w:sz="4" w:space="0" w:color="auto"/>
+            </w:tcBorders>
+          </w:tcPr>
+          <w:p>
+            <w:r>
+              <w:t>1</w:t>
+            </w:r>
+            <w:r>
+              <w:t>.5</w:t>
+            </w:r>
+          </w:p>
+        </w:tc>
+        <w:tc>
+          <w:tcPr>
+            <w:tcW w:w="1579" w:type="dxa"/>
+            <w:tcBorders>
+              <w:bottom w:val="single" w:sz="4" w:space="0" w:color="auto"/>
+            </w:tcBorders>
+          </w:tcPr>
+          <w:p>
+            <w:r>
+              <w:t>7</w:t>
+            </w:r>
+            <w:r>
+              <w:t>.5</w:t>
             </w:r>
           </w:p>
         </w:tc>
@@ -10980,46 +11127,36 @@
             <w:tcW w:w="2265" w:type="dxa"/>
           </w:tcPr>
           <w:p>
-            <w:pPr>
-              <w:rPr>
-                <w:i/>
-                <w:highlight w:val="yellow"/>
-              </w:rPr>
-            </w:pPr>
-            <w:r>
-              <w:rPr>
-                <w:i/>
-                <w:highlight w:val="yellow"/>
-              </w:rPr>
-              <w:t>2.2 Publier les résultats</w:t>
+            <w:r>
+              <w:t>3.</w:t>
+            </w:r>
+            <w:r>
+              <w:t>2</w:t>
+            </w:r>
+            <w:r>
+              <w:t>.1</w:t>
+            </w:r>
+            <w:r>
+              <w:t xml:space="preserve"> </w:t>
+            </w:r>
+            <w:r>
+              <w:t>L’élève reçoit un mot correct</w:t>
             </w:r>
           </w:p>
         </w:tc>
         <w:tc>
           <w:tcPr>
             <w:tcW w:w="1538" w:type="dxa"/>
-          </w:tcPr>
-          <w:p>
-            <w:pPr>
-              <w:rPr>
-                <w:i/>
-                <w:highlight w:val="yellow"/>
-              </w:rPr>
-            </w:pPr>
-          </w:p>
+            <w:shd w:val="clear" w:color="auto" w:fill="FFFFFF" w:themeFill="background1"/>
+          </w:tcPr>
+          <w:p/>
         </w:tc>
         <w:tc>
           <w:tcPr>
             <w:tcW w:w="1579" w:type="dxa"/>
-          </w:tcPr>
-          <w:p>
-            <w:pPr>
-              <w:rPr>
-                <w:i/>
-                <w:highlight w:val="yellow"/>
-              </w:rPr>
-            </w:pPr>
-          </w:p>
+            <w:shd w:val="clear" w:color="auto" w:fill="auto"/>
+          </w:tcPr>
+          <w:p/>
         </w:tc>
         <w:tc>
           <w:tcPr>
@@ -11027,40 +11164,13 @@
             <w:shd w:val="clear" w:color="auto" w:fill="92D050"/>
           </w:tcPr>
           <w:p>
-            <w:pPr>
-              <w:rPr>
-                <w:i/>
-                <w:highlight w:val="yellow"/>
-              </w:rPr>
-            </w:pPr>
-            <w:proofErr w:type="spellStart"/>
-            <w:r>
-              <w:rPr>
-                <w:i/>
-                <w:highlight w:val="yellow"/>
-              </w:rPr>
-              <w:t>CdP</w:t>
-            </w:r>
-            <w:proofErr w:type="spellEnd"/>
-            <w:r>
-              <w:rPr>
-                <w:i/>
-                <w:highlight w:val="yellow"/>
-              </w:rPr>
-              <w:t xml:space="preserve"> </w:t>
-            </w:r>
-            <w:r>
-              <w:rPr>
-                <w:i/>
-                <w:highlight w:val="yellow"/>
-              </w:rPr>
+            <w:r>
+              <w:t xml:space="preserve">CdP </w:t>
+            </w:r>
+            <w:r>
               <w:sym w:font="Wingdings" w:char="F0E0"/>
             </w:r>
             <w:r>
-              <w:rPr>
-                <w:i/>
-                <w:highlight w:val="yellow"/>
-              </w:rPr>
               <w:t xml:space="preserve"> OK</w:t>
             </w:r>
           </w:p>
@@ -11071,45 +11181,192 @@
             <w:shd w:val="clear" w:color="auto" w:fill="92D050"/>
           </w:tcPr>
           <w:p>
-            <w:pPr>
-              <w:rPr>
-                <w:i/>
-              </w:rPr>
-            </w:pPr>
-            <w:proofErr w:type="spellStart"/>
-            <w:r>
-              <w:rPr>
-                <w:i/>
-                <w:highlight w:val="yellow"/>
-              </w:rPr>
-              <w:t>Dév</w:t>
-            </w:r>
-            <w:proofErr w:type="spellEnd"/>
-            <w:r>
-              <w:rPr>
-                <w:i/>
-                <w:highlight w:val="yellow"/>
-              </w:rPr>
+            <w:r>
+              <w:t xml:space="preserve">Dév </w:t>
+            </w:r>
+            <w:r>
+              <w:sym w:font="Wingdings" w:char="F0E0"/>
+            </w:r>
+            <w:r>
+              <w:t xml:space="preserve"> OK</w:t>
+            </w:r>
+          </w:p>
+        </w:tc>
+      </w:tr>
+      <w:tr>
+        <w:tc>
+          <w:tcPr>
+            <w:tcW w:w="2265" w:type="dxa"/>
+          </w:tcPr>
+          <w:p>
+            <w:r>
+              <w:t>3.</w:t>
+            </w:r>
+            <w:r>
+              <w:t>2</w:t>
+            </w:r>
+            <w:r>
+              <w:t>.2</w:t>
+            </w:r>
+            <w:r>
               <w:t xml:space="preserve"> </w:t>
             </w:r>
             <w:r>
-              <w:rPr>
-                <w:i/>
-                <w:highlight w:val="yellow"/>
-              </w:rPr>
+              <w:t>l</w:t>
+            </w:r>
+            <w:r>
+              <w:t>’élève reçoit un mot incorrect</w:t>
+            </w:r>
+          </w:p>
+        </w:tc>
+        <w:tc>
+          <w:tcPr>
+            <w:tcW w:w="1538" w:type="dxa"/>
+            <w:shd w:val="clear" w:color="auto" w:fill="FFFFFF" w:themeFill="background1"/>
+          </w:tcPr>
+          <w:p/>
+        </w:tc>
+        <w:tc>
+          <w:tcPr>
+            <w:tcW w:w="1579" w:type="dxa"/>
+            <w:shd w:val="clear" w:color="auto" w:fill="auto"/>
+          </w:tcPr>
+          <w:p/>
+        </w:tc>
+        <w:tc>
+          <w:tcPr>
+            <w:tcW w:w="1579" w:type="dxa"/>
+            <w:tcBorders>
+              <w:bottom w:val="single" w:sz="4" w:space="0" w:color="auto"/>
+            </w:tcBorders>
+            <w:shd w:val="clear" w:color="auto" w:fill="92D050"/>
+          </w:tcPr>
+          <w:p>
+            <w:r>
+              <w:t xml:space="preserve">CdP </w:t>
+            </w:r>
+            <w:r>
               <w:sym w:font="Wingdings" w:char="F0E0"/>
             </w:r>
             <w:r>
-              <w:rPr>
-                <w:i/>
-                <w:highlight w:val="yellow"/>
-              </w:rPr>
+              <w:t xml:space="preserve"> OK</w:t>
+            </w:r>
+          </w:p>
+        </w:tc>
+        <w:tc>
+          <w:tcPr>
+            <w:tcW w:w="1579" w:type="dxa"/>
+            <w:tcBorders>
+              <w:bottom w:val="single" w:sz="4" w:space="0" w:color="auto"/>
+            </w:tcBorders>
+            <w:shd w:val="clear" w:color="auto" w:fill="92D050"/>
+          </w:tcPr>
+          <w:p>
+            <w:r>
+              <w:t xml:space="preserve">Dév </w:t>
+            </w:r>
+            <w:r>
+              <w:sym w:font="Wingdings" w:char="F0E0"/>
+            </w:r>
+            <w:r>
               <w:t xml:space="preserve"> OK</w:t>
             </w:r>
           </w:p>
         </w:tc>
       </w:tr>
     </w:tbl>
+    <w:p>
+      <w:pPr>
+        <w:pStyle w:val="En-tte"/>
+        <w:ind w:left="357"/>
+        <w:rPr>
+          <w:i/>
+        </w:rPr>
+      </w:pPr>
+    </w:p>
+    <w:p>
+      <w:pPr>
+        <w:pStyle w:val="En-tte"/>
+        <w:ind w:left="357"/>
+        <w:rPr>
+          <w:i/>
+        </w:rPr>
+      </w:pPr>
+      <w:r>
+        <w:rPr>
+          <w:i/>
+        </w:rPr>
+        <w:t>Pour chaque partie testée de votre projet, il faut décrire:</w:t>
+      </w:r>
+    </w:p>
+    <w:p>
+      <w:pPr>
+        <w:pStyle w:val="En-tte"/>
+        <w:ind w:left="357"/>
+        <w:rPr>
+          <w:i/>
+        </w:rPr>
+      </w:pPr>
+    </w:p>
+    <w:p>
+      <w:pPr>
+        <w:numPr>
+          <w:ilvl w:val="0"/>
+          <w:numId w:val="13"/>
+        </w:numPr>
+        <w:suppressAutoHyphens/>
+        <w:rPr>
+          <w:i/>
+        </w:rPr>
+      </w:pPr>
+      <w:r>
+        <w:rPr>
+          <w:i/>
+        </w:rPr>
+        <w:t>les conditions exactes de chaque test</w:t>
+      </w:r>
+    </w:p>
+    <w:p>
+      <w:pPr>
+        <w:numPr>
+          <w:ilvl w:val="0"/>
+          <w:numId w:val="12"/>
+        </w:numPr>
+        <w:rPr>
+          <w:i/>
+        </w:rPr>
+      </w:pPr>
+      <w:r>
+        <w:rPr>
+          <w:i/>
+        </w:rPr>
+        <w:t>les preuves de test (papier ou fichier)</w:t>
+      </w:r>
+    </w:p>
+    <w:p>
+      <w:pPr>
+        <w:numPr>
+          <w:ilvl w:val="0"/>
+          <w:numId w:val="12"/>
+        </w:numPr>
+        <w:rPr>
+          <w:i/>
+        </w:rPr>
+      </w:pPr>
+      <w:r>
+        <w:rPr>
+          <w:i/>
+        </w:rPr>
+        <w:t xml:space="preserve">tests sans preuve: fournir au moins une description </w:t>
+      </w:r>
+    </w:p>
+    <w:p>
+      <w:pPr>
+        <w:rPr>
+          <w:i/>
+        </w:rPr>
+      </w:pPr>
+    </w:p>
     <w:p>
       <w:bookmarkStart w:id="25" w:name="_Toc25553322"/>
       <w:bookmarkStart w:id="26" w:name="_Toc71691026"/>
@@ -11144,7 +11401,7 @@
     <w:p/>
     <w:p>
       <w:pPr>
-        <w:pStyle w:val="Heading2"/>
+        <w:pStyle w:val="Titre2"/>
         <w:rPr>
           <w:i w:val="0"/>
           <w:iCs/>
@@ -11199,7 +11456,7 @@
     </w:p>
     <w:p>
       <w:pPr>
-        <w:pStyle w:val="ListParagraph"/>
+        <w:pStyle w:val="Paragraphedeliste"/>
         <w:numPr>
           <w:ilvl w:val="0"/>
           <w:numId w:val="17"/>
@@ -11211,19 +11468,22 @@
     </w:p>
     <w:p>
       <w:pPr>
-        <w:pStyle w:val="ListParagraph"/>
+        <w:pStyle w:val="Paragraphedeliste"/>
         <w:numPr>
           <w:ilvl w:val="1"/>
           <w:numId w:val="17"/>
         </w:numPr>
       </w:pPr>
       <w:r>
-        <w:t>Si l’on enchaîne plusieurs parties, la mémoire vive n’est jamais vidée et elle se surcharge petit à petit causant des ralentissements sur l’application voire même le crash de cette dernière-</w:t>
-      </w:r>
-    </w:p>
-    <w:p>
-      <w:pPr>
-        <w:pStyle w:val="ListParagraph"/>
+        <w:t xml:space="preserve">Si l’on enchaîne plusieurs parties, la mémoire vive n’est jamais vidée et elle se surcharge petit à petit causant des ralentissements sur l’application voire </w:t>
+      </w:r>
+      <w:r>
+        <w:t>même le crash de cette dernière.</w:t>
+      </w:r>
+    </w:p>
+    <w:p>
+      <w:pPr>
+        <w:pStyle w:val="Paragraphedeliste"/>
         <w:numPr>
           <w:ilvl w:val="1"/>
           <w:numId w:val="17"/>
@@ -11235,53 +11495,148 @@
     </w:p>
     <w:p>
       <w:pPr>
-        <w:pStyle w:val="ListParagraph"/>
+        <w:ind w:left="360"/>
+      </w:pPr>
+    </w:p>
+    <w:p>
+      <w:pPr>
+        <w:ind w:left="360"/>
+      </w:pPr>
+      <w:r>
+        <w:t xml:space="preserve">Solution : </w:t>
+      </w:r>
+      <w:r>
+        <w:t>Réécrire</w:t>
+      </w:r>
+      <w:r>
+        <w:t xml:space="preserve"> une partie du code pour qu’à chaque changement de scène, on supprime les textures, textes ou autre qui ne servent plus.</w:t>
+      </w:r>
+    </w:p>
+    <w:p>
+      <w:pPr>
+        <w:ind w:left="360"/>
+      </w:pPr>
+    </w:p>
+    <w:p>
+      <w:pPr>
+        <w:pStyle w:val="Paragraphedeliste"/>
+        <w:numPr>
+          <w:ilvl w:val="0"/>
+          <w:numId w:val="17"/>
+        </w:numPr>
+      </w:pPr>
+      <w:r>
+        <w:t>Taille des textes</w:t>
+      </w:r>
+    </w:p>
+    <w:p>
+      <w:pPr>
+        <w:pStyle w:val="Paragraphedeliste"/>
         <w:numPr>
           <w:ilvl w:val="1"/>
           <w:numId w:val="17"/>
         </w:numPr>
       </w:pPr>
       <w:r>
-        <w:t>Réécrire</w:t>
-      </w:r>
-      <w:r>
-        <w:t xml:space="preserve"> une partie du code pour qu’à chaque changement de scène, on supprime les textures, textes ou autre qui ne servent plus.</w:t>
-      </w:r>
-    </w:p>
-    <w:p>
-      <w:pPr>
-        <w:pStyle w:val="ListParagraph"/>
+        <w:t>S’il y a plus de 5 langages disponibles, les suivants seront en dehors de l’écran.</w:t>
+      </w:r>
+    </w:p>
+    <w:p>
+      <w:pPr>
+        <w:pStyle w:val="Paragraphedeliste"/>
         <w:numPr>
-          <w:ilvl w:val="0"/>
+          <w:ilvl w:val="1"/>
           <w:numId w:val="17"/>
         </w:numPr>
       </w:pPr>
+      <w:r>
+        <w:t>Le texte sur smartphone est petit et peu lisible.</w:t>
+      </w:r>
     </w:p>
     <w:p>
       <w:pPr>
         <w:ind w:left="426"/>
-        <w:rPr>
+      </w:pPr>
+    </w:p>
+    <w:p>
+      <w:pPr>
+        <w:ind w:left="426"/>
+      </w:pPr>
+      <w:r>
+        <w:t xml:space="preserve">Solution : </w:t>
+      </w:r>
+      <w:r>
+        <w:t>Pour pallier à ce problème, il faut différencier l’appareil et ainsi changer la taille des sprites ainsi que des textes.</w:t>
+      </w:r>
+    </w:p>
+    <w:bookmarkEnd w:id="28"/>
+    <w:p>
+      <w:pPr>
+        <w:pStyle w:val="En-tte"/>
+        <w:rPr>
+          <w:rFonts w:cs="Arial"/>
+          <w:iCs/>
+        </w:rPr>
+      </w:pPr>
+    </w:p>
+    <w:p>
+      <w:pPr>
+        <w:pStyle w:val="Titre2"/>
+        <w:rPr>
+          <w:i w:val="0"/>
+          <w:iCs/>
+        </w:rPr>
+      </w:pPr>
+      <w:bookmarkStart w:id="29" w:name="_Toc25553326"/>
+      <w:bookmarkStart w:id="30" w:name="_Toc71691029"/>
+      <w:bookmarkStart w:id="31" w:name="_Toc499021846"/>
+      <w:r>
+        <w:rPr>
+          <w:i w:val="0"/>
+          <w:iCs/>
+        </w:rPr>
+        <w:t>Liste des documents</w:t>
+      </w:r>
+      <w:bookmarkEnd w:id="29"/>
+      <w:r>
+        <w:rPr>
+          <w:i w:val="0"/>
+          <w:iCs/>
+        </w:rPr>
+        <w:t xml:space="preserve"> fournis</w:t>
+      </w:r>
+      <w:bookmarkEnd w:id="30"/>
+      <w:bookmarkEnd w:id="31"/>
+    </w:p>
+    <w:p>
+      <w:pPr>
+        <w:ind w:left="426"/>
+        <w:rPr>
+          <w:rFonts w:cs="Arial"/>
+          <w:iCs/>
+        </w:rPr>
+      </w:pPr>
+    </w:p>
+    <w:p>
+      <w:pPr>
+        <w:ind w:left="426"/>
+        <w:rPr>
+          <w:rFonts w:cs="Arial"/>
           <w:i/>
         </w:rPr>
       </w:pPr>
       <w:r>
         <w:rPr>
+          <w:rFonts w:cs="Arial"/>
           <w:i/>
         </w:rPr>
-        <w:t xml:space="preserve">S'il reste encore des </w:t>
-      </w:r>
-      <w:proofErr w:type="gramStart"/>
-      <w:r>
-        <w:rPr>
+        <w:t>Lister les documents fournis au client avec votre produit, en indiquant les numéros de versions</w:t>
+      </w:r>
+      <w:r>
+        <w:rPr>
+          <w:rFonts w:cs="Arial"/>
           <w:i/>
         </w:rPr>
-        <w:t>erreurs:</w:t>
-      </w:r>
-      <w:proofErr w:type="gramEnd"/>
-      <w:r>
-        <w:rPr>
-          <w:i/>
-        </w:rPr>
         <w:t xml:space="preserve"> </w:t>
       </w:r>
     </w:p>
@@ -11289,6 +11644,7 @@
       <w:pPr>
         <w:ind w:left="426"/>
         <w:rPr>
+          <w:rFonts w:cs="Arial"/>
           <w:i/>
         </w:rPr>
       </w:pPr>
@@ -11300,14 +11656,16 @@
           <w:numId w:val="3"/>
         </w:numPr>
         <w:rPr>
+          <w:rFonts w:cs="Arial"/>
           <w:i/>
         </w:rPr>
       </w:pPr>
       <w:r>
         <w:rPr>
+          <w:rFonts w:cs="Arial"/>
           <w:i/>
         </w:rPr>
-        <w:t>Description détaillée</w:t>
+        <w:t>le rapport de projet</w:t>
       </w:r>
     </w:p>
     <w:p>
@@ -11317,16 +11675,17 @@
           <w:numId w:val="3"/>
         </w:numPr>
         <w:rPr>
+          <w:rFonts w:cs="Arial"/>
           <w:i/>
         </w:rPr>
       </w:pPr>
       <w:r>
         <w:rPr>
+          <w:rFonts w:cs="Arial"/>
           <w:i/>
         </w:rPr>
-        <w:t>Conséquences sur l'utilisation du produit</w:t>
-      </w:r>
-      <w:bookmarkEnd w:id="28"/>
+        <w:t>le manuel d'Installation (en annexe)</w:t>
+      </w:r>
     </w:p>
     <w:p>
       <w:pPr>
@@ -11335,90 +11694,6 @@
           <w:numId w:val="3"/>
         </w:numPr>
         <w:rPr>
-          <w:i/>
-        </w:rPr>
-      </w:pPr>
-      <w:r>
-        <w:rPr>
-          <w:i/>
-        </w:rPr>
-        <w:t>Actions envisagées ou possibles</w:t>
-      </w:r>
-    </w:p>
-    <w:p>
-      <w:pPr>
-        <w:pStyle w:val="Header"/>
-        <w:rPr>
-          <w:rFonts w:cs="Arial"/>
-          <w:iCs/>
-        </w:rPr>
-      </w:pPr>
-    </w:p>
-    <w:p>
-      <w:r>
-        <w:rPr>
-          <w:highlight w:val="yellow"/>
-        </w:rPr>
-        <w:t>Eché</w:t>
-      </w:r>
-      <w:r>
-        <w:rPr>
-          <w:highlight w:val="yellow"/>
-        </w:rPr>
-        <w:t>ance 5</w:t>
-      </w:r>
-    </w:p>
-    <w:p>
-      <w:pPr>
-        <w:pStyle w:val="Header"/>
-        <w:rPr>
-          <w:rFonts w:cs="Arial"/>
-          <w:iCs/>
-        </w:rPr>
-      </w:pPr>
-    </w:p>
-    <w:p>
-      <w:pPr>
-        <w:pStyle w:val="Heading2"/>
-        <w:rPr>
-          <w:i w:val="0"/>
-          <w:iCs/>
-        </w:rPr>
-      </w:pPr>
-      <w:bookmarkStart w:id="29" w:name="_Toc25553326"/>
-      <w:bookmarkStart w:id="30" w:name="_Toc71691029"/>
-      <w:bookmarkStart w:id="31" w:name="_Toc499021846"/>
-      <w:r>
-        <w:rPr>
-          <w:i w:val="0"/>
-          <w:iCs/>
-        </w:rPr>
-        <w:t>Liste des documents</w:t>
-      </w:r>
-      <w:bookmarkEnd w:id="29"/>
-      <w:r>
-        <w:rPr>
-          <w:i w:val="0"/>
-          <w:iCs/>
-        </w:rPr>
-        <w:t xml:space="preserve"> fournis</w:t>
-      </w:r>
-      <w:bookmarkEnd w:id="30"/>
-      <w:bookmarkEnd w:id="31"/>
-    </w:p>
-    <w:p>
-      <w:pPr>
-        <w:ind w:left="426"/>
-        <w:rPr>
-          <w:rFonts w:cs="Arial"/>
-          <w:iCs/>
-        </w:rPr>
-      </w:pPr>
-    </w:p>
-    <w:p>
-      <w:pPr>
-        <w:ind w:left="426"/>
-        <w:rPr>
           <w:rFonts w:cs="Arial"/>
           <w:i/>
         </w:rPr>
@@ -11428,24 +11703,9 @@
           <w:rFonts w:cs="Arial"/>
           <w:i/>
         </w:rPr>
-        <w:t>Lister les documents fournis au client avec votre produit, en indiquant les numéros de versions</w:t>
-      </w:r>
-      <w:r>
-        <w:rPr>
-          <w:rFonts w:cs="Arial"/>
-          <w:i/>
-        </w:rPr>
-        <w:t xml:space="preserve"> </w:t>
-      </w:r>
-    </w:p>
-    <w:p>
-      <w:pPr>
-        <w:ind w:left="426"/>
-        <w:rPr>
-          <w:rFonts w:cs="Arial"/>
-          <w:i/>
-        </w:rPr>
-      </w:pPr>
+        <w:lastRenderedPageBreak/>
+        <w:t>le manuel d'Utilisation avec des exemples graphiques (en annexe)</w:t>
+      </w:r>
     </w:p>
     <w:p>
       <w:pPr>
@@ -11458,105 +11718,12 @@
           <w:i/>
         </w:rPr>
       </w:pPr>
-      <w:proofErr w:type="gramStart"/>
       <w:r>
         <w:rPr>
           <w:rFonts w:cs="Arial"/>
           <w:i/>
         </w:rPr>
-        <w:t>le</w:t>
-      </w:r>
-      <w:proofErr w:type="gramEnd"/>
-      <w:r>
-        <w:rPr>
-          <w:rFonts w:cs="Arial"/>
-          <w:i/>
-        </w:rPr>
-        <w:t xml:space="preserve"> rapport de projet</w:t>
-      </w:r>
-    </w:p>
-    <w:p>
-      <w:pPr>
-        <w:numPr>
-          <w:ilvl w:val="0"/>
-          <w:numId w:val="3"/>
-        </w:numPr>
-        <w:rPr>
-          <w:rFonts w:cs="Arial"/>
-          <w:i/>
-        </w:rPr>
-      </w:pPr>
-      <w:proofErr w:type="gramStart"/>
-      <w:r>
-        <w:rPr>
-          <w:rFonts w:cs="Arial"/>
-          <w:i/>
-        </w:rPr>
-        <w:t>le</w:t>
-      </w:r>
-      <w:proofErr w:type="gramEnd"/>
-      <w:r>
-        <w:rPr>
-          <w:rFonts w:cs="Arial"/>
-          <w:i/>
-        </w:rPr>
-        <w:t xml:space="preserve"> manuel d'Installation (en annexe)</w:t>
-      </w:r>
-    </w:p>
-    <w:p>
-      <w:pPr>
-        <w:numPr>
-          <w:ilvl w:val="0"/>
-          <w:numId w:val="3"/>
-        </w:numPr>
-        <w:rPr>
-          <w:rFonts w:cs="Arial"/>
-          <w:i/>
-        </w:rPr>
-      </w:pPr>
-      <w:proofErr w:type="gramStart"/>
-      <w:r>
-        <w:rPr>
-          <w:rFonts w:cs="Arial"/>
-          <w:i/>
-        </w:rPr>
-        <w:t>le</w:t>
-      </w:r>
-      <w:proofErr w:type="gramEnd"/>
-      <w:r>
-        <w:rPr>
-          <w:rFonts w:cs="Arial"/>
-          <w:i/>
-        </w:rPr>
-        <w:t xml:space="preserve"> manuel d'Utilisation avec des exemples graphiques (en annexe)</w:t>
-      </w:r>
-    </w:p>
-    <w:p>
-      <w:pPr>
-        <w:numPr>
-          <w:ilvl w:val="0"/>
-          <w:numId w:val="3"/>
-        </w:numPr>
-        <w:rPr>
-          <w:rFonts w:cs="Arial"/>
-          <w:i/>
-        </w:rPr>
-      </w:pPr>
-      <w:proofErr w:type="gramStart"/>
-      <w:r>
-        <w:rPr>
-          <w:rFonts w:cs="Arial"/>
-          <w:i/>
-        </w:rPr>
-        <w:t>autres</w:t>
-      </w:r>
-      <w:proofErr w:type="gramEnd"/>
-      <w:r>
-        <w:rPr>
-          <w:rFonts w:cs="Arial"/>
-          <w:i/>
-        </w:rPr>
-        <w:t>…</w:t>
+        <w:t>autres…</w:t>
       </w:r>
     </w:p>
     <w:p>
@@ -11596,7 +11763,7 @@
     </w:p>
     <w:p>
       <w:pPr>
-        <w:pStyle w:val="Heading1"/>
+        <w:pStyle w:val="Titre1"/>
         <w:tabs>
           <w:tab w:val="num" w:pos="360"/>
         </w:tabs>
@@ -11616,7 +11783,7 @@
     </w:p>
     <w:p>
       <w:pPr>
-        <w:pStyle w:val="Header"/>
+        <w:pStyle w:val="En-tte"/>
         <w:ind w:left="357"/>
       </w:pPr>
     </w:p>
@@ -11640,18 +11807,8 @@
           <w:i/>
           <w:sz w:val="24"/>
         </w:rPr>
-        <w:t xml:space="preserve">Développez en tous cas les points </w:t>
-      </w:r>
-      <w:proofErr w:type="gramStart"/>
-      <w:r>
-        <w:rPr>
-          <w:rFonts w:ascii="Arial" w:hAnsi="Arial" w:cs="Arial"/>
-          <w:i/>
-          <w:sz w:val="24"/>
-        </w:rPr>
-        <w:t>suivants:</w:t>
-      </w:r>
-      <w:proofErr w:type="gramEnd"/>
+        <w:t>Développez en tous cas les points suivants:</w:t>
+      </w:r>
     </w:p>
     <w:p>
       <w:pPr>
@@ -11781,7 +11938,7 @@
     </w:p>
     <w:p>
       <w:pPr>
-        <w:pStyle w:val="Heading1"/>
+        <w:pStyle w:val="Titre1"/>
         <w:tabs>
           <w:tab w:val="num" w:pos="360"/>
         </w:tabs>
@@ -11800,7 +11957,7 @@
     <w:p/>
     <w:p>
       <w:pPr>
-        <w:pStyle w:val="Heading2"/>
+        <w:pStyle w:val="Titre2"/>
         <w:rPr>
           <w:i w:val="0"/>
           <w:iCs/>
@@ -11819,7 +11976,7 @@
     <w:p/>
     <w:p>
       <w:pPr>
-        <w:pStyle w:val="Heading2"/>
+        <w:pStyle w:val="Titre2"/>
         <w:rPr>
           <w:i w:val="0"/>
           <w:iCs/>
@@ -11850,73 +12007,91 @@
         <w:ind w:left="426"/>
         <w:rPr>
           <w:iCs/>
-          <w:lang w:val="en-US"/>
         </w:rPr>
       </w:pPr>
       <w:r>
         <w:rPr>
           <w:iCs/>
-          <w:lang w:val="en-US"/>
         </w:rPr>
         <w:t>« </w:t>
       </w:r>
-      <w:proofErr w:type="spellStart"/>
       <w:r>
         <w:rPr>
           <w:iCs/>
-          <w:lang w:val="en-US"/>
-        </w:rPr>
-        <w:t>LibGDX</w:t>
-      </w:r>
-      <w:proofErr w:type="spellEnd"/>
+        </w:rPr>
+        <w:t>LibGDX Game Development By Example</w:t>
+      </w:r>
       <w:r>
         <w:rPr>
           <w:iCs/>
-          <w:lang w:val="en-US"/>
-        </w:rPr>
-        <w:t xml:space="preserve"> Game Development </w:t>
-      </w:r>
-      <w:proofErr w:type="gramStart"/>
-      <w:r>
+        </w:rPr>
+        <w:t> » par James Cook, Août 2015.</w:t>
+      </w:r>
+    </w:p>
+    <w:p>
+      <w:pPr>
+        <w:ind w:left="426"/>
         <w:rPr>
           <w:iCs/>
-          <w:lang w:val="en-US"/>
-        </w:rPr>
-        <w:t>By</w:t>
-      </w:r>
-      <w:proofErr w:type="gramEnd"/>
-      <w:r>
+        </w:rPr>
+      </w:pPr>
+    </w:p>
+    <w:p>
+      <w:pPr>
+        <w:ind w:left="426"/>
         <w:rPr>
           <w:iCs/>
-          <w:lang w:val="en-US"/>
-        </w:rPr>
-        <w:t xml:space="preserve"> Example » par James Cook, </w:t>
-      </w:r>
-      <w:proofErr w:type="spellStart"/>
+        </w:rPr>
+      </w:pPr>
       <w:r>
         <w:rPr>
           <w:iCs/>
-          <w:lang w:val="en-US"/>
-        </w:rPr>
-        <w:t>Août</w:t>
-      </w:r>
-      <w:proofErr w:type="spellEnd"/>
-      <w:r>
+        </w:rPr>
+        <w:t>La documentation LibGDX :</w:t>
+      </w:r>
+      <w:r>
+        <w:t xml:space="preserve"> </w:t>
+      </w:r>
+      <w:hyperlink r:id="rId26" w:history="1">
+        <w:r>
+          <w:rPr>
+            <w:rStyle w:val="Lienhypertexte"/>
+            <w:iCs/>
+          </w:rPr>
+          <w:t>https://libgdx.badlogicgames.com/ci/nightlies/docs/api/allclasses-noframe.html</w:t>
+        </w:r>
+      </w:hyperlink>
+    </w:p>
+    <w:p>
+      <w:pPr>
+        <w:ind w:left="426"/>
         <w:rPr>
           <w:iCs/>
-          <w:lang w:val="en-US"/>
-        </w:rPr>
-        <w:t xml:space="preserve"> 2015.</w:t>
-      </w:r>
+        </w:rPr>
+      </w:pPr>
     </w:p>
     <w:p>
       <w:pPr>
         <w:ind w:left="426"/>
         <w:rPr>
           <w:iCs/>
-          <w:lang w:val="en-US"/>
-        </w:rPr>
-      </w:pPr>
+        </w:rPr>
+      </w:pPr>
+      <w:r>
+        <w:rPr>
+          <w:iCs/>
+        </w:rPr>
+        <w:t xml:space="preserve">StackOverflow pour trouver des solutions à des questions déjà posée : </w:t>
+      </w:r>
+      <w:hyperlink r:id="rId27" w:history="1">
+        <w:r>
+          <w:rPr>
+            <w:rStyle w:val="Lienhypertexte"/>
+            <w:iCs/>
+          </w:rPr>
+          <w:t>https://gamedev.stackexchange.com</w:t>
+        </w:r>
+      </w:hyperlink>
     </w:p>
     <w:p>
       <w:pPr>
@@ -11925,38 +12100,179 @@
           <w:iCs/>
         </w:rPr>
       </w:pPr>
-      <w:r>
+      <w:hyperlink r:id="rId28" w:history="1">
+        <w:r>
+          <w:rPr>
+            <w:rStyle w:val="Lienhypertexte"/>
+            <w:iCs/>
+          </w:rPr>
+          <w:t>https://stackoverflow.com</w:t>
+        </w:r>
+      </w:hyperlink>
+    </w:p>
+    <w:p>
+      <w:pPr>
+        <w:ind w:left="426"/>
         <w:rPr>
           <w:iCs/>
         </w:rPr>
-        <w:t xml:space="preserve">La documentation </w:t>
-      </w:r>
-      <w:proofErr w:type="spellStart"/>
-      <w:r>
+      </w:pPr>
+    </w:p>
+    <w:p>
+      <w:pPr>
+        <w:ind w:left="426"/>
         <w:rPr>
           <w:iCs/>
         </w:rPr>
-        <w:t>LibGDX</w:t>
-      </w:r>
-      <w:proofErr w:type="spellEnd"/>
+      </w:pPr>
       <w:r>
         <w:rPr>
           <w:iCs/>
         </w:rPr>
-        <w:t> :</w:t>
-      </w:r>
-      <w:r>
+        <w:t xml:space="preserve">Les tutoriels de « HollowBit » sur Youtube : </w:t>
+      </w:r>
+      <w:hyperlink r:id="rId29" w:history="1">
+        <w:r>
+          <w:rPr>
+            <w:rStyle w:val="Lienhypertexte"/>
+            <w:iCs/>
+          </w:rPr>
+          <w:t>https://www.youtube.com/playlist?list=PLrnO5Pu2zAHKAIjRtTLAXtZKMSA6JWnmf</w:t>
+        </w:r>
+      </w:hyperlink>
+    </w:p>
+    <w:p>
+      <w:pPr>
+        <w:ind w:left="426"/>
+        <w:rPr>
+          <w:iCs/>
+        </w:rPr>
+      </w:pPr>
+    </w:p>
+    <w:p>
+      <w:pPr>
+        <w:ind w:left="426"/>
+        <w:rPr>
+          <w:iCs/>
+        </w:rPr>
+      </w:pPr>
+      <w:r>
+        <w:rPr>
+          <w:iCs/>
+        </w:rPr>
+        <w:t>Les tutoriels de « </w:t>
+      </w:r>
+      <w:r>
+        <w:rPr>
+          <w:iCs/>
+        </w:rPr>
+        <w:t>Brent Aureli's - Code School</w:t>
+      </w:r>
+      <w:r>
+        <w:rPr>
+          <w:iCs/>
+        </w:rPr>
+        <w:t xml:space="preserve"> » sur Youtube : </w:t>
+      </w:r>
+      <w:hyperlink r:id="rId30" w:history="1">
+        <w:r>
+          <w:rPr>
+            <w:rStyle w:val="Lienhypertexte"/>
+            <w:iCs/>
+          </w:rPr>
+          <w:t>https://www.youtube.com/playlist?list=PLZm85UZQLd2SXQzsF-a0-pPF6IWDDdrXt</w:t>
+        </w:r>
+      </w:hyperlink>
+    </w:p>
+    <w:p>
+      <w:pPr>
+        <w:ind w:left="426"/>
+        <w:rPr>
+          <w:iCs/>
+        </w:rPr>
+      </w:pPr>
+    </w:p>
+    <w:p>
+      <w:pPr>
+        <w:ind w:left="426"/>
+        <w:rPr>
+          <w:iCs/>
+        </w:rPr>
+      </w:pPr>
+      <w:r>
+        <w:rPr>
+          <w:iCs/>
+        </w:rPr>
+        <w:t xml:space="preserve">Xavier Carrel – </w:t>
+      </w:r>
+      <w:r>
+        <w:rPr>
+          <w:iCs/>
+        </w:rPr>
+        <w:t>Différentes solutions apportées pour mes problèmes.</w:t>
+      </w:r>
+    </w:p>
+    <w:p>
+      <w:pPr>
+        <w:ind w:left="426"/>
+        <w:rPr>
+          <w:iCs/>
+        </w:rPr>
+      </w:pPr>
+    </w:p>
+    <w:p>
+      <w:pPr>
+        <w:ind w:left="426"/>
+        <w:rPr>
+          <w:iCs/>
+        </w:rPr>
+      </w:pPr>
+      <w:r>
+        <w:rPr>
+          <w:iCs/>
+        </w:rPr>
+        <w:t>Vincent Fagioli – Tests et aide à la recherche de différentes ressources pour le jeu.</w:t>
+      </w:r>
+    </w:p>
+    <w:p>
+      <w:pPr>
+        <w:ind w:left="426"/>
+        <w:rPr>
+          <w:iCs/>
+        </w:rPr>
+      </w:pPr>
+    </w:p>
+    <w:p>
+      <w:pPr>
+        <w:ind w:left="426"/>
+        <w:rPr>
+          <w:iCs/>
+        </w:rPr>
+      </w:pPr>
+      <w:r>
+        <w:rPr>
+          <w:iCs/>
+        </w:rPr>
+        <w:t xml:space="preserve">Stuart Gueissaz </w:t>
+      </w:r>
+      <w:r>
+        <w:rPr>
+          <w:iCs/>
+        </w:rPr>
+        <w:t>–</w:t>
+      </w:r>
+      <w:r>
+        <w:rPr>
+          <w:iCs/>
+        </w:rPr>
         <w:t xml:space="preserve"> </w:t>
       </w:r>
-      <w:hyperlink r:id="rId25" w:history="1">
-        <w:r>
-          <w:rPr>
-            <w:rStyle w:val="Hyperlink"/>
-            <w:iCs/>
-          </w:rPr>
-          <w:t>https://libgdx.badlogicgames.com/ci/nightlies/docs/api/allclasses-noframe.html</w:t>
-        </w:r>
-      </w:hyperlink>
+      <w:r>
+        <w:rPr>
+          <w:iCs/>
+        </w:rPr>
+        <w:t>Aide à la réflexion d’une solution pour le vocabulaire.</w:t>
+      </w:r>
     </w:p>
     <w:p>
       <w:pPr>
@@ -11970,318 +12286,6 @@
       <w:pPr>
         <w:ind w:left="426"/>
         <w:rPr>
-          <w:iCs/>
-        </w:rPr>
-      </w:pPr>
-      <w:proofErr w:type="spellStart"/>
-      <w:r>
-        <w:rPr>
-          <w:iCs/>
-        </w:rPr>
-        <w:t>StackOverflow</w:t>
-      </w:r>
-      <w:proofErr w:type="spellEnd"/>
-      <w:r>
-        <w:rPr>
-          <w:iCs/>
-        </w:rPr>
-        <w:t xml:space="preserve"> pour trouver des solutions à des questions déjà posée : </w:t>
-      </w:r>
-      <w:hyperlink r:id="rId26" w:history="1">
-        <w:r>
-          <w:rPr>
-            <w:rStyle w:val="Hyperlink"/>
-            <w:iCs/>
-          </w:rPr>
-          <w:t>https://gamedev.stackexchange.com</w:t>
-        </w:r>
-      </w:hyperlink>
-    </w:p>
-    <w:p>
-      <w:pPr>
-        <w:ind w:left="426"/>
-        <w:rPr>
-          <w:iCs/>
-        </w:rPr>
-      </w:pPr>
-      <w:hyperlink r:id="rId27" w:history="1">
-        <w:r>
-          <w:rPr>
-            <w:rStyle w:val="Hyperlink"/>
-            <w:iCs/>
-          </w:rPr>
-          <w:t>https://stackoverflow.com</w:t>
-        </w:r>
-      </w:hyperlink>
-    </w:p>
-    <w:p>
-      <w:pPr>
-        <w:ind w:left="426"/>
-        <w:rPr>
-          <w:iCs/>
-        </w:rPr>
-      </w:pPr>
-    </w:p>
-    <w:p>
-      <w:pPr>
-        <w:ind w:left="426"/>
-        <w:rPr>
-          <w:iCs/>
-        </w:rPr>
-      </w:pPr>
-      <w:r>
-        <w:rPr>
-          <w:iCs/>
-        </w:rPr>
-        <w:t>Les tutoriels de « </w:t>
-      </w:r>
-      <w:proofErr w:type="spellStart"/>
-      <w:r>
-        <w:rPr>
-          <w:iCs/>
-        </w:rPr>
-        <w:t>HollowBit</w:t>
-      </w:r>
-      <w:proofErr w:type="spellEnd"/>
-      <w:r>
-        <w:rPr>
-          <w:iCs/>
-        </w:rPr>
-        <w:t xml:space="preserve"> » sur </w:t>
-      </w:r>
-      <w:proofErr w:type="spellStart"/>
-      <w:r>
-        <w:rPr>
-          <w:iCs/>
-        </w:rPr>
-        <w:t>Youtube</w:t>
-      </w:r>
-      <w:proofErr w:type="spellEnd"/>
-      <w:r>
-        <w:rPr>
-          <w:iCs/>
-        </w:rPr>
-        <w:t xml:space="preserve"> : </w:t>
-      </w:r>
-      <w:hyperlink r:id="rId28" w:history="1">
-        <w:r>
-          <w:rPr>
-            <w:rStyle w:val="Hyperlink"/>
-            <w:iCs/>
-          </w:rPr>
-          <w:t>https://www.youtube.com/playlist?list=PLrnO5Pu2zAHKAIjRtTLAXtZKMSA6JWnmf</w:t>
-        </w:r>
-      </w:hyperlink>
-    </w:p>
-    <w:p>
-      <w:pPr>
-        <w:ind w:left="426"/>
-        <w:rPr>
-          <w:iCs/>
-        </w:rPr>
-      </w:pPr>
-    </w:p>
-    <w:p>
-      <w:pPr>
-        <w:ind w:left="426"/>
-        <w:rPr>
-          <w:iCs/>
-        </w:rPr>
-      </w:pPr>
-      <w:r>
-        <w:rPr>
-          <w:iCs/>
-        </w:rPr>
-        <w:t>Les tutoriels de « </w:t>
-      </w:r>
-      <w:r>
-        <w:rPr>
-          <w:iCs/>
-        </w:rPr>
-        <w:t xml:space="preserve">Brent </w:t>
-      </w:r>
-      <w:proofErr w:type="spellStart"/>
-      <w:r>
-        <w:rPr>
-          <w:iCs/>
-        </w:rPr>
-        <w:t>Aureli's</w:t>
-      </w:r>
-      <w:proofErr w:type="spellEnd"/>
-      <w:r>
-        <w:rPr>
-          <w:iCs/>
-        </w:rPr>
-        <w:t xml:space="preserve"> - Code </w:t>
-      </w:r>
-      <w:proofErr w:type="spellStart"/>
-      <w:r>
-        <w:rPr>
-          <w:iCs/>
-        </w:rPr>
-        <w:t>School</w:t>
-      </w:r>
-      <w:proofErr w:type="spellEnd"/>
-      <w:r>
-        <w:rPr>
-          <w:iCs/>
-        </w:rPr>
-        <w:t xml:space="preserve"> » sur </w:t>
-      </w:r>
-      <w:proofErr w:type="spellStart"/>
-      <w:r>
-        <w:rPr>
-          <w:iCs/>
-        </w:rPr>
-        <w:t>Youtube</w:t>
-      </w:r>
-      <w:proofErr w:type="spellEnd"/>
-      <w:r>
-        <w:rPr>
-          <w:iCs/>
-        </w:rPr>
-        <w:t xml:space="preserve"> : </w:t>
-      </w:r>
-      <w:hyperlink r:id="rId29" w:history="1">
-        <w:r>
-          <w:rPr>
-            <w:rStyle w:val="Hyperlink"/>
-            <w:iCs/>
-          </w:rPr>
-          <w:t>https://www.youtube.com/playlist?list=PLZm85UZQLd2SXQzsF-a0-pPF6IWDDdrXt</w:t>
-        </w:r>
-      </w:hyperlink>
-    </w:p>
-    <w:p>
-      <w:pPr>
-        <w:ind w:left="426"/>
-        <w:rPr>
-          <w:iCs/>
-        </w:rPr>
-      </w:pPr>
-    </w:p>
-    <w:p>
-      <w:pPr>
-        <w:ind w:left="426"/>
-        <w:rPr>
-          <w:iCs/>
-        </w:rPr>
-      </w:pPr>
-      <w:r>
-        <w:rPr>
-          <w:iCs/>
-        </w:rPr>
-        <w:t xml:space="preserve">Xavier Carrel – </w:t>
-      </w:r>
-      <w:r>
-        <w:rPr>
-          <w:iCs/>
-        </w:rPr>
-        <w:t>Différentes solutions apportées pour mes problèmes.</w:t>
-      </w:r>
-    </w:p>
-    <w:p>
-      <w:pPr>
-        <w:ind w:left="426"/>
-        <w:rPr>
-          <w:iCs/>
-        </w:rPr>
-      </w:pPr>
-    </w:p>
-    <w:p>
-      <w:pPr>
-        <w:ind w:left="426"/>
-        <w:rPr>
-          <w:iCs/>
-        </w:rPr>
-      </w:pPr>
-      <w:r>
-        <w:rPr>
-          <w:iCs/>
-        </w:rPr>
-        <w:t xml:space="preserve">Vincent </w:t>
-      </w:r>
-      <w:proofErr w:type="spellStart"/>
-      <w:r>
-        <w:rPr>
-          <w:iCs/>
-        </w:rPr>
-        <w:t>Fagioli</w:t>
-      </w:r>
-      <w:proofErr w:type="spellEnd"/>
-      <w:r>
-        <w:rPr>
-          <w:iCs/>
-        </w:rPr>
-        <w:t xml:space="preserve"> – Tests et aide à la recherche de différentes ressources pour le jeu.</w:t>
-      </w:r>
-    </w:p>
-    <w:p>
-      <w:pPr>
-        <w:ind w:left="426"/>
-        <w:rPr>
-          <w:iCs/>
-        </w:rPr>
-      </w:pPr>
-    </w:p>
-    <w:p>
-      <w:pPr>
-        <w:ind w:left="426"/>
-        <w:rPr>
-          <w:iCs/>
-        </w:rPr>
-      </w:pPr>
-      <w:r>
-        <w:rPr>
-          <w:iCs/>
-        </w:rPr>
-        <w:t xml:space="preserve">Stuart </w:t>
-      </w:r>
-      <w:proofErr w:type="spellStart"/>
-      <w:r>
-        <w:rPr>
-          <w:iCs/>
-        </w:rPr>
-        <w:t>Gueissaz</w:t>
-      </w:r>
-      <w:proofErr w:type="spellEnd"/>
-      <w:r>
-        <w:rPr>
-          <w:iCs/>
-        </w:rPr>
-        <w:t xml:space="preserve"> </w:t>
-      </w:r>
-      <w:r>
-        <w:rPr>
-          <w:iCs/>
-        </w:rPr>
-        <w:t>–</w:t>
-      </w:r>
-      <w:r>
-        <w:rPr>
-          <w:iCs/>
-        </w:rPr>
-        <w:t xml:space="preserve"> </w:t>
-      </w:r>
-      <w:r>
-        <w:rPr>
-          <w:iCs/>
-        </w:rPr>
-        <w:t>Aide à la réflexion d’une solution pour le vocabulaire.</w:t>
-      </w:r>
-    </w:p>
-    <w:p>
-      <w:pPr>
-        <w:ind w:left="426"/>
-        <w:rPr>
-          <w:iCs/>
-        </w:rPr>
-      </w:pPr>
-    </w:p>
-    <w:p>
-      <w:pPr>
-        <w:ind w:left="426"/>
-        <w:rPr>
           <w:i/>
         </w:rPr>
       </w:pPr>
@@ -12301,26 +12305,12 @@
         <w:rPr>
           <w:i/>
         </w:rPr>
-        <w:t xml:space="preserve"> (Titre, auteur, date), des sites Internet (URL) consultés, des articles (Revue, date, titre, </w:t>
-      </w:r>
-      <w:proofErr w:type="gramStart"/>
-      <w:r>
-        <w:rPr>
-          <w:i/>
-        </w:rPr>
-        <w:t>auteur)…</w:t>
-      </w:r>
-      <w:proofErr w:type="gramEnd"/>
-      <w:r>
-        <w:rPr>
-          <w:i/>
-        </w:rPr>
-        <w:t xml:space="preserve"> Et de toutes les aides externes (noms)   </w:t>
-      </w:r>
-    </w:p>
-    <w:p>
-      <w:pPr>
-        <w:pStyle w:val="Heading2"/>
+        <w:t xml:space="preserve"> (Titre, auteur, date), des sites Internet (URL) consultés, des articles (Revue, date, titre, auteur)… Et de toutes les aides externes (noms)   </w:t>
+      </w:r>
+    </w:p>
+    <w:p>
+      <w:pPr>
+        <w:pStyle w:val="Titre2"/>
         <w:rPr>
           <w:i w:val="0"/>
           <w:iCs/>
@@ -12443,15 +12433,7 @@
           </w:tcPr>
           <w:p>
             <w:r>
-              <w:t xml:space="preserve">Visite de Mr. </w:t>
-            </w:r>
-            <w:proofErr w:type="spellStart"/>
-            <w:r>
-              <w:t>Tièche</w:t>
-            </w:r>
-            <w:proofErr w:type="spellEnd"/>
-            <w:r>
-              <w:t xml:space="preserve"> pour voir l’avancement du projet.</w:t>
+              <w:t>Visite de Mr. Tièche pour voir l’avancement du projet.</w:t>
             </w:r>
           </w:p>
         </w:tc>
@@ -12617,7 +12599,7 @@
     </w:p>
     <w:p>
       <w:pPr>
-        <w:pStyle w:val="Heading2"/>
+        <w:pStyle w:val="Titre2"/>
         <w:rPr>
           <w:i w:val="0"/>
           <w:iCs/>
@@ -12661,21 +12643,7 @@
         <w:rPr>
           <w:highlight w:val="yellow"/>
         </w:rPr>
-        <w:t xml:space="preserve"> (</w:t>
-      </w:r>
-      <w:proofErr w:type="spellStart"/>
-      <w:r>
-        <w:rPr>
-          <w:highlight w:val="yellow"/>
-        </w:rPr>
-        <w:t>Readme</w:t>
-      </w:r>
-      <w:proofErr w:type="spellEnd"/>
-      <w:r>
-        <w:rPr>
-          <w:highlight w:val="yellow"/>
-        </w:rPr>
-        <w:t xml:space="preserve"> dans Git</w:t>
+        <w:t xml:space="preserve"> (Readme dans Git</w:t>
       </w:r>
       <w:r>
         <w:t>)</w:t>
@@ -12684,7 +12652,7 @@
     <w:p/>
     <w:p>
       <w:pPr>
-        <w:pStyle w:val="Heading2"/>
+        <w:pStyle w:val="Titre2"/>
         <w:rPr>
           <w:i w:val="0"/>
           <w:iCs/>
@@ -12715,7 +12683,7 @@
     <w:p/>
     <w:p>
       <w:pPr>
-        <w:pStyle w:val="Heading2"/>
+        <w:pStyle w:val="Titre2"/>
         <w:rPr>
           <w:i w:val="0"/>
           <w:iCs/>
@@ -12779,8 +12747,8 @@
       </w:pPr>
     </w:p>
     <w:sectPr>
-      <w:headerReference w:type="default" r:id="rId30"/>
-      <w:footerReference w:type="default" r:id="rId31"/>
+      <w:headerReference w:type="default" r:id="rId31"/>
+      <w:footerReference w:type="default" r:id="rId32"/>
       <w:pgSz w:w="11906" w:h="16838" w:code="9"/>
       <w:pgMar w:top="1418" w:right="1418" w:bottom="1418" w:left="1418" w:header="720" w:footer="720" w:gutter="0"/>
       <w:cols w:space="720"/>
@@ -12791,7 +12759,7 @@
 </file>
 
 <file path=word/endnotes.xml><?xml version="1.0" encoding="utf-8"?>
-<w:endnotes xmlns:wpc="http://schemas.microsoft.com/office/word/2010/wordprocessingCanvas" xmlns:cx="http://schemas.microsoft.com/office/drawing/2014/chartex" xmlns:cx1="http://schemas.microsoft.com/office/drawing/2015/9/8/chartex" xmlns:cx2="http://schemas.microsoft.com/office/drawing/2015/10/21/chartex" xmlns:cx3="http://schemas.microsoft.com/office/drawing/2016/5/9/chartex" xmlns:cx4="http://schemas.microsoft.com/office/drawing/2016/5/10/chartex" xmlns:cx5="http://schemas.microsoft.com/office/drawing/2016/5/11/chartex" xmlns:cx6="http://schemas.microsoft.com/office/drawing/2016/5/12/chartex" xmlns:cx7="http://schemas.microsoft.com/office/drawing/2016/5/13/chartex" xmlns:cx8="http://schemas.microsoft.com/office/drawing/2016/5/14/chartex" xmlns:mc="http://schemas.openxmlformats.org/markup-compatibility/2006" xmlns:aink="http://schemas.microsoft.com/office/drawing/2016/ink" xmlns:am3d="http://schemas.microsoft.com/office/drawing/2017/model3d" xmlns:o="urn:schemas-microsoft-com:office:office" xmlns:r="http://schemas.openxmlformats.org/officeDocument/2006/relationships" xmlns:m="http://schemas.openxmlformats.org/officeDocument/2006/math" xmlns:v="urn:schemas-microsoft-com:vml" xmlns:wp14="http://schemas.microsoft.com/office/word/2010/wordprocessingDrawing" xmlns:wp="http://schemas.openxmlformats.org/drawingml/2006/wordprocessingDrawing" xmlns:w10="urn:schemas-microsoft-com:office:word" xmlns:w="http://schemas.openxmlformats.org/wordprocessingml/2006/main" xmlns:w14="http://schemas.microsoft.com/office/word/2010/wordml" xmlns:w15="http://schemas.microsoft.com/office/word/2012/wordml" xmlns:w16cid="http://schemas.microsoft.com/office/word/2016/wordml/cid" xmlns:w16se="http://schemas.microsoft.com/office/word/2015/wordml/symex" xmlns:wpg="http://schemas.microsoft.com/office/word/2010/wordprocessingGroup" xmlns:wpi="http://schemas.microsoft.com/office/word/2010/wordprocessingInk" xmlns:wne="http://schemas.microsoft.com/office/word/2006/wordml" xmlns:wps="http://schemas.microsoft.com/office/word/2010/wordprocessingShape" mc:Ignorable="w14 w15 w16se w16cid wp14">
+<w:endnotes xmlns:wpc="http://schemas.microsoft.com/office/word/2010/wordprocessingCanvas" xmlns:cx="http://schemas.microsoft.com/office/drawing/2014/chartex" xmlns:cx1="http://schemas.microsoft.com/office/drawing/2015/9/8/chartex" xmlns:mc="http://schemas.openxmlformats.org/markup-compatibility/2006" xmlns:o="urn:schemas-microsoft-com:office:office" xmlns:r="http://schemas.openxmlformats.org/officeDocument/2006/relationships" xmlns:m="http://schemas.openxmlformats.org/officeDocument/2006/math" xmlns:v="urn:schemas-microsoft-com:vml" xmlns:wp14="http://schemas.microsoft.com/office/word/2010/wordprocessingDrawing" xmlns:wp="http://schemas.openxmlformats.org/drawingml/2006/wordprocessingDrawing" xmlns:w10="urn:schemas-microsoft-com:office:word" xmlns:w="http://schemas.openxmlformats.org/wordprocessingml/2006/main" xmlns:w14="http://schemas.microsoft.com/office/word/2010/wordml" xmlns:w15="http://schemas.microsoft.com/office/word/2012/wordml" xmlns:w16se="http://schemas.microsoft.com/office/word/2015/wordml/symex" xmlns:wpg="http://schemas.microsoft.com/office/word/2010/wordprocessingGroup" xmlns:wpi="http://schemas.microsoft.com/office/word/2010/wordprocessingInk" xmlns:wne="http://schemas.microsoft.com/office/word/2006/wordml" xmlns:wps="http://schemas.microsoft.com/office/word/2010/wordprocessingShape" mc:Ignorable="w14 w15 w16se wp14">
   <w:endnote w:type="separator" w:id="-1">
     <w:p>
       <w:r>
@@ -12810,10 +12778,10 @@
 </file>
 
 <file path=word/footer1.xml><?xml version="1.0" encoding="utf-8"?>
-<w:ftr xmlns:wpc="http://schemas.microsoft.com/office/word/2010/wordprocessingCanvas" xmlns:cx="http://schemas.microsoft.com/office/drawing/2014/chartex" xmlns:cx1="http://schemas.microsoft.com/office/drawing/2015/9/8/chartex" xmlns:cx2="http://schemas.microsoft.com/office/drawing/2015/10/21/chartex" xmlns:cx3="http://schemas.microsoft.com/office/drawing/2016/5/9/chartex" xmlns:cx4="http://schemas.microsoft.com/office/drawing/2016/5/10/chartex" xmlns:cx5="http://schemas.microsoft.com/office/drawing/2016/5/11/chartex" xmlns:cx6="http://schemas.microsoft.com/office/drawing/2016/5/12/chartex" xmlns:cx7="http://schemas.microsoft.com/office/drawing/2016/5/13/chartex" xmlns:cx8="http://schemas.microsoft.com/office/drawing/2016/5/14/chartex" xmlns:mc="http://schemas.openxmlformats.org/markup-compatibility/2006" xmlns:aink="http://schemas.microsoft.com/office/drawing/2016/ink" xmlns:am3d="http://schemas.microsoft.com/office/drawing/2017/model3d" xmlns:o="urn:schemas-microsoft-com:office:office" xmlns:r="http://schemas.openxmlformats.org/officeDocument/2006/relationships" xmlns:m="http://schemas.openxmlformats.org/officeDocument/2006/math" xmlns:v="urn:schemas-microsoft-com:vml" xmlns:wp14="http://schemas.microsoft.com/office/word/2010/wordprocessingDrawing" xmlns:wp="http://schemas.openxmlformats.org/drawingml/2006/wordprocessingDrawing" xmlns:w10="urn:schemas-microsoft-com:office:word" xmlns:w="http://schemas.openxmlformats.org/wordprocessingml/2006/main" xmlns:w14="http://schemas.microsoft.com/office/word/2010/wordml" xmlns:w15="http://schemas.microsoft.com/office/word/2012/wordml" xmlns:w16cid="http://schemas.microsoft.com/office/word/2016/wordml/cid" xmlns:w16se="http://schemas.microsoft.com/office/word/2015/wordml/symex" xmlns:wpg="http://schemas.microsoft.com/office/word/2010/wordprocessingGroup" xmlns:wpi="http://schemas.microsoft.com/office/word/2010/wordprocessingInk" xmlns:wne="http://schemas.microsoft.com/office/word/2006/wordml" xmlns:wps="http://schemas.microsoft.com/office/word/2010/wordprocessingShape" mc:Ignorable="w14 w15 w16se w16cid wp14">
+<w:ftr xmlns:wpc="http://schemas.microsoft.com/office/word/2010/wordprocessingCanvas" xmlns:cx="http://schemas.microsoft.com/office/drawing/2014/chartex" xmlns:cx1="http://schemas.microsoft.com/office/drawing/2015/9/8/chartex" xmlns:mc="http://schemas.openxmlformats.org/markup-compatibility/2006" xmlns:o="urn:schemas-microsoft-com:office:office" xmlns:r="http://schemas.openxmlformats.org/officeDocument/2006/relationships" xmlns:m="http://schemas.openxmlformats.org/officeDocument/2006/math" xmlns:v="urn:schemas-microsoft-com:vml" xmlns:wp14="http://schemas.microsoft.com/office/word/2010/wordprocessingDrawing" xmlns:wp="http://schemas.openxmlformats.org/drawingml/2006/wordprocessingDrawing" xmlns:w10="urn:schemas-microsoft-com:office:word" xmlns:w="http://schemas.openxmlformats.org/wordprocessingml/2006/main" xmlns:w14="http://schemas.microsoft.com/office/word/2010/wordml" xmlns:w15="http://schemas.microsoft.com/office/word/2012/wordml" xmlns:w16se="http://schemas.microsoft.com/office/word/2015/wordml/symex" xmlns:wpg="http://schemas.microsoft.com/office/word/2010/wordprocessingGroup" xmlns:wpi="http://schemas.microsoft.com/office/word/2010/wordprocessingInk" xmlns:wne="http://schemas.microsoft.com/office/word/2006/wordml" xmlns:wps="http://schemas.microsoft.com/office/word/2010/wordprocessingShape" mc:Ignorable="w14 w15 w16se wp14">
   <w:tbl>
     <w:tblPr>
-      <w:tblStyle w:val="TableGrid"/>
+      <w:tblStyle w:val="Grilledutableau"/>
       <w:tblW w:w="9214" w:type="dxa"/>
       <w:tblBorders>
         <w:left w:val="none" w:sz="0" w:space="0" w:color="auto"/>
@@ -12836,33 +12804,15 @@
         </w:tcPr>
         <w:p>
           <w:pPr>
-            <w:pStyle w:val="Footer"/>
+            <w:pStyle w:val="Pieddepage"/>
           </w:pPr>
-          <w:proofErr w:type="spellStart"/>
           <w:r>
             <w:rPr>
               <w:sz w:val="16"/>
               <w:szCs w:val="16"/>
             </w:rPr>
-            <w:t>Senistan</w:t>
+            <w:t>Senistan Jegarajasingam</w:t>
           </w:r>
-          <w:proofErr w:type="spellEnd"/>
-          <w:r>
-            <w:rPr>
-              <w:sz w:val="16"/>
-              <w:szCs w:val="16"/>
-            </w:rPr>
-            <w:t xml:space="preserve"> </w:t>
-          </w:r>
-          <w:proofErr w:type="spellStart"/>
-          <w:r>
-            <w:rPr>
-              <w:sz w:val="16"/>
-              <w:szCs w:val="16"/>
-            </w:rPr>
-            <w:t>Jegarajasingam</w:t>
-          </w:r>
-          <w:proofErr w:type="spellEnd"/>
         </w:p>
       </w:tc>
       <w:tc>
@@ -12871,12 +12821,12 @@
         </w:tcPr>
         <w:p>
           <w:pPr>
-            <w:pStyle w:val="Footer"/>
+            <w:pStyle w:val="Pieddepage"/>
             <w:jc w:val="center"/>
           </w:pPr>
           <w:r>
             <w:rPr>
-              <w:rStyle w:val="PageNumber"/>
+              <w:rStyle w:val="Numrodepage"/>
               <w:sz w:val="16"/>
               <w:szCs w:val="16"/>
             </w:rPr>
@@ -12884,7 +12834,7 @@
           </w:r>
           <w:r>
             <w:rPr>
-              <w:rStyle w:val="PageNumber"/>
+              <w:rStyle w:val="Numrodepage"/>
               <w:sz w:val="16"/>
               <w:szCs w:val="16"/>
             </w:rPr>
@@ -12892,7 +12842,7 @@
           </w:r>
           <w:r>
             <w:rPr>
-              <w:rStyle w:val="PageNumber"/>
+              <w:rStyle w:val="Numrodepage"/>
               <w:sz w:val="16"/>
               <w:szCs w:val="16"/>
             </w:rPr>
@@ -12900,16 +12850,16 @@
           </w:r>
           <w:r>
             <w:rPr>
-              <w:rStyle w:val="PageNumber"/>
+              <w:rStyle w:val="Numrodepage"/>
               <w:noProof/>
               <w:sz w:val="16"/>
               <w:szCs w:val="16"/>
             </w:rPr>
-            <w:t>20</w:t>
+            <w:t>23</w:t>
           </w:r>
           <w:r>
             <w:rPr>
-              <w:rStyle w:val="PageNumber"/>
+              <w:rStyle w:val="Numrodepage"/>
               <w:sz w:val="16"/>
               <w:szCs w:val="16"/>
             </w:rPr>
@@ -12923,7 +12873,7 @@
         </w:tcPr>
         <w:p>
           <w:pPr>
-            <w:pStyle w:val="Footer"/>
+            <w:pStyle w:val="Pieddepage"/>
             <w:jc w:val="right"/>
           </w:pPr>
           <w:r>
@@ -12931,23 +12881,7 @@
               <w:sz w:val="16"/>
               <w:szCs w:val="16"/>
             </w:rPr>
-            <w:t xml:space="preserve">Dernière </w:t>
-          </w:r>
-          <w:proofErr w:type="spellStart"/>
-          <w:r>
-            <w:rPr>
-              <w:sz w:val="16"/>
-              <w:szCs w:val="16"/>
-            </w:rPr>
-            <w:t>modif</w:t>
-          </w:r>
-          <w:proofErr w:type="spellEnd"/>
-          <w:r>
-            <w:rPr>
-              <w:sz w:val="16"/>
-              <w:szCs w:val="16"/>
-            </w:rPr>
-            <w:t xml:space="preserve"> : </w:t>
+            <w:t xml:space="preserve">Dernière modif : </w:t>
           </w:r>
           <w:r>
             <w:rPr>
@@ -12976,7 +12910,7 @@
               <w:sz w:val="16"/>
               <w:szCs w:val="16"/>
             </w:rPr>
-            <w:t>1er juin 2018</w:t>
+            <w:t>5 juin 2018</w:t>
           </w:r>
           <w:r>
             <w:rPr>
@@ -12991,14 +12925,14 @@
   </w:tbl>
   <w:p>
     <w:pPr>
-      <w:pStyle w:val="Footer"/>
+      <w:pStyle w:val="Pieddepage"/>
     </w:pPr>
   </w:p>
 </w:ftr>
 </file>
 
 <file path=word/footnotes.xml><?xml version="1.0" encoding="utf-8"?>
-<w:footnotes xmlns:wpc="http://schemas.microsoft.com/office/word/2010/wordprocessingCanvas" xmlns:cx="http://schemas.microsoft.com/office/drawing/2014/chartex" xmlns:cx1="http://schemas.microsoft.com/office/drawing/2015/9/8/chartex" xmlns:cx2="http://schemas.microsoft.com/office/drawing/2015/10/21/chartex" xmlns:cx3="http://schemas.microsoft.com/office/drawing/2016/5/9/chartex" xmlns:cx4="http://schemas.microsoft.com/office/drawing/2016/5/10/chartex" xmlns:cx5="http://schemas.microsoft.com/office/drawing/2016/5/11/chartex" xmlns:cx6="http://schemas.microsoft.com/office/drawing/2016/5/12/chartex" xmlns:cx7="http://schemas.microsoft.com/office/drawing/2016/5/13/chartex" xmlns:cx8="http://schemas.microsoft.com/office/drawing/2016/5/14/chartex" xmlns:mc="http://schemas.openxmlformats.org/markup-compatibility/2006" xmlns:aink="http://schemas.microsoft.com/office/drawing/2016/ink" xmlns:am3d="http://schemas.microsoft.com/office/drawing/2017/model3d" xmlns:o="urn:schemas-microsoft-com:office:office" xmlns:r="http://schemas.openxmlformats.org/officeDocument/2006/relationships" xmlns:m="http://schemas.openxmlformats.org/officeDocument/2006/math" xmlns:v="urn:schemas-microsoft-com:vml" xmlns:wp14="http://schemas.microsoft.com/office/word/2010/wordprocessingDrawing" xmlns:wp="http://schemas.openxmlformats.org/drawingml/2006/wordprocessingDrawing" xmlns:w10="urn:schemas-microsoft-com:office:word" xmlns:w="http://schemas.openxmlformats.org/wordprocessingml/2006/main" xmlns:w14="http://schemas.microsoft.com/office/word/2010/wordml" xmlns:w15="http://schemas.microsoft.com/office/word/2012/wordml" xmlns:w16cid="http://schemas.microsoft.com/office/word/2016/wordml/cid" xmlns:w16se="http://schemas.microsoft.com/office/word/2015/wordml/symex" xmlns:wpg="http://schemas.microsoft.com/office/word/2010/wordprocessingGroup" xmlns:wpi="http://schemas.microsoft.com/office/word/2010/wordprocessingInk" xmlns:wne="http://schemas.microsoft.com/office/word/2006/wordml" xmlns:wps="http://schemas.microsoft.com/office/word/2010/wordprocessingShape" mc:Ignorable="w14 w15 w16se w16cid wp14">
+<w:footnotes xmlns:wpc="http://schemas.microsoft.com/office/word/2010/wordprocessingCanvas" xmlns:cx="http://schemas.microsoft.com/office/drawing/2014/chartex" xmlns:cx1="http://schemas.microsoft.com/office/drawing/2015/9/8/chartex" xmlns:mc="http://schemas.openxmlformats.org/markup-compatibility/2006" xmlns:o="urn:schemas-microsoft-com:office:office" xmlns:r="http://schemas.openxmlformats.org/officeDocument/2006/relationships" xmlns:m="http://schemas.openxmlformats.org/officeDocument/2006/math" xmlns:v="urn:schemas-microsoft-com:vml" xmlns:wp14="http://schemas.microsoft.com/office/word/2010/wordprocessingDrawing" xmlns:wp="http://schemas.openxmlformats.org/drawingml/2006/wordprocessingDrawing" xmlns:w10="urn:schemas-microsoft-com:office:word" xmlns:w="http://schemas.openxmlformats.org/wordprocessingml/2006/main" xmlns:w14="http://schemas.microsoft.com/office/word/2010/wordml" xmlns:w15="http://schemas.microsoft.com/office/word/2012/wordml" xmlns:w16se="http://schemas.microsoft.com/office/word/2015/wordml/symex" xmlns:wpg="http://schemas.microsoft.com/office/word/2010/wordprocessingGroup" xmlns:wpi="http://schemas.microsoft.com/office/word/2010/wordprocessingInk" xmlns:wne="http://schemas.microsoft.com/office/word/2006/wordml" xmlns:wps="http://schemas.microsoft.com/office/word/2010/wordprocessingShape" mc:Ignorable="w14 w15 w16se wp14">
   <w:footnote w:type="separator" w:id="-1">
     <w:p>
       <w:r>
@@ -13017,10 +12951,10 @@
 </file>
 
 <file path=word/header1.xml><?xml version="1.0" encoding="utf-8"?>
-<w:hdr xmlns:wpc="http://schemas.microsoft.com/office/word/2010/wordprocessingCanvas" xmlns:cx="http://schemas.microsoft.com/office/drawing/2014/chartex" xmlns:cx1="http://schemas.microsoft.com/office/drawing/2015/9/8/chartex" xmlns:cx2="http://schemas.microsoft.com/office/drawing/2015/10/21/chartex" xmlns:cx3="http://schemas.microsoft.com/office/drawing/2016/5/9/chartex" xmlns:cx4="http://schemas.microsoft.com/office/drawing/2016/5/10/chartex" xmlns:cx5="http://schemas.microsoft.com/office/drawing/2016/5/11/chartex" xmlns:cx6="http://schemas.microsoft.com/office/drawing/2016/5/12/chartex" xmlns:cx7="http://schemas.microsoft.com/office/drawing/2016/5/13/chartex" xmlns:cx8="http://schemas.microsoft.com/office/drawing/2016/5/14/chartex" xmlns:mc="http://schemas.openxmlformats.org/markup-compatibility/2006" xmlns:aink="http://schemas.microsoft.com/office/drawing/2016/ink" xmlns:am3d="http://schemas.microsoft.com/office/drawing/2017/model3d" xmlns:o="urn:schemas-microsoft-com:office:office" xmlns:r="http://schemas.openxmlformats.org/officeDocument/2006/relationships" xmlns:m="http://schemas.openxmlformats.org/officeDocument/2006/math" xmlns:v="urn:schemas-microsoft-com:vml" xmlns:wp14="http://schemas.microsoft.com/office/word/2010/wordprocessingDrawing" xmlns:wp="http://schemas.openxmlformats.org/drawingml/2006/wordprocessingDrawing" xmlns:w10="urn:schemas-microsoft-com:office:word" xmlns:w="http://schemas.openxmlformats.org/wordprocessingml/2006/main" xmlns:w14="http://schemas.microsoft.com/office/word/2010/wordml" xmlns:w15="http://schemas.microsoft.com/office/word/2012/wordml" xmlns:w16cid="http://schemas.microsoft.com/office/word/2016/wordml/cid" xmlns:w16se="http://schemas.microsoft.com/office/word/2015/wordml/symex" xmlns:wpg="http://schemas.microsoft.com/office/word/2010/wordprocessingGroup" xmlns:wpi="http://schemas.microsoft.com/office/word/2010/wordprocessingInk" xmlns:wne="http://schemas.microsoft.com/office/word/2006/wordml" xmlns:wps="http://schemas.microsoft.com/office/word/2010/wordprocessingShape" mc:Ignorable="w14 w15 w16se w16cid wp14">
+<w:hdr xmlns:wpc="http://schemas.microsoft.com/office/word/2010/wordprocessingCanvas" xmlns:cx="http://schemas.microsoft.com/office/drawing/2014/chartex" xmlns:cx1="http://schemas.microsoft.com/office/drawing/2015/9/8/chartex" xmlns:mc="http://schemas.openxmlformats.org/markup-compatibility/2006" xmlns:o="urn:schemas-microsoft-com:office:office" xmlns:r="http://schemas.openxmlformats.org/officeDocument/2006/relationships" xmlns:m="http://schemas.openxmlformats.org/officeDocument/2006/math" xmlns:v="urn:schemas-microsoft-com:vml" xmlns:wp14="http://schemas.microsoft.com/office/word/2010/wordprocessingDrawing" xmlns:wp="http://schemas.openxmlformats.org/drawingml/2006/wordprocessingDrawing" xmlns:w10="urn:schemas-microsoft-com:office:word" xmlns:w="http://schemas.openxmlformats.org/wordprocessingml/2006/main" xmlns:w14="http://schemas.microsoft.com/office/word/2010/wordml" xmlns:w15="http://schemas.microsoft.com/office/word/2012/wordml" xmlns:w16se="http://schemas.microsoft.com/office/word/2015/wordml/symex" xmlns:wpg="http://schemas.microsoft.com/office/word/2010/wordprocessingGroup" xmlns:wpi="http://schemas.microsoft.com/office/word/2010/wordprocessingInk" xmlns:wne="http://schemas.microsoft.com/office/word/2006/wordml" xmlns:wps="http://schemas.microsoft.com/office/word/2010/wordprocessingShape" mc:Ignorable="w14 w15 w16se wp14">
   <w:p>
     <w:pPr>
-      <w:pStyle w:val="Header"/>
+      <w:pStyle w:val="En-tte"/>
       <w:rPr>
         <w:rFonts w:cs="Arial"/>
         <w:szCs w:val="24"/>
@@ -13044,7 +12978,6 @@
       </w:rPr>
       <w:tab/>
     </w:r>
-    <w:proofErr w:type="spellStart"/>
     <w:r>
       <w:rPr>
         <w:rFonts w:cs="Arial"/>
@@ -13052,29 +12985,8 @@
         <w:bCs/>
         <w:szCs w:val="24"/>
       </w:rPr>
-      <w:t>Student</w:t>
+      <w:t>Student Invaders</w:t>
     </w:r>
-    <w:proofErr w:type="spellEnd"/>
-    <w:r>
-      <w:rPr>
-        <w:rFonts w:cs="Arial"/>
-        <w:b/>
-        <w:bCs/>
-        <w:szCs w:val="24"/>
-      </w:rPr>
-      <w:t xml:space="preserve"> </w:t>
-    </w:r>
-    <w:proofErr w:type="spellStart"/>
-    <w:r>
-      <w:rPr>
-        <w:rFonts w:cs="Arial"/>
-        <w:b/>
-        <w:bCs/>
-        <w:szCs w:val="24"/>
-      </w:rPr>
-      <w:t>Invaders</w:t>
-    </w:r>
-    <w:proofErr w:type="spellEnd"/>
     <w:r>
       <w:rPr>
         <w:rFonts w:cs="Arial"/>
@@ -13088,7 +13000,7 @@
   </w:p>
   <w:p>
     <w:pPr>
-      <w:pStyle w:val="Header"/>
+      <w:pStyle w:val="En-tte"/>
       <w:pBdr>
         <w:bottom w:val="single" w:sz="4" w:space="1" w:color="auto"/>
       </w:pBdr>
@@ -13099,7 +13011,7 @@
   </w:p>
   <w:p>
     <w:pPr>
-      <w:pStyle w:val="Header"/>
+      <w:pStyle w:val="En-tte"/>
       <w:rPr>
         <w:sz w:val="16"/>
         <w:szCs w:val="16"/>
@@ -13111,7 +13023,7 @@
 </file>
 
 <file path=word/numbering.xml><?xml version="1.0" encoding="utf-8"?>
-<w:numbering xmlns:wpc="http://schemas.microsoft.com/office/word/2010/wordprocessingCanvas" xmlns:cx="http://schemas.microsoft.com/office/drawing/2014/chartex" xmlns:cx1="http://schemas.microsoft.com/office/drawing/2015/9/8/chartex" xmlns:cx2="http://schemas.microsoft.com/office/drawing/2015/10/21/chartex" xmlns:cx3="http://schemas.microsoft.com/office/drawing/2016/5/9/chartex" xmlns:cx4="http://schemas.microsoft.com/office/drawing/2016/5/10/chartex" xmlns:cx5="http://schemas.microsoft.com/office/drawing/2016/5/11/chartex" xmlns:cx6="http://schemas.microsoft.com/office/drawing/2016/5/12/chartex" xmlns:cx7="http://schemas.microsoft.com/office/drawing/2016/5/13/chartex" xmlns:cx8="http://schemas.microsoft.com/office/drawing/2016/5/14/chartex" xmlns:mc="http://schemas.openxmlformats.org/markup-compatibility/2006" xmlns:aink="http://schemas.microsoft.com/office/drawing/2016/ink" xmlns:am3d="http://schemas.microsoft.com/office/drawing/2017/model3d" xmlns:o="urn:schemas-microsoft-com:office:office" xmlns:r="http://schemas.openxmlformats.org/officeDocument/2006/relationships" xmlns:m="http://schemas.openxmlformats.org/officeDocument/2006/math" xmlns:v="urn:schemas-microsoft-com:vml" xmlns:wp14="http://schemas.microsoft.com/office/word/2010/wordprocessingDrawing" xmlns:wp="http://schemas.openxmlformats.org/drawingml/2006/wordprocessingDrawing" xmlns:w10="urn:schemas-microsoft-com:office:word" xmlns:w="http://schemas.openxmlformats.org/wordprocessingml/2006/main" xmlns:w14="http://schemas.microsoft.com/office/word/2010/wordml" xmlns:w15="http://schemas.microsoft.com/office/word/2012/wordml" xmlns:w16cid="http://schemas.microsoft.com/office/word/2016/wordml/cid" xmlns:w16se="http://schemas.microsoft.com/office/word/2015/wordml/symex" xmlns:wpg="http://schemas.microsoft.com/office/word/2010/wordprocessingGroup" xmlns:wpi="http://schemas.microsoft.com/office/word/2010/wordprocessingInk" xmlns:wne="http://schemas.microsoft.com/office/word/2006/wordml" xmlns:wps="http://schemas.microsoft.com/office/word/2010/wordprocessingShape" mc:Ignorable="w14 w15 w16se w16cid wp14">
+<w:numbering xmlns:wpc="http://schemas.microsoft.com/office/word/2010/wordprocessingCanvas" xmlns:cx="http://schemas.microsoft.com/office/drawing/2014/chartex" xmlns:cx1="http://schemas.microsoft.com/office/drawing/2015/9/8/chartex" xmlns:mc="http://schemas.openxmlformats.org/markup-compatibility/2006" xmlns:o="urn:schemas-microsoft-com:office:office" xmlns:r="http://schemas.openxmlformats.org/officeDocument/2006/relationships" xmlns:m="http://schemas.openxmlformats.org/officeDocument/2006/math" xmlns:v="urn:schemas-microsoft-com:vml" xmlns:wp14="http://schemas.microsoft.com/office/word/2010/wordprocessingDrawing" xmlns:wp="http://schemas.openxmlformats.org/drawingml/2006/wordprocessingDrawing" xmlns:w10="urn:schemas-microsoft-com:office:word" xmlns:w="http://schemas.openxmlformats.org/wordprocessingml/2006/main" xmlns:w14="http://schemas.microsoft.com/office/word/2010/wordml" xmlns:w15="http://schemas.microsoft.com/office/word/2012/wordml" xmlns:w16se="http://schemas.microsoft.com/office/word/2015/wordml/symex" xmlns:wpg="http://schemas.microsoft.com/office/word/2010/wordprocessingGroup" xmlns:wpi="http://schemas.microsoft.com/office/word/2010/wordprocessingInk" xmlns:wne="http://schemas.microsoft.com/office/word/2006/wordml" xmlns:wps="http://schemas.microsoft.com/office/word/2010/wordprocessingShape" mc:Ignorable="w14 w15 w16se wp14">
   <w:abstractNum w:abstractNumId="0" w15:restartNumberingAfterBreak="0">
     <w:nsid w:val="01E73C8A"/>
     <w:multiLevelType w:val="multilevel"/>
@@ -13626,7 +13538,7 @@
   <w:abstractNum w:abstractNumId="5" w15:restartNumberingAfterBreak="0">
     <w:nsid w:val="1C42448B"/>
     <w:multiLevelType w:val="hybridMultilevel"/>
-    <w:tmpl w:val="90B62366"/>
+    <w:tmpl w:val="8FFE9856"/>
     <w:lvl w:ilvl="0" w:tplc="E18E9A50">
       <w:numFmt w:val="bullet"/>
       <w:lvlText w:val="-"/>
@@ -16907,7 +16819,7 @@
     <w:lvl w:ilvl="0">
       <w:start w:val="1"/>
       <w:numFmt w:val="decimal"/>
-      <w:pStyle w:val="Heading1"/>
+      <w:pStyle w:val="Titre1"/>
       <w:lvlText w:val="%1"/>
       <w:lvlJc w:val="left"/>
       <w:pPr>
@@ -16920,7 +16832,7 @@
     <w:lvl w:ilvl="1">
       <w:start w:val="1"/>
       <w:numFmt w:val="decimal"/>
-      <w:pStyle w:val="Heading2"/>
+      <w:pStyle w:val="Titre2"/>
       <w:lvlText w:val="%1.%2"/>
       <w:lvlJc w:val="left"/>
       <w:pPr>
@@ -16933,7 +16845,7 @@
     <w:lvl w:ilvl="2">
       <w:start w:val="1"/>
       <w:numFmt w:val="decimal"/>
-      <w:pStyle w:val="Heading3"/>
+      <w:pStyle w:val="Titre3"/>
       <w:lvlText w:val="%1.%2.%3"/>
       <w:lvlJc w:val="left"/>
       <w:pPr>
@@ -16946,7 +16858,7 @@
     <w:lvl w:ilvl="3">
       <w:start w:val="1"/>
       <w:numFmt w:val="decimal"/>
-      <w:pStyle w:val="Heading4"/>
+      <w:pStyle w:val="Titre4"/>
       <w:lvlText w:val="%1.%2.%3.%4"/>
       <w:lvlJc w:val="left"/>
       <w:pPr>
@@ -16959,7 +16871,7 @@
     <w:lvl w:ilvl="4">
       <w:start w:val="1"/>
       <w:numFmt w:val="decimal"/>
-      <w:pStyle w:val="Heading5"/>
+      <w:pStyle w:val="Titre5"/>
       <w:lvlText w:val="%1.%2.%3.%4.%5"/>
       <w:lvlJc w:val="left"/>
       <w:pPr>
@@ -16972,7 +16884,7 @@
     <w:lvl w:ilvl="5">
       <w:start w:val="1"/>
       <w:numFmt w:val="decimal"/>
-      <w:pStyle w:val="Heading6"/>
+      <w:pStyle w:val="Titre6"/>
       <w:lvlText w:val="%1.%2.%3.%4.%5.%6"/>
       <w:lvlJc w:val="left"/>
       <w:pPr>
@@ -16985,7 +16897,7 @@
     <w:lvl w:ilvl="6">
       <w:start w:val="1"/>
       <w:numFmt w:val="decimal"/>
-      <w:pStyle w:val="Heading7"/>
+      <w:pStyle w:val="Titre7"/>
       <w:lvlText w:val="%1.%2.%3.%4.%5.%6.%7"/>
       <w:lvlJc w:val="left"/>
       <w:pPr>
@@ -16998,7 +16910,7 @@
     <w:lvl w:ilvl="7">
       <w:start w:val="1"/>
       <w:numFmt w:val="decimal"/>
-      <w:pStyle w:val="Heading8"/>
+      <w:pStyle w:val="Titre8"/>
       <w:lvlText w:val="%1.%2.%3.%4.%5.%6.%7.%8"/>
       <w:lvlJc w:val="left"/>
       <w:pPr>
@@ -17011,7 +16923,7 @@
     <w:lvl w:ilvl="8">
       <w:start w:val="1"/>
       <w:numFmt w:val="decimal"/>
-      <w:pStyle w:val="Heading9"/>
+      <w:pStyle w:val="Titre9"/>
       <w:lvlText w:val="%1.%2.%3.%4.%5.%6.%7.%8.%9"/>
       <w:lvlJc w:val="left"/>
       <w:pPr>
@@ -17272,7 +17184,7 @@
 </file>
 
 <file path=word/styles.xml><?xml version="1.0" encoding="utf-8"?>
-<w:styles xmlns:mc="http://schemas.openxmlformats.org/markup-compatibility/2006" xmlns:r="http://schemas.openxmlformats.org/officeDocument/2006/relationships" xmlns:w="http://schemas.openxmlformats.org/wordprocessingml/2006/main" xmlns:w14="http://schemas.microsoft.com/office/word/2010/wordml" xmlns:w15="http://schemas.microsoft.com/office/word/2012/wordml" xmlns:w16cid="http://schemas.microsoft.com/office/word/2016/wordml/cid" xmlns:w16se="http://schemas.microsoft.com/office/word/2015/wordml/symex" mc:Ignorable="w14 w15 w16se w16cid">
+<w:styles xmlns:mc="http://schemas.openxmlformats.org/markup-compatibility/2006" xmlns:r="http://schemas.openxmlformats.org/officeDocument/2006/relationships" xmlns:w="http://schemas.openxmlformats.org/wordprocessingml/2006/main" xmlns:w14="http://schemas.microsoft.com/office/word/2010/wordml" xmlns:w15="http://schemas.microsoft.com/office/word/2012/wordml" xmlns:w16se="http://schemas.microsoft.com/office/word/2015/wordml/symex" mc:Ignorable="w14 w15 w16se">
   <w:docDefaults>
     <w:rPrDefault>
       <w:rPr>
@@ -17282,7 +17194,7 @@
     </w:rPrDefault>
     <w:pPrDefault/>
   </w:docDefaults>
-  <w:latentStyles w:defLockedState="0" w:defUIPriority="0" w:defSemiHidden="0" w:defUnhideWhenUsed="0" w:defQFormat="0" w:count="375">
+  <w:latentStyles w:defLockedState="0" w:defUIPriority="0" w:defSemiHidden="0" w:defUnhideWhenUsed="0" w:defQFormat="0" w:count="371">
     <w:lsdException w:name="Normal" w:qFormat="1"/>
     <w:lsdException w:name="heading 1" w:qFormat="1"/>
     <w:lsdException w:name="heading 2" w:qFormat="1"/>
@@ -17302,6 +17214,7 @@
     <w:lsdException w:name="Strong" w:qFormat="1"/>
     <w:lsdException w:name="Emphasis" w:qFormat="1"/>
     <w:lsdException w:name="HTML Preformatted" w:semiHidden="1" w:unhideWhenUsed="1"/>
+    <w:lsdException w:name="Normal Table" w:semiHidden="1" w:unhideWhenUsed="1"/>
     <w:lsdException w:name="No List" w:semiHidden="1" w:unhideWhenUsed="1"/>
     <w:lsdException w:name="Outline List 1" w:semiHidden="1" w:unhideWhenUsed="1"/>
     <w:lsdException w:name="Outline List 2" w:semiHidden="1" w:unhideWhenUsed="1"/>
@@ -17344,8 +17257,10 @@
     <w:lsdException w:name="Table Elegant" w:semiHidden="1" w:unhideWhenUsed="1"/>
     <w:lsdException w:name="Table Professional" w:semiHidden="1" w:unhideWhenUsed="1"/>
     <w:lsdException w:name="Table Subtle 1" w:semiHidden="1" w:unhideWhenUsed="1"/>
+    <w:lsdException w:name="Table Subtle 2" w:semiHidden="1" w:unhideWhenUsed="1"/>
     <w:lsdException w:name="Table Web 1" w:semiHidden="1" w:unhideWhenUsed="1"/>
     <w:lsdException w:name="Table Web 2" w:semiHidden="1" w:unhideWhenUsed="1"/>
+    <w:lsdException w:name="Table Web 3" w:semiHidden="1" w:unhideWhenUsed="1"/>
     <w:lsdException w:name="Table Theme" w:semiHidden="1" w:unhideWhenUsed="1"/>
     <w:lsdException w:name="Placeholder Text" w:semiHidden="1" w:uiPriority="99"/>
     <w:lsdException w:name="No Spacing" w:uiPriority="1" w:qFormat="1"/>
@@ -17562,10 +17477,6 @@
     <w:lsdException w:name="List Table 5 Dark Accent 6" w:uiPriority="50"/>
     <w:lsdException w:name="List Table 6 Colorful Accent 6" w:uiPriority="51"/>
     <w:lsdException w:name="List Table 7 Colorful Accent 6" w:uiPriority="52"/>
-    <w:lsdException w:name="Mention" w:semiHidden="1" w:uiPriority="99" w:unhideWhenUsed="1"/>
-    <w:lsdException w:name="Smart Hyperlink" w:semiHidden="1" w:uiPriority="99" w:unhideWhenUsed="1"/>
-    <w:lsdException w:name="Hashtag" w:semiHidden="1" w:uiPriority="99" w:unhideWhenUsed="1"/>
-    <w:lsdException w:name="Unresolved Mention" w:semiHidden="1" w:uiPriority="99" w:unhideWhenUsed="1"/>
   </w:latentStyles>
   <w:style w:type="paragraph" w:default="1" w:styleId="Normal">
     <w:name w:val="Normal"/>
@@ -17576,7 +17487,7 @@
       <w:lang w:val="fr-FR" w:eastAsia="fr-FR"/>
     </w:rPr>
   </w:style>
-  <w:style w:type="paragraph" w:styleId="Heading1">
+  <w:style w:type="paragraph" w:styleId="Titre1">
     <w:name w:val="heading 1"/>
     <w:basedOn w:val="Normal"/>
     <w:next w:val="Normal"/>
@@ -17596,7 +17507,7 @@
       <w:u w:val="single"/>
     </w:rPr>
   </w:style>
-  <w:style w:type="paragraph" w:styleId="Heading2">
+  <w:style w:type="paragraph" w:styleId="Titre2">
     <w:name w:val="heading 2"/>
     <w:basedOn w:val="Normal"/>
     <w:next w:val="Normal"/>
@@ -17616,7 +17527,7 @@
       <w:u w:val="single"/>
     </w:rPr>
   </w:style>
-  <w:style w:type="paragraph" w:styleId="Heading3">
+  <w:style w:type="paragraph" w:styleId="Titre3">
     <w:name w:val="heading 3"/>
     <w:basedOn w:val="Normal"/>
     <w:next w:val="Normal"/>
@@ -17633,7 +17544,7 @@
       <w:b/>
     </w:rPr>
   </w:style>
-  <w:style w:type="paragraph" w:styleId="Heading4">
+  <w:style w:type="paragraph" w:styleId="Titre4">
     <w:name w:val="heading 4"/>
     <w:basedOn w:val="Normal"/>
     <w:next w:val="Normal"/>
@@ -17652,7 +17563,7 @@
       <w:u w:val="single"/>
     </w:rPr>
   </w:style>
-  <w:style w:type="paragraph" w:styleId="Heading5">
+  <w:style w:type="paragraph" w:styleId="Titre5">
     <w:name w:val="heading 5"/>
     <w:basedOn w:val="Normal"/>
     <w:next w:val="Normal"/>
@@ -17669,7 +17580,7 @@
       <w:u w:val="single"/>
     </w:rPr>
   </w:style>
-  <w:style w:type="paragraph" w:styleId="Heading6">
+  <w:style w:type="paragraph" w:styleId="Titre6">
     <w:name w:val="heading 6"/>
     <w:basedOn w:val="Normal"/>
     <w:next w:val="Normal"/>
@@ -17686,7 +17597,7 @@
       <w:i/>
     </w:rPr>
   </w:style>
-  <w:style w:type="paragraph" w:styleId="Heading7">
+  <w:style w:type="paragraph" w:styleId="Titre7">
     <w:name w:val="heading 7"/>
     <w:basedOn w:val="Normal"/>
     <w:next w:val="Normal"/>
@@ -17703,7 +17614,7 @@
       <w:sz w:val="20"/>
     </w:rPr>
   </w:style>
-  <w:style w:type="paragraph" w:styleId="Heading8">
+  <w:style w:type="paragraph" w:styleId="Titre8">
     <w:name w:val="heading 8"/>
     <w:basedOn w:val="Normal"/>
     <w:next w:val="Normal"/>
@@ -17721,7 +17632,7 @@
       <w:sz w:val="20"/>
     </w:rPr>
   </w:style>
-  <w:style w:type="paragraph" w:styleId="Heading9">
+  <w:style w:type="paragraph" w:styleId="Titre9">
     <w:name w:val="heading 9"/>
     <w:basedOn w:val="Normal"/>
     <w:next w:val="Normal"/>
@@ -17740,13 +17651,12 @@
       <w:sz w:val="18"/>
     </w:rPr>
   </w:style>
-  <w:style w:type="character" w:default="1" w:styleId="DefaultParagraphFont">
+  <w:style w:type="character" w:default="1" w:styleId="Policepardfaut">
     <w:name w:val="Default Paragraph Font"/>
     <w:uiPriority w:val="1"/>
-    <w:semiHidden/>
     <w:unhideWhenUsed/>
   </w:style>
-  <w:style w:type="table" w:default="1" w:styleId="TableNormal">
+  <w:style w:type="table" w:default="1" w:styleId="TableauNormal">
     <w:name w:val="Normal Table"/>
     <w:uiPriority w:val="99"/>
     <w:semiHidden/>
@@ -17761,7 +17671,7 @@
       </w:tblCellMar>
     </w:tblPr>
   </w:style>
-  <w:style w:type="numbering" w:default="1" w:styleId="NoList">
+  <w:style w:type="numbering" w:default="1" w:styleId="Aucuneliste">
     <w:name w:val="No List"/>
     <w:uiPriority w:val="99"/>
     <w:semiHidden/>
@@ -17816,7 +17726,7 @@
       <w:lang w:val="de-DE" w:eastAsia="de-DE"/>
     </w:rPr>
   </w:style>
-  <w:style w:type="paragraph" w:styleId="TOC1">
+  <w:style w:type="paragraph" w:styleId="TM1">
     <w:name w:val="toc 1"/>
     <w:basedOn w:val="Normal"/>
     <w:next w:val="Normal"/>
@@ -17834,7 +17744,7 @@
       <w:noProof/>
     </w:rPr>
   </w:style>
-  <w:style w:type="paragraph" w:styleId="TOC2">
+  <w:style w:type="paragraph" w:styleId="TM2">
     <w:name w:val="toc 2"/>
     <w:basedOn w:val="Normal"/>
     <w:next w:val="Normal"/>
@@ -17844,7 +17754,7 @@
       <w:ind w:left="200"/>
     </w:pPr>
   </w:style>
-  <w:style w:type="paragraph" w:styleId="TOC3">
+  <w:style w:type="paragraph" w:styleId="TM3">
     <w:name w:val="toc 3"/>
     <w:basedOn w:val="Normal"/>
     <w:next w:val="Normal"/>
@@ -17854,7 +17764,7 @@
       <w:ind w:left="400"/>
     </w:pPr>
   </w:style>
-  <w:style w:type="paragraph" w:styleId="TOC4">
+  <w:style w:type="paragraph" w:styleId="TM4">
     <w:name w:val="toc 4"/>
     <w:basedOn w:val="Normal"/>
     <w:next w:val="Normal"/>
@@ -17864,7 +17774,7 @@
       <w:ind w:left="600"/>
     </w:pPr>
   </w:style>
-  <w:style w:type="paragraph" w:styleId="TOC5">
+  <w:style w:type="paragraph" w:styleId="TM5">
     <w:name w:val="toc 5"/>
     <w:basedOn w:val="Normal"/>
     <w:next w:val="Normal"/>
@@ -17874,7 +17784,7 @@
       <w:ind w:left="800"/>
     </w:pPr>
   </w:style>
-  <w:style w:type="paragraph" w:styleId="TOC6">
+  <w:style w:type="paragraph" w:styleId="TM6">
     <w:name w:val="toc 6"/>
     <w:basedOn w:val="Normal"/>
     <w:next w:val="Normal"/>
@@ -17884,7 +17794,7 @@
       <w:ind w:left="1000"/>
     </w:pPr>
   </w:style>
-  <w:style w:type="paragraph" w:styleId="TOC7">
+  <w:style w:type="paragraph" w:styleId="TM7">
     <w:name w:val="toc 7"/>
     <w:basedOn w:val="Normal"/>
     <w:next w:val="Normal"/>
@@ -17894,7 +17804,7 @@
       <w:ind w:left="1200"/>
     </w:pPr>
   </w:style>
-  <w:style w:type="paragraph" w:styleId="TOC8">
+  <w:style w:type="paragraph" w:styleId="TM8">
     <w:name w:val="toc 8"/>
     <w:basedOn w:val="Normal"/>
     <w:next w:val="Normal"/>
@@ -17904,7 +17814,7 @@
       <w:ind w:left="1400"/>
     </w:pPr>
   </w:style>
-  <w:style w:type="paragraph" w:styleId="TOC9">
+  <w:style w:type="paragraph" w:styleId="TM9">
     <w:name w:val="toc 9"/>
     <w:basedOn w:val="Normal"/>
     <w:next w:val="Normal"/>
@@ -17914,7 +17824,7 @@
       <w:ind w:left="1600"/>
     </w:pPr>
   </w:style>
-  <w:style w:type="paragraph" w:styleId="Header">
+  <w:style w:type="paragraph" w:styleId="En-tte">
     <w:name w:val="header"/>
     <w:basedOn w:val="Normal"/>
     <w:pPr>
@@ -17924,7 +17834,7 @@
       </w:tabs>
     </w:pPr>
   </w:style>
-  <w:style w:type="paragraph" w:styleId="Footer">
+  <w:style w:type="paragraph" w:styleId="Pieddepage">
     <w:name w:val="footer"/>
     <w:basedOn w:val="Normal"/>
     <w:pPr>
@@ -17934,9 +17844,9 @@
       </w:tabs>
     </w:pPr>
   </w:style>
-  <w:style w:type="character" w:styleId="PageNumber">
+  <w:style w:type="character" w:styleId="Numrodepage">
     <w:name w:val="page number"/>
-    <w:basedOn w:val="DefaultParagraphFont"/>
+    <w:basedOn w:val="Policepardfaut"/>
   </w:style>
   <w:style w:type="paragraph" w:customStyle="1" w:styleId="OmniPage7">
     <w:name w:val="OmniPage #7"/>
@@ -17947,21 +17857,21 @@
       <w:lang w:val="de-DE" w:eastAsia="de-DE"/>
     </w:rPr>
   </w:style>
-  <w:style w:type="paragraph" w:styleId="BodyText">
+  <w:style w:type="paragraph" w:styleId="Corpsdetexte">
     <w:name w:val="Body Text"/>
     <w:basedOn w:val="Normal"/>
     <w:rPr>
       <w:b/>
     </w:rPr>
   </w:style>
-  <w:style w:type="paragraph" w:styleId="BodyText2">
+  <w:style w:type="paragraph" w:styleId="Corpsdetexte2">
     <w:name w:val="Body Text 2"/>
     <w:basedOn w:val="Normal"/>
     <w:pPr>
       <w:jc w:val="center"/>
     </w:pPr>
   </w:style>
-  <w:style w:type="paragraph" w:styleId="BodyText3">
+  <w:style w:type="paragraph" w:styleId="Corpsdetexte3">
     <w:name w:val="Body Text 3"/>
     <w:basedOn w:val="Normal"/>
     <w:rPr>
@@ -17979,7 +17889,7 @@
       <w:szCs w:val="24"/>
     </w:rPr>
   </w:style>
-  <w:style w:type="paragraph" w:styleId="BodyTextIndent">
+  <w:style w:type="paragraph" w:styleId="Retraitcorpsdetexte">
     <w:name w:val="Body Text Indent"/>
     <w:basedOn w:val="Normal"/>
     <w:pPr>
@@ -18009,35 +17919,35 @@
       <w:b/>
     </w:rPr>
   </w:style>
-  <w:style w:type="character" w:styleId="Hyperlink">
+  <w:style w:type="character" w:styleId="Lienhypertexte">
     <w:name w:val="Hyperlink"/>
-    <w:basedOn w:val="DefaultParagraphFont"/>
+    <w:basedOn w:val="Policepardfaut"/>
     <w:uiPriority w:val="99"/>
     <w:rPr>
       <w:color w:val="0000FF"/>
       <w:u w:val="single"/>
     </w:rPr>
   </w:style>
-  <w:style w:type="character" w:styleId="FollowedHyperlink">
+  <w:style w:type="character" w:styleId="Lienhypertextesuivivisit">
     <w:name w:val="FollowedHyperlink"/>
-    <w:basedOn w:val="DefaultParagraphFont"/>
+    <w:basedOn w:val="Policepardfaut"/>
     <w:rPr>
       <w:color w:val="800080"/>
       <w:u w:val="single"/>
     </w:rPr>
   </w:style>
-  <w:style w:type="character" w:styleId="Emphasis">
+  <w:style w:type="character" w:styleId="Accentuation">
     <w:name w:val="Emphasis"/>
-    <w:basedOn w:val="DefaultParagraphFont"/>
+    <w:basedOn w:val="Policepardfaut"/>
     <w:qFormat/>
     <w:rPr>
       <w:i/>
       <w:iCs/>
     </w:rPr>
   </w:style>
-  <w:style w:type="table" w:styleId="TableGrid">
+  <w:style w:type="table" w:styleId="Grilledutableau">
     <w:name w:val="Table Grid"/>
-    <w:basedOn w:val="TableNormal"/>
+    <w:basedOn w:val="TableauNormal"/>
     <w:rsid w:val="007C53D3"/>
     <w:tblPr>
       <w:tblBorders>
@@ -18066,10 +17976,10 @@
       <w:lang w:eastAsia="fr-CH"/>
     </w:rPr>
   </w:style>
-  <w:style w:type="paragraph" w:styleId="BalloonText">
+  <w:style w:type="paragraph" w:styleId="Textedebulles">
     <w:name w:val="Balloon Text"/>
     <w:basedOn w:val="Normal"/>
-    <w:link w:val="BalloonTextChar"/>
+    <w:link w:val="TextedebullesCar"/>
     <w:rsid w:val="00265744"/>
     <w:rPr>
       <w:rFonts w:ascii="Tahoma" w:hAnsi="Tahoma" w:cs="Tahoma"/>
@@ -18077,10 +17987,10 @@
       <w:szCs w:val="16"/>
     </w:rPr>
   </w:style>
-  <w:style w:type="character" w:customStyle="1" w:styleId="BalloonTextChar">
-    <w:name w:val="Balloon Text Char"/>
-    <w:basedOn w:val="DefaultParagraphFont"/>
-    <w:link w:val="BalloonText"/>
+  <w:style w:type="character" w:customStyle="1" w:styleId="TextedebullesCar">
+    <w:name w:val="Texte de bulles Car"/>
+    <w:basedOn w:val="Policepardfaut"/>
+    <w:link w:val="Textedebulles"/>
     <w:rsid w:val="00265744"/>
     <w:rPr>
       <w:rFonts w:ascii="Tahoma" w:hAnsi="Tahoma" w:cs="Tahoma"/>
@@ -18089,7 +17999,7 @@
       <w:lang w:val="fr-FR" w:eastAsia="fr-FR"/>
     </w:rPr>
   </w:style>
-  <w:style w:type="paragraph" w:styleId="ListParagraph">
+  <w:style w:type="paragraph" w:styleId="Paragraphedeliste">
     <w:name w:val="List Paragraph"/>
     <w:basedOn w:val="Normal"/>
     <w:uiPriority w:val="34"/>
@@ -18100,9 +18010,9 @@
       <w:contextualSpacing/>
     </w:pPr>
   </w:style>
-  <w:style w:type="table" w:styleId="GridTable4-Accent1">
+  <w:style w:type="table" w:styleId="TableauGrille4-Accentuation1">
     <w:name w:val="Grid Table 4 Accent 1"/>
-    <w:basedOn w:val="TableNormal"/>
+    <w:basedOn w:val="TableauNormal"/>
     <w:uiPriority w:val="49"/>
     <w:rsid w:val="003A4110"/>
     <w:tblPr>
@@ -18173,9 +18083,9 @@
       </w:tcPr>
     </w:tblStylePr>
   </w:style>
-  <w:style w:type="table" w:styleId="GridTable5Dark">
+  <w:style w:type="table" w:styleId="TableauGrille5Fonc">
     <w:name w:val="Grid Table 5 Dark"/>
-    <w:basedOn w:val="TableNormal"/>
+    <w:basedOn w:val="TableauNormal"/>
     <w:uiPriority w:val="50"/>
     <w:rsid w:val="00D92CFA"/>
     <w:tblPr>
@@ -18276,9 +18186,9 @@
       </w:tcPr>
     </w:tblStylePr>
   </w:style>
-  <w:style w:type="table" w:styleId="GridTable5Dark-Accent3">
+  <w:style w:type="table" w:styleId="TableauGrille5Fonc-Accentuation3">
     <w:name w:val="Grid Table 5 Dark Accent 3"/>
-    <w:basedOn w:val="TableNormal"/>
+    <w:basedOn w:val="TableauNormal"/>
     <w:uiPriority w:val="50"/>
     <w:rsid w:val="00D92CFA"/>
     <w:tblPr>
@@ -18379,9 +18289,9 @@
       </w:tcPr>
     </w:tblStylePr>
   </w:style>
-  <w:style w:type="table" w:styleId="ListTable7Colorful-Accent3">
+  <w:style w:type="table" w:styleId="TableauListe7Couleur-Accentuation3">
     <w:name w:val="List Table 7 Colorful Accent 3"/>
-    <w:basedOn w:val="TableNormal"/>
+    <w:basedOn w:val="TableauNormal"/>
     <w:uiPriority w:val="52"/>
     <w:rsid w:val="00D92CFA"/>
     <w:rPr>
@@ -18499,7 +18409,7 @@
       </w:tcPr>
     </w:tblStylePr>
   </w:style>
-  <w:style w:type="paragraph" w:styleId="Caption">
+  <w:style w:type="paragraph" w:styleId="Lgende">
     <w:name w:val="caption"/>
     <w:basedOn w:val="Normal"/>
     <w:next w:val="Normal"/>
@@ -18835,7 +18745,7 @@
 </file>
 
 <file path=customXml/itemProps1.xml><?xml version="1.0" encoding="utf-8"?>
-<ds:datastoreItem xmlns:ds="http://schemas.openxmlformats.org/officeDocument/2006/customXml" ds:itemID="{FD019F2C-6963-4BD7-97DC-48E92D3DF172}">
+<ds:datastoreItem xmlns:ds="http://schemas.openxmlformats.org/officeDocument/2006/customXml" ds:itemID="{807F9DB0-93FA-412E-B656-EF329A2539C7}">
   <ds:schemaRefs>
     <ds:schemaRef ds:uri="http://schemas.openxmlformats.org/officeDocument/2006/bibliography"/>
   </ds:schemaRefs>

--- a/Documentation/Student Invaders v1.7 - SJM.docx
+++ b/Documentation/Student Invaders v1.7 - SJM.docx
@@ -9698,8 +9698,6 @@
       <w:r>
         <w:t>view</w:t>
       </w:r>
-      <w:bookmarkStart w:id="24" w:name="_GoBack"/>
-      <w:bookmarkEnd w:id="24"/>
       <w:r>
         <w:t xml:space="preserve">. Les tests ont été effectués sur </w:t>
       </w:r>
@@ -10225,10 +10223,7 @@
               <w:t xml:space="preserve"> </w:t>
             </w:r>
             <w:r>
-              <w:t xml:space="preserve">Changement de langue pour </w:t>
-            </w:r>
-            <w:r>
-              <w:t>l’élève</w:t>
+              <w:t>Changement de langue pour l’élève</w:t>
             </w:r>
           </w:p>
         </w:tc>
@@ -10609,10 +10604,7 @@
           </w:tcPr>
           <w:p>
             <w:r>
-              <w:t>3.</w:t>
-            </w:r>
-            <w:r>
-              <w:t>1.1</w:t>
+              <w:t>3.1.1</w:t>
             </w:r>
             <w:r>
               <w:t xml:space="preserve"> </w:t>
@@ -10688,10 +10680,7 @@
           </w:tcPr>
           <w:p>
             <w:r>
-              <w:t>3.</w:t>
-            </w:r>
-            <w:r>
-              <w:t>1.2</w:t>
+              <w:t>3.1.2</w:t>
             </w:r>
             <w:r>
               <w:t xml:space="preserve"> </w:t>
@@ -10892,10 +10881,7 @@
               <w:sym w:font="Wingdings" w:char="F0E0"/>
             </w:r>
             <w:r>
-              <w:t xml:space="preserve"> K</w:t>
-            </w:r>
-            <w:r>
-              <w:t>O</w:t>
+              <w:t xml:space="preserve"> KO</w:t>
             </w:r>
           </w:p>
         </w:tc>
@@ -10967,13 +10953,7 @@
               <w:sym w:font="Wingdings" w:char="F0E0"/>
             </w:r>
             <w:r>
-              <w:t xml:space="preserve"> </w:t>
-            </w:r>
-            <w:r>
-              <w:t>O</w:t>
-            </w:r>
-            <w:r>
-              <w:t>K</w:t>
+              <w:t xml:space="preserve"> OK</w:t>
             </w:r>
           </w:p>
         </w:tc>
@@ -10993,13 +10973,7 @@
               <w:sym w:font="Wingdings" w:char="F0E0"/>
             </w:r>
             <w:r>
-              <w:t xml:space="preserve"> </w:t>
-            </w:r>
-            <w:r>
-              <w:t>O</w:t>
-            </w:r>
-            <w:r>
-              <w:t>K</w:t>
+              <w:t xml:space="preserve"> OK</w:t>
             </w:r>
           </w:p>
         </w:tc>
@@ -11368,9 +11342,9 @@
       </w:pPr>
     </w:p>
     <w:p>
-      <w:bookmarkStart w:id="25" w:name="_Toc25553322"/>
-      <w:bookmarkStart w:id="26" w:name="_Toc71691026"/>
-      <w:bookmarkStart w:id="27" w:name="_Toc499021845"/>
+      <w:bookmarkStart w:id="24" w:name="_Toc71691026"/>
+      <w:bookmarkStart w:id="25" w:name="_Toc499021845"/>
+      <w:bookmarkStart w:id="26" w:name="_Toc25553322"/>
       <w:r>
         <w:rPr>
           <w:highlight w:val="yellow"/>
@@ -11398,7 +11372,6 @@
         <w:t>ance 5</w:t>
       </w:r>
     </w:p>
-    <w:p/>
     <w:p>
       <w:pPr>
         <w:pStyle w:val="Titre2"/>
@@ -11414,7 +11387,7 @@
         </w:rPr>
         <w:t xml:space="preserve">Erreurs </w:t>
       </w:r>
-      <w:bookmarkEnd w:id="25"/>
+      <w:bookmarkEnd w:id="26"/>
       <w:r>
         <w:rPr>
           <w:i w:val="0"/>
@@ -11422,8 +11395,8 @@
         </w:rPr>
         <w:t>restantes</w:t>
       </w:r>
-      <w:bookmarkEnd w:id="26"/>
-      <w:bookmarkEnd w:id="27"/>
+      <w:bookmarkEnd w:id="24"/>
+      <w:bookmarkEnd w:id="25"/>
       <w:r>
         <w:rPr>
           <w:i w:val="0"/>
@@ -11439,12 +11412,9 @@
           <w:i/>
         </w:rPr>
       </w:pPr>
-      <w:bookmarkStart w:id="28" w:name="_Toc25553323"/>
-    </w:p>
-    <w:p>
-      <w:pPr>
-        <w:ind w:left="426"/>
-      </w:pPr>
+      <w:bookmarkStart w:id="27" w:name="_Toc25553323"/>
+    </w:p>
+    <w:p>
       <w:r>
         <w:t>Différents soucis ont été remarqués durant mes tests :</w:t>
       </w:r>
@@ -11499,9 +11469,6 @@
       </w:pPr>
     </w:p>
     <w:p>
-      <w:pPr>
-        <w:ind w:left="360"/>
-      </w:pPr>
       <w:r>
         <w:t xml:space="preserve">Solution : </w:t>
       </w:r>
@@ -11559,17 +11526,65 @@
       </w:pPr>
     </w:p>
     <w:p>
+      <w:r>
+        <w:t xml:space="preserve">Solution : </w:t>
+      </w:r>
+      <w:r>
+        <w:t>Pour pallier à ce problème, il faut différencier l’appareil et ainsi changer la taille des sprites ainsi que des textes.</w:t>
+      </w:r>
+    </w:p>
+    <w:p>
       <w:pPr>
         <w:ind w:left="426"/>
       </w:pPr>
-      <w:r>
-        <w:t xml:space="preserve">Solution : </w:t>
-      </w:r>
-      <w:r>
-        <w:t>Pour pallier à ce problème, il faut différencier l’appareil et ainsi changer la taille des sprites ainsi que des textes.</w:t>
-      </w:r>
-    </w:p>
-    <w:bookmarkEnd w:id="28"/>
+    </w:p>
+    <w:p>
+      <w:pPr>
+        <w:pStyle w:val="Paragraphedeliste"/>
+        <w:numPr>
+          <w:ilvl w:val="0"/>
+          <w:numId w:val="17"/>
+        </w:numPr>
+      </w:pPr>
+      <w:r>
+        <w:t>Le changement de langue</w:t>
+      </w:r>
+    </w:p>
+    <w:p>
+      <w:pPr>
+        <w:pStyle w:val="Paragraphedeliste"/>
+        <w:numPr>
+          <w:ilvl w:val="1"/>
+          <w:numId w:val="17"/>
+        </w:numPr>
+      </w:pPr>
+      <w:r>
+        <w:t>Cette fonction était disponible dans les premières versions du jeu. Au fur et à mesure des modifications du code (changements demandées suite à la fin du sprint 1), cette fonctionnalité ne marchait plus.</w:t>
+      </w:r>
+    </w:p>
+    <w:p>
+      <w:pPr>
+        <w:pStyle w:val="Paragraphedeliste"/>
+        <w:numPr>
+          <w:ilvl w:val="1"/>
+          <w:numId w:val="17"/>
+        </w:numPr>
+      </w:pPr>
+      <w:r>
+        <w:t>L’impact est que le joueur devra relancer le jeu ou lancer la partie pour ensuite perdre et revenir sur le menu de la sélection des langues.</w:t>
+      </w:r>
+    </w:p>
+    <w:p>
+      <w:pPr>
+        <w:ind w:firstLine="576"/>
+      </w:pPr>
+    </w:p>
+    <w:p>
+      <w:r>
+        <w:t xml:space="preserve">Solution : Revoir le code de la sélection des langues car le problème est dessus. </w:t>
+      </w:r>
+    </w:p>
+    <w:bookmarkEnd w:id="27"/>
     <w:p>
       <w:pPr>
         <w:pStyle w:val="En-tte"/>
@@ -11587,17 +11602,18 @@
           <w:iCs/>
         </w:rPr>
       </w:pPr>
-      <w:bookmarkStart w:id="29" w:name="_Toc25553326"/>
-      <w:bookmarkStart w:id="30" w:name="_Toc71691029"/>
-      <w:bookmarkStart w:id="31" w:name="_Toc499021846"/>
+      <w:bookmarkStart w:id="28" w:name="_Toc25553326"/>
+      <w:bookmarkStart w:id="29" w:name="_Toc71691029"/>
+      <w:bookmarkStart w:id="30" w:name="_Toc499021846"/>
       <w:r>
         <w:rPr>
           <w:i w:val="0"/>
           <w:iCs/>
         </w:rPr>
+        <w:lastRenderedPageBreak/>
         <w:t>Liste des documents</w:t>
       </w:r>
-      <w:bookmarkEnd w:id="29"/>
+      <w:bookmarkEnd w:id="28"/>
       <w:r>
         <w:rPr>
           <w:i w:val="0"/>
@@ -11605,8 +11621,8 @@
         </w:rPr>
         <w:t xml:space="preserve"> fournis</w:t>
       </w:r>
+      <w:bookmarkEnd w:id="29"/>
       <w:bookmarkEnd w:id="30"/>
-      <w:bookmarkEnd w:id="31"/>
     </w:p>
     <w:p>
       <w:pPr>
@@ -11619,6 +11635,13 @@
     </w:p>
     <w:p>
       <w:pPr>
+        <w:rPr>
+          <w:rFonts w:cs="Arial"/>
+        </w:rPr>
+      </w:pPr>
+    </w:p>
+    <w:p>
+      <w:pPr>
         <w:ind w:left="426"/>
         <w:rPr>
           <w:rFonts w:cs="Arial"/>
@@ -11630,7 +11653,16 @@
           <w:rFonts w:cs="Arial"/>
           <w:i/>
         </w:rPr>
-        <w:t>Lister les documents fournis au client avec votre produit, en indiquant les numéros de versions</w:t>
+        <w:t xml:space="preserve">Lister les documents fournis au client avec votre produit, en indiquant les </w:t>
+      </w:r>
+      <w:bookmarkStart w:id="31" w:name="_GoBack"/>
+      <w:bookmarkEnd w:id="31"/>
+      <w:r>
+        <w:rPr>
+          <w:rFonts w:cs="Arial"/>
+          <w:i/>
+        </w:rPr>
+        <w:t>numéros de versions</w:t>
       </w:r>
       <w:r>
         <w:rPr>
@@ -11703,7 +11735,6 @@
           <w:rFonts w:cs="Arial"/>
           <w:i/>
         </w:rPr>
-        <w:lastRenderedPageBreak/>
         <w:t>le manuel d'Utilisation avec des exemples graphiques (en annexe)</w:t>
       </w:r>
     </w:p>
@@ -12618,36 +12649,19 @@
       <w:bookmarkEnd w:id="44"/>
       <w:bookmarkEnd w:id="45"/>
     </w:p>
-    <w:p>
-      <w:r>
-        <w:rPr>
-          <w:highlight w:val="yellow"/>
-        </w:rPr>
-        <w:t>Important !</w:t>
-      </w:r>
-    </w:p>
-    <w:p>
-      <w:r>
-        <w:rPr>
-          <w:highlight w:val="yellow"/>
-        </w:rPr>
-        <w:t>Eché</w:t>
-      </w:r>
-      <w:r>
-        <w:rPr>
-          <w:highlight w:val="yellow"/>
-        </w:rPr>
-        <w:t>ance 4</w:t>
-      </w:r>
-      <w:r>
-        <w:rPr>
-          <w:highlight w:val="yellow"/>
-        </w:rPr>
-        <w:t xml:space="preserve"> (Readme dans Git</w:t>
-      </w:r>
-      <w:r>
-        <w:t>)</w:t>
-      </w:r>
+    <w:p/>
+    <w:p>
+      <w:r>
+        <w:t xml:space="preserve">Le manuel d’installation est disponible sur le projet Github. Il est accessible avec le lien suivant : </w:t>
+      </w:r>
+      <w:hyperlink r:id="rId31" w:history="1">
+        <w:r>
+          <w:rPr>
+            <w:rStyle w:val="Lienhypertexte"/>
+          </w:rPr>
+          <w:t>https://github.com/Seni-J/Student-Invaders/blob/master/README.md</w:t>
+        </w:r>
+      </w:hyperlink>
     </w:p>
     <w:p/>
     <w:p>
@@ -12747,8 +12761,8 @@
       </w:pPr>
     </w:p>
     <w:sectPr>
-      <w:headerReference w:type="default" r:id="rId31"/>
-      <w:footerReference w:type="default" r:id="rId32"/>
+      <w:headerReference w:type="default" r:id="rId32"/>
+      <w:footerReference w:type="default" r:id="rId33"/>
       <w:pgSz w:w="11906" w:h="16838" w:code="9"/>
       <w:pgMar w:top="1418" w:right="1418" w:bottom="1418" w:left="1418" w:header="720" w:footer="720" w:gutter="0"/>
       <w:cols w:space="720"/>
@@ -12855,7 +12869,7 @@
               <w:sz w:val="16"/>
               <w:szCs w:val="16"/>
             </w:rPr>
-            <w:t>23</w:t>
+            <w:t>25</w:t>
           </w:r>
           <w:r>
             <w:rPr>
@@ -17654,6 +17668,7 @@
   <w:style w:type="character" w:default="1" w:styleId="Policepardfaut">
     <w:name w:val="Default Paragraph Font"/>
     <w:uiPriority w:val="1"/>
+    <w:semiHidden/>
     <w:unhideWhenUsed/>
   </w:style>
   <w:style w:type="table" w:default="1" w:styleId="TableauNormal">
@@ -18745,7 +18760,7 @@
 </file>
 
 <file path=customXml/itemProps1.xml><?xml version="1.0" encoding="utf-8"?>
-<ds:datastoreItem xmlns:ds="http://schemas.openxmlformats.org/officeDocument/2006/customXml" ds:itemID="{807F9DB0-93FA-412E-B656-EF329A2539C7}">
+<ds:datastoreItem xmlns:ds="http://schemas.openxmlformats.org/officeDocument/2006/customXml" ds:itemID="{FC7D60FE-CDE2-4AE7-A5CE-CDB53E4D20D1}">
   <ds:schemaRefs>
     <ds:schemaRef ds:uri="http://schemas.openxmlformats.org/officeDocument/2006/bibliography"/>
   </ds:schemaRefs>

--- a/Documentation/Student Invaders v1.7 - SJM.docx
+++ b/Documentation/Student Invaders v1.7 - SJM.docx
@@ -45,13 +45,31 @@
                 <w:sz w:val="96"/>
               </w:rPr>
             </w:pPr>
+            <w:proofErr w:type="spellStart"/>
             <w:r>
               <w:rPr>
                 <w:rFonts w:ascii="Impact" w:hAnsi="Impact"/>
                 <w:sz w:val="96"/>
               </w:rPr>
-              <w:t>Student Invaders</w:t>
-            </w:r>
+              <w:t>Student</w:t>
+            </w:r>
+            <w:proofErr w:type="spellEnd"/>
+            <w:r>
+              <w:rPr>
+                <w:rFonts w:ascii="Impact" w:hAnsi="Impact"/>
+                <w:sz w:val="96"/>
+              </w:rPr>
+              <w:t xml:space="preserve"> </w:t>
+            </w:r>
+            <w:proofErr w:type="spellStart"/>
+            <w:r>
+              <w:rPr>
+                <w:rFonts w:ascii="Impact" w:hAnsi="Impact"/>
+                <w:sz w:val="96"/>
+              </w:rPr>
+              <w:t>Invaders</w:t>
+            </w:r>
+            <w:proofErr w:type="spellEnd"/>
           </w:p>
         </w:tc>
       </w:tr>
@@ -2212,7 +2230,25 @@
           <w:i/>
           <w:sz w:val="20"/>
         </w:rPr>
-        <w:t xml:space="preserve">De plus, en fonction du type de projet,  il est tout à fait possible que certains chapitres ou paragraphes n’aient aucun sens. Dans ce cas il est recommandé de les retirer du document pour éviter de l’alourdir inutilement.  </w:t>
+        <w:t xml:space="preserve">De plus, en fonction du type de </w:t>
+      </w:r>
+      <w:proofErr w:type="gramStart"/>
+      <w:r>
+        <w:rPr>
+          <w:bCs/>
+          <w:i/>
+          <w:sz w:val="20"/>
+        </w:rPr>
+        <w:t>projet,  il</w:t>
+      </w:r>
+      <w:proofErr w:type="gramEnd"/>
+      <w:r>
+        <w:rPr>
+          <w:bCs/>
+          <w:i/>
+          <w:sz w:val="20"/>
+        </w:rPr>
+        <w:t xml:space="preserve"> est tout à fait possible que certains chapitres ou paragraphes n’aient aucun sens. Dans ce cas il est recommandé de les retirer du document pour éviter de l’alourdir inutilement.  </w:t>
       </w:r>
     </w:p>
     <w:p>
@@ -2267,11 +2303,40 @@
       <w:pPr>
         <w:jc w:val="both"/>
       </w:pPr>
-      <w:r>
-        <w:t xml:space="preserve">Student Invaders est un jeu didactique d’apprentissage de vocabulaire sur la </w:t>
-      </w:r>
-      <w:r>
-        <w:t xml:space="preserve">plateforme Android d’une manière d’un Space Invaders. Dans cette application, le joueur contrôle le professeur. Il a pour but d’envoyer les mots traduits aux élèves avec un avion en papier. Ce projet est une manière assez intuitive d’apprendre et d’exercer une langue. Personnellement, j’apprendrai plus du côté de la programmation mais le jeu peut apporter </w:t>
+      <w:proofErr w:type="spellStart"/>
+      <w:r>
+        <w:t>Student</w:t>
+      </w:r>
+      <w:proofErr w:type="spellEnd"/>
+      <w:r>
+        <w:t xml:space="preserve"> </w:t>
+      </w:r>
+      <w:proofErr w:type="spellStart"/>
+      <w:r>
+        <w:t>Invaders</w:t>
+      </w:r>
+      <w:proofErr w:type="spellEnd"/>
+      <w:r>
+        <w:t xml:space="preserve"> est un jeu didactique d’apprentissage de vocabulaire sur la </w:t>
+      </w:r>
+      <w:r>
+        <w:t xml:space="preserve">plateforme Android d’une manière d’un </w:t>
+      </w:r>
+      <w:proofErr w:type="spellStart"/>
+      <w:r>
+        <w:t>Space</w:t>
+      </w:r>
+      <w:proofErr w:type="spellEnd"/>
+      <w:r>
+        <w:t xml:space="preserve"> </w:t>
+      </w:r>
+      <w:proofErr w:type="spellStart"/>
+      <w:r>
+        <w:t>Invaders</w:t>
+      </w:r>
+      <w:proofErr w:type="spellEnd"/>
+      <w:r>
+        <w:t xml:space="preserve">. Dans cette application, le joueur contrôle le professeur. Il a pour but d’envoyer les mots traduits aux élèves avec un avion en papier. Ce projet est une manière assez intuitive d’apprendre et d’exercer une langue. Personnellement, j’apprendrai plus du côté de la programmation mais le jeu peut apporter </w:t>
       </w:r>
       <w:r>
         <w:t>un côté interactif aux cours</w:t>
@@ -2283,7 +2348,15 @@
         <w:t xml:space="preserve">le même langage de programmation </w:t>
       </w:r>
       <w:r>
-        <w:t>que mon projet de pré-TPI, AndroidSnake. J’ai donc les bases pour commencer ce projet.</w:t>
+        <w:t xml:space="preserve">que mon projet de pré-TPI, </w:t>
+      </w:r>
+      <w:proofErr w:type="spellStart"/>
+      <w:r>
+        <w:t>AndroidSnake</w:t>
+      </w:r>
+      <w:proofErr w:type="spellEnd"/>
+      <w:r>
+        <w:t>. J’ai donc les bases pour commencer ce projet.</w:t>
       </w:r>
       <w:r>
         <w:t xml:space="preserve"> </w:t>
@@ -2728,7 +2801,21 @@
         <w:rPr>
           <w:szCs w:val="14"/>
         </w:rPr>
-        <w:t>Durant ce TPI, j’évoluerai avec la méthode Agile. Elle a été imposée par le chef de projet. La méthode Agile consiste à mettre en place différents sprint durant lesquels certaines tâches seront effectuées. À chaque fin de sprint, le mandataire doit fournir une démo au chef de projet pour ainsi reporter différents problèmes dans le sprint suivant. La validation est faite par le chef de projet ainsi que les deux experts. L’outil utilisé pour réaliser la planification est Trello.</w:t>
+        <w:t xml:space="preserve">Durant ce TPI, j’évoluerai avec la méthode Agile. Elle a été imposée par le chef de projet. La méthode Agile consiste à mettre en place différents sprint durant lesquels certaines tâches seront effectuées. À chaque fin de sprint, le mandataire doit fournir une démo au chef de projet pour ainsi reporter différents problèmes dans le sprint suivant. La validation est faite par le chef de projet ainsi que les deux experts. L’outil utilisé pour réaliser la planification est </w:t>
+      </w:r>
+      <w:proofErr w:type="spellStart"/>
+      <w:r>
+        <w:rPr>
+          <w:szCs w:val="14"/>
+        </w:rPr>
+        <w:t>Trello</w:t>
+      </w:r>
+      <w:proofErr w:type="spellEnd"/>
+      <w:r>
+        <w:rPr>
+          <w:szCs w:val="14"/>
+        </w:rPr>
+        <w:t>.</w:t>
       </w:r>
       <w:r>
         <w:rPr>
@@ -3005,7 +3092,21 @@
               <w:rPr>
                 <w:szCs w:val="14"/>
               </w:rPr>
-              <w:t>Menu, Scoring, Début, Fin et Pause</w:t>
+              <w:t xml:space="preserve">Menu, </w:t>
+            </w:r>
+            <w:proofErr w:type="spellStart"/>
+            <w:r>
+              <w:rPr>
+                <w:szCs w:val="14"/>
+              </w:rPr>
+              <w:t>Scoring</w:t>
+            </w:r>
+            <w:proofErr w:type="spellEnd"/>
+            <w:r>
+              <w:rPr>
+                <w:szCs w:val="14"/>
+              </w:rPr>
+              <w:t>, Début, Fin et Pause</w:t>
             </w:r>
           </w:p>
         </w:tc>
@@ -3281,7 +3382,23 @@
       </w:pPr>
       <w:r>
         <w:lastRenderedPageBreak/>
-        <w:t xml:space="preserve">Sur ce graphique, notre application sera dans la partie « Applications » et le framework LibGDX dans « Application Framework ». </w:t>
+        <w:t xml:space="preserve">Sur ce graphique, notre application sera dans la partie « Applications » et le </w:t>
+      </w:r>
+      <w:proofErr w:type="spellStart"/>
+      <w:r>
+        <w:t>framework</w:t>
+      </w:r>
+      <w:proofErr w:type="spellEnd"/>
+      <w:r>
+        <w:t xml:space="preserve"> </w:t>
+      </w:r>
+      <w:proofErr w:type="spellStart"/>
+      <w:r>
+        <w:t>LibGDX</w:t>
+      </w:r>
+      <w:proofErr w:type="spellEnd"/>
+      <w:r>
+        <w:t xml:space="preserve"> dans « Application Framework ». </w:t>
       </w:r>
     </w:p>
     <w:p>
@@ -3294,7 +3411,23 @@
         <w:jc w:val="both"/>
       </w:pPr>
       <w:r>
-        <w:t>Concernant l’architecture du framework LibGDX :</w:t>
+        <w:t xml:space="preserve">Concernant l’architecture du </w:t>
+      </w:r>
+      <w:proofErr w:type="spellStart"/>
+      <w:r>
+        <w:t>framework</w:t>
+      </w:r>
+      <w:proofErr w:type="spellEnd"/>
+      <w:r>
+        <w:t xml:space="preserve"> </w:t>
+      </w:r>
+      <w:proofErr w:type="spellStart"/>
+      <w:r>
+        <w:t>LibGDX</w:t>
+      </w:r>
+      <w:proofErr w:type="spellEnd"/>
+      <w:r>
+        <w:t> :</w:t>
       </w:r>
     </w:p>
     <w:p/>
@@ -3356,7 +3489,15 @@
         <w:t xml:space="preserve">L’application </w:t>
       </w:r>
       <w:r>
-        <w:t>est le framework. Elle s’occupe de gérer les cycles du jeu ainsi que les boucles. Dans ce bloc contient différents modules utilisables :</w:t>
+        <w:t xml:space="preserve">est le </w:t>
+      </w:r>
+      <w:proofErr w:type="spellStart"/>
+      <w:r>
+        <w:t>framework</w:t>
+      </w:r>
+      <w:proofErr w:type="spellEnd"/>
+      <w:r>
+        <w:t>. Elle s’occupe de gérer les cycles du jeu ainsi que les boucles. Dans ce bloc contient différents modules utilisables :</w:t>
       </w:r>
     </w:p>
     <w:p>
@@ -3374,7 +3515,15 @@
         <w:jc w:val="both"/>
       </w:pPr>
       <w:r>
-        <w:t>Le module des fichiers : Lecture/Ecriture des ressources ainsi que des assets.</w:t>
+        <w:t xml:space="preserve">Le module des fichiers : Lecture/Ecriture des ressources ainsi que des </w:t>
+      </w:r>
+      <w:proofErr w:type="spellStart"/>
+      <w:r>
+        <w:t>assets</w:t>
+      </w:r>
+      <w:proofErr w:type="spellEnd"/>
+      <w:r>
+        <w:t>.</w:t>
       </w:r>
     </w:p>
     <w:p>
@@ -3413,8 +3562,13 @@
         <w:jc w:val="both"/>
       </w:pPr>
       <w:r>
-        <w:t>Le module Graphisme : Dessiner les sprites</w:t>
-      </w:r>
+        <w:t xml:space="preserve">Le module Graphisme : Dessiner les </w:t>
+      </w:r>
+      <w:proofErr w:type="spellStart"/>
+      <w:r>
+        <w:t>sprites</w:t>
+      </w:r>
+      <w:proofErr w:type="spellEnd"/>
       <w:r>
         <w:t>/images</w:t>
       </w:r>
@@ -3636,7 +3790,18 @@
         <w:t>,</w:t>
       </w:r>
       <w:r>
-        <w:t xml:space="preserve"> des tests unitaires qui seront effectués tout au long du projet. Les tests systèmes auront aussi lieu pour tester la connexion entre le webservice et le jeu. </w:t>
+        <w:t xml:space="preserve"> des tests unitaires </w:t>
+      </w:r>
+      <w:r>
+        <w:t xml:space="preserve">seront effectués tout au long du projet. Les tests systèmes auront aussi lieu pour tester la connexion entre le </w:t>
+      </w:r>
+      <w:proofErr w:type="spellStart"/>
+      <w:r>
+        <w:t>webservice</w:t>
+      </w:r>
+      <w:proofErr w:type="spellEnd"/>
+      <w:r>
+        <w:t xml:space="preserve"> et le jeu. </w:t>
       </w:r>
       <w:r>
         <w:t>Ces essais se dérouleront à chaque fin de sprint.</w:t>
@@ -3662,6 +3827,33 @@
       <w:r>
         <w:t>Un téléphone est aussi possible pour l’utilisation mais l’application n’est pas optimisée pour ce dernier.</w:t>
       </w:r>
+      <w:r>
+        <w:t xml:space="preserve"> Mes tests ont été effectués sur une tablette « Samsung </w:t>
+      </w:r>
+      <w:proofErr w:type="spellStart"/>
+      <w:r>
+        <w:t>Galaxy</w:t>
+      </w:r>
+      <w:proofErr w:type="spellEnd"/>
+      <w:r>
+        <w:t xml:space="preserve"> Tab 2 » sous la version Android 4.2.2 ainsi qu’un smartphone « </w:t>
+      </w:r>
+      <w:proofErr w:type="spellStart"/>
+      <w:r>
+        <w:t>OnePlus</w:t>
+      </w:r>
+      <w:proofErr w:type="spellEnd"/>
+      <w:r>
+        <w:t xml:space="preserve"> 5 » sous la version Android </w:t>
+      </w:r>
+      <w:proofErr w:type="spellStart"/>
+      <w:r>
+        <w:t>Oreo</w:t>
+      </w:r>
+      <w:proofErr w:type="spellEnd"/>
+      <w:r>
+        <w:t xml:space="preserve"> 8.0.</w:t>
+      </w:r>
     </w:p>
     <w:p>
       <w:pPr>
@@ -3694,6 +3886,9 @@
       </w:r>
       <w:r>
         <w:t>, je vais demander à mes camardes qui ont du temps pour essayer l’application et découvrir les différents problèmes/bugs.</w:t>
+      </w:r>
+      <w:r>
+        <w:t xml:space="preserve"> À la fin de chaque sprint, je vais effectuer des tests d’acceptation avec Mr. Carrel.</w:t>
       </w:r>
     </w:p>
     <w:p>
@@ -3860,15 +4055,85 @@
           <w:iCs/>
           <w:sz w:val="24"/>
         </w:rPr>
-        <w:t xml:space="preserve">l’utilisation du framework LibGDX. J’ai pu m’entraîner sur le framework durant le Pré-TPI mais je ne l’avais pas entièrement assimilé. Pour pallier ce manque de connaissance, j’ai acheté deux livres sur la création </w:t>
-      </w:r>
+        <w:t xml:space="preserve">l’utilisation du </w:t>
+      </w:r>
+      <w:proofErr w:type="spellStart"/>
       <w:r>
         <w:rPr>
           <w:rFonts w:ascii="Arial" w:hAnsi="Arial" w:cs="Arial"/>
           <w:iCs/>
           <w:sz w:val="24"/>
         </w:rPr>
-        <w:t>de jeu sous LibGDX. J’ai aussi revu quelques bases sous Java.</w:t>
+        <w:t>framework</w:t>
+      </w:r>
+      <w:proofErr w:type="spellEnd"/>
+      <w:r>
+        <w:rPr>
+          <w:rFonts w:ascii="Arial" w:hAnsi="Arial" w:cs="Arial"/>
+          <w:iCs/>
+          <w:sz w:val="24"/>
+        </w:rPr>
+        <w:t xml:space="preserve"> </w:t>
+      </w:r>
+      <w:proofErr w:type="spellStart"/>
+      <w:r>
+        <w:rPr>
+          <w:rFonts w:ascii="Arial" w:hAnsi="Arial" w:cs="Arial"/>
+          <w:iCs/>
+          <w:sz w:val="24"/>
+        </w:rPr>
+        <w:t>LibGDX</w:t>
+      </w:r>
+      <w:proofErr w:type="spellEnd"/>
+      <w:r>
+        <w:rPr>
+          <w:rFonts w:ascii="Arial" w:hAnsi="Arial" w:cs="Arial"/>
+          <w:iCs/>
+          <w:sz w:val="24"/>
+        </w:rPr>
+        <w:t xml:space="preserve">. J’ai pu m’entraîner </w:t>
+      </w:r>
+      <w:r>
+        <w:rPr>
+          <w:rFonts w:ascii="Arial" w:hAnsi="Arial" w:cs="Arial"/>
+          <w:iCs/>
+          <w:sz w:val="24"/>
+        </w:rPr>
+        <w:t xml:space="preserve">dessus </w:t>
+      </w:r>
+      <w:r>
+        <w:rPr>
+          <w:rFonts w:ascii="Arial" w:hAnsi="Arial" w:cs="Arial"/>
+          <w:iCs/>
+          <w:sz w:val="24"/>
+        </w:rPr>
+        <w:t xml:space="preserve">durant le Pré-TPI mais je ne l’avais pas entièrement assimilé. Pour pallier ce manque de connaissance, j’ai acheté deux livres sur la création </w:t>
+      </w:r>
+      <w:r>
+        <w:rPr>
+          <w:rFonts w:ascii="Arial" w:hAnsi="Arial" w:cs="Arial"/>
+          <w:iCs/>
+          <w:sz w:val="24"/>
+        </w:rPr>
+        <w:t xml:space="preserve">de jeu sous </w:t>
+      </w:r>
+      <w:proofErr w:type="spellStart"/>
+      <w:r>
+        <w:rPr>
+          <w:rFonts w:ascii="Arial" w:hAnsi="Arial" w:cs="Arial"/>
+          <w:iCs/>
+          <w:sz w:val="24"/>
+        </w:rPr>
+        <w:t>LibGDX</w:t>
+      </w:r>
+      <w:proofErr w:type="spellEnd"/>
+      <w:r>
+        <w:rPr>
+          <w:rFonts w:ascii="Arial" w:hAnsi="Arial" w:cs="Arial"/>
+          <w:iCs/>
+          <w:sz w:val="24"/>
+        </w:rPr>
+        <w:t>. J’ai aussi revu quelques bases sous Java.</w:t>
       </w:r>
     </w:p>
     <w:p>
@@ -4639,8 +4904,21 @@
         <w:t>.</w:t>
       </w:r>
       <w:r>
-        <w:t xml:space="preserve"> Le langage de programmation utilisé pour le jeu est Java. J’ai aussi utilisé le framework LibGDX</w:t>
-      </w:r>
+        <w:t xml:space="preserve"> Le langage de programmation utilisé pour le jeu est Java. J’ai aussi utilisé le </w:t>
+      </w:r>
+      <w:proofErr w:type="spellStart"/>
+      <w:r>
+        <w:t>framework</w:t>
+      </w:r>
+      <w:proofErr w:type="spellEnd"/>
+      <w:r>
+        <w:t xml:space="preserve"> </w:t>
+      </w:r>
+      <w:proofErr w:type="spellStart"/>
+      <w:r>
+        <w:t>LibGDX</w:t>
+      </w:r>
+      <w:proofErr w:type="spellEnd"/>
       <w:r>
         <w:t xml:space="preserve"> choisi par mon chef de projet</w:t>
       </w:r>
@@ -4660,10 +4938,26 @@
         <w:jc w:val="both"/>
       </w:pPr>
       <w:r>
-        <w:t xml:space="preserve">J’ai emprunté une tablette Samsung Galaxy Tab 2 sous Android 4.2.2 pour effectuer mes tests directement sur un appareil mobile. </w:t>
-      </w:r>
-      <w:r>
-        <w:t xml:space="preserve">J’ai aussi utilisé mon smartphone qui est sous la version Oreo 8.0 pour tester la compatibilité. </w:t>
+        <w:t xml:space="preserve">J’ai emprunté une tablette Samsung </w:t>
+      </w:r>
+      <w:proofErr w:type="spellStart"/>
+      <w:r>
+        <w:t>Galaxy</w:t>
+      </w:r>
+      <w:proofErr w:type="spellEnd"/>
+      <w:r>
+        <w:t xml:space="preserve"> Tab 2 sous Android 4.2.2 pour effectuer mes tests directement sur un appareil mobile. </w:t>
+      </w:r>
+      <w:r>
+        <w:t xml:space="preserve">J’ai aussi utilisé mon smartphone qui est sous la version </w:t>
+      </w:r>
+      <w:proofErr w:type="spellStart"/>
+      <w:r>
+        <w:t>Oreo</w:t>
+      </w:r>
+      <w:proofErr w:type="spellEnd"/>
+      <w:r>
+        <w:t xml:space="preserve"> 8.0 pour tester la compatibilité. </w:t>
       </w:r>
     </w:p>
     <w:p>
@@ -6317,7 +6611,15 @@
               <w:cnfStyle w:val="000000000000" w:firstRow="0" w:lastRow="0" w:firstColumn="0" w:lastColumn="0" w:oddVBand="0" w:evenVBand="0" w:oddHBand="0" w:evenHBand="0" w:firstRowFirstColumn="0" w:firstRowLastColumn="0" w:lastRowFirstColumn="0" w:lastRowLastColumn="0"/>
             </w:pPr>
             <w:r>
-              <w:t>Pas de vocabulaire retourné par le webservice.</w:t>
+              <w:t xml:space="preserve">Pas de vocabulaire retourné par le </w:t>
+            </w:r>
+            <w:proofErr w:type="spellStart"/>
+            <w:r>
+              <w:t>webservice</w:t>
+            </w:r>
+            <w:proofErr w:type="spellEnd"/>
+            <w:r>
+              <w:t>.</w:t>
             </w:r>
           </w:p>
         </w:tc>
@@ -8181,7 +8483,55 @@
         <w:jc w:val="both"/>
       </w:pPr>
       <w:r>
-        <w:t>Chaque classe (MainMenu, GameOver, StudentInvadersPlayground, SelectLanguages) utilise la classe principale, StudentInvaders. Cette dernière fournie à chacune la taille de l’écran, le stage (un « terrain » qui peut contenir des acteurs) ainsi que différentes méthodes pour changer de scène. Excepté la classe StudentInvaders, les autres classes ne dépendent pas des autres.</w:t>
+        <w:t>Chaque classe (</w:t>
+      </w:r>
+      <w:proofErr w:type="spellStart"/>
+      <w:r>
+        <w:t>MainMenu</w:t>
+      </w:r>
+      <w:proofErr w:type="spellEnd"/>
+      <w:r>
+        <w:t xml:space="preserve">, </w:t>
+      </w:r>
+      <w:proofErr w:type="spellStart"/>
+      <w:r>
+        <w:t>GameOver</w:t>
+      </w:r>
+      <w:proofErr w:type="spellEnd"/>
+      <w:r>
+        <w:t xml:space="preserve">, </w:t>
+      </w:r>
+      <w:proofErr w:type="spellStart"/>
+      <w:r>
+        <w:t>StudentInvadersPlayground</w:t>
+      </w:r>
+      <w:proofErr w:type="spellEnd"/>
+      <w:r>
+        <w:t xml:space="preserve">, </w:t>
+      </w:r>
+      <w:proofErr w:type="spellStart"/>
+      <w:r>
+        <w:t>SelectLanguages</w:t>
+      </w:r>
+      <w:proofErr w:type="spellEnd"/>
+      <w:r>
+        <w:t xml:space="preserve">) utilise la classe principale, </w:t>
+      </w:r>
+      <w:proofErr w:type="spellStart"/>
+      <w:r>
+        <w:t>StudentInvaders</w:t>
+      </w:r>
+      <w:proofErr w:type="spellEnd"/>
+      <w:r>
+        <w:t xml:space="preserve">. Cette dernière fournie à chacune la taille de l’écran, le stage (un « terrain » qui peut contenir des acteurs) ainsi que différentes méthodes pour changer de scène. Excepté la classe </w:t>
+      </w:r>
+      <w:proofErr w:type="spellStart"/>
+      <w:r>
+        <w:t>StudentInvaders</w:t>
+      </w:r>
+      <w:proofErr w:type="spellEnd"/>
+      <w:r>
+        <w:t>, les autres classes ne dépendent pas des autres.</w:t>
       </w:r>
     </w:p>
     <w:p>
@@ -8282,19 +8632,59 @@
       </w:pPr>
       <w:r>
         <w:lastRenderedPageBreak/>
-        <w:t>La classe « StudentInvadersPlayground »</w:t>
-      </w:r>
-      <w:r>
-        <w:t xml:space="preserve"> est le terrain de jeu. Il charge les mots ainsi que les boîtes et élèves. Deux classes héritent de la classe « Word ». Il s’agit de « StudentWords »et « TeacherWords ». La particularité est que </w:t>
-      </w:r>
-      <w:r>
-        <w:t xml:space="preserve">« StudentWords » </w:t>
+        <w:t>La classe « </w:t>
+      </w:r>
+      <w:proofErr w:type="spellStart"/>
+      <w:r>
+        <w:t>StudentInvadersPlayground</w:t>
+      </w:r>
+      <w:proofErr w:type="spellEnd"/>
+      <w:r>
+        <w:t> »</w:t>
+      </w:r>
+      <w:r>
+        <w:t xml:space="preserve"> est le terrain de jeu. Il charge les mots ainsi que les boîtes et élèves. Deux classes héritent de la classe « Word ». Il s’agit de « </w:t>
+      </w:r>
+      <w:proofErr w:type="spellStart"/>
+      <w:r>
+        <w:t>StudentWords</w:t>
+      </w:r>
+      <w:proofErr w:type="spellEnd"/>
+      <w:r>
+        <w:t> »et « </w:t>
+      </w:r>
+      <w:proofErr w:type="spellStart"/>
+      <w:r>
+        <w:t>TeacherWords</w:t>
+      </w:r>
+      <w:proofErr w:type="spellEnd"/>
+      <w:r>
+        <w:t xml:space="preserve"> ». La particularité est que </w:t>
+      </w:r>
+      <w:r>
+        <w:t>« </w:t>
+      </w:r>
+      <w:proofErr w:type="spellStart"/>
+      <w:r>
+        <w:t>StudentWords</w:t>
+      </w:r>
+      <w:proofErr w:type="spellEnd"/>
+      <w:r>
+        <w:t xml:space="preserve"> » </w:t>
       </w:r>
       <w:r>
         <w:t xml:space="preserve">a des états et gère donc chaque élève et </w:t>
       </w:r>
       <w:r>
-        <w:t>« TeacherWords » a un booléen pour savoir si le mot du professeur a été appris ou non.</w:t>
+        <w:t>« </w:t>
+      </w:r>
+      <w:proofErr w:type="spellStart"/>
+      <w:r>
+        <w:t>TeacherWords</w:t>
+      </w:r>
+      <w:proofErr w:type="spellEnd"/>
+      <w:r>
+        <w:t> » a un booléen pour savoir si le mot du professeur a été appris ou non.</w:t>
       </w:r>
       <w:r>
         <w:t xml:space="preserve"> </w:t>
@@ -8317,7 +8707,15 @@
         <w:jc w:val="both"/>
       </w:pPr>
       <w:r>
-        <w:t xml:space="preserve">Arrivé à la moitié du projet, un problème s’imposait au moment d’afficher les mots pour le professeur. En effet, durant la programmation, je me suis posé la question suivante : « Comment faire pour afficher ces boîtes qui sont dans un tableau ? Dois-je afficher ces blocs en continu même s’ils seront cachés car ils dépassent l’écran ou dois-je en mettre 4 et dès qu’un mot a été traduit, on le supprime pour le remplacer par le suivant ? ». J’ai donc posé la question à mon chef de projet et il m’a conseillé de partir avec la première méthode car elle est plus simple. Pour cela, j’ai dû modifier le code en ajoutant une nouvelle classe qui est « TeacherWords ». Cette classe permet de connaître les mots </w:t>
+        <w:t>Arrivé à la moitié du projet, un problème s’imposait au moment d’afficher les mots pour le professeur. En effet, durant la programmation, je me suis posé la question suivante : « Comment faire pour afficher ces boîtes qui sont dans un tableau ? Dois-je afficher ces blocs en continu même s’ils seront cachés car ils dépassent l’écran ou dois-je en mettre 4 et dès qu’un mot a été traduit, on le supprime pour le remplacer par le suivant ? ». J’ai donc posé la question à mon chef de projet et il m’a conseillé de partir avec la première méthode car elle est plus simple. Pour cela, j’ai dû modifier le code en ajoutant une nouvelle classe qui est « </w:t>
+      </w:r>
+      <w:proofErr w:type="spellStart"/>
+      <w:r>
+        <w:t>TeacherWords</w:t>
+      </w:r>
+      <w:proofErr w:type="spellEnd"/>
+      <w:r>
+        <w:t xml:space="preserve"> ». Cette classe permet de connaître les mots </w:t>
       </w:r>
       <w:r>
         <w:t>que le prof possède</w:t>
@@ -9102,7 +9500,21 @@
         <w:rPr>
           <w:iCs/>
         </w:rPr>
-        <w:t>Pour ce projet, j’ai utilisé la plateforme Github. Il est accessible au lien suivant :</w:t>
+        <w:t xml:space="preserve">Pour ce projet, j’ai utilisé la plateforme </w:t>
+      </w:r>
+      <w:proofErr w:type="spellStart"/>
+      <w:r>
+        <w:rPr>
+          <w:iCs/>
+        </w:rPr>
+        <w:t>Github</w:t>
+      </w:r>
+      <w:proofErr w:type="spellEnd"/>
+      <w:r>
+        <w:rPr>
+          <w:iCs/>
+        </w:rPr>
+        <w:t>. Il est accessible au lien suivant :</w:t>
       </w:r>
       <w:r>
         <w:rPr>
@@ -9150,8 +9562,30 @@
         <w:rPr>
           <w:iCs/>
         </w:rPr>
-        <w:t>Le repository Github</w:t>
-      </w:r>
+        <w:t xml:space="preserve">Le </w:t>
+      </w:r>
+      <w:proofErr w:type="spellStart"/>
+      <w:r>
+        <w:rPr>
+          <w:iCs/>
+        </w:rPr>
+        <w:t>repository</w:t>
+      </w:r>
+      <w:proofErr w:type="spellEnd"/>
+      <w:r>
+        <w:rPr>
+          <w:iCs/>
+        </w:rPr>
+        <w:t xml:space="preserve"> </w:t>
+      </w:r>
+      <w:proofErr w:type="spellStart"/>
+      <w:r>
+        <w:rPr>
+          <w:iCs/>
+        </w:rPr>
+        <w:t>Github</w:t>
+      </w:r>
+      <w:proofErr w:type="spellEnd"/>
       <w:r>
         <w:rPr>
           <w:iCs/>
@@ -9336,18 +9770,50 @@
         </w:rPr>
         <w:t xml:space="preserve">Le dossier </w:t>
       </w:r>
+      <w:proofErr w:type="spellStart"/>
       <w:r>
         <w:rPr>
           <w:b/>
           <w:iCs/>
         </w:rPr>
-        <w:t>Sprites/Inkscape</w:t>
-      </w:r>
-      <w:r>
-        <w:rPr>
-          <w:iCs/>
-        </w:rPr>
-        <w:t xml:space="preserve"> contient les différents sprites que j’ai créé tout au long du projet.</w:t>
+        <w:t>Sprites</w:t>
+      </w:r>
+      <w:proofErr w:type="spellEnd"/>
+      <w:r>
+        <w:rPr>
+          <w:b/>
+          <w:iCs/>
+        </w:rPr>
+        <w:t>/</w:t>
+      </w:r>
+      <w:proofErr w:type="spellStart"/>
+      <w:r>
+        <w:rPr>
+          <w:b/>
+          <w:iCs/>
+        </w:rPr>
+        <w:t>Inkscape</w:t>
+      </w:r>
+      <w:proofErr w:type="spellEnd"/>
+      <w:r>
+        <w:rPr>
+          <w:iCs/>
+        </w:rPr>
+        <w:t xml:space="preserve"> contient les différents </w:t>
+      </w:r>
+      <w:proofErr w:type="spellStart"/>
+      <w:r>
+        <w:rPr>
+          <w:iCs/>
+        </w:rPr>
+        <w:t>sprites</w:t>
+      </w:r>
+      <w:proofErr w:type="spellEnd"/>
+      <w:r>
+        <w:rPr>
+          <w:iCs/>
+        </w:rPr>
+        <w:t xml:space="preserve"> que j’ai créé tout au long du projet.</w:t>
       </w:r>
     </w:p>
     <w:p>
@@ -9493,9 +9959,11 @@
             <w:tcW w:w="4530" w:type="dxa"/>
           </w:tcPr>
           <w:p>
+            <w:proofErr w:type="spellStart"/>
             <w:r>
               <w:t>LibGDX</w:t>
             </w:r>
+            <w:proofErr w:type="spellEnd"/>
           </w:p>
         </w:tc>
         <w:tc>
@@ -9537,8 +10005,13 @@
             <w:tcW w:w="4530" w:type="dxa"/>
           </w:tcPr>
           <w:p>
-            <w:r>
-              <w:t xml:space="preserve">Inkscape </w:t>
+            <w:proofErr w:type="spellStart"/>
+            <w:r>
+              <w:t>Inkscape</w:t>
+            </w:r>
+            <w:proofErr w:type="spellEnd"/>
+            <w:r>
+              <w:t xml:space="preserve"> </w:t>
             </w:r>
           </w:p>
         </w:tc>
@@ -9560,7 +10033,15 @@
           </w:tcPr>
           <w:p>
             <w:r>
-              <w:t>Samsung Galaxy Tab 2</w:t>
+              <w:t xml:space="preserve">Samsung </w:t>
+            </w:r>
+            <w:proofErr w:type="spellStart"/>
+            <w:r>
+              <w:t>Galaxy</w:t>
+            </w:r>
+            <w:proofErr w:type="spellEnd"/>
+            <w:r>
+              <w:t xml:space="preserve"> Tab 2</w:t>
             </w:r>
           </w:p>
         </w:tc>
@@ -9581,8 +10062,13 @@
             <w:tcW w:w="4530" w:type="dxa"/>
           </w:tcPr>
           <w:p>
-            <w:r>
-              <w:t>Mockflow (web)</w:t>
+            <w:proofErr w:type="spellStart"/>
+            <w:r>
+              <w:t>Mockflow</w:t>
+            </w:r>
+            <w:proofErr w:type="spellEnd"/>
+            <w:r>
+              <w:t xml:space="preserve"> (web)</w:t>
             </w:r>
           </w:p>
         </w:tc>
@@ -9603,8 +10089,13 @@
             <w:tcW w:w="4530" w:type="dxa"/>
           </w:tcPr>
           <w:p>
-            <w:r>
-              <w:t>Trello (web)</w:t>
+            <w:proofErr w:type="spellStart"/>
+            <w:r>
+              <w:t>Trello</w:t>
+            </w:r>
+            <w:proofErr w:type="spellEnd"/>
+            <w:r>
+              <w:t xml:space="preserve"> (web)</w:t>
             </w:r>
           </w:p>
         </w:tc>
@@ -9644,14 +10135,6 @@
     </w:tbl>
     <w:p>
       <w:pPr>
-        <w:rPr>
-          <w:iCs/>
-        </w:rPr>
-      </w:pPr>
-    </w:p>
-    <w:p>
-      <w:pPr>
-        <w:ind w:left="1134" w:hanging="774"/>
         <w:rPr>
           <w:i/>
           <w:iCs/>
@@ -9674,6 +10157,7 @@
           <w:i w:val="0"/>
           <w:iCs/>
         </w:rPr>
+        <w:lastRenderedPageBreak/>
         <w:t>Description des test</w:t>
       </w:r>
       <w:bookmarkEnd w:id="21"/>
@@ -9693,11 +10177,16 @@
         <w:t xml:space="preserve">Chaque scénario a été testé par </w:t>
       </w:r>
       <w:r>
-        <w:t>moi ainsi que mon chef de projet durant les sprints re</w:t>
+        <w:t xml:space="preserve">moi ainsi que mon chef de projet durant les sprints </w:t>
+      </w:r>
+      <w:proofErr w:type="spellStart"/>
+      <w:r>
+        <w:t>re</w:t>
       </w:r>
       <w:r>
         <w:t>view</w:t>
       </w:r>
+      <w:proofErr w:type="spellEnd"/>
       <w:r>
         <w:t xml:space="preserve">. Les tests ont été effectués sur </w:t>
       </w:r>
@@ -9835,8 +10324,13 @@
             <w:shd w:val="clear" w:color="auto" w:fill="92D050"/>
           </w:tcPr>
           <w:p>
-            <w:r>
-              <w:t xml:space="preserve">Dév </w:t>
+            <w:proofErr w:type="spellStart"/>
+            <w:r>
+              <w:t>Dév</w:t>
+            </w:r>
+            <w:proofErr w:type="spellEnd"/>
+            <w:r>
+              <w:t xml:space="preserve"> </w:t>
             </w:r>
             <w:r>
               <w:sym w:font="Wingdings" w:char="F0E0"/>
@@ -9852,8 +10346,13 @@
             <w:shd w:val="clear" w:color="auto" w:fill="92D050"/>
           </w:tcPr>
           <w:p>
-            <w:r>
-              <w:t xml:space="preserve">CdP </w:t>
+            <w:proofErr w:type="spellStart"/>
+            <w:r>
+              <w:t>CdP</w:t>
+            </w:r>
+            <w:proofErr w:type="spellEnd"/>
+            <w:r>
+              <w:t xml:space="preserve"> </w:t>
             </w:r>
             <w:r>
               <w:sym w:font="Wingdings" w:char="F0E0"/>
@@ -9869,8 +10368,13 @@
             <w:shd w:val="clear" w:color="auto" w:fill="92D050"/>
           </w:tcPr>
           <w:p>
-            <w:r>
-              <w:t xml:space="preserve">CdP </w:t>
+            <w:proofErr w:type="spellStart"/>
+            <w:r>
+              <w:t>CdP</w:t>
+            </w:r>
+            <w:proofErr w:type="spellEnd"/>
+            <w:r>
+              <w:t xml:space="preserve"> </w:t>
             </w:r>
             <w:r>
               <w:sym w:font="Wingdings" w:char="F0E0"/>
@@ -9886,8 +10390,13 @@
             <w:shd w:val="clear" w:color="auto" w:fill="92D050"/>
           </w:tcPr>
           <w:p>
-            <w:r>
-              <w:t xml:space="preserve">Dév </w:t>
+            <w:proofErr w:type="spellStart"/>
+            <w:r>
+              <w:t>Dév</w:t>
+            </w:r>
+            <w:proofErr w:type="spellEnd"/>
+            <w:r>
+              <w:t xml:space="preserve"> </w:t>
             </w:r>
             <w:r>
               <w:sym w:font="Wingdings" w:char="F0E0"/>
@@ -9921,8 +10430,13 @@
             <w:shd w:val="clear" w:color="auto" w:fill="ED7D31" w:themeFill="accent2"/>
           </w:tcPr>
           <w:p>
-            <w:r>
-              <w:t xml:space="preserve">Dév </w:t>
+            <w:proofErr w:type="spellStart"/>
+            <w:r>
+              <w:t>Dév</w:t>
+            </w:r>
+            <w:proofErr w:type="spellEnd"/>
+            <w:r>
+              <w:t xml:space="preserve"> </w:t>
             </w:r>
             <w:r>
               <w:sym w:font="Wingdings" w:char="F0E0"/>
@@ -9945,9 +10459,11 @@
             <w:shd w:val="clear" w:color="auto" w:fill="ED7D31" w:themeFill="accent2"/>
           </w:tcPr>
           <w:p>
+            <w:proofErr w:type="spellStart"/>
             <w:r>
               <w:t>Dév</w:t>
             </w:r>
+            <w:proofErr w:type="spellEnd"/>
             <w:r>
               <w:t xml:space="preserve"> </w:t>
             </w:r>
@@ -9968,9 +10484,11 @@
             <w:shd w:val="clear" w:color="auto" w:fill="ED7D31" w:themeFill="accent2"/>
           </w:tcPr>
           <w:p>
+            <w:proofErr w:type="spellStart"/>
             <w:r>
               <w:t>Dév</w:t>
             </w:r>
+            <w:proofErr w:type="spellEnd"/>
             <w:r>
               <w:t xml:space="preserve"> </w:t>
             </w:r>
@@ -9997,8 +10515,13 @@
             <w:shd w:val="clear" w:color="auto" w:fill="ED7D31" w:themeFill="accent2"/>
           </w:tcPr>
           <w:p>
-            <w:r>
-              <w:t xml:space="preserve">Dév </w:t>
+            <w:proofErr w:type="spellStart"/>
+            <w:r>
+              <w:t>Dév</w:t>
+            </w:r>
+            <w:proofErr w:type="spellEnd"/>
+            <w:r>
+              <w:t xml:space="preserve"> </w:t>
             </w:r>
             <w:r>
               <w:sym w:font="Wingdings" w:char="F0E0"/>
@@ -10038,8 +10561,13 @@
             <w:shd w:val="clear" w:color="auto" w:fill="92D050"/>
           </w:tcPr>
           <w:p>
-            <w:r>
-              <w:t xml:space="preserve">Dév </w:t>
+            <w:proofErr w:type="spellStart"/>
+            <w:r>
+              <w:t>Dév</w:t>
+            </w:r>
+            <w:proofErr w:type="spellEnd"/>
+            <w:r>
+              <w:t xml:space="preserve"> </w:t>
             </w:r>
             <w:r>
               <w:sym w:font="Wingdings" w:char="F0E0"/>
@@ -10055,8 +10583,13 @@
             <w:shd w:val="clear" w:color="auto" w:fill="92D050"/>
           </w:tcPr>
           <w:p>
-            <w:r>
-              <w:t xml:space="preserve">CdP </w:t>
+            <w:proofErr w:type="spellStart"/>
+            <w:r>
+              <w:t>CdP</w:t>
+            </w:r>
+            <w:proofErr w:type="spellEnd"/>
+            <w:r>
+              <w:t xml:space="preserve"> </w:t>
             </w:r>
             <w:r>
               <w:sym w:font="Wingdings" w:char="F0E0"/>
@@ -10072,8 +10605,13 @@
             <w:shd w:val="clear" w:color="auto" w:fill="92D050"/>
           </w:tcPr>
           <w:p>
-            <w:r>
-              <w:t xml:space="preserve">CdP </w:t>
+            <w:proofErr w:type="spellStart"/>
+            <w:r>
+              <w:t>CdP</w:t>
+            </w:r>
+            <w:proofErr w:type="spellEnd"/>
+            <w:r>
+              <w:t xml:space="preserve"> </w:t>
             </w:r>
             <w:r>
               <w:sym w:font="Wingdings" w:char="F0E0"/>
@@ -10089,8 +10627,13 @@
             <w:shd w:val="clear" w:color="auto" w:fill="92D050"/>
           </w:tcPr>
           <w:p>
-            <w:r>
-              <w:t xml:space="preserve">Dév </w:t>
+            <w:proofErr w:type="spellStart"/>
+            <w:r>
+              <w:t>Dév</w:t>
+            </w:r>
+            <w:proofErr w:type="spellEnd"/>
+            <w:r>
+              <w:t xml:space="preserve"> </w:t>
             </w:r>
             <w:r>
               <w:sym w:font="Wingdings" w:char="F0E0"/>
@@ -10127,8 +10670,13 @@
             <w:shd w:val="clear" w:color="auto" w:fill="92D050"/>
           </w:tcPr>
           <w:p>
-            <w:r>
-              <w:t xml:space="preserve">Dév </w:t>
+            <w:proofErr w:type="spellStart"/>
+            <w:r>
+              <w:t>Dév</w:t>
+            </w:r>
+            <w:proofErr w:type="spellEnd"/>
+            <w:r>
+              <w:t xml:space="preserve"> </w:t>
             </w:r>
             <w:r>
               <w:sym w:font="Wingdings" w:char="F0E0"/>
@@ -10138,8 +10686,13 @@
             </w:r>
           </w:p>
           <w:p>
-            <w:r>
-              <w:t xml:space="preserve">CdP </w:t>
+            <w:proofErr w:type="spellStart"/>
+            <w:r>
+              <w:t>CdP</w:t>
+            </w:r>
+            <w:proofErr w:type="spellEnd"/>
+            <w:r>
+              <w:t xml:space="preserve"> </w:t>
             </w:r>
             <w:r>
               <w:sym w:font="Wingdings" w:char="F0E0"/>
@@ -10155,9 +10708,11 @@
             <w:shd w:val="clear" w:color="auto" w:fill="ED7D31" w:themeFill="accent2"/>
           </w:tcPr>
           <w:p>
+            <w:proofErr w:type="spellStart"/>
             <w:r>
               <w:t>Dév</w:t>
             </w:r>
+            <w:proofErr w:type="spellEnd"/>
             <w:r>
               <w:t xml:space="preserve"> </w:t>
             </w:r>
@@ -10175,9 +10730,11 @@
             <w:shd w:val="clear" w:color="auto" w:fill="ED7D31" w:themeFill="accent2"/>
           </w:tcPr>
           <w:p>
+            <w:proofErr w:type="spellStart"/>
             <w:r>
               <w:t>Dév</w:t>
             </w:r>
+            <w:proofErr w:type="spellEnd"/>
             <w:r>
               <w:t xml:space="preserve"> </w:t>
             </w:r>
@@ -10195,9 +10752,11 @@
             <w:shd w:val="clear" w:color="auto" w:fill="ED7D31" w:themeFill="accent2"/>
           </w:tcPr>
           <w:p>
+            <w:proofErr w:type="spellStart"/>
             <w:r>
               <w:t>Dév</w:t>
             </w:r>
+            <w:proofErr w:type="spellEnd"/>
             <w:r>
               <w:t xml:space="preserve"> </w:t>
             </w:r>
@@ -10233,8 +10792,13 @@
             <w:shd w:val="clear" w:color="auto" w:fill="92D050"/>
           </w:tcPr>
           <w:p>
-            <w:r>
-              <w:t xml:space="preserve">Dév </w:t>
+            <w:proofErr w:type="spellStart"/>
+            <w:r>
+              <w:t>Dév</w:t>
+            </w:r>
+            <w:proofErr w:type="spellEnd"/>
+            <w:r>
+              <w:t xml:space="preserve"> </w:t>
             </w:r>
             <w:r>
               <w:sym w:font="Wingdings" w:char="F0E0"/>
@@ -10244,8 +10808,13 @@
             </w:r>
           </w:p>
           <w:p>
-            <w:r>
-              <w:t xml:space="preserve">CdP </w:t>
+            <w:proofErr w:type="spellStart"/>
+            <w:r>
+              <w:t>CdP</w:t>
+            </w:r>
+            <w:proofErr w:type="spellEnd"/>
+            <w:r>
+              <w:t xml:space="preserve"> </w:t>
             </w:r>
             <w:r>
               <w:sym w:font="Wingdings" w:char="F0E0"/>
@@ -10261,9 +10830,11 @@
             <w:shd w:val="clear" w:color="auto" w:fill="ED7D31" w:themeFill="accent2"/>
           </w:tcPr>
           <w:p>
+            <w:proofErr w:type="spellStart"/>
             <w:r>
               <w:t>Dév</w:t>
             </w:r>
+            <w:proofErr w:type="spellEnd"/>
             <w:r>
               <w:t xml:space="preserve"> </w:t>
             </w:r>
@@ -10281,9 +10852,11 @@
             <w:shd w:val="clear" w:color="auto" w:fill="ED7D31" w:themeFill="accent2"/>
           </w:tcPr>
           <w:p>
+            <w:proofErr w:type="spellStart"/>
             <w:r>
               <w:t>Dév</w:t>
             </w:r>
+            <w:proofErr w:type="spellEnd"/>
             <w:r>
               <w:t xml:space="preserve"> </w:t>
             </w:r>
@@ -10301,9 +10874,11 @@
             <w:shd w:val="clear" w:color="auto" w:fill="ED7D31" w:themeFill="accent2"/>
           </w:tcPr>
           <w:p>
+            <w:proofErr w:type="spellStart"/>
             <w:r>
               <w:t>Dév</w:t>
             </w:r>
+            <w:proofErr w:type="spellEnd"/>
             <w:r>
               <w:t xml:space="preserve"> </w:t>
             </w:r>
@@ -10333,8 +10908,13 @@
             <w:shd w:val="clear" w:color="auto" w:fill="92D050"/>
           </w:tcPr>
           <w:p>
-            <w:r>
-              <w:t xml:space="preserve">Dév </w:t>
+            <w:proofErr w:type="spellStart"/>
+            <w:r>
+              <w:t>Dév</w:t>
+            </w:r>
+            <w:proofErr w:type="spellEnd"/>
+            <w:r>
+              <w:t xml:space="preserve"> </w:t>
             </w:r>
             <w:r>
               <w:sym w:font="Wingdings" w:char="F0E0"/>
@@ -10350,8 +10930,13 @@
             <w:shd w:val="clear" w:color="auto" w:fill="92D050"/>
           </w:tcPr>
           <w:p>
-            <w:r>
-              <w:t xml:space="preserve">CdP </w:t>
+            <w:proofErr w:type="spellStart"/>
+            <w:r>
+              <w:t>CdP</w:t>
+            </w:r>
+            <w:proofErr w:type="spellEnd"/>
+            <w:r>
+              <w:t xml:space="preserve"> </w:t>
             </w:r>
             <w:r>
               <w:sym w:font="Wingdings" w:char="F0E0"/>
@@ -10367,8 +10952,13 @@
             <w:shd w:val="clear" w:color="auto" w:fill="92D050"/>
           </w:tcPr>
           <w:p>
-            <w:r>
-              <w:t xml:space="preserve">CdP </w:t>
+            <w:proofErr w:type="spellStart"/>
+            <w:r>
+              <w:t>CdP</w:t>
+            </w:r>
+            <w:proofErr w:type="spellEnd"/>
+            <w:r>
+              <w:t xml:space="preserve"> </w:t>
             </w:r>
             <w:r>
               <w:sym w:font="Wingdings" w:char="F0E0"/>
@@ -10384,8 +10974,13 @@
             <w:shd w:val="clear" w:color="auto" w:fill="92D050"/>
           </w:tcPr>
           <w:p>
-            <w:r>
-              <w:t xml:space="preserve">Dév </w:t>
+            <w:proofErr w:type="spellStart"/>
+            <w:r>
+              <w:t>Dév</w:t>
+            </w:r>
+            <w:proofErr w:type="spellEnd"/>
+            <w:r>
+              <w:t xml:space="preserve"> </w:t>
             </w:r>
             <w:r>
               <w:sym w:font="Wingdings" w:char="F0E0"/>
@@ -10416,8 +11011,13 @@
             <w:shd w:val="clear" w:color="auto" w:fill="92D050"/>
           </w:tcPr>
           <w:p>
-            <w:r>
-              <w:t xml:space="preserve">Dév </w:t>
+            <w:proofErr w:type="spellStart"/>
+            <w:r>
+              <w:t>Dév</w:t>
+            </w:r>
+            <w:proofErr w:type="spellEnd"/>
+            <w:r>
+              <w:t xml:space="preserve"> </w:t>
             </w:r>
             <w:r>
               <w:sym w:font="Wingdings" w:char="F0E0"/>
@@ -10433,9 +11033,11 @@
             <w:shd w:val="clear" w:color="auto" w:fill="92D050"/>
           </w:tcPr>
           <w:p>
+            <w:proofErr w:type="spellStart"/>
             <w:r>
               <w:t>Dév</w:t>
             </w:r>
+            <w:proofErr w:type="spellEnd"/>
             <w:r>
               <w:t xml:space="preserve"> </w:t>
             </w:r>
@@ -10453,9 +11055,11 @@
             <w:shd w:val="clear" w:color="auto" w:fill="92D050"/>
           </w:tcPr>
           <w:p>
+            <w:proofErr w:type="spellStart"/>
             <w:r>
               <w:t>Dév</w:t>
             </w:r>
+            <w:proofErr w:type="spellEnd"/>
             <w:r>
               <w:t xml:space="preserve"> </w:t>
             </w:r>
@@ -10473,8 +11077,13 @@
             <w:shd w:val="clear" w:color="auto" w:fill="92D050"/>
           </w:tcPr>
           <w:p>
-            <w:r>
-              <w:t xml:space="preserve">Dév </w:t>
+            <w:proofErr w:type="spellStart"/>
+            <w:r>
+              <w:t>Dév</w:t>
+            </w:r>
+            <w:proofErr w:type="spellEnd"/>
+            <w:r>
+              <w:t xml:space="preserve"> </w:t>
             </w:r>
             <w:r>
               <w:sym w:font="Wingdings" w:char="F0E0"/>
@@ -10627,8 +11236,13 @@
             <w:shd w:val="clear" w:color="auto" w:fill="92D050"/>
           </w:tcPr>
           <w:p>
-            <w:r>
-              <w:t xml:space="preserve">CdP </w:t>
+            <w:proofErr w:type="spellStart"/>
+            <w:r>
+              <w:t>CdP</w:t>
+            </w:r>
+            <w:proofErr w:type="spellEnd"/>
+            <w:r>
+              <w:t xml:space="preserve"> </w:t>
             </w:r>
             <w:r>
               <w:sym w:font="Wingdings" w:char="F0E0"/>
@@ -10644,8 +11258,13 @@
             <w:shd w:val="clear" w:color="auto" w:fill="92D050"/>
           </w:tcPr>
           <w:p>
-            <w:r>
-              <w:t xml:space="preserve">CdP </w:t>
+            <w:proofErr w:type="spellStart"/>
+            <w:r>
+              <w:t>CdP</w:t>
+            </w:r>
+            <w:proofErr w:type="spellEnd"/>
+            <w:r>
+              <w:t xml:space="preserve"> </w:t>
             </w:r>
             <w:r>
               <w:sym w:font="Wingdings" w:char="F0E0"/>
@@ -10661,8 +11280,13 @@
             <w:shd w:val="clear" w:color="auto" w:fill="92D050"/>
           </w:tcPr>
           <w:p>
-            <w:r>
-              <w:t xml:space="preserve">Dév </w:t>
+            <w:proofErr w:type="spellStart"/>
+            <w:r>
+              <w:t>Dév</w:t>
+            </w:r>
+            <w:proofErr w:type="spellEnd"/>
+            <w:r>
+              <w:t xml:space="preserve"> </w:t>
             </w:r>
             <w:r>
               <w:sym w:font="Wingdings" w:char="F0E0"/>
@@ -10703,8 +11327,13 @@
             <w:shd w:val="clear" w:color="auto" w:fill="92D050"/>
           </w:tcPr>
           <w:p>
-            <w:r>
-              <w:t xml:space="preserve">CdP </w:t>
+            <w:proofErr w:type="spellStart"/>
+            <w:r>
+              <w:t>CdP</w:t>
+            </w:r>
+            <w:proofErr w:type="spellEnd"/>
+            <w:r>
+              <w:t xml:space="preserve"> </w:t>
             </w:r>
             <w:r>
               <w:sym w:font="Wingdings" w:char="F0E0"/>
@@ -10723,8 +11352,13 @@
             <w:shd w:val="clear" w:color="auto" w:fill="92D050"/>
           </w:tcPr>
           <w:p>
-            <w:r>
-              <w:t xml:space="preserve">CdP </w:t>
+            <w:proofErr w:type="spellStart"/>
+            <w:r>
+              <w:t>CdP</w:t>
+            </w:r>
+            <w:proofErr w:type="spellEnd"/>
+            <w:r>
+              <w:t xml:space="preserve"> </w:t>
             </w:r>
             <w:r>
               <w:sym w:font="Wingdings" w:char="F0E0"/>
@@ -10743,8 +11377,13 @@
             <w:shd w:val="clear" w:color="auto" w:fill="92D050"/>
           </w:tcPr>
           <w:p>
-            <w:r>
-              <w:t xml:space="preserve">Dév </w:t>
+            <w:proofErr w:type="spellStart"/>
+            <w:r>
+              <w:t>Dév</w:t>
+            </w:r>
+            <w:proofErr w:type="spellEnd"/>
+            <w:r>
+              <w:t xml:space="preserve"> </w:t>
             </w:r>
             <w:r>
               <w:sym w:font="Wingdings" w:char="F0E0"/>
@@ -10785,8 +11424,13 @@
             <w:shd w:val="clear" w:color="auto" w:fill="92D050"/>
           </w:tcPr>
           <w:p>
-            <w:r>
-              <w:t xml:space="preserve">CdP </w:t>
+            <w:proofErr w:type="spellStart"/>
+            <w:r>
+              <w:t>CdP</w:t>
+            </w:r>
+            <w:proofErr w:type="spellEnd"/>
+            <w:r>
+              <w:t xml:space="preserve"> </w:t>
             </w:r>
             <w:r>
               <w:sym w:font="Wingdings" w:char="F0E0"/>
@@ -10802,8 +11446,13 @@
             <w:shd w:val="clear" w:color="auto" w:fill="92D050"/>
           </w:tcPr>
           <w:p>
-            <w:r>
-              <w:t xml:space="preserve">CdP </w:t>
+            <w:proofErr w:type="spellStart"/>
+            <w:r>
+              <w:t>CdP</w:t>
+            </w:r>
+            <w:proofErr w:type="spellEnd"/>
+            <w:r>
+              <w:t xml:space="preserve"> </w:t>
             </w:r>
             <w:r>
               <w:sym w:font="Wingdings" w:char="F0E0"/>
@@ -10819,8 +11468,13 @@
             <w:shd w:val="clear" w:color="auto" w:fill="92D050"/>
           </w:tcPr>
           <w:p>
-            <w:r>
-              <w:t xml:space="preserve">Dév </w:t>
+            <w:proofErr w:type="spellStart"/>
+            <w:r>
+              <w:t>Dév</w:t>
+            </w:r>
+            <w:proofErr w:type="spellEnd"/>
+            <w:r>
+              <w:t xml:space="preserve"> </w:t>
             </w:r>
             <w:r>
               <w:sym w:font="Wingdings" w:char="F0E0"/>
@@ -10871,9 +11525,11 @@
             <w:shd w:val="clear" w:color="auto" w:fill="ED7D31" w:themeFill="accent2"/>
           </w:tcPr>
           <w:p>
+            <w:proofErr w:type="spellStart"/>
             <w:r>
               <w:t>Dév</w:t>
             </w:r>
+            <w:proofErr w:type="spellEnd"/>
             <w:r>
               <w:t xml:space="preserve"> </w:t>
             </w:r>
@@ -10891,9 +11547,11 @@
             <w:shd w:val="clear" w:color="auto" w:fill="ED7D31" w:themeFill="accent2"/>
           </w:tcPr>
           <w:p>
+            <w:proofErr w:type="spellStart"/>
             <w:r>
               <w:t>Dév</w:t>
             </w:r>
+            <w:proofErr w:type="spellEnd"/>
             <w:r>
               <w:t xml:space="preserve"> </w:t>
             </w:r>
@@ -10943,9 +11601,11 @@
             <w:shd w:val="clear" w:color="auto" w:fill="92D050"/>
           </w:tcPr>
           <w:p>
+            <w:proofErr w:type="spellStart"/>
             <w:r>
               <w:t>CdP</w:t>
             </w:r>
+            <w:proofErr w:type="spellEnd"/>
             <w:r>
               <w:t xml:space="preserve"> </w:t>
             </w:r>
@@ -10963,9 +11623,11 @@
             <w:shd w:val="clear" w:color="auto" w:fill="92D050"/>
           </w:tcPr>
           <w:p>
+            <w:proofErr w:type="spellStart"/>
             <w:r>
               <w:t>Dév</w:t>
             </w:r>
+            <w:proofErr w:type="spellEnd"/>
             <w:r>
               <w:t xml:space="preserve"> </w:t>
             </w:r>
@@ -10994,7 +11656,6 @@
         <w:pStyle w:val="En-tte"/>
       </w:pPr>
       <w:r>
-        <w:lastRenderedPageBreak/>
         <w:t>É</w:t>
       </w:r>
       <w:r>
@@ -11026,6 +11687,7 @@
           </w:tcPr>
           <w:p>
             <w:r>
+              <w:lastRenderedPageBreak/>
               <w:t>Scénario</w:t>
             </w:r>
           </w:p>
@@ -11138,8 +11800,13 @@
             <w:shd w:val="clear" w:color="auto" w:fill="92D050"/>
           </w:tcPr>
           <w:p>
-            <w:r>
-              <w:t xml:space="preserve">CdP </w:t>
+            <w:proofErr w:type="spellStart"/>
+            <w:r>
+              <w:t>CdP</w:t>
+            </w:r>
+            <w:proofErr w:type="spellEnd"/>
+            <w:r>
+              <w:t xml:space="preserve"> </w:t>
             </w:r>
             <w:r>
               <w:sym w:font="Wingdings" w:char="F0E0"/>
@@ -11155,8 +11822,13 @@
             <w:shd w:val="clear" w:color="auto" w:fill="92D050"/>
           </w:tcPr>
           <w:p>
-            <w:r>
-              <w:t xml:space="preserve">Dév </w:t>
+            <w:proofErr w:type="spellStart"/>
+            <w:r>
+              <w:t>Dév</w:t>
+            </w:r>
+            <w:proofErr w:type="spellEnd"/>
+            <w:r>
+              <w:t xml:space="preserve"> </w:t>
             </w:r>
             <w:r>
               <w:sym w:font="Wingdings" w:char="F0E0"/>
@@ -11216,8 +11888,13 @@
             <w:shd w:val="clear" w:color="auto" w:fill="92D050"/>
           </w:tcPr>
           <w:p>
-            <w:r>
-              <w:t xml:space="preserve">CdP </w:t>
+            <w:proofErr w:type="spellStart"/>
+            <w:r>
+              <w:t>CdP</w:t>
+            </w:r>
+            <w:proofErr w:type="spellEnd"/>
+            <w:r>
+              <w:t xml:space="preserve"> </w:t>
             </w:r>
             <w:r>
               <w:sym w:font="Wingdings" w:char="F0E0"/>
@@ -11236,8 +11913,13 @@
             <w:shd w:val="clear" w:color="auto" w:fill="92D050"/>
           </w:tcPr>
           <w:p>
-            <w:r>
-              <w:t xml:space="preserve">Dév </w:t>
+            <w:proofErr w:type="spellStart"/>
+            <w:r>
+              <w:t>Dév</w:t>
+            </w:r>
+            <w:proofErr w:type="spellEnd"/>
+            <w:r>
+              <w:t xml:space="preserve"> </w:t>
             </w:r>
             <w:r>
               <w:sym w:font="Wingdings" w:char="F0E0"/>
@@ -11270,8 +11952,16 @@
         <w:rPr>
           <w:i/>
         </w:rPr>
-        <w:t>Pour chaque partie testée de votre projet, il faut décrire:</w:t>
-      </w:r>
+        <w:t xml:space="preserve">Pour chaque partie testée de votre projet, il faut </w:t>
+      </w:r>
+      <w:proofErr w:type="gramStart"/>
+      <w:r>
+        <w:rPr>
+          <w:i/>
+        </w:rPr>
+        <w:t>décrire:</w:t>
+      </w:r>
+      <w:proofErr w:type="gramEnd"/>
     </w:p>
     <w:p>
       <w:pPr>
@@ -11293,11 +11983,19 @@
           <w:i/>
         </w:rPr>
       </w:pPr>
+      <w:proofErr w:type="gramStart"/>
       <w:r>
         <w:rPr>
           <w:i/>
         </w:rPr>
-        <w:t>les conditions exactes de chaque test</w:t>
+        <w:t>les</w:t>
+      </w:r>
+      <w:proofErr w:type="gramEnd"/>
+      <w:r>
+        <w:rPr>
+          <w:i/>
+        </w:rPr>
+        <w:t xml:space="preserve"> conditions exactes de chaque test</w:t>
       </w:r>
     </w:p>
     <w:p>
@@ -11310,11 +12008,19 @@
           <w:i/>
         </w:rPr>
       </w:pPr>
+      <w:proofErr w:type="gramStart"/>
       <w:r>
         <w:rPr>
           <w:i/>
         </w:rPr>
-        <w:t>les preuves de test (papier ou fichier)</w:t>
+        <w:t>les</w:t>
+      </w:r>
+      <w:proofErr w:type="gramEnd"/>
+      <w:r>
+        <w:rPr>
+          <w:i/>
+        </w:rPr>
+        <w:t xml:space="preserve"> preuves de test (papier ou fichier)</w:t>
       </w:r>
     </w:p>
     <w:p>
@@ -11327,24 +12033,32 @@
           <w:i/>
         </w:rPr>
       </w:pPr>
+      <w:proofErr w:type="gramStart"/>
       <w:r>
         <w:rPr>
           <w:i/>
         </w:rPr>
-        <w:t xml:space="preserve">tests sans preuve: fournir au moins une description </w:t>
-      </w:r>
-    </w:p>
-    <w:p>
-      <w:pPr>
+        <w:t>tests</w:t>
+      </w:r>
+      <w:proofErr w:type="gramEnd"/>
+      <w:r>
         <w:rPr>
           <w:i/>
         </w:rPr>
-      </w:pPr>
-    </w:p>
-    <w:p>
-      <w:bookmarkStart w:id="24" w:name="_Toc71691026"/>
-      <w:bookmarkStart w:id="25" w:name="_Toc499021845"/>
-      <w:bookmarkStart w:id="26" w:name="_Toc25553322"/>
+        <w:t xml:space="preserve"> sans preuve: fournir au moins une description </w:t>
+      </w:r>
+    </w:p>
+    <w:p>
+      <w:pPr>
+        <w:rPr>
+          <w:i/>
+        </w:rPr>
+      </w:pPr>
+    </w:p>
+    <w:p>
+      <w:bookmarkStart w:id="24" w:name="_Toc25553322"/>
+      <w:bookmarkStart w:id="25" w:name="_Toc71691026"/>
+      <w:bookmarkStart w:id="26" w:name="_Toc499021845"/>
       <w:r>
         <w:rPr>
           <w:highlight w:val="yellow"/>
@@ -11387,16 +12101,16 @@
         </w:rPr>
         <w:t xml:space="preserve">Erreurs </w:t>
       </w:r>
+      <w:bookmarkEnd w:id="24"/>
+      <w:r>
+        <w:rPr>
+          <w:i w:val="0"/>
+          <w:iCs/>
+        </w:rPr>
+        <w:t>restantes</w:t>
+      </w:r>
+      <w:bookmarkEnd w:id="25"/>
       <w:bookmarkEnd w:id="26"/>
-      <w:r>
-        <w:rPr>
-          <w:i w:val="0"/>
-          <w:iCs/>
-        </w:rPr>
-        <w:t>restantes</w:t>
-      </w:r>
-      <w:bookmarkEnd w:id="24"/>
-      <w:bookmarkEnd w:id="25"/>
       <w:r>
         <w:rPr>
           <w:i w:val="0"/>
@@ -11530,7 +12244,15 @@
         <w:t xml:space="preserve">Solution : </w:t>
       </w:r>
       <w:r>
-        <w:t>Pour pallier à ce problème, il faut différencier l’appareil et ainsi changer la taille des sprites ainsi que des textes.</w:t>
+        <w:t xml:space="preserve">Pour pallier à ce problème, il faut différencier l’appareil et ainsi changer la taille des </w:t>
+      </w:r>
+      <w:proofErr w:type="spellStart"/>
+      <w:r>
+        <w:t>sprites</w:t>
+      </w:r>
+      <w:proofErr w:type="spellEnd"/>
+      <w:r>
+        <w:t xml:space="preserve"> ainsi que des textes.</w:t>
       </w:r>
     </w:p>
     <w:p>
@@ -11653,16 +12375,7 @@
           <w:rFonts w:cs="Arial"/>
           <w:i/>
         </w:rPr>
-        <w:t xml:space="preserve">Lister les documents fournis au client avec votre produit, en indiquant les </w:t>
-      </w:r>
-      <w:bookmarkStart w:id="31" w:name="_GoBack"/>
-      <w:bookmarkEnd w:id="31"/>
-      <w:r>
-        <w:rPr>
-          <w:rFonts w:cs="Arial"/>
-          <w:i/>
-        </w:rPr>
-        <w:t>numéros de versions</w:t>
+        <w:t>Lister les documents fournis au client avec votre produit, en indiquant les numéros de versions</w:t>
       </w:r>
       <w:r>
         <w:rPr>
@@ -11692,12 +12405,21 @@
           <w:i/>
         </w:rPr>
       </w:pPr>
+      <w:proofErr w:type="gramStart"/>
       <w:r>
         <w:rPr>
           <w:rFonts w:cs="Arial"/>
           <w:i/>
         </w:rPr>
-        <w:t>le rapport de projet</w:t>
+        <w:t>le</w:t>
+      </w:r>
+      <w:proofErr w:type="gramEnd"/>
+      <w:r>
+        <w:rPr>
+          <w:rFonts w:cs="Arial"/>
+          <w:i/>
+        </w:rPr>
+        <w:t xml:space="preserve"> rapport de projet</w:t>
       </w:r>
     </w:p>
     <w:p>
@@ -11711,12 +12433,21 @@
           <w:i/>
         </w:rPr>
       </w:pPr>
+      <w:proofErr w:type="gramStart"/>
       <w:r>
         <w:rPr>
           <w:rFonts w:cs="Arial"/>
           <w:i/>
         </w:rPr>
-        <w:t>le manuel d'Installation (en annexe)</w:t>
+        <w:t>le</w:t>
+      </w:r>
+      <w:proofErr w:type="gramEnd"/>
+      <w:r>
+        <w:rPr>
+          <w:rFonts w:cs="Arial"/>
+          <w:i/>
+        </w:rPr>
+        <w:t xml:space="preserve"> manuel d'Installation (en annexe)</w:t>
       </w:r>
     </w:p>
     <w:p>
@@ -11730,12 +12461,21 @@
           <w:i/>
         </w:rPr>
       </w:pPr>
+      <w:proofErr w:type="gramStart"/>
       <w:r>
         <w:rPr>
           <w:rFonts w:cs="Arial"/>
           <w:i/>
         </w:rPr>
-        <w:t>le manuel d'Utilisation avec des exemples graphiques (en annexe)</w:t>
+        <w:t>le</w:t>
+      </w:r>
+      <w:proofErr w:type="gramEnd"/>
+      <w:r>
+        <w:rPr>
+          <w:rFonts w:cs="Arial"/>
+          <w:i/>
+        </w:rPr>
+        <w:t xml:space="preserve"> manuel d'Utilisation avec des exemples graphiques (en annexe)</w:t>
       </w:r>
     </w:p>
     <w:p>
@@ -11749,12 +12489,21 @@
           <w:i/>
         </w:rPr>
       </w:pPr>
+      <w:proofErr w:type="gramStart"/>
       <w:r>
         <w:rPr>
           <w:rFonts w:cs="Arial"/>
           <w:i/>
         </w:rPr>
-        <w:t>autres…</w:t>
+        <w:t>autres</w:t>
+      </w:r>
+      <w:proofErr w:type="gramEnd"/>
+      <w:r>
+        <w:rPr>
+          <w:rFonts w:cs="Arial"/>
+          <w:i/>
+        </w:rPr>
+        <w:t>…</w:t>
       </w:r>
     </w:p>
     <w:p>
@@ -11799,18 +12548,18 @@
           <w:tab w:val="num" w:pos="360"/>
         </w:tabs>
       </w:pPr>
-      <w:bookmarkStart w:id="32" w:name="_Toc25553328"/>
-      <w:bookmarkStart w:id="33" w:name="_Toc71703263"/>
-      <w:bookmarkStart w:id="34" w:name="_Toc499021847"/>
+      <w:bookmarkStart w:id="31" w:name="_Toc25553328"/>
+      <w:bookmarkStart w:id="32" w:name="_Toc71703263"/>
+      <w:bookmarkStart w:id="33" w:name="_Toc499021847"/>
       <w:r>
         <w:t>C</w:t>
       </w:r>
+      <w:bookmarkEnd w:id="31"/>
       <w:bookmarkEnd w:id="32"/>
+      <w:r>
+        <w:t>onclusions</w:t>
+      </w:r>
       <w:bookmarkEnd w:id="33"/>
-      <w:r>
-        <w:t>onclusions</w:t>
-      </w:r>
-      <w:bookmarkEnd w:id="34"/>
     </w:p>
     <w:p>
       <w:pPr>
@@ -11838,8 +12587,18 @@
           <w:i/>
           <w:sz w:val="24"/>
         </w:rPr>
-        <w:t>Développez en tous cas les points suivants:</w:t>
-      </w:r>
+        <w:t xml:space="preserve">Développez en tous cas les points </w:t>
+      </w:r>
+      <w:proofErr w:type="gramStart"/>
+      <w:r>
+        <w:rPr>
+          <w:rFonts w:ascii="Arial" w:hAnsi="Arial" w:cs="Arial"/>
+          <w:i/>
+          <w:sz w:val="24"/>
+        </w:rPr>
+        <w:t>suivants:</w:t>
+      </w:r>
+      <w:proofErr w:type="gramEnd"/>
     </w:p>
     <w:p>
       <w:pPr>
@@ -11974,35 +12733,353 @@
           <w:tab w:val="num" w:pos="360"/>
         </w:tabs>
       </w:pPr>
-      <w:bookmarkStart w:id="35" w:name="_Toc71703264"/>
-      <w:bookmarkStart w:id="36" w:name="_Toc499021848"/>
+      <w:bookmarkStart w:id="34" w:name="_Toc71703264"/>
+      <w:bookmarkStart w:id="35" w:name="_Toc499021848"/>
       <w:r>
         <w:t>A</w:t>
       </w:r>
+      <w:bookmarkEnd w:id="34"/>
+      <w:r>
+        <w:t>nnexes</w:t>
+      </w:r>
       <w:bookmarkEnd w:id="35"/>
-      <w:r>
-        <w:t>nnexes</w:t>
+    </w:p>
+    <w:p/>
+    <w:p>
+      <w:pPr>
+        <w:pStyle w:val="Titre2"/>
+        <w:rPr>
+          <w:i w:val="0"/>
+          <w:iCs/>
+        </w:rPr>
+      </w:pPr>
+      <w:bookmarkStart w:id="36" w:name="_Toc499021849"/>
+      <w:r>
+        <w:rPr>
+          <w:i w:val="0"/>
+          <w:iCs/>
+        </w:rPr>
+        <w:t>Résumé du rapport du TPI / version succincte de la documentation</w:t>
       </w:r>
       <w:bookmarkEnd w:id="36"/>
     </w:p>
     <w:p/>
     <w:p>
-      <w:pPr>
-        <w:pStyle w:val="Titre2"/>
-        <w:rPr>
-          <w:i w:val="0"/>
-          <w:iCs/>
-        </w:rPr>
-      </w:pPr>
-      <w:bookmarkStart w:id="37" w:name="_Toc499021849"/>
-      <w:r>
-        <w:rPr>
-          <w:i w:val="0"/>
-          <w:iCs/>
-        </w:rPr>
-        <w:t>Résumé du rapport du TPI / version succincte de la documentation</w:t>
-      </w:r>
+      <w:r>
+        <w:br w:type="page"/>
+      </w:r>
+    </w:p>
+    <w:p>
+      <w:pPr>
+        <w:jc w:val="center"/>
+        <w:rPr>
+          <w:b/>
+          <w:color w:val="4472C4" w:themeColor="accent1"/>
+          <w:sz w:val="28"/>
+          <w:szCs w:val="28"/>
+        </w:rPr>
+      </w:pPr>
+      <w:r>
+        <w:rPr>
+          <w:b/>
+          <w:color w:val="4472C4" w:themeColor="accent1"/>
+          <w:sz w:val="28"/>
+          <w:szCs w:val="28"/>
+        </w:rPr>
+        <w:lastRenderedPageBreak/>
+        <w:t>STUDENT INVADERS</w:t>
+      </w:r>
+    </w:p>
+    <w:p>
+      <w:pPr>
+        <w:jc w:val="center"/>
+        <w:rPr>
+          <w:i/>
+        </w:rPr>
+      </w:pPr>
+      <w:r>
+        <w:rPr>
+          <w:i/>
+        </w:rPr>
+        <w:t>Jeu didactique d’apprentissage de vocabulaire sur Android</w:t>
+      </w:r>
+    </w:p>
+    <w:p/>
+    <w:p>
+      <w:pPr>
+        <w:rPr>
+          <w:b/>
+        </w:rPr>
+      </w:pPr>
+      <w:r>
+        <w:rPr>
+          <w:b/>
+          <w:color w:val="4472C4" w:themeColor="accent1"/>
+        </w:rPr>
+        <w:t>Description</w:t>
+      </w:r>
+    </w:p>
+    <w:p/>
+    <w:p>
+      <w:pPr>
+        <w:jc w:val="both"/>
+      </w:pPr>
+      <w:r>
+        <w:t xml:space="preserve">Développer une application Java tournant sur les smartphones et tablettes Android qui permet d’apprendre </w:t>
+      </w:r>
+      <w:r>
+        <w:t>divers vocabulaires fournis</w:t>
+      </w:r>
+      <w:r>
+        <w:t xml:space="preserve"> par un </w:t>
+      </w:r>
+      <w:proofErr w:type="spellStart"/>
+      <w:r>
+        <w:t>webservice</w:t>
+      </w:r>
+      <w:proofErr w:type="spellEnd"/>
+      <w:r>
+        <w:t>. Le jeu se déroule de la manière suivante : nous avons des élèves qui souhaitent connaître une traduction d’un mot et le professeur, qui a des mots à disposition, peut prendre le mot correspondant à une traduction du mot de l’élève</w:t>
+      </w:r>
+      <w:r>
+        <w:t xml:space="preserve">, </w:t>
+      </w:r>
+      <w:r>
+        <w:t>faire un avion en papier</w:t>
+      </w:r>
+      <w:r>
+        <w:t xml:space="preserve"> et l’envoyer sur l’élève correspondant</w:t>
+      </w:r>
+      <w:r>
+        <w:t xml:space="preserve">. </w:t>
+      </w:r>
+      <w:r>
+        <w:t>Ce jeu est dans le même style que « </w:t>
+      </w:r>
+      <w:proofErr w:type="spellStart"/>
+      <w:r>
+        <w:t>Space</w:t>
+      </w:r>
+      <w:proofErr w:type="spellEnd"/>
+      <w:r>
+        <w:t xml:space="preserve"> </w:t>
+      </w:r>
+      <w:proofErr w:type="spellStart"/>
+      <w:r>
+        <w:t>Invaders</w:t>
+      </w:r>
+      <w:proofErr w:type="spellEnd"/>
+      <w:r>
+        <w:t> ».</w:t>
+      </w:r>
+    </w:p>
+    <w:p>
+      <w:pPr>
+        <w:jc w:val="both"/>
+      </w:pPr>
+    </w:p>
+    <w:p>
+      <w:pPr>
+        <w:jc w:val="both"/>
+        <w:rPr>
+          <w:b/>
+        </w:rPr>
+      </w:pPr>
+      <w:r>
+        <w:rPr>
+          <w:b/>
+        </w:rPr>
+        <w:t>Matériels utilisés</w:t>
+      </w:r>
+    </w:p>
+    <w:p>
+      <w:pPr>
+        <w:jc w:val="both"/>
+      </w:pPr>
+    </w:p>
+    <w:p>
+      <w:pPr>
+        <w:pStyle w:val="Paragraphedeliste"/>
+        <w:numPr>
+          <w:ilvl w:val="0"/>
+          <w:numId w:val="37"/>
+        </w:numPr>
+        <w:jc w:val="both"/>
+      </w:pPr>
+      <w:r>
+        <w:t>Une tablette Android 4.2.2</w:t>
+      </w:r>
+    </w:p>
+    <w:p>
+      <w:pPr>
+        <w:pStyle w:val="Paragraphedeliste"/>
+        <w:numPr>
+          <w:ilvl w:val="0"/>
+          <w:numId w:val="17"/>
+        </w:numPr>
+        <w:jc w:val="both"/>
+      </w:pPr>
+      <w:r>
+        <w:t>Un poste de développement</w:t>
+      </w:r>
+    </w:p>
+    <w:p>
+      <w:pPr>
+        <w:jc w:val="both"/>
+      </w:pPr>
+    </w:p>
+    <w:p>
+      <w:pPr>
+        <w:jc w:val="both"/>
+        <w:rPr>
+          <w:b/>
+        </w:rPr>
+      </w:pPr>
+      <w:r>
+        <w:rPr>
+          <w:b/>
+        </w:rPr>
+        <w:t>Logiciels</w:t>
+      </w:r>
+    </w:p>
+    <w:p>
+      <w:pPr>
+        <w:jc w:val="both"/>
+        <w:rPr>
+          <w:b/>
+        </w:rPr>
+      </w:pPr>
+    </w:p>
+    <w:p>
+      <w:pPr>
+        <w:pStyle w:val="Paragraphedeliste"/>
+        <w:numPr>
+          <w:ilvl w:val="0"/>
+          <w:numId w:val="36"/>
+        </w:numPr>
+        <w:jc w:val="both"/>
+        <w:rPr>
+          <w:b/>
+        </w:rPr>
+      </w:pPr>
+      <w:r>
+        <w:t>Android Studio 3.0.1</w:t>
+      </w:r>
+    </w:p>
+    <w:p>
+      <w:pPr>
+        <w:pStyle w:val="Paragraphedeliste"/>
+        <w:numPr>
+          <w:ilvl w:val="0"/>
+          <w:numId w:val="36"/>
+        </w:numPr>
+        <w:jc w:val="both"/>
+        <w:rPr>
+          <w:b/>
+        </w:rPr>
+      </w:pPr>
+      <w:r>
+        <w:t xml:space="preserve">Framework </w:t>
+      </w:r>
+      <w:proofErr w:type="spellStart"/>
+      <w:r>
+        <w:t>LibGDX</w:t>
+      </w:r>
+      <w:proofErr w:type="spellEnd"/>
+    </w:p>
+    <w:p>
+      <w:pPr>
+        <w:jc w:val="both"/>
+        <w:rPr>
+          <w:b/>
+        </w:rPr>
+      </w:pPr>
+    </w:p>
+    <w:p>
+      <w:pPr>
+        <w:jc w:val="both"/>
+        <w:rPr>
+          <w:b/>
+          <w:color w:val="4472C4" w:themeColor="accent1"/>
+        </w:rPr>
+      </w:pPr>
+      <w:r>
+        <w:rPr>
+          <w:b/>
+          <w:color w:val="4472C4" w:themeColor="accent1"/>
+        </w:rPr>
+        <w:t>Objectif</w:t>
+      </w:r>
+    </w:p>
+    <w:p>
+      <w:pPr>
+        <w:jc w:val="both"/>
+        <w:rPr>
+          <w:b/>
+        </w:rPr>
+      </w:pPr>
+    </w:p>
+    <w:p>
+      <w:pPr>
+        <w:jc w:val="both"/>
+      </w:pPr>
+      <w:r>
+        <w:t xml:space="preserve">L’objectif est d’envoyer chaque élève en pause et ainsi gagner la partie. Chaque élève a 3 mots sur lui. Dès qu’il reçoit un mot correct, il passe au suivant. Dès qu’il a appris 3 mots corrects, il part en pause. Si ce dernier attrape une mauvaise traduction, il avance vers le professeur. </w:t>
+      </w:r>
+      <w:bookmarkStart w:id="37" w:name="_GoBack"/>
       <w:bookmarkEnd w:id="37"/>
+    </w:p>
+    <w:p>
+      <w:pPr>
+        <w:jc w:val="both"/>
+        <w:rPr>
+          <w:b/>
+        </w:rPr>
+      </w:pPr>
+    </w:p>
+    <w:p>
+      <w:pPr>
+        <w:jc w:val="both"/>
+        <w:rPr>
+          <w:b/>
+        </w:rPr>
+      </w:pPr>
+      <w:r>
+        <w:rPr>
+          <w:b/>
+        </w:rPr>
+        <w:t>Fonctionnalité</w:t>
+      </w:r>
+    </w:p>
+    <w:p>
+      <w:pPr>
+        <w:jc w:val="both"/>
+        <w:rPr>
+          <w:b/>
+        </w:rPr>
+      </w:pPr>
+    </w:p>
+    <w:p>
+      <w:pPr>
+        <w:jc w:val="both"/>
+        <w:rPr>
+          <w:b/>
+        </w:rPr>
+      </w:pPr>
+      <w:r>
+        <w:rPr>
+          <w:b/>
+        </w:rPr>
+        <w:t>Conclusion</w:t>
+      </w:r>
+    </w:p>
+    <w:p>
+      <w:pPr>
+        <w:jc w:val="both"/>
+      </w:pPr>
+      <w:r>
+        <w:br w:type="page"/>
+      </w:r>
     </w:p>
     <w:p/>
     <w:p>
@@ -12020,6 +13097,67 @@
           <w:i w:val="0"/>
           <w:iCs/>
         </w:rPr>
+        <w:t>Glossaire</w:t>
+      </w:r>
+    </w:p>
+    <w:p/>
+    <w:tbl>
+      <w:tblPr>
+        <w:tblStyle w:val="Grilledutableau"/>
+        <w:tblW w:w="0" w:type="auto"/>
+        <w:tblLook w:val="04A0" w:firstRow="1" w:lastRow="0" w:firstColumn="1" w:lastColumn="0" w:noHBand="0" w:noVBand="1"/>
+      </w:tblPr>
+      <w:tblGrid>
+        <w:gridCol w:w="2547"/>
+        <w:gridCol w:w="6513"/>
+      </w:tblGrid>
+      <w:tr>
+        <w:tc>
+          <w:tcPr>
+            <w:tcW w:w="2547" w:type="dxa"/>
+          </w:tcPr>
+          <w:p>
+            <w:r>
+              <w:t>Framework</w:t>
+            </w:r>
+          </w:p>
+        </w:tc>
+        <w:tc>
+          <w:tcPr>
+            <w:tcW w:w="6513" w:type="dxa"/>
+          </w:tcPr>
+          <w:p/>
+        </w:tc>
+      </w:tr>
+      <w:tr>
+        <w:tc>
+          <w:tcPr>
+            <w:tcW w:w="2547" w:type="dxa"/>
+          </w:tcPr>
+          <w:p/>
+        </w:tc>
+        <w:tc>
+          <w:tcPr>
+            <w:tcW w:w="6513" w:type="dxa"/>
+          </w:tcPr>
+          <w:p/>
+        </w:tc>
+      </w:tr>
+    </w:tbl>
+    <w:p/>
+    <w:p>
+      <w:pPr>
+        <w:pStyle w:val="Titre2"/>
+        <w:rPr>
+          <w:i w:val="0"/>
+          <w:iCs/>
+        </w:rPr>
+      </w:pPr>
+      <w:r>
+        <w:rPr>
+          <w:i w:val="0"/>
+          <w:iCs/>
+        </w:rPr>
         <w:t>Sources – Bibliographie</w:t>
       </w:r>
       <w:bookmarkEnd w:id="38"/>
@@ -12046,12 +13184,42 @@
         </w:rPr>
         <w:t>« </w:t>
       </w:r>
-      <w:r>
-        <w:rPr>
-          <w:iCs/>
-        </w:rPr>
-        <w:t>LibGDX Game Development By Example</w:t>
-      </w:r>
+      <w:proofErr w:type="spellStart"/>
+      <w:r>
+        <w:rPr>
+          <w:iCs/>
+        </w:rPr>
+        <w:t>LibGDX</w:t>
+      </w:r>
+      <w:proofErr w:type="spellEnd"/>
+      <w:r>
+        <w:rPr>
+          <w:iCs/>
+        </w:rPr>
+        <w:t xml:space="preserve"> Game </w:t>
+      </w:r>
+      <w:proofErr w:type="spellStart"/>
+      <w:r>
+        <w:rPr>
+          <w:iCs/>
+        </w:rPr>
+        <w:t>Development</w:t>
+      </w:r>
+      <w:proofErr w:type="spellEnd"/>
+      <w:r>
+        <w:rPr>
+          <w:iCs/>
+        </w:rPr>
+        <w:t xml:space="preserve"> By </w:t>
+      </w:r>
+      <w:proofErr w:type="spellStart"/>
+      <w:r>
+        <w:rPr>
+          <w:iCs/>
+        </w:rPr>
+        <w:t>Example</w:t>
+      </w:r>
+      <w:proofErr w:type="spellEnd"/>
       <w:r>
         <w:rPr>
           <w:iCs/>
@@ -12078,7 +13246,21 @@
         <w:rPr>
           <w:iCs/>
         </w:rPr>
-        <w:t>La documentation LibGDX :</w:t>
+        <w:t xml:space="preserve">La documentation </w:t>
+      </w:r>
+      <w:proofErr w:type="spellStart"/>
+      <w:r>
+        <w:rPr>
+          <w:iCs/>
+        </w:rPr>
+        <w:t>LibGDX</w:t>
+      </w:r>
+      <w:proofErr w:type="spellEnd"/>
+      <w:r>
+        <w:rPr>
+          <w:iCs/>
+        </w:rPr>
+        <w:t> :</w:t>
       </w:r>
       <w:r>
         <w:t xml:space="preserve"> </w:t>
@@ -12108,11 +13290,19 @@
           <w:iCs/>
         </w:rPr>
       </w:pPr>
-      <w:r>
-        <w:rPr>
-          <w:iCs/>
-        </w:rPr>
-        <w:t xml:space="preserve">StackOverflow pour trouver des solutions à des questions déjà posée : </w:t>
+      <w:proofErr w:type="spellStart"/>
+      <w:r>
+        <w:rPr>
+          <w:iCs/>
+        </w:rPr>
+        <w:t>StackOverflow</w:t>
+      </w:r>
+      <w:proofErr w:type="spellEnd"/>
+      <w:r>
+        <w:rPr>
+          <w:iCs/>
+        </w:rPr>
+        <w:t xml:space="preserve"> pour trouver des solutions à des questions déjà posée : </w:t>
       </w:r>
       <w:hyperlink r:id="rId27" w:history="1">
         <w:r>
@@ -12160,7 +13350,35 @@
         <w:rPr>
           <w:iCs/>
         </w:rPr>
-        <w:t xml:space="preserve">Les tutoriels de « HollowBit » sur Youtube : </w:t>
+        <w:t>Les tutoriels de « </w:t>
+      </w:r>
+      <w:proofErr w:type="spellStart"/>
+      <w:r>
+        <w:rPr>
+          <w:iCs/>
+        </w:rPr>
+        <w:t>HollowBit</w:t>
+      </w:r>
+      <w:proofErr w:type="spellEnd"/>
+      <w:r>
+        <w:rPr>
+          <w:iCs/>
+        </w:rPr>
+        <w:t xml:space="preserve"> » sur </w:t>
+      </w:r>
+      <w:proofErr w:type="spellStart"/>
+      <w:r>
+        <w:rPr>
+          <w:iCs/>
+        </w:rPr>
+        <w:t>Youtube</w:t>
+      </w:r>
+      <w:proofErr w:type="spellEnd"/>
+      <w:r>
+        <w:rPr>
+          <w:iCs/>
+        </w:rPr>
+        <w:t xml:space="preserve"> : </w:t>
       </w:r>
       <w:hyperlink r:id="rId29" w:history="1">
         <w:r>
@@ -12197,13 +13415,49 @@
         <w:rPr>
           <w:iCs/>
         </w:rPr>
-        <w:t>Brent Aureli's - Code School</w:t>
-      </w:r>
-      <w:r>
-        <w:rPr>
-          <w:iCs/>
-        </w:rPr>
-        <w:t xml:space="preserve"> » sur Youtube : </w:t>
+        <w:t xml:space="preserve">Brent </w:t>
+      </w:r>
+      <w:proofErr w:type="spellStart"/>
+      <w:r>
+        <w:rPr>
+          <w:iCs/>
+        </w:rPr>
+        <w:t>Aureli's</w:t>
+      </w:r>
+      <w:proofErr w:type="spellEnd"/>
+      <w:r>
+        <w:rPr>
+          <w:iCs/>
+        </w:rPr>
+        <w:t xml:space="preserve"> - Code </w:t>
+      </w:r>
+      <w:proofErr w:type="spellStart"/>
+      <w:r>
+        <w:rPr>
+          <w:iCs/>
+        </w:rPr>
+        <w:t>School</w:t>
+      </w:r>
+      <w:proofErr w:type="spellEnd"/>
+      <w:r>
+        <w:rPr>
+          <w:iCs/>
+        </w:rPr>
+        <w:t xml:space="preserve"> » sur </w:t>
+      </w:r>
+      <w:proofErr w:type="spellStart"/>
+      <w:r>
+        <w:rPr>
+          <w:iCs/>
+        </w:rPr>
+        <w:t>Youtube</w:t>
+      </w:r>
+      <w:proofErr w:type="spellEnd"/>
+      <w:r>
+        <w:rPr>
+          <w:iCs/>
+        </w:rPr>
+        <w:t xml:space="preserve"> : </w:t>
       </w:r>
       <w:hyperlink r:id="rId30" w:history="1">
         <w:r>
@@ -12262,7 +13516,21 @@
         <w:rPr>
           <w:iCs/>
         </w:rPr>
-        <w:t>Vincent Fagioli – Tests et aide à la recherche de différentes ressources pour le jeu.</w:t>
+        <w:t xml:space="preserve">Vincent </w:t>
+      </w:r>
+      <w:proofErr w:type="spellStart"/>
+      <w:r>
+        <w:rPr>
+          <w:iCs/>
+        </w:rPr>
+        <w:t>Fagioli</w:t>
+      </w:r>
+      <w:proofErr w:type="spellEnd"/>
+      <w:r>
+        <w:rPr>
+          <w:iCs/>
+        </w:rPr>
+        <w:t xml:space="preserve"> – Tests et aide à la recherche de différentes ressources pour le jeu.</w:t>
       </w:r>
     </w:p>
     <w:p>
@@ -12284,7 +13552,21 @@
         <w:rPr>
           <w:iCs/>
         </w:rPr>
-        <w:t xml:space="preserve">Stuart Gueissaz </w:t>
+        <w:t xml:space="preserve">Stuart </w:t>
+      </w:r>
+      <w:proofErr w:type="spellStart"/>
+      <w:r>
+        <w:rPr>
+          <w:iCs/>
+        </w:rPr>
+        <w:t>Gueissaz</w:t>
+      </w:r>
+      <w:proofErr w:type="spellEnd"/>
+      <w:r>
+        <w:rPr>
+          <w:iCs/>
+        </w:rPr>
+        <w:t xml:space="preserve"> </w:t>
       </w:r>
       <w:r>
         <w:rPr>
@@ -12336,7 +13618,21 @@
         <w:rPr>
           <w:i/>
         </w:rPr>
-        <w:t xml:space="preserve"> (Titre, auteur, date), des sites Internet (URL) consultés, des articles (Revue, date, titre, auteur)… Et de toutes les aides externes (noms)   </w:t>
+        <w:t xml:space="preserve"> (Titre, auteur, date), des sites Internet (URL) consultés, des articles (Revue, date, titre, </w:t>
+      </w:r>
+      <w:proofErr w:type="gramStart"/>
+      <w:r>
+        <w:rPr>
+          <w:i/>
+        </w:rPr>
+        <w:t>auteur)…</w:t>
+      </w:r>
+      <w:proofErr w:type="gramEnd"/>
+      <w:r>
+        <w:rPr>
+          <w:i/>
+        </w:rPr>
+        <w:t xml:space="preserve"> Et de toutes les aides externes (noms)   </w:t>
       </w:r>
     </w:p>
     <w:p>
@@ -12464,7 +13760,15 @@
           </w:tcPr>
           <w:p>
             <w:r>
-              <w:t>Visite de Mr. Tièche pour voir l’avancement du projet.</w:t>
+              <w:t xml:space="preserve">Visite de Mr. </w:t>
+            </w:r>
+            <w:proofErr w:type="spellStart"/>
+            <w:r>
+              <w:t>Tièche</w:t>
+            </w:r>
+            <w:proofErr w:type="spellEnd"/>
+            <w:r>
+              <w:t xml:space="preserve"> pour voir l’avancement du projet.</w:t>
             </w:r>
           </w:p>
         </w:tc>
@@ -12652,7 +13956,15 @@
     <w:p/>
     <w:p>
       <w:r>
-        <w:t xml:space="preserve">Le manuel d’installation est disponible sur le projet Github. Il est accessible avec le lien suivant : </w:t>
+        <w:t xml:space="preserve">Le manuel d’installation est disponible sur le projet </w:t>
+      </w:r>
+      <w:proofErr w:type="spellStart"/>
+      <w:r>
+        <w:t>Github</w:t>
+      </w:r>
+      <w:proofErr w:type="spellEnd"/>
+      <w:r>
+        <w:t xml:space="preserve">. Il est accessible avec le lien suivant : </w:t>
       </w:r>
       <w:hyperlink r:id="rId31" w:history="1">
         <w:r>
@@ -12825,8 +14137,17 @@
               <w:sz w:val="16"/>
               <w:szCs w:val="16"/>
             </w:rPr>
-            <w:t>Senistan Jegarajasingam</w:t>
+            <w:t xml:space="preserve">Senistan </w:t>
           </w:r>
+          <w:proofErr w:type="spellStart"/>
+          <w:r>
+            <w:rPr>
+              <w:sz w:val="16"/>
+              <w:szCs w:val="16"/>
+            </w:rPr>
+            <w:t>Jegarajasingam</w:t>
+          </w:r>
+          <w:proofErr w:type="spellEnd"/>
         </w:p>
       </w:tc>
       <w:tc>
@@ -12869,7 +14190,7 @@
               <w:sz w:val="16"/>
               <w:szCs w:val="16"/>
             </w:rPr>
-            <w:t>25</w:t>
+            <w:t>26</w:t>
           </w:r>
           <w:r>
             <w:rPr>
@@ -12895,7 +14216,23 @@
               <w:sz w:val="16"/>
               <w:szCs w:val="16"/>
             </w:rPr>
-            <w:t xml:space="preserve">Dernière modif : </w:t>
+            <w:t xml:space="preserve">Dernière </w:t>
+          </w:r>
+          <w:proofErr w:type="spellStart"/>
+          <w:r>
+            <w:rPr>
+              <w:sz w:val="16"/>
+              <w:szCs w:val="16"/>
+            </w:rPr>
+            <w:t>modif</w:t>
+          </w:r>
+          <w:proofErr w:type="spellEnd"/>
+          <w:r>
+            <w:rPr>
+              <w:sz w:val="16"/>
+              <w:szCs w:val="16"/>
+            </w:rPr>
+            <w:t xml:space="preserve"> : </w:t>
           </w:r>
           <w:r>
             <w:rPr>
@@ -12924,7 +14261,7 @@
               <w:sz w:val="16"/>
               <w:szCs w:val="16"/>
             </w:rPr>
-            <w:t>5 juin 2018</w:t>
+            <w:t>6 juin 2018</w:t>
           </w:r>
           <w:r>
             <w:rPr>
@@ -12992,6 +14329,7 @@
       </w:rPr>
       <w:tab/>
     </w:r>
+    <w:proofErr w:type="spellStart"/>
     <w:r>
       <w:rPr>
         <w:rFonts w:cs="Arial"/>
@@ -12999,8 +14337,29 @@
         <w:bCs/>
         <w:szCs w:val="24"/>
       </w:rPr>
-      <w:t>Student Invaders</w:t>
+      <w:t>Student</w:t>
     </w:r>
+    <w:proofErr w:type="spellEnd"/>
+    <w:r>
+      <w:rPr>
+        <w:rFonts w:cs="Arial"/>
+        <w:b/>
+        <w:bCs/>
+        <w:szCs w:val="24"/>
+      </w:rPr>
+      <w:t xml:space="preserve"> </w:t>
+    </w:r>
+    <w:proofErr w:type="spellStart"/>
+    <w:r>
+      <w:rPr>
+        <w:rFonts w:cs="Arial"/>
+        <w:b/>
+        <w:bCs/>
+        <w:szCs w:val="24"/>
+      </w:rPr>
+      <w:t>Invaders</w:t>
+    </w:r>
+    <w:proofErr w:type="spellEnd"/>
     <w:r>
       <w:rPr>
         <w:rFonts w:cs="Arial"/>
@@ -13552,16 +14911,17 @@
   <w:abstractNum w:abstractNumId="5" w15:restartNumberingAfterBreak="0">
     <w:nsid w:val="1C42448B"/>
     <w:multiLevelType w:val="hybridMultilevel"/>
-    <w:tmpl w:val="8FFE9856"/>
-    <w:lvl w:ilvl="0" w:tplc="E18E9A50">
+    <w:tmpl w:val="4AEA6D92"/>
+    <w:lvl w:ilvl="0" w:tplc="100C0001">
+      <w:start w:val="1"/>
       <w:numFmt w:val="bullet"/>
-      <w:lvlText w:val="-"/>
-      <w:lvlJc w:val="left"/>
-      <w:pPr>
-        <w:ind w:left="720" w:hanging="360"/>
-      </w:pPr>
-      <w:rPr>
-        <w:rFonts w:ascii="Arial" w:eastAsia="Times New Roman" w:hAnsi="Arial" w:cs="Arial" w:hint="default"/>
+      <w:lvlText w:val=""/>
+      <w:lvlJc w:val="left"/>
+      <w:pPr>
+        <w:ind w:left="720" w:hanging="720"/>
+      </w:pPr>
+      <w:rPr>
+        <w:rFonts w:ascii="Symbol" w:hAnsi="Symbol" w:hint="default"/>
       </w:rPr>
     </w:lvl>
     <w:lvl w:ilvl="1" w:tplc="100C0003">
@@ -13774,6 +15134,119 @@
     </w:lvl>
   </w:abstractNum>
   <w:abstractNum w:abstractNumId="7" w15:restartNumberingAfterBreak="0">
+    <w:nsid w:val="209C2AD1"/>
+    <w:multiLevelType w:val="hybridMultilevel"/>
+    <w:tmpl w:val="96DE7276"/>
+    <w:lvl w:ilvl="0" w:tplc="100C0001">
+      <w:start w:val="1"/>
+      <w:numFmt w:val="bullet"/>
+      <w:lvlText w:val=""/>
+      <w:lvlJc w:val="left"/>
+      <w:pPr>
+        <w:ind w:left="720" w:hanging="720"/>
+      </w:pPr>
+      <w:rPr>
+        <w:rFonts w:ascii="Symbol" w:hAnsi="Symbol" w:hint="default"/>
+      </w:rPr>
+    </w:lvl>
+    <w:lvl w:ilvl="1" w:tplc="100C0003">
+      <w:start w:val="1"/>
+      <w:numFmt w:val="bullet"/>
+      <w:lvlText w:val="o"/>
+      <w:lvlJc w:val="left"/>
+      <w:pPr>
+        <w:ind w:left="1440" w:hanging="360"/>
+      </w:pPr>
+      <w:rPr>
+        <w:rFonts w:ascii="Courier New" w:hAnsi="Courier New" w:cs="Courier New" w:hint="default"/>
+      </w:rPr>
+    </w:lvl>
+    <w:lvl w:ilvl="2" w:tplc="100C0005" w:tentative="1">
+      <w:start w:val="1"/>
+      <w:numFmt w:val="bullet"/>
+      <w:lvlText w:val=""/>
+      <w:lvlJc w:val="left"/>
+      <w:pPr>
+        <w:ind w:left="2160" w:hanging="360"/>
+      </w:pPr>
+      <w:rPr>
+        <w:rFonts w:ascii="Wingdings" w:hAnsi="Wingdings" w:hint="default"/>
+      </w:rPr>
+    </w:lvl>
+    <w:lvl w:ilvl="3" w:tplc="100C0001" w:tentative="1">
+      <w:start w:val="1"/>
+      <w:numFmt w:val="bullet"/>
+      <w:lvlText w:val=""/>
+      <w:lvlJc w:val="left"/>
+      <w:pPr>
+        <w:ind w:left="2880" w:hanging="360"/>
+      </w:pPr>
+      <w:rPr>
+        <w:rFonts w:ascii="Symbol" w:hAnsi="Symbol" w:hint="default"/>
+      </w:rPr>
+    </w:lvl>
+    <w:lvl w:ilvl="4" w:tplc="100C0003" w:tentative="1">
+      <w:start w:val="1"/>
+      <w:numFmt w:val="bullet"/>
+      <w:lvlText w:val="o"/>
+      <w:lvlJc w:val="left"/>
+      <w:pPr>
+        <w:ind w:left="3600" w:hanging="360"/>
+      </w:pPr>
+      <w:rPr>
+        <w:rFonts w:ascii="Courier New" w:hAnsi="Courier New" w:cs="Courier New" w:hint="default"/>
+      </w:rPr>
+    </w:lvl>
+    <w:lvl w:ilvl="5" w:tplc="100C0005" w:tentative="1">
+      <w:start w:val="1"/>
+      <w:numFmt w:val="bullet"/>
+      <w:lvlText w:val=""/>
+      <w:lvlJc w:val="left"/>
+      <w:pPr>
+        <w:ind w:left="4320" w:hanging="360"/>
+      </w:pPr>
+      <w:rPr>
+        <w:rFonts w:ascii="Wingdings" w:hAnsi="Wingdings" w:hint="default"/>
+      </w:rPr>
+    </w:lvl>
+    <w:lvl w:ilvl="6" w:tplc="100C0001" w:tentative="1">
+      <w:start w:val="1"/>
+      <w:numFmt w:val="bullet"/>
+      <w:lvlText w:val=""/>
+      <w:lvlJc w:val="left"/>
+      <w:pPr>
+        <w:ind w:left="5040" w:hanging="360"/>
+      </w:pPr>
+      <w:rPr>
+        <w:rFonts w:ascii="Symbol" w:hAnsi="Symbol" w:hint="default"/>
+      </w:rPr>
+    </w:lvl>
+    <w:lvl w:ilvl="7" w:tplc="100C0003" w:tentative="1">
+      <w:start w:val="1"/>
+      <w:numFmt w:val="bullet"/>
+      <w:lvlText w:val="o"/>
+      <w:lvlJc w:val="left"/>
+      <w:pPr>
+        <w:ind w:left="5760" w:hanging="360"/>
+      </w:pPr>
+      <w:rPr>
+        <w:rFonts w:ascii="Courier New" w:hAnsi="Courier New" w:cs="Courier New" w:hint="default"/>
+      </w:rPr>
+    </w:lvl>
+    <w:lvl w:ilvl="8" w:tplc="100C0005" w:tentative="1">
+      <w:start w:val="1"/>
+      <w:numFmt w:val="bullet"/>
+      <w:lvlText w:val=""/>
+      <w:lvlJc w:val="left"/>
+      <w:pPr>
+        <w:ind w:left="6480" w:hanging="360"/>
+      </w:pPr>
+      <w:rPr>
+        <w:rFonts w:ascii="Wingdings" w:hAnsi="Wingdings" w:hint="default"/>
+      </w:rPr>
+    </w:lvl>
+  </w:abstractNum>
+  <w:abstractNum w:abstractNumId="8" w15:restartNumberingAfterBreak="0">
     <w:nsid w:val="26652FEE"/>
     <w:multiLevelType w:val="multilevel"/>
     <w:tmpl w:val="09263AEC"/>
@@ -13894,7 +15367,7 @@
       </w:rPr>
     </w:lvl>
   </w:abstractNum>
-  <w:abstractNum w:abstractNumId="8" w15:restartNumberingAfterBreak="0">
+  <w:abstractNum w:abstractNumId="9" w15:restartNumberingAfterBreak="0">
     <w:nsid w:val="27A404D8"/>
     <w:multiLevelType w:val="hybridMultilevel"/>
     <w:tmpl w:val="E4483B56"/>
@@ -14034,7 +15507,7 @@
       </w:rPr>
     </w:lvl>
   </w:abstractNum>
-  <w:abstractNum w:abstractNumId="9" w15:restartNumberingAfterBreak="0">
+  <w:abstractNum w:abstractNumId="10" w15:restartNumberingAfterBreak="0">
     <w:nsid w:val="2E25715C"/>
     <w:multiLevelType w:val="hybridMultilevel"/>
     <w:tmpl w:val="8AB0286C"/>
@@ -14123,7 +15596,7 @@
       </w:pPr>
     </w:lvl>
   </w:abstractNum>
-  <w:abstractNum w:abstractNumId="10" w15:restartNumberingAfterBreak="0">
+  <w:abstractNum w:abstractNumId="11" w15:restartNumberingAfterBreak="0">
     <w:nsid w:val="35535EBB"/>
     <w:multiLevelType w:val="multilevel"/>
     <w:tmpl w:val="09263AEC"/>
@@ -14244,7 +15717,7 @@
       </w:rPr>
     </w:lvl>
   </w:abstractNum>
-  <w:abstractNum w:abstractNumId="11" w15:restartNumberingAfterBreak="0">
+  <w:abstractNum w:abstractNumId="12" w15:restartNumberingAfterBreak="0">
     <w:nsid w:val="370465BF"/>
     <w:multiLevelType w:val="hybridMultilevel"/>
     <w:tmpl w:val="33B2BDC4"/>
@@ -14333,7 +15806,7 @@
       </w:pPr>
     </w:lvl>
   </w:abstractNum>
-  <w:abstractNum w:abstractNumId="12" w15:restartNumberingAfterBreak="0">
+  <w:abstractNum w:abstractNumId="13" w15:restartNumberingAfterBreak="0">
     <w:nsid w:val="3770003C"/>
     <w:multiLevelType w:val="hybridMultilevel"/>
     <w:tmpl w:val="57D623AA"/>
@@ -14446,7 +15919,7 @@
       </w:rPr>
     </w:lvl>
   </w:abstractNum>
-  <w:abstractNum w:abstractNumId="13" w15:restartNumberingAfterBreak="0">
+  <w:abstractNum w:abstractNumId="14" w15:restartNumberingAfterBreak="0">
     <w:nsid w:val="3B7E1F64"/>
     <w:multiLevelType w:val="multilevel"/>
     <w:tmpl w:val="09263AEC"/>
@@ -14567,7 +16040,7 @@
       </w:rPr>
     </w:lvl>
   </w:abstractNum>
-  <w:abstractNum w:abstractNumId="14" w15:restartNumberingAfterBreak="0">
+  <w:abstractNum w:abstractNumId="15" w15:restartNumberingAfterBreak="0">
     <w:nsid w:val="3C7630CA"/>
     <w:multiLevelType w:val="multilevel"/>
     <w:tmpl w:val="09263AEC"/>
@@ -14688,7 +16161,7 @@
       </w:rPr>
     </w:lvl>
   </w:abstractNum>
-  <w:abstractNum w:abstractNumId="15" w15:restartNumberingAfterBreak="0">
+  <w:abstractNum w:abstractNumId="16" w15:restartNumberingAfterBreak="0">
     <w:nsid w:val="3D7B487F"/>
     <w:multiLevelType w:val="multilevel"/>
     <w:tmpl w:val="09263AEC"/>
@@ -14809,7 +16282,7 @@
       </w:rPr>
     </w:lvl>
   </w:abstractNum>
-  <w:abstractNum w:abstractNumId="16" w15:restartNumberingAfterBreak="0">
+  <w:abstractNum w:abstractNumId="17" w15:restartNumberingAfterBreak="0">
     <w:nsid w:val="408C02FF"/>
     <w:multiLevelType w:val="hybridMultilevel"/>
     <w:tmpl w:val="1C925AC4"/>
@@ -14946,7 +16419,7 @@
       </w:rPr>
     </w:lvl>
   </w:abstractNum>
-  <w:abstractNum w:abstractNumId="17" w15:restartNumberingAfterBreak="0">
+  <w:abstractNum w:abstractNumId="18" w15:restartNumberingAfterBreak="0">
     <w:nsid w:val="42F31DAB"/>
     <w:multiLevelType w:val="hybridMultilevel"/>
     <w:tmpl w:val="A46C5D1C"/>
@@ -15086,7 +16559,7 @@
       </w:rPr>
     </w:lvl>
   </w:abstractNum>
-  <w:abstractNum w:abstractNumId="18" w15:restartNumberingAfterBreak="0">
+  <w:abstractNum w:abstractNumId="19" w15:restartNumberingAfterBreak="0">
     <w:nsid w:val="43502691"/>
     <w:multiLevelType w:val="multilevel"/>
     <w:tmpl w:val="09263AEC"/>
@@ -15207,7 +16680,7 @@
       </w:rPr>
     </w:lvl>
   </w:abstractNum>
-  <w:abstractNum w:abstractNumId="19" w15:restartNumberingAfterBreak="0">
+  <w:abstractNum w:abstractNumId="20" w15:restartNumberingAfterBreak="0">
     <w:nsid w:val="5082572C"/>
     <w:multiLevelType w:val="hybridMultilevel"/>
     <w:tmpl w:val="ED4ACFA4"/>
@@ -15347,7 +16820,7 @@
       </w:rPr>
     </w:lvl>
   </w:abstractNum>
-  <w:abstractNum w:abstractNumId="20" w15:restartNumberingAfterBreak="0">
+  <w:abstractNum w:abstractNumId="21" w15:restartNumberingAfterBreak="0">
     <w:nsid w:val="52B247CA"/>
     <w:multiLevelType w:val="hybridMultilevel"/>
     <w:tmpl w:val="B7D4D45A"/>
@@ -15487,7 +16960,7 @@
       </w:rPr>
     </w:lvl>
   </w:abstractNum>
-  <w:abstractNum w:abstractNumId="21" w15:restartNumberingAfterBreak="0">
+  <w:abstractNum w:abstractNumId="22" w15:restartNumberingAfterBreak="0">
     <w:nsid w:val="594C1361"/>
     <w:multiLevelType w:val="hybridMultilevel"/>
     <w:tmpl w:val="5C243628"/>
@@ -15627,7 +17100,7 @@
       </w:rPr>
     </w:lvl>
   </w:abstractNum>
-  <w:abstractNum w:abstractNumId="22" w15:restartNumberingAfterBreak="0">
+  <w:abstractNum w:abstractNumId="23" w15:restartNumberingAfterBreak="0">
     <w:nsid w:val="5D84529E"/>
     <w:multiLevelType w:val="hybridMultilevel"/>
     <w:tmpl w:val="1500FFE2"/>
@@ -15739,7 +17212,7 @@
       </w:rPr>
     </w:lvl>
   </w:abstractNum>
-  <w:abstractNum w:abstractNumId="23" w15:restartNumberingAfterBreak="0">
+  <w:abstractNum w:abstractNumId="24" w15:restartNumberingAfterBreak="0">
     <w:nsid w:val="61414240"/>
     <w:multiLevelType w:val="multilevel"/>
     <w:tmpl w:val="09263AEC"/>
@@ -15860,7 +17333,7 @@
       </w:rPr>
     </w:lvl>
   </w:abstractNum>
-  <w:abstractNum w:abstractNumId="24" w15:restartNumberingAfterBreak="0">
+  <w:abstractNum w:abstractNumId="25" w15:restartNumberingAfterBreak="0">
     <w:nsid w:val="66564962"/>
     <w:multiLevelType w:val="hybridMultilevel"/>
     <w:tmpl w:val="1A92ABCE"/>
@@ -15949,7 +17422,7 @@
       </w:pPr>
     </w:lvl>
   </w:abstractNum>
-  <w:abstractNum w:abstractNumId="25" w15:restartNumberingAfterBreak="0">
+  <w:abstractNum w:abstractNumId="26" w15:restartNumberingAfterBreak="0">
     <w:nsid w:val="67334C03"/>
     <w:multiLevelType w:val="hybridMultilevel"/>
     <w:tmpl w:val="B3569E92"/>
@@ -16062,7 +17535,7 @@
       </w:rPr>
     </w:lvl>
   </w:abstractNum>
-  <w:abstractNum w:abstractNumId="26" w15:restartNumberingAfterBreak="0">
+  <w:abstractNum w:abstractNumId="27" w15:restartNumberingAfterBreak="0">
     <w:nsid w:val="6B90369F"/>
     <w:multiLevelType w:val="multilevel"/>
     <w:tmpl w:val="09263AEC"/>
@@ -16183,7 +17656,7 @@
       </w:rPr>
     </w:lvl>
   </w:abstractNum>
-  <w:abstractNum w:abstractNumId="27" w15:restartNumberingAfterBreak="0">
+  <w:abstractNum w:abstractNumId="28" w15:restartNumberingAfterBreak="0">
     <w:nsid w:val="6CA71F87"/>
     <w:multiLevelType w:val="multilevel"/>
     <w:tmpl w:val="09263AEC"/>
@@ -16304,7 +17777,7 @@
       </w:rPr>
     </w:lvl>
   </w:abstractNum>
-  <w:abstractNum w:abstractNumId="28" w15:restartNumberingAfterBreak="0">
+  <w:abstractNum w:abstractNumId="29" w15:restartNumberingAfterBreak="0">
     <w:nsid w:val="71E06583"/>
     <w:multiLevelType w:val="hybridMultilevel"/>
     <w:tmpl w:val="26C81FCE"/>
@@ -16444,7 +17917,7 @@
       </w:rPr>
     </w:lvl>
   </w:abstractNum>
-  <w:abstractNum w:abstractNumId="29" w15:restartNumberingAfterBreak="0">
+  <w:abstractNum w:abstractNumId="30" w15:restartNumberingAfterBreak="0">
     <w:nsid w:val="730847C5"/>
     <w:multiLevelType w:val="multilevel"/>
     <w:tmpl w:val="09263AEC"/>
@@ -16565,7 +18038,7 @@
       </w:rPr>
     </w:lvl>
   </w:abstractNum>
-  <w:abstractNum w:abstractNumId="30" w15:restartNumberingAfterBreak="0">
+  <w:abstractNum w:abstractNumId="31" w15:restartNumberingAfterBreak="0">
     <w:nsid w:val="73DF7308"/>
     <w:multiLevelType w:val="multilevel"/>
     <w:tmpl w:val="09263AEC"/>
@@ -16686,7 +18159,7 @@
       </w:rPr>
     </w:lvl>
   </w:abstractNum>
-  <w:abstractNum w:abstractNumId="31" w15:restartNumberingAfterBreak="0">
+  <w:abstractNum w:abstractNumId="32" w15:restartNumberingAfterBreak="0">
     <w:nsid w:val="75A3529B"/>
     <w:multiLevelType w:val="hybridMultilevel"/>
     <w:tmpl w:val="819EEA64"/>
@@ -16826,7 +18299,120 @@
       </w:rPr>
     </w:lvl>
   </w:abstractNum>
-  <w:abstractNum w:abstractNumId="32" w15:restartNumberingAfterBreak="0">
+  <w:abstractNum w:abstractNumId="33" w15:restartNumberingAfterBreak="0">
+    <w:nsid w:val="784B1D21"/>
+    <w:multiLevelType w:val="hybridMultilevel"/>
+    <w:tmpl w:val="1AA225EA"/>
+    <w:lvl w:ilvl="0" w:tplc="100C0001">
+      <w:start w:val="1"/>
+      <w:numFmt w:val="bullet"/>
+      <w:lvlText w:val=""/>
+      <w:lvlJc w:val="left"/>
+      <w:pPr>
+        <w:ind w:left="720" w:hanging="720"/>
+      </w:pPr>
+      <w:rPr>
+        <w:rFonts w:ascii="Symbol" w:hAnsi="Symbol" w:hint="default"/>
+      </w:rPr>
+    </w:lvl>
+    <w:lvl w:ilvl="1" w:tplc="100C0003" w:tentative="1">
+      <w:start w:val="1"/>
+      <w:numFmt w:val="bullet"/>
+      <w:lvlText w:val="o"/>
+      <w:lvlJc w:val="left"/>
+      <w:pPr>
+        <w:ind w:left="1440" w:hanging="360"/>
+      </w:pPr>
+      <w:rPr>
+        <w:rFonts w:ascii="Courier New" w:hAnsi="Courier New" w:cs="Courier New" w:hint="default"/>
+      </w:rPr>
+    </w:lvl>
+    <w:lvl w:ilvl="2" w:tplc="100C0005" w:tentative="1">
+      <w:start w:val="1"/>
+      <w:numFmt w:val="bullet"/>
+      <w:lvlText w:val=""/>
+      <w:lvlJc w:val="left"/>
+      <w:pPr>
+        <w:ind w:left="2160" w:hanging="360"/>
+      </w:pPr>
+      <w:rPr>
+        <w:rFonts w:ascii="Wingdings" w:hAnsi="Wingdings" w:hint="default"/>
+      </w:rPr>
+    </w:lvl>
+    <w:lvl w:ilvl="3" w:tplc="100C0001" w:tentative="1">
+      <w:start w:val="1"/>
+      <w:numFmt w:val="bullet"/>
+      <w:lvlText w:val=""/>
+      <w:lvlJc w:val="left"/>
+      <w:pPr>
+        <w:ind w:left="2880" w:hanging="360"/>
+      </w:pPr>
+      <w:rPr>
+        <w:rFonts w:ascii="Symbol" w:hAnsi="Symbol" w:hint="default"/>
+      </w:rPr>
+    </w:lvl>
+    <w:lvl w:ilvl="4" w:tplc="100C0003" w:tentative="1">
+      <w:start w:val="1"/>
+      <w:numFmt w:val="bullet"/>
+      <w:lvlText w:val="o"/>
+      <w:lvlJc w:val="left"/>
+      <w:pPr>
+        <w:ind w:left="3600" w:hanging="360"/>
+      </w:pPr>
+      <w:rPr>
+        <w:rFonts w:ascii="Courier New" w:hAnsi="Courier New" w:cs="Courier New" w:hint="default"/>
+      </w:rPr>
+    </w:lvl>
+    <w:lvl w:ilvl="5" w:tplc="100C0005" w:tentative="1">
+      <w:start w:val="1"/>
+      <w:numFmt w:val="bullet"/>
+      <w:lvlText w:val=""/>
+      <w:lvlJc w:val="left"/>
+      <w:pPr>
+        <w:ind w:left="4320" w:hanging="360"/>
+      </w:pPr>
+      <w:rPr>
+        <w:rFonts w:ascii="Wingdings" w:hAnsi="Wingdings" w:hint="default"/>
+      </w:rPr>
+    </w:lvl>
+    <w:lvl w:ilvl="6" w:tplc="100C0001" w:tentative="1">
+      <w:start w:val="1"/>
+      <w:numFmt w:val="bullet"/>
+      <w:lvlText w:val=""/>
+      <w:lvlJc w:val="left"/>
+      <w:pPr>
+        <w:ind w:left="5040" w:hanging="360"/>
+      </w:pPr>
+      <w:rPr>
+        <w:rFonts w:ascii="Symbol" w:hAnsi="Symbol" w:hint="default"/>
+      </w:rPr>
+    </w:lvl>
+    <w:lvl w:ilvl="7" w:tplc="100C0003" w:tentative="1">
+      <w:start w:val="1"/>
+      <w:numFmt w:val="bullet"/>
+      <w:lvlText w:val="o"/>
+      <w:lvlJc w:val="left"/>
+      <w:pPr>
+        <w:ind w:left="5760" w:hanging="360"/>
+      </w:pPr>
+      <w:rPr>
+        <w:rFonts w:ascii="Courier New" w:hAnsi="Courier New" w:cs="Courier New" w:hint="default"/>
+      </w:rPr>
+    </w:lvl>
+    <w:lvl w:ilvl="8" w:tplc="100C0005" w:tentative="1">
+      <w:start w:val="1"/>
+      <w:numFmt w:val="bullet"/>
+      <w:lvlText w:val=""/>
+      <w:lvlJc w:val="left"/>
+      <w:pPr>
+        <w:ind w:left="6480" w:hanging="360"/>
+      </w:pPr>
+      <w:rPr>
+        <w:rFonts w:ascii="Wingdings" w:hAnsi="Wingdings" w:hint="default"/>
+      </w:rPr>
+    </w:lvl>
+  </w:abstractNum>
+  <w:abstractNum w:abstractNumId="34" w15:restartNumberingAfterBreak="0">
     <w:nsid w:val="7B193736"/>
     <w:multiLevelType w:val="multilevel"/>
     <w:tmpl w:val="3E0A631E"/>
@@ -16948,7 +18534,7 @@
       </w:pPr>
     </w:lvl>
   </w:abstractNum>
-  <w:abstractNum w:abstractNumId="33" w15:restartNumberingAfterBreak="0">
+  <w:abstractNum w:abstractNumId="35" w15:restartNumberingAfterBreak="0">
     <w:nsid w:val="7DD245F2"/>
     <w:multiLevelType w:val="hybridMultilevel"/>
     <w:tmpl w:val="3100450C"/>
@@ -17089,7 +18675,7 @@
     </w:lvl>
   </w:abstractNum>
   <w:num w:numId="1">
-    <w:abstractNumId w:val="32"/>
+    <w:abstractNumId w:val="34"/>
   </w:num>
   <w:num w:numId="2">
     <w:abstractNumId w:val="1"/>
@@ -17098,34 +18684,34 @@
     <w:abstractNumId w:val="3"/>
   </w:num>
   <w:num w:numId="4">
-    <w:abstractNumId w:val="31"/>
+    <w:abstractNumId w:val="32"/>
   </w:num>
   <w:num w:numId="5">
-    <w:abstractNumId w:val="20"/>
+    <w:abstractNumId w:val="21"/>
   </w:num>
   <w:num w:numId="6">
-    <w:abstractNumId w:val="8"/>
+    <w:abstractNumId w:val="9"/>
   </w:num>
   <w:num w:numId="7">
-    <w:abstractNumId w:val="21"/>
+    <w:abstractNumId w:val="22"/>
   </w:num>
   <w:num w:numId="8">
-    <w:abstractNumId w:val="33"/>
+    <w:abstractNumId w:val="35"/>
   </w:num>
   <w:num w:numId="9">
     <w:abstractNumId w:val="2"/>
   </w:num>
   <w:num w:numId="10">
-    <w:abstractNumId w:val="16"/>
+    <w:abstractNumId w:val="17"/>
   </w:num>
   <w:num w:numId="11">
-    <w:abstractNumId w:val="19"/>
+    <w:abstractNumId w:val="20"/>
   </w:num>
   <w:num w:numId="12">
-    <w:abstractNumId w:val="17"/>
+    <w:abstractNumId w:val="18"/>
   </w:num>
   <w:num w:numId="13">
-    <w:abstractNumId w:val="28"/>
+    <w:abstractNumId w:val="29"/>
   </w:num>
   <w:num w:numId="14">
     <w:abstractNumId w:val="1"/>
@@ -17134,64 +18720,70 @@
     <w:abstractNumId w:val="6"/>
   </w:num>
   <w:num w:numId="16">
-    <w:abstractNumId w:val="22"/>
+    <w:abstractNumId w:val="23"/>
   </w:num>
   <w:num w:numId="17">
     <w:abstractNumId w:val="5"/>
   </w:num>
   <w:num w:numId="18">
-    <w:abstractNumId w:val="9"/>
+    <w:abstractNumId w:val="10"/>
   </w:num>
   <w:num w:numId="19">
     <w:abstractNumId w:val="4"/>
   </w:num>
   <w:num w:numId="20">
-    <w:abstractNumId w:val="10"/>
+    <w:abstractNumId w:val="11"/>
   </w:num>
   <w:num w:numId="21">
-    <w:abstractNumId w:val="24"/>
+    <w:abstractNumId w:val="25"/>
   </w:num>
   <w:num w:numId="22">
-    <w:abstractNumId w:val="18"/>
+    <w:abstractNumId w:val="19"/>
   </w:num>
   <w:num w:numId="23">
     <w:abstractNumId w:val="0"/>
   </w:num>
   <w:num w:numId="24">
-    <w:abstractNumId w:val="29"/>
+    <w:abstractNumId w:val="30"/>
   </w:num>
   <w:num w:numId="25">
-    <w:abstractNumId w:val="30"/>
+    <w:abstractNumId w:val="31"/>
   </w:num>
   <w:num w:numId="26">
-    <w:abstractNumId w:val="23"/>
+    <w:abstractNumId w:val="24"/>
   </w:num>
   <w:num w:numId="27">
+    <w:abstractNumId w:val="15"/>
+  </w:num>
+  <w:num w:numId="28">
+    <w:abstractNumId w:val="27"/>
+  </w:num>
+  <w:num w:numId="29">
     <w:abstractNumId w:val="14"/>
   </w:num>
-  <w:num w:numId="28">
+  <w:num w:numId="30">
+    <w:abstractNumId w:val="12"/>
+  </w:num>
+  <w:num w:numId="31">
+    <w:abstractNumId w:val="8"/>
+  </w:num>
+  <w:num w:numId="32">
+    <w:abstractNumId w:val="13"/>
+  </w:num>
+  <w:num w:numId="33">
     <w:abstractNumId w:val="26"/>
   </w:num>
-  <w:num w:numId="29">
-    <w:abstractNumId w:val="13"/>
-  </w:num>
-  <w:num w:numId="30">
-    <w:abstractNumId w:val="11"/>
-  </w:num>
-  <w:num w:numId="31">
-    <w:abstractNumId w:val="7"/>
-  </w:num>
-  <w:num w:numId="32">
-    <w:abstractNumId w:val="12"/>
-  </w:num>
-  <w:num w:numId="33">
-    <w:abstractNumId w:val="25"/>
-  </w:num>
   <w:num w:numId="34">
-    <w:abstractNumId w:val="15"/>
+    <w:abstractNumId w:val="16"/>
   </w:num>
   <w:num w:numId="35">
-    <w:abstractNumId w:val="27"/>
+    <w:abstractNumId w:val="28"/>
+  </w:num>
+  <w:num w:numId="36">
+    <w:abstractNumId w:val="33"/>
+  </w:num>
+  <w:num w:numId="37">
+    <w:abstractNumId w:val="7"/>
   </w:num>
   <w:numIdMacAtCleanup w:val="13"/>
 </w:numbering>
@@ -18760,7 +20352,7 @@
 </file>
 
 <file path=customXml/itemProps1.xml><?xml version="1.0" encoding="utf-8"?>
-<ds:datastoreItem xmlns:ds="http://schemas.openxmlformats.org/officeDocument/2006/customXml" ds:itemID="{FC7D60FE-CDE2-4AE7-A5CE-CDB53E4D20D1}">
+<ds:datastoreItem xmlns:ds="http://schemas.openxmlformats.org/officeDocument/2006/customXml" ds:itemID="{D853A0FE-1F38-4073-A10C-CE7FD2825C81}">
   <ds:schemaRefs>
     <ds:schemaRef ds:uri="http://schemas.openxmlformats.org/officeDocument/2006/bibliography"/>
   </ds:schemaRefs>

--- a/Documentation/Student Invaders v1.7 - SJM.docx
+++ b/Documentation/Student Invaders v1.7 - SJM.docx
@@ -12705,26 +12705,8 @@
         </w:rPr>
         <w:br w:type="page"/>
       </w:r>
-      <w:r>
-        <w:rPr>
-          <w:highlight w:val="yellow"/>
-        </w:rPr>
-        <w:lastRenderedPageBreak/>
-        <w:t>Eché</w:t>
-      </w:r>
-      <w:r>
-        <w:rPr>
-          <w:highlight w:val="yellow"/>
-        </w:rPr>
-        <w:t>ance 5</w:t>
-      </w:r>
-    </w:p>
-    <w:p>
-      <w:pPr>
-        <w:rPr>
-          <w:szCs w:val="14"/>
-        </w:rPr>
-      </w:pPr>
+      <w:bookmarkStart w:id="34" w:name="_GoBack"/>
+      <w:bookmarkEnd w:id="34"/>
     </w:p>
     <w:p>
       <w:pPr>
@@ -12733,16 +12715,17 @@
           <w:tab w:val="num" w:pos="360"/>
         </w:tabs>
       </w:pPr>
-      <w:bookmarkStart w:id="34" w:name="_Toc71703264"/>
-      <w:bookmarkStart w:id="35" w:name="_Toc499021848"/>
-      <w:r>
+      <w:bookmarkStart w:id="35" w:name="_Toc71703264"/>
+      <w:bookmarkStart w:id="36" w:name="_Toc499021848"/>
+      <w:r>
+        <w:lastRenderedPageBreak/>
         <w:t>A</w:t>
       </w:r>
-      <w:bookmarkEnd w:id="34"/>
+      <w:bookmarkEnd w:id="35"/>
       <w:r>
         <w:t>nnexes</w:t>
       </w:r>
-      <w:bookmarkEnd w:id="35"/>
+      <w:bookmarkEnd w:id="36"/>
     </w:p>
     <w:p/>
     <w:p>
@@ -12753,7 +12736,7 @@
           <w:iCs/>
         </w:rPr>
       </w:pPr>
-      <w:bookmarkStart w:id="36" w:name="_Toc499021849"/>
+      <w:bookmarkStart w:id="37" w:name="_Toc499021849"/>
       <w:r>
         <w:rPr>
           <w:i w:val="0"/>
@@ -12761,62 +12744,50 @@
         </w:rPr>
         <w:t>Résumé du rapport du TPI / version succincte de la documentation</w:t>
       </w:r>
-      <w:bookmarkEnd w:id="36"/>
+      <w:bookmarkEnd w:id="37"/>
     </w:p>
     <w:p/>
     <w:p>
-      <w:r>
-        <w:br w:type="page"/>
-      </w:r>
-    </w:p>
-    <w:p>
       <w:pPr>
         <w:jc w:val="center"/>
+      </w:pPr>
+      <w:r>
         <w:rPr>
           <w:b/>
           <w:color w:val="4472C4" w:themeColor="accent1"/>
           <w:sz w:val="28"/>
           <w:szCs w:val="28"/>
         </w:rPr>
+        <w:t>STUDENT INVADERS</w:t>
+      </w:r>
+    </w:p>
+    <w:p>
+      <w:pPr>
+        <w:jc w:val="center"/>
+        <w:rPr>
+          <w:i/>
+        </w:rPr>
+      </w:pPr>
+      <w:r>
+        <w:rPr>
+          <w:i/>
+        </w:rPr>
+        <w:t>Jeu didactique d’apprentissage de vocabulaire sur Android</w:t>
+      </w:r>
+    </w:p>
+    <w:p/>
+    <w:p>
+      <w:pPr>
+        <w:rPr>
+          <w:b/>
+        </w:rPr>
       </w:pPr>
       <w:r>
         <w:rPr>
           <w:b/>
           <w:color w:val="4472C4" w:themeColor="accent1"/>
-          <w:sz w:val="28"/>
-          <w:szCs w:val="28"/>
-        </w:rPr>
-        <w:lastRenderedPageBreak/>
-        <w:t>STUDENT INVADERS</w:t>
-      </w:r>
-    </w:p>
-    <w:p>
-      <w:pPr>
-        <w:jc w:val="center"/>
-        <w:rPr>
-          <w:i/>
-        </w:rPr>
-      </w:pPr>
-      <w:r>
-        <w:rPr>
-          <w:i/>
-        </w:rPr>
-        <w:t>Jeu didactique d’apprentissage de vocabulaire sur Android</w:t>
-      </w:r>
-    </w:p>
-    <w:p/>
-    <w:p>
-      <w:pPr>
-        <w:rPr>
-          <w:b/>
-        </w:rPr>
-      </w:pPr>
-      <w:r>
-        <w:rPr>
-          <w:b/>
-          <w:color w:val="4472C4" w:themeColor="accent1"/>
-        </w:rPr>
-        <w:t>Description</w:t>
+        </w:rPr>
+        <w:t>Situation de départ</w:t>
       </w:r>
     </w:p>
     <w:p/>
@@ -12990,6 +12961,11 @@
     <w:p>
       <w:pPr>
         <w:jc w:val="both"/>
+      </w:pPr>
+    </w:p>
+    <w:p>
+      <w:pPr>
+        <w:jc w:val="both"/>
         <w:rPr>
           <w:b/>
         </w:rPr>
@@ -13008,7 +12984,7 @@
           <w:b/>
           <w:color w:val="4472C4" w:themeColor="accent1"/>
         </w:rPr>
-        <w:t>Objectif</w:t>
+        <w:t>Mis en place</w:t>
       </w:r>
     </w:p>
     <w:p>
@@ -13016,18 +12992,20 @@
         <w:jc w:val="both"/>
         <w:rPr>
           <w:b/>
-        </w:rPr>
-      </w:pPr>
-    </w:p>
-    <w:p>
-      <w:pPr>
+          <w:color w:val="4472C4" w:themeColor="accent1"/>
+        </w:rPr>
+      </w:pPr>
+    </w:p>
+    <w:p>
+      <w:pPr>
+        <w:tabs>
+          <w:tab w:val="left" w:pos="4536"/>
+        </w:tabs>
         <w:jc w:val="both"/>
       </w:pPr>
       <w:r>
-        <w:t xml:space="preserve">L’objectif est d’envoyer chaque élève en pause et ainsi gagner la partie. Chaque élève a 3 mots sur lui. Dès qu’il reçoit un mot correct, il passe au suivant. Dès qu’il a appris 3 mots corrects, il part en pause. Si ce dernier attrape une mauvaise traduction, il avance vers le professeur. </w:t>
-      </w:r>
-      <w:bookmarkStart w:id="37" w:name="_GoBack"/>
-      <w:bookmarkEnd w:id="37"/>
+        <w:t>L’objectif principal du jeu est d’envoyer tous les élèves sur l’écran en pause. Les autres objectifs étaient l’envoi d’un avion en papier, déplacer le professeur latéralement, prendre différents mots et faire avancer un élève quand la traduction est fausse.</w:t>
+      </w:r>
     </w:p>
     <w:p>
       <w:pPr>
@@ -13040,43 +13018,67 @@
     <w:p>
       <w:pPr>
         <w:jc w:val="both"/>
+      </w:pPr>
+      <w:r>
+        <w:t xml:space="preserve">J’ai mis en place le menu du jeu avec la sélection des langues. Par la suite, j’ai mis l’enseignant en premier. N’ayant pas le </w:t>
+      </w:r>
+      <w:proofErr w:type="spellStart"/>
+      <w:r>
+        <w:t>webservice</w:t>
+      </w:r>
+      <w:proofErr w:type="spellEnd"/>
+      <w:r>
+        <w:t xml:space="preserve"> à disposition</w:t>
+      </w:r>
+      <w:r>
+        <w:t xml:space="preserve"> avant la fin du projet</w:t>
+      </w:r>
+      <w:r>
+        <w:t xml:space="preserve">, j’ai dû mettre en place des données de test. </w:t>
+      </w:r>
+      <w:r>
+        <w:t>Avec ces données de test, j’ai mis en place les mots pour l’enseignant. Après cela, j’ai fait les élèves. Pour faciliter le changement des mots, chaque élève est indépendant.</w:t>
+      </w:r>
+    </w:p>
+    <w:p>
+      <w:pPr>
+        <w:jc w:val="both"/>
         <w:rPr>
           <w:b/>
         </w:rPr>
       </w:pPr>
-      <w:r>
+    </w:p>
+    <w:p>
+      <w:pPr>
+        <w:jc w:val="both"/>
         <w:rPr>
           <w:b/>
-        </w:rPr>
-        <w:t>Fonctionnalité</w:t>
-      </w:r>
+          <w:color w:val="4472C4" w:themeColor="accent1"/>
+        </w:rPr>
+      </w:pPr>
+      <w:r>
+        <w:rPr>
+          <w:b/>
+          <w:color w:val="4472C4" w:themeColor="accent1"/>
+        </w:rPr>
+        <w:t>Conclusion</w:t>
+      </w:r>
+    </w:p>
+    <w:p>
+      <w:pPr>
+        <w:jc w:val="center"/>
+        <w:rPr>
+          <w:b/>
+        </w:rPr>
+      </w:pPr>
     </w:p>
     <w:p>
       <w:pPr>
         <w:jc w:val="both"/>
-        <w:rPr>
-          <w:b/>
-        </w:rPr>
-      </w:pPr>
-    </w:p>
-    <w:p>
-      <w:pPr>
-        <w:jc w:val="both"/>
-        <w:rPr>
-          <w:b/>
-        </w:rPr>
-      </w:pPr>
-      <w:r>
-        <w:rPr>
-          <w:b/>
-        </w:rPr>
-        <w:t>Conclusion</w:t>
-      </w:r>
-    </w:p>
-    <w:p>
-      <w:pPr>
-        <w:jc w:val="both"/>
-      </w:pPr>
+      </w:pPr>
+      <w:r>
+        <w:t>Sur la dernière version du projet, l’élève ne dispose que d’un seul mot. Le web service a été mis en place. Les autres objectifs demandés dans le cahier des charges ont été réalisés.</w:t>
+      </w:r>
       <w:r>
         <w:br w:type="page"/>
       </w:r>
@@ -14190,7 +14192,7 @@
               <w:sz w:val="16"/>
               <w:szCs w:val="16"/>
             </w:rPr>
-            <w:t>26</w:t>
+            <w:t>28</w:t>
           </w:r>
           <w:r>
             <w:rPr>
@@ -20352,7 +20354,7 @@
 </file>
 
 <file path=customXml/itemProps1.xml><?xml version="1.0" encoding="utf-8"?>
-<ds:datastoreItem xmlns:ds="http://schemas.openxmlformats.org/officeDocument/2006/customXml" ds:itemID="{D853A0FE-1F38-4073-A10C-CE7FD2825C81}">
+<ds:datastoreItem xmlns:ds="http://schemas.openxmlformats.org/officeDocument/2006/customXml" ds:itemID="{2C1362EE-2E0A-4A95-ADD8-EFFC8C12CE94}">
   <ds:schemaRefs>
     <ds:schemaRef ds:uri="http://schemas.openxmlformats.org/officeDocument/2006/bibliography"/>
   </ds:schemaRefs>
